--- a/k224-docs/ТЗ 3.4.docx
+++ b/k224-docs/ТЗ 3.4.docx
@@ -1,6 +1,6 @@
 
 <file path=word/document.xml><?xml version="1.0" encoding="utf-8"?>
-<w:document xmlns:wpc="http://schemas.microsoft.com/office/word/2010/wordprocessingCanvas" xmlns:mc="http://schemas.openxmlformats.org/markup-compatibility/2006" xmlns:o="urn:schemas-microsoft-com:office:office" xmlns:r="http://schemas.openxmlformats.org/officeDocument/2006/relationships" xmlns:m="http://schemas.openxmlformats.org/officeDocument/2006/math" xmlns:v="urn:schemas-microsoft-com:vml" xmlns:wp14="http://schemas.microsoft.com/office/word/2010/wordprocessingDrawing" xmlns:wp="http://schemas.openxmlformats.org/drawingml/2006/wordprocessingDrawing" xmlns:w10="urn:schemas-microsoft-com:office:word" xmlns:w="http://schemas.openxmlformats.org/wordprocessingml/2006/main" xmlns:w14="http://schemas.microsoft.com/office/word/2010/wordml" xmlns:wpg="http://schemas.microsoft.com/office/word/2010/wordprocessingGroup" xmlns:wpi="http://schemas.microsoft.com/office/word/2010/wordprocessingInk" xmlns:wne="http://schemas.microsoft.com/office/word/2006/wordml" xmlns:wps="http://schemas.microsoft.com/office/word/2010/wordprocessingShape" mc:Ignorable="w14 wp14">
+<w:document xmlns:wpc="http://schemas.microsoft.com/office/word/2010/wordprocessingCanvas" xmlns:mc="http://schemas.openxmlformats.org/markup-compatibility/2006" xmlns:o="urn:schemas-microsoft-com:office:office" xmlns:r="http://schemas.openxmlformats.org/officeDocument/2006/relationships" xmlns:m="http://schemas.openxmlformats.org/officeDocument/2006/math" xmlns:v="urn:schemas-microsoft-com:vml" xmlns:wp14="http://schemas.microsoft.com/office/word/2010/wordprocessingDrawing" xmlns:wp="http://schemas.openxmlformats.org/drawingml/2006/wordprocessingDrawing" xmlns:w10="urn:schemas-microsoft-com:office:word" xmlns:w="http://schemas.openxmlformats.org/wordprocessingml/2006/main" xmlns:w14="http://schemas.microsoft.com/office/word/2010/wordml" xmlns:w15="http://schemas.microsoft.com/office/word/2012/wordml" xmlns:wpg="http://schemas.microsoft.com/office/word/2010/wordprocessingGroup" xmlns:wpi="http://schemas.microsoft.com/office/word/2010/wordprocessingInk" xmlns:wne="http://schemas.microsoft.com/office/word/2006/wordml" xmlns:wps="http://schemas.microsoft.com/office/word/2010/wordprocessingShape" mc:Ignorable="w14 w15 wp14">
   <w:body>
     <w:p>
       <w:pPr>
@@ -87,7 +87,7 @@
                     <pic:cNvPicPr/>
                   </pic:nvPicPr>
                   <pic:blipFill rotWithShape="1">
-                    <a:blip r:embed="rId9" cstate="print">
+                    <a:blip r:embed="rId8" cstate="print">
                       <a:extLst>
                         <a:ext uri="{28A0092B-C50C-407E-A947-70E740481C1C}">
                           <a14:useLocalDpi xmlns:a14="http://schemas.microsoft.com/office/drawing/2010/main" val="0"/>
@@ -5875,8 +5875,6 @@
               </w:rPr>
               <w:t>Вервальд Северин</w:t>
             </w:r>
-            <w:bookmarkStart w:id="0" w:name="_GoBack"/>
-            <w:bookmarkEnd w:id="0"/>
           </w:p>
         </w:tc>
         <w:tc>
@@ -6298,7 +6296,7 @@
           <w:spacing w:val="0"/>
         </w:rPr>
       </w:pPr>
-      <w:bookmarkStart w:id="1" w:name="_Toc401956980"/>
+      <w:bookmarkStart w:id="0" w:name="_Toc401956980"/>
       <w:r>
         <w:rPr>
           <w:rStyle w:val="a9"/>
@@ -6311,7 +6309,7 @@
         <w:lastRenderedPageBreak/>
         <w:t>Введение</w:t>
       </w:r>
-      <w:bookmarkEnd w:id="1"/>
+      <w:bookmarkEnd w:id="0"/>
     </w:p>
     <w:p>
       <w:pPr>
@@ -6329,7 +6327,7 @@
           <w:spacing w:val="0"/>
         </w:rPr>
       </w:pPr>
-      <w:bookmarkStart w:id="2" w:name="_Toc401956981"/>
+      <w:bookmarkStart w:id="1" w:name="_Toc401956981"/>
       <w:r>
         <w:rPr>
           <w:rStyle w:val="a9"/>
@@ -6341,7 +6339,7 @@
         </w:rPr>
         <w:t>Назначение</w:t>
       </w:r>
-      <w:bookmarkEnd w:id="2"/>
+      <w:bookmarkEnd w:id="1"/>
     </w:p>
     <w:p>
       <w:pPr>
@@ -6368,11 +6366,11 @@
           <w:numId w:val="10"/>
         </w:numPr>
       </w:pPr>
-      <w:bookmarkStart w:id="3" w:name="_Toc401956982"/>
+      <w:bookmarkStart w:id="2" w:name="_Toc401956982"/>
       <w:r>
         <w:t>Область применения</w:t>
       </w:r>
-      <w:bookmarkEnd w:id="3"/>
+      <w:bookmarkEnd w:id="2"/>
     </w:p>
     <w:p>
       <w:pPr>
@@ -6462,14 +6460,14 @@
           <w:highlight w:val="yellow"/>
         </w:rPr>
       </w:pPr>
-      <w:bookmarkStart w:id="4" w:name="_Toc401956983"/>
+      <w:bookmarkStart w:id="3" w:name="_Toc401956983"/>
       <w:r>
         <w:rPr>
           <w:highlight w:val="yellow"/>
         </w:rPr>
         <w:t>Определения, акронимы и сокращения</w:t>
       </w:r>
-      <w:bookmarkEnd w:id="4"/>
+      <w:bookmarkEnd w:id="3"/>
     </w:p>
     <w:p>
       <w:pPr>
@@ -6701,14 +6699,14 @@
           <w:highlight w:val="yellow"/>
         </w:rPr>
       </w:pPr>
-      <w:bookmarkStart w:id="5" w:name="_Toc401956984"/>
+      <w:bookmarkStart w:id="4" w:name="_Toc401956984"/>
       <w:r>
         <w:rPr>
           <w:highlight w:val="yellow"/>
         </w:rPr>
         <w:t>Ссылки</w:t>
       </w:r>
-      <w:bookmarkEnd w:id="5"/>
+      <w:bookmarkEnd w:id="4"/>
     </w:p>
     <w:p>
       <w:pPr>
@@ -6758,12 +6756,12 @@
           <w:numId w:val="10"/>
         </w:numPr>
       </w:pPr>
-      <w:bookmarkStart w:id="6" w:name="_Toc401956985"/>
+      <w:bookmarkStart w:id="5" w:name="_Toc401956985"/>
       <w:r>
         <w:lastRenderedPageBreak/>
         <w:t>Общее описание</w:t>
       </w:r>
-      <w:bookmarkEnd w:id="6"/>
+      <w:bookmarkEnd w:id="5"/>
     </w:p>
     <w:p>
       <w:pPr>
@@ -6776,14 +6774,14 @@
           <w:highlight w:val="green"/>
         </w:rPr>
       </w:pPr>
-      <w:bookmarkStart w:id="7" w:name="_Toc401956986"/>
+      <w:bookmarkStart w:id="6" w:name="_Toc401956986"/>
       <w:r>
         <w:rPr>
           <w:highlight w:val="green"/>
         </w:rPr>
         <w:t>Позиционирование продукта</w:t>
       </w:r>
-      <w:bookmarkEnd w:id="7"/>
+      <w:bookmarkEnd w:id="6"/>
     </w:p>
     <w:p>
       <w:pPr>
@@ -6833,7 +6831,31 @@
           <w:b w:val="0"/>
           <w:i w:val="0"/>
         </w:rPr>
-        <w:t>-сервис, который запускается в различных версиях браузера (</w:t>
+        <w:t xml:space="preserve">-сервис, который запускается в </w:t>
+      </w:r>
+      <w:r>
+        <w:rPr>
+          <w:rStyle w:val="a9"/>
+          <w:b w:val="0"/>
+          <w:i w:val="0"/>
+        </w:rPr>
+        <w:t xml:space="preserve">любых </w:t>
+      </w:r>
+      <w:r>
+        <w:rPr>
+          <w:rStyle w:val="a9"/>
+          <w:b w:val="0"/>
+          <w:i w:val="0"/>
+        </w:rPr>
+        <w:t>браузера</w:t>
+      </w:r>
+      <w:r>
+        <w:rPr>
+          <w:rStyle w:val="a9"/>
+          <w:b w:val="0"/>
+          <w:i w:val="0"/>
+        </w:rPr>
+        <w:t xml:space="preserve">х, поддерживающих </w:t>
       </w:r>
       <w:r>
         <w:rPr>
@@ -6842,134 +6864,15 @@
           <w:i w:val="0"/>
           <w:lang w:val="en-US"/>
         </w:rPr>
-        <w:t>Google</w:t>
-      </w:r>
-      <w:r>
-        <w:rPr>
-          <w:rStyle w:val="a9"/>
-          <w:b w:val="0"/>
-          <w:i w:val="0"/>
-        </w:rPr>
-        <w:t xml:space="preserve"> </w:t>
-      </w:r>
-      <w:r>
-        <w:rPr>
-          <w:rStyle w:val="a9"/>
-          <w:b w:val="0"/>
-          <w:i w:val="0"/>
-          <w:lang w:val="en-US"/>
-        </w:rPr>
-        <w:t>Chrome</w:t>
-      </w:r>
-      <w:r>
-        <w:rPr>
-          <w:rStyle w:val="a9"/>
-          <w:b w:val="0"/>
-          <w:i w:val="0"/>
-        </w:rPr>
-        <w:t xml:space="preserve">, </w:t>
-      </w:r>
-      <w:r>
-        <w:rPr>
-          <w:rStyle w:val="a9"/>
-          <w:b w:val="0"/>
-          <w:i w:val="0"/>
-          <w:lang w:val="en-US"/>
-        </w:rPr>
-        <w:t>Mozilla</w:t>
-      </w:r>
-      <w:r>
-        <w:rPr>
-          <w:rStyle w:val="a9"/>
-          <w:b w:val="0"/>
-          <w:i w:val="0"/>
-        </w:rPr>
-        <w:t xml:space="preserve"> </w:t>
-      </w:r>
-      <w:r>
-        <w:rPr>
-          <w:rStyle w:val="a9"/>
-          <w:b w:val="0"/>
-          <w:i w:val="0"/>
-          <w:lang w:val="en-US"/>
-        </w:rPr>
-        <w:t>Firefox</w:t>
-      </w:r>
-      <w:r>
-        <w:rPr>
-          <w:rStyle w:val="a9"/>
-          <w:b w:val="0"/>
-          <w:i w:val="0"/>
-        </w:rPr>
-        <w:t xml:space="preserve">, </w:t>
-      </w:r>
-      <w:r>
-        <w:rPr>
-          <w:rStyle w:val="a9"/>
-          <w:b w:val="0"/>
-          <w:i w:val="0"/>
-          <w:lang w:val="en-US"/>
-        </w:rPr>
-        <w:t>Opera</w:t>
-      </w:r>
-      <w:r>
-        <w:rPr>
-          <w:rStyle w:val="a9"/>
-          <w:b w:val="0"/>
-          <w:i w:val="0"/>
-        </w:rPr>
-        <w:t xml:space="preserve">, </w:t>
-      </w:r>
-      <w:r>
-        <w:rPr>
-          <w:rStyle w:val="a9"/>
-          <w:b w:val="0"/>
-          <w:i w:val="0"/>
-          <w:lang w:val="en-US"/>
-        </w:rPr>
-        <w:t>Internet</w:t>
-      </w:r>
-      <w:r>
-        <w:rPr>
-          <w:rStyle w:val="a9"/>
-          <w:b w:val="0"/>
-          <w:i w:val="0"/>
-        </w:rPr>
-        <w:t xml:space="preserve"> </w:t>
-      </w:r>
-      <w:r>
-        <w:rPr>
-          <w:rStyle w:val="a9"/>
-          <w:b w:val="0"/>
-          <w:i w:val="0"/>
-          <w:lang w:val="en-US"/>
-        </w:rPr>
-        <w:t>Explorer</w:t>
-      </w:r>
-      <w:r>
-        <w:rPr>
-          <w:rStyle w:val="a9"/>
-          <w:b w:val="0"/>
-          <w:i w:val="0"/>
-        </w:rPr>
-        <w:t xml:space="preserve"> </w:t>
-      </w:r>
-      <w:r>
-        <w:rPr>
-          <w:rStyle w:val="a9"/>
-          <w:b w:val="0"/>
-          <w:i w:val="0"/>
-          <w:lang w:val="en-US"/>
-        </w:rPr>
-        <w:t>ver</w:t>
-      </w:r>
-      <w:r>
-        <w:rPr>
-          <w:rStyle w:val="a9"/>
-          <w:b w:val="0"/>
-          <w:i w:val="0"/>
-        </w:rPr>
-        <w:t>. 9, 10, 11)</w:t>
+        <w:t>HTML</w:t>
+      </w:r>
+      <w:r>
+        <w:rPr>
+          <w:rStyle w:val="a9"/>
+          <w:b w:val="0"/>
+          <w:i w:val="0"/>
+        </w:rPr>
+        <w:t xml:space="preserve"> 5.</w:t>
       </w:r>
     </w:p>
     <w:p>
@@ -6992,14 +6895,14 @@
           <w:highlight w:val="green"/>
         </w:rPr>
       </w:pPr>
-      <w:bookmarkStart w:id="8" w:name="_Toc401956987"/>
+      <w:bookmarkStart w:id="7" w:name="_Toc401956987"/>
       <w:r>
         <w:rPr>
           <w:highlight w:val="green"/>
         </w:rPr>
         <w:t>Системные интерфейсы</w:t>
       </w:r>
-      <w:bookmarkEnd w:id="8"/>
+      <w:bookmarkEnd w:id="7"/>
     </w:p>
     <w:p>
       <w:pPr>
@@ -7015,7 +6918,7 @@
           <w:highlight w:val="green"/>
         </w:rPr>
       </w:pPr>
-      <w:bookmarkStart w:id="9" w:name="_Toc401956988"/>
+      <w:bookmarkStart w:id="8" w:name="_Toc401956988"/>
       <w:r>
         <w:rPr>
           <w:rStyle w:val="a9"/>
@@ -7025,7 +6928,7 @@
         </w:rPr>
         <w:t>Пользовательские интерфейсы</w:t>
       </w:r>
-      <w:bookmarkEnd w:id="9"/>
+      <w:bookmarkEnd w:id="8"/>
     </w:p>
     <w:p>
       <w:pPr>
@@ -7041,7 +6944,7 @@
           <w:highlight w:val="green"/>
         </w:rPr>
       </w:pPr>
-      <w:bookmarkStart w:id="10" w:name="_Toc401956989"/>
+      <w:bookmarkStart w:id="9" w:name="_Toc401956989"/>
       <w:r>
         <w:rPr>
           <w:rStyle w:val="a9"/>
@@ -7051,7 +6954,7 @@
         </w:rPr>
         <w:t>Аппаратные интерфейсы</w:t>
       </w:r>
-      <w:bookmarkEnd w:id="10"/>
+      <w:bookmarkEnd w:id="9"/>
     </w:p>
     <w:p>
       <w:pPr>
@@ -7067,7 +6970,7 @@
           <w:highlight w:val="green"/>
         </w:rPr>
       </w:pPr>
-      <w:bookmarkStart w:id="11" w:name="_Toc401956990"/>
+      <w:bookmarkStart w:id="10" w:name="_Toc401956990"/>
       <w:r>
         <w:rPr>
           <w:rStyle w:val="a9"/>
@@ -7077,7 +6980,7 @@
         </w:rPr>
         <w:t>Программные интерфейсы</w:t>
       </w:r>
-      <w:bookmarkEnd w:id="11"/>
+      <w:bookmarkEnd w:id="10"/>
       <w:r>
         <w:rPr>
           <w:rStyle w:val="a9"/>
@@ -7102,7 +7005,7 @@
           <w:highlight w:val="green"/>
         </w:rPr>
       </w:pPr>
-      <w:bookmarkStart w:id="12" w:name="_Toc401956991"/>
+      <w:bookmarkStart w:id="11" w:name="_Toc401956991"/>
       <w:r>
         <w:rPr>
           <w:rStyle w:val="a9"/>
@@ -7112,7 +7015,7 @@
         </w:rPr>
         <w:t>Коммуникационные интерфейсы</w:t>
       </w:r>
-      <w:bookmarkEnd w:id="12"/>
+      <w:bookmarkEnd w:id="11"/>
       <w:r>
         <w:rPr>
           <w:rStyle w:val="a9"/>
@@ -7137,7 +7040,7 @@
           <w:highlight w:val="green"/>
         </w:rPr>
       </w:pPr>
-      <w:bookmarkStart w:id="13" w:name="_Toc401956992"/>
+      <w:bookmarkStart w:id="12" w:name="_Toc401956992"/>
       <w:r>
         <w:rPr>
           <w:rStyle w:val="a9"/>
@@ -7147,7 +7050,7 @@
         </w:rPr>
         <w:t>Ограничения по памяти</w:t>
       </w:r>
-      <w:bookmarkEnd w:id="13"/>
+      <w:bookmarkEnd w:id="12"/>
     </w:p>
     <w:p>
       <w:pPr>
@@ -7163,7 +7066,7 @@
           <w:highlight w:val="green"/>
         </w:rPr>
       </w:pPr>
-      <w:bookmarkStart w:id="14" w:name="_Toc401956993"/>
+      <w:bookmarkStart w:id="13" w:name="_Toc401956993"/>
       <w:r>
         <w:rPr>
           <w:rStyle w:val="a9"/>
@@ -7173,7 +7076,7 @@
         </w:rPr>
         <w:t>Операции</w:t>
       </w:r>
-      <w:bookmarkEnd w:id="14"/>
+      <w:bookmarkEnd w:id="13"/>
     </w:p>
     <w:p>
       <w:pPr>
@@ -7189,7 +7092,7 @@
           <w:highlight w:val="green"/>
         </w:rPr>
       </w:pPr>
-      <w:bookmarkStart w:id="15" w:name="_Toc401956994"/>
+      <w:bookmarkStart w:id="14" w:name="_Toc401956994"/>
       <w:r>
         <w:rPr>
           <w:rStyle w:val="a9"/>
@@ -7199,7 +7102,7 @@
         </w:rPr>
         <w:t>Требования к адаптации на месте</w:t>
       </w:r>
-      <w:bookmarkEnd w:id="15"/>
+      <w:bookmarkEnd w:id="14"/>
     </w:p>
     <w:p>
       <w:pPr>
@@ -7226,12 +7129,12 @@
           <w:numId w:val="10"/>
         </w:numPr>
       </w:pPr>
-      <w:bookmarkStart w:id="16" w:name="_Toc401956995"/>
+      <w:bookmarkStart w:id="15" w:name="_Toc401956995"/>
       <w:r>
         <w:lastRenderedPageBreak/>
         <w:t>Функции продукта</w:t>
       </w:r>
-      <w:bookmarkEnd w:id="16"/>
+      <w:bookmarkEnd w:id="15"/>
     </w:p>
     <w:p>
       <w:pPr>
@@ -7247,14 +7150,14 @@
           <w:highlight w:val="yellow"/>
         </w:rPr>
       </w:pPr>
-      <w:bookmarkStart w:id="17" w:name="_Toc401956996"/>
+      <w:bookmarkStart w:id="16" w:name="_Toc401956996"/>
       <w:r>
         <w:rPr>
           <w:highlight w:val="yellow"/>
         </w:rPr>
         <w:t>Главная страница</w:t>
       </w:r>
-      <w:bookmarkEnd w:id="17"/>
+      <w:bookmarkEnd w:id="16"/>
     </w:p>
     <w:p>
       <w:pPr>
@@ -7270,14 +7173,14 @@
           <w:highlight w:val="yellow"/>
         </w:rPr>
       </w:pPr>
-      <w:bookmarkStart w:id="18" w:name="_Toc401956997"/>
+      <w:bookmarkStart w:id="17" w:name="_Toc401956997"/>
       <w:r>
         <w:rPr>
           <w:highlight w:val="yellow"/>
         </w:rPr>
         <w:t>Страница регистрации</w:t>
       </w:r>
-      <w:bookmarkEnd w:id="18"/>
+      <w:bookmarkEnd w:id="17"/>
     </w:p>
     <w:p>
       <w:pPr>
@@ -7293,14 +7196,14 @@
           <w:highlight w:val="yellow"/>
         </w:rPr>
       </w:pPr>
-      <w:bookmarkStart w:id="19" w:name="_Toc401956998"/>
+      <w:bookmarkStart w:id="18" w:name="_Toc401956998"/>
       <w:r>
         <w:rPr>
           <w:highlight w:val="yellow"/>
         </w:rPr>
         <w:t>Страница пользователя</w:t>
       </w:r>
-      <w:bookmarkEnd w:id="19"/>
+      <w:bookmarkEnd w:id="18"/>
       <w:r>
         <w:rPr>
           <w:highlight w:val="yellow"/>
@@ -7322,14 +7225,14 @@
           <w:highlight w:val="yellow"/>
         </w:rPr>
       </w:pPr>
-      <w:bookmarkStart w:id="20" w:name="_Toc401956999"/>
+      <w:bookmarkStart w:id="19" w:name="_Toc401956999"/>
       <w:r>
         <w:rPr>
           <w:highlight w:val="yellow"/>
         </w:rPr>
         <w:t>Редактирование</w:t>
       </w:r>
-      <w:bookmarkEnd w:id="20"/>
+      <w:bookmarkEnd w:id="19"/>
     </w:p>
     <w:p>
       <w:pPr>
@@ -7345,14 +7248,14 @@
           <w:highlight w:val="yellow"/>
         </w:rPr>
       </w:pPr>
-      <w:bookmarkStart w:id="21" w:name="_Toc401957000"/>
+      <w:bookmarkStart w:id="20" w:name="_Toc401957000"/>
       <w:r>
         <w:rPr>
           <w:highlight w:val="yellow"/>
         </w:rPr>
         <w:t>Страница поиска мероприятий</w:t>
       </w:r>
-      <w:bookmarkEnd w:id="21"/>
+      <w:bookmarkEnd w:id="20"/>
     </w:p>
     <w:p>
       <w:pPr>
@@ -7368,14 +7271,14 @@
           <w:highlight w:val="yellow"/>
         </w:rPr>
       </w:pPr>
-      <w:bookmarkStart w:id="22" w:name="_Toc401957001"/>
+      <w:bookmarkStart w:id="21" w:name="_Toc401957001"/>
       <w:r>
         <w:rPr>
           <w:highlight w:val="yellow"/>
         </w:rPr>
         <w:t>Страница мероприятия</w:t>
       </w:r>
-      <w:bookmarkEnd w:id="22"/>
+      <w:bookmarkEnd w:id="21"/>
     </w:p>
     <w:p>
       <w:pPr>
@@ -7391,14 +7294,14 @@
           <w:highlight w:val="yellow"/>
         </w:rPr>
       </w:pPr>
-      <w:bookmarkStart w:id="23" w:name="_Toc401957002"/>
+      <w:bookmarkStart w:id="22" w:name="_Toc401957002"/>
       <w:r>
         <w:rPr>
           <w:highlight w:val="yellow"/>
         </w:rPr>
         <w:t>Создание/редактирование страницы мероприятий</w:t>
       </w:r>
-      <w:bookmarkEnd w:id="23"/>
+      <w:bookmarkEnd w:id="22"/>
     </w:p>
     <w:p>
       <w:pPr>
@@ -7414,14 +7317,14 @@
           <w:highlight w:val="yellow"/>
         </w:rPr>
       </w:pPr>
-      <w:bookmarkStart w:id="24" w:name="_Toc401957003"/>
+      <w:bookmarkStart w:id="23" w:name="_Toc401957003"/>
       <w:r>
         <w:rPr>
           <w:highlight w:val="yellow"/>
         </w:rPr>
         <w:t>Панель администратора</w:t>
       </w:r>
-      <w:bookmarkEnd w:id="24"/>
+      <w:bookmarkEnd w:id="23"/>
     </w:p>
     <w:p>
       <w:pPr>
@@ -7431,11 +7334,11 @@
           <w:numId w:val="10"/>
         </w:numPr>
       </w:pPr>
-      <w:bookmarkStart w:id="25" w:name="_Toc401957004"/>
+      <w:bookmarkStart w:id="24" w:name="_Toc401957004"/>
       <w:r>
         <w:t>Мобильная версия</w:t>
       </w:r>
-      <w:bookmarkEnd w:id="25"/>
+      <w:bookmarkEnd w:id="24"/>
     </w:p>
     <w:p>
       <w:pPr>
@@ -7462,11 +7365,11 @@
           <w:numId w:val="10"/>
         </w:numPr>
       </w:pPr>
-      <w:bookmarkStart w:id="26" w:name="_Toc401957005"/>
+      <w:bookmarkStart w:id="25" w:name="_Toc401957005"/>
       <w:r>
         <w:t>Характеристики пользователей</w:t>
       </w:r>
-      <w:bookmarkEnd w:id="26"/>
+      <w:bookmarkEnd w:id="25"/>
     </w:p>
     <w:p>
       <w:pPr>
@@ -7567,7 +7470,7 @@
           <w:highlight w:val="green"/>
         </w:rPr>
       </w:pPr>
-      <w:bookmarkStart w:id="27" w:name="_Toc401957006"/>
+      <w:bookmarkStart w:id="26" w:name="_Toc401957006"/>
       <w:r>
         <w:rPr>
           <w:highlight w:val="green"/>
@@ -7575,7 +7478,7 @@
         <w:lastRenderedPageBreak/>
         <w:t>Ограничения</w:t>
       </w:r>
-      <w:bookmarkEnd w:id="27"/>
+      <w:bookmarkEnd w:id="26"/>
     </w:p>
     <w:p>
       <w:pPr>
@@ -7611,11 +7514,11 @@
           <w:numId w:val="10"/>
         </w:numPr>
       </w:pPr>
-      <w:bookmarkStart w:id="28" w:name="_Toc401957007"/>
+      <w:bookmarkStart w:id="27" w:name="_Toc401957007"/>
       <w:r>
         <w:t>Предположения и зависимости</w:t>
       </w:r>
-      <w:bookmarkEnd w:id="28"/>
+      <w:bookmarkEnd w:id="27"/>
     </w:p>
     <w:p>
       <w:pPr>
@@ -7668,11 +7571,11 @@
           <w:numId w:val="10"/>
         </w:numPr>
       </w:pPr>
-      <w:bookmarkStart w:id="29" w:name="_Toc401957008"/>
+      <w:bookmarkStart w:id="28" w:name="_Toc401957008"/>
       <w:r>
         <w:t>Распределение требований</w:t>
       </w:r>
-      <w:bookmarkEnd w:id="29"/>
+      <w:bookmarkEnd w:id="28"/>
     </w:p>
     <w:p>
       <w:pPr>
@@ -7947,12 +7850,12 @@
           <w:numId w:val="10"/>
         </w:numPr>
       </w:pPr>
-      <w:bookmarkStart w:id="30" w:name="_Toc401957009"/>
+      <w:bookmarkStart w:id="29" w:name="_Toc401957009"/>
       <w:r>
         <w:lastRenderedPageBreak/>
         <w:t>Специфические требования.</w:t>
       </w:r>
-      <w:bookmarkEnd w:id="30"/>
+      <w:bookmarkEnd w:id="29"/>
     </w:p>
     <w:p>
       <w:pPr>
@@ -7962,13 +7865,13 @@
           <w:numId w:val="10"/>
         </w:numPr>
       </w:pPr>
-      <w:bookmarkStart w:id="31" w:name="_Toc401248697"/>
-      <w:bookmarkStart w:id="32" w:name="_Toc401957010"/>
+      <w:bookmarkStart w:id="30" w:name="_Toc401248697"/>
+      <w:bookmarkStart w:id="31" w:name="_Toc401957010"/>
       <w:r>
         <w:t>Внешние интерфейсы и функции (для обычного пользователя)</w:t>
       </w:r>
+      <w:bookmarkEnd w:id="30"/>
       <w:bookmarkEnd w:id="31"/>
-      <w:bookmarkEnd w:id="32"/>
     </w:p>
     <w:p>
       <w:pPr>
@@ -7978,13 +7881,13 @@
           <w:numId w:val="10"/>
         </w:numPr>
       </w:pPr>
-      <w:bookmarkStart w:id="33" w:name="_Toc401248698"/>
-      <w:bookmarkStart w:id="34" w:name="_Toc401957011"/>
+      <w:bookmarkStart w:id="32" w:name="_Toc401248698"/>
+      <w:bookmarkStart w:id="33" w:name="_Toc401957011"/>
       <w:r>
         <w:t>Главная страница</w:t>
       </w:r>
+      <w:bookmarkEnd w:id="32"/>
       <w:bookmarkEnd w:id="33"/>
-      <w:bookmarkEnd w:id="34"/>
     </w:p>
     <w:p>
       <w:r>
@@ -7993,7 +7896,7 @@
         </w:rPr>
         <w:drawing>
           <wp:inline distT="0" distB="0" distL="0" distR="0">
-            <wp:extent cx="4495800" cy="3498294"/>
+            <wp:extent cx="5838941" cy="4543425"/>
             <wp:effectExtent l="0" t="0" r="0" b="0"/>
             <wp:docPr id="3" name="Рисунок 3" descr="C:\Users\Петраков\Desktop\Новая папка\мэйн пэйдж.png"/>
             <wp:cNvGraphicFramePr>
@@ -8004,6 +7907,695 @@
                 <pic:pic xmlns:pic="http://schemas.openxmlformats.org/drawingml/2006/picture">
                   <pic:nvPicPr>
                     <pic:cNvPr id="0" name="Picture 2" descr="C:\Users\Петраков\Desktop\Новая папка\мэйн пэйдж.png"/>
+                    <pic:cNvPicPr>
+                      <a:picLocks noChangeAspect="1" noChangeArrowheads="1"/>
+                    </pic:cNvPicPr>
+                  </pic:nvPicPr>
+                  <pic:blipFill>
+                    <a:blip r:embed="rId9">
+                      <a:extLst>
+                        <a:ext uri="{28A0092B-C50C-407E-A947-70E740481C1C}">
+                          <a14:useLocalDpi xmlns:a14="http://schemas.microsoft.com/office/drawing/2010/main" val="0"/>
+                        </a:ext>
+                      </a:extLst>
+                    </a:blip>
+                    <a:srcRect/>
+                    <a:stretch>
+                      <a:fillRect/>
+                    </a:stretch>
+                  </pic:blipFill>
+                  <pic:spPr bwMode="auto">
+                    <a:xfrm>
+                      <a:off x="0" y="0"/>
+                      <a:ext cx="5863266" cy="4562353"/>
+                    </a:xfrm>
+                    <a:prstGeom prst="rect">
+                      <a:avLst/>
+                    </a:prstGeom>
+                    <a:noFill/>
+                    <a:ln>
+                      <a:noFill/>
+                    </a:ln>
+                  </pic:spPr>
+                </pic:pic>
+              </a:graphicData>
+            </a:graphic>
+          </wp:inline>
+        </w:drawing>
+      </w:r>
+    </w:p>
+    <w:p/>
+    <w:p>
+      <w:pPr>
+        <w:rPr>
+          <w:rStyle w:val="a9"/>
+          <w:b w:val="0"/>
+          <w:i w:val="0"/>
+        </w:rPr>
+      </w:pPr>
+      <w:r>
+        <w:rPr>
+          <w:rStyle w:val="a9"/>
+          <w:b w:val="0"/>
+          <w:i w:val="0"/>
+        </w:rPr>
+        <w:t>При загрузки сервиса не аутентифицированный пользователь видит главную страницу.</w:t>
+      </w:r>
+      <w:r>
+        <w:rPr>
+          <w:rStyle w:val="a9"/>
+          <w:b w:val="0"/>
+          <w:i w:val="0"/>
+        </w:rPr>
+        <w:t xml:space="preserve"> На главной странице расположены кнопки «Найти мероприятие», «Вход», «Регистрация».</w:t>
+      </w:r>
+      <w:r>
+        <w:rPr>
+          <w:rStyle w:val="a9"/>
+          <w:b w:val="0"/>
+          <w:i w:val="0"/>
+        </w:rPr>
+        <w:t xml:space="preserve"> </w:t>
+      </w:r>
+    </w:p>
+    <w:p>
+      <w:pPr>
+        <w:rPr>
+          <w:rStyle w:val="a9"/>
+          <w:b w:val="0"/>
+          <w:i w:val="0"/>
+        </w:rPr>
+      </w:pPr>
+      <w:r>
+        <w:rPr>
+          <w:rStyle w:val="a9"/>
+          <w:b w:val="0"/>
+          <w:i w:val="0"/>
+        </w:rPr>
+        <w:t>После аутентификации пользователь видит следующие кнопки: «Найти мероприятие», «Выход».</w:t>
+      </w:r>
+    </w:p>
+    <w:p>
+      <w:pPr>
+        <w:tabs>
+          <w:tab w:val="left" w:pos="3018"/>
+        </w:tabs>
+        <w:rPr>
+          <w:rStyle w:val="a9"/>
+          <w:b w:val="0"/>
+          <w:i w:val="0"/>
+        </w:rPr>
+      </w:pPr>
+    </w:p>
+    <w:p>
+      <w:pPr>
+        <w:pStyle w:val="ab"/>
+        <w:numPr>
+          <w:ilvl w:val="0"/>
+          <w:numId w:val="1"/>
+        </w:numPr>
+        <w:rPr>
+          <w:rStyle w:val="a9"/>
+          <w:b w:val="0"/>
+          <w:i w:val="0"/>
+        </w:rPr>
+      </w:pPr>
+      <w:r>
+        <w:rPr>
+          <w:rStyle w:val="a9"/>
+          <w:b w:val="0"/>
+          <w:i w:val="0"/>
+        </w:rPr>
+        <w:t xml:space="preserve">При нажатии </w:t>
+      </w:r>
+      <w:r>
+        <w:rPr>
+          <w:rStyle w:val="a9"/>
+          <w:b w:val="0"/>
+          <w:i w:val="0"/>
+        </w:rPr>
+        <w:t>на кнопку «Вход»</w:t>
+      </w:r>
+      <w:r>
+        <w:rPr>
+          <w:rStyle w:val="a9"/>
+          <w:b w:val="0"/>
+          <w:i w:val="0"/>
+        </w:rPr>
+        <w:t xml:space="preserve"> </w:t>
+      </w:r>
+      <w:r>
+        <w:rPr>
+          <w:rStyle w:val="a9"/>
+          <w:b w:val="0"/>
+          <w:i w:val="0"/>
+        </w:rPr>
+        <w:t xml:space="preserve">пользователь переходит на новую страницу, где расположены текстовые поля «Логин», «Пароль», изображение с символом </w:t>
+      </w:r>
+      <w:r>
+        <w:rPr>
+          <w:rStyle w:val="a9"/>
+          <w:b w:val="0"/>
+          <w:i w:val="0"/>
+          <w:lang w:val="en-US"/>
+        </w:rPr>
+        <w:t>Facebook</w:t>
+      </w:r>
+      <w:r>
+        <w:rPr>
+          <w:rStyle w:val="a9"/>
+          <w:b w:val="0"/>
+          <w:i w:val="0"/>
+        </w:rPr>
+        <w:t xml:space="preserve"> и кнопки «Вход» и «Регистрация».</w:t>
+      </w:r>
+    </w:p>
+    <w:p>
+      <w:pPr>
+        <w:pStyle w:val="ab"/>
+        <w:numPr>
+          <w:ilvl w:val="1"/>
+          <w:numId w:val="1"/>
+        </w:numPr>
+        <w:rPr>
+          <w:rStyle w:val="a9"/>
+          <w:b w:val="0"/>
+          <w:i w:val="0"/>
+        </w:rPr>
+      </w:pPr>
+      <w:r>
+        <w:rPr>
+          <w:rStyle w:val="a9"/>
+          <w:b w:val="0"/>
+          <w:i w:val="0"/>
+        </w:rPr>
+        <w:t xml:space="preserve">При верном </w:t>
+      </w:r>
+      <w:r>
+        <w:rPr>
+          <w:rStyle w:val="a9"/>
+          <w:b w:val="0"/>
+          <w:i w:val="0"/>
+        </w:rPr>
+        <w:t>заполнении обоих полей для</w:t>
+      </w:r>
+      <w:r>
+        <w:rPr>
+          <w:rStyle w:val="a9"/>
+          <w:b w:val="0"/>
+          <w:i w:val="0"/>
+        </w:rPr>
+        <w:t xml:space="preserve"> </w:t>
+      </w:r>
+      <w:r>
+        <w:rPr>
+          <w:rStyle w:val="a9"/>
+          <w:b w:val="0"/>
+          <w:i w:val="0"/>
+        </w:rPr>
+        <w:t xml:space="preserve">ввода и нажатии на кнопку «Вход» пользователь аутентифицируется и автоматически переходит на главную страницу для </w:t>
+      </w:r>
+      <w:r>
+        <w:rPr>
+          <w:rStyle w:val="a9"/>
+          <w:b w:val="0"/>
+          <w:i w:val="0"/>
+        </w:rPr>
+        <w:lastRenderedPageBreak/>
+        <w:t>аутентифицированных пользователей.</w:t>
+      </w:r>
+    </w:p>
+    <w:p>
+      <w:pPr>
+        <w:pStyle w:val="ab"/>
+        <w:numPr>
+          <w:ilvl w:val="1"/>
+          <w:numId w:val="1"/>
+        </w:numPr>
+        <w:rPr>
+          <w:rStyle w:val="a9"/>
+          <w:b w:val="0"/>
+          <w:i w:val="0"/>
+        </w:rPr>
+      </w:pPr>
+      <w:r>
+        <w:rPr>
+          <w:rStyle w:val="a9"/>
+          <w:b w:val="0"/>
+          <w:i w:val="0"/>
+        </w:rPr>
+        <w:t>При неверном заполнении хотя бы одного из полей и нажатии на кнопку «Вход» окно браузера обновляется и выводится текстовое сообщение об ошибке «Логин/Пароль введен неверно! Повторите попытку.»</w:t>
+      </w:r>
+    </w:p>
+    <w:p>
+      <w:pPr>
+        <w:pStyle w:val="ab"/>
+        <w:numPr>
+          <w:ilvl w:val="0"/>
+          <w:numId w:val="1"/>
+        </w:numPr>
+        <w:rPr>
+          <w:rStyle w:val="a9"/>
+          <w:b w:val="0"/>
+          <w:i w:val="0"/>
+        </w:rPr>
+      </w:pPr>
+    </w:p>
+    <w:p>
+      <w:pPr>
+        <w:pStyle w:val="ab"/>
+        <w:numPr>
+          <w:ilvl w:val="1"/>
+          <w:numId w:val="1"/>
+        </w:numPr>
+        <w:rPr>
+          <w:rStyle w:val="a9"/>
+          <w:b w:val="0"/>
+          <w:i w:val="0"/>
+        </w:rPr>
+      </w:pPr>
+      <w:r>
+        <w:rPr>
+          <w:rStyle w:val="a9"/>
+          <w:b w:val="0"/>
+          <w:i w:val="0"/>
+        </w:rPr>
+        <w:t>При входе уже зарегистрированных пользователей:</w:t>
+      </w:r>
+    </w:p>
+    <w:p>
+      <w:pPr>
+        <w:pStyle w:val="ab"/>
+        <w:numPr>
+          <w:ilvl w:val="2"/>
+          <w:numId w:val="1"/>
+        </w:numPr>
+        <w:rPr>
+          <w:rStyle w:val="a9"/>
+          <w:b w:val="0"/>
+          <w:i w:val="0"/>
+        </w:rPr>
+      </w:pPr>
+      <w:r>
+        <w:rPr>
+          <w:rStyle w:val="a9"/>
+          <w:b w:val="0"/>
+          <w:i w:val="0"/>
+        </w:rPr>
+        <w:t xml:space="preserve">При верном заполнении логина и пароля, пользователь аутентифицируется и переходит на </w:t>
+      </w:r>
+      <w:r>
+        <w:rPr>
+          <w:rStyle w:val="a9"/>
+          <w:b w:val="0"/>
+          <w:i w:val="0"/>
+        </w:rPr>
+        <w:t>страницу поиска</w:t>
+      </w:r>
+      <w:r>
+        <w:rPr>
+          <w:rStyle w:val="a9"/>
+          <w:b w:val="0"/>
+          <w:i w:val="0"/>
+        </w:rPr>
+        <w:t>.</w:t>
+      </w:r>
+    </w:p>
+    <w:p>
+      <w:pPr>
+        <w:pStyle w:val="ab"/>
+        <w:numPr>
+          <w:ilvl w:val="2"/>
+          <w:numId w:val="1"/>
+        </w:numPr>
+        <w:rPr>
+          <w:rStyle w:val="a9"/>
+          <w:b w:val="0"/>
+          <w:i w:val="0"/>
+        </w:rPr>
+      </w:pPr>
+      <w:r>
+        <w:rPr>
+          <w:rStyle w:val="a9"/>
+          <w:b w:val="0"/>
+          <w:i w:val="0"/>
+        </w:rPr>
+        <w:t>При неверном заполнении логина и/или пароля страница с формой аутентификации обновляется и выводится текстовое сообщение «Логин/Пароль введен неверно! Повторите попытку.».</w:t>
+      </w:r>
+    </w:p>
+    <w:p>
+      <w:pPr>
+        <w:pStyle w:val="ab"/>
+        <w:numPr>
+          <w:ilvl w:val="1"/>
+          <w:numId w:val="1"/>
+        </w:numPr>
+        <w:rPr>
+          <w:rStyle w:val="a9"/>
+          <w:b w:val="0"/>
+          <w:i w:val="0"/>
+        </w:rPr>
+      </w:pPr>
+      <w:r>
+        <w:rPr>
+          <w:rStyle w:val="a9"/>
+          <w:b w:val="0"/>
+          <w:i w:val="0"/>
+        </w:rPr>
+        <w:t xml:space="preserve">При входе через </w:t>
+      </w:r>
+      <w:r>
+        <w:rPr>
+          <w:rStyle w:val="a9"/>
+          <w:b w:val="0"/>
+          <w:i w:val="0"/>
+          <w:lang w:val="en-US"/>
+        </w:rPr>
+        <w:t>Facebook</w:t>
+      </w:r>
+      <w:r>
+        <w:rPr>
+          <w:rStyle w:val="a9"/>
+          <w:b w:val="0"/>
+          <w:i w:val="0"/>
+        </w:rPr>
+        <w:t>:</w:t>
+      </w:r>
+    </w:p>
+    <w:p>
+      <w:pPr>
+        <w:pStyle w:val="ab"/>
+        <w:numPr>
+          <w:ilvl w:val="2"/>
+          <w:numId w:val="1"/>
+        </w:numPr>
+        <w:rPr>
+          <w:bCs/>
+          <w:iCs/>
+          <w:spacing w:val="5"/>
+        </w:rPr>
+      </w:pPr>
+      <w:r>
+        <w:rPr>
+          <w:rStyle w:val="a9"/>
+          <w:b w:val="0"/>
+          <w:i w:val="0"/>
+        </w:rPr>
+        <w:t xml:space="preserve">При нажатии </w:t>
+      </w:r>
+      <w:r>
+        <w:rPr>
+          <w:bCs/>
+          <w:iCs/>
+          <w:spacing w:val="5"/>
+        </w:rPr>
+        <w:t xml:space="preserve">в создающемся аккаунте разрабатываемого сервиса сохраняются имя, фамилия и фотография профиля пользователя из </w:t>
+      </w:r>
+      <w:r>
+        <w:rPr>
+          <w:bCs/>
+          <w:iCs/>
+          <w:spacing w:val="5"/>
+          <w:lang w:val="en-US"/>
+        </w:rPr>
+        <w:t>Facebook</w:t>
+      </w:r>
+      <w:r>
+        <w:rPr>
+          <w:bCs/>
+          <w:iCs/>
+          <w:spacing w:val="5"/>
+        </w:rPr>
+        <w:t>.</w:t>
+      </w:r>
+    </w:p>
+    <w:p>
+      <w:pPr>
+        <w:pStyle w:val="ab"/>
+        <w:numPr>
+          <w:ilvl w:val="2"/>
+          <w:numId w:val="1"/>
+        </w:numPr>
+        <w:rPr>
+          <w:bCs/>
+          <w:iCs/>
+          <w:spacing w:val="5"/>
+        </w:rPr>
+      </w:pPr>
+      <w:r>
+        <w:rPr>
+          <w:bCs/>
+          <w:iCs/>
+          <w:spacing w:val="5"/>
+        </w:rPr>
+        <w:t>При нажатии на кнопку «Войти»:</w:t>
+      </w:r>
+    </w:p>
+    <w:p>
+      <w:pPr>
+        <w:pStyle w:val="ab"/>
+        <w:numPr>
+          <w:ilvl w:val="3"/>
+          <w:numId w:val="1"/>
+        </w:numPr>
+        <w:rPr>
+          <w:bCs/>
+          <w:iCs/>
+          <w:spacing w:val="5"/>
+        </w:rPr>
+      </w:pPr>
+      <w:r>
+        <w:rPr>
+          <w:bCs/>
+          <w:iCs/>
+          <w:spacing w:val="5"/>
+        </w:rPr>
+        <w:t xml:space="preserve">Если </w:t>
+      </w:r>
+      <w:r>
+        <w:rPr>
+          <w:bCs/>
+          <w:iCs/>
+          <w:spacing w:val="5"/>
+          <w:lang w:val="en-US"/>
+        </w:rPr>
+        <w:t>email</w:t>
+      </w:r>
+      <w:r>
+        <w:rPr>
+          <w:bCs/>
+          <w:iCs/>
+          <w:spacing w:val="5"/>
+        </w:rPr>
+        <w:t xml:space="preserve"> и пароль введены верно, то пользователь регистрируется на сервисе: создается аккаунт, где логином является </w:t>
+      </w:r>
+      <w:r>
+        <w:rPr>
+          <w:bCs/>
+          <w:iCs/>
+          <w:spacing w:val="5"/>
+          <w:lang w:val="en-US"/>
+        </w:rPr>
+        <w:t>email</w:t>
+      </w:r>
+      <w:r>
+        <w:rPr>
+          <w:bCs/>
+          <w:iCs/>
+          <w:spacing w:val="5"/>
+        </w:rPr>
+        <w:t xml:space="preserve">, пароль совпадает с паролем от учетной записи в </w:t>
+      </w:r>
+      <w:r>
+        <w:rPr>
+          <w:bCs/>
+          <w:iCs/>
+          <w:spacing w:val="5"/>
+          <w:lang w:val="en-US"/>
+        </w:rPr>
+        <w:t>Facebook</w:t>
+      </w:r>
+      <w:r>
+        <w:rPr>
+          <w:bCs/>
+          <w:iCs/>
+          <w:spacing w:val="5"/>
+        </w:rPr>
+        <w:t>. В новом аккаунте сохраняются фотография профиля, имя пользователя и фамилия.</w:t>
+      </w:r>
+    </w:p>
+    <w:p>
+      <w:pPr>
+        <w:pStyle w:val="ab"/>
+        <w:numPr>
+          <w:ilvl w:val="3"/>
+          <w:numId w:val="1"/>
+        </w:numPr>
+        <w:rPr>
+          <w:bCs/>
+          <w:iCs/>
+          <w:spacing w:val="5"/>
+        </w:rPr>
+      </w:pPr>
+      <w:r>
+        <w:rPr>
+          <w:bCs/>
+          <w:iCs/>
+          <w:spacing w:val="5"/>
+        </w:rPr>
+        <w:t>Если не заполнено хотя бы одно из полей, то выдается сообщение об ошибке «Необходимо заполнить все поля!»</w:t>
+      </w:r>
+    </w:p>
+    <w:p>
+      <w:pPr>
+        <w:pStyle w:val="ab"/>
+        <w:numPr>
+          <w:ilvl w:val="3"/>
+          <w:numId w:val="1"/>
+        </w:numPr>
+        <w:rPr>
+          <w:bCs/>
+          <w:iCs/>
+          <w:spacing w:val="5"/>
+        </w:rPr>
+      </w:pPr>
+      <w:r>
+        <w:rPr>
+          <w:bCs/>
+          <w:iCs/>
+          <w:spacing w:val="5"/>
+        </w:rPr>
+        <w:t>Если хотя бы одно из введенных полей заполнено не верно, то выдается сообщение «Логин/пароль не верен! Повторите попытку.»</w:t>
+      </w:r>
+    </w:p>
+    <w:p>
+      <w:pPr>
+        <w:pStyle w:val="ab"/>
+        <w:numPr>
+          <w:ilvl w:val="3"/>
+          <w:numId w:val="1"/>
+        </w:numPr>
+        <w:rPr>
+          <w:rStyle w:val="a9"/>
+          <w:b w:val="0"/>
+          <w:i w:val="0"/>
+        </w:rPr>
+      </w:pPr>
+      <w:r>
+        <w:rPr>
+          <w:bCs/>
+          <w:iCs/>
+          <w:spacing w:val="5"/>
+        </w:rPr>
+        <w:t>При нажатии кнопки «Отменить» пользователь переходит на главную страницу.</w:t>
+      </w:r>
+    </w:p>
+    <w:p>
+      <w:pPr>
+        <w:pStyle w:val="ab"/>
+        <w:numPr>
+          <w:ilvl w:val="0"/>
+          <w:numId w:val="1"/>
+        </w:numPr>
+        <w:rPr>
+          <w:rStyle w:val="a9"/>
+          <w:b w:val="0"/>
+          <w:i w:val="0"/>
+        </w:rPr>
+      </w:pPr>
+      <w:r>
+        <w:rPr>
+          <w:rStyle w:val="a9"/>
+          <w:b w:val="0"/>
+          <w:i w:val="0"/>
+        </w:rPr>
+        <w:t>При нажатии на кнопку «Регистрация» пользователь переходит на страницу регистрации пользователей.</w:t>
+      </w:r>
+    </w:p>
+    <w:p>
+      <w:pPr>
+        <w:pStyle w:val="ab"/>
+        <w:numPr>
+          <w:ilvl w:val="0"/>
+          <w:numId w:val="1"/>
+        </w:numPr>
+        <w:rPr>
+          <w:rStyle w:val="a9"/>
+          <w:b w:val="0"/>
+          <w:i w:val="0"/>
+        </w:rPr>
+      </w:pPr>
+      <w:r>
+        <w:rPr>
+          <w:rStyle w:val="a9"/>
+          <w:b w:val="0"/>
+          <w:i w:val="0"/>
+        </w:rPr>
+        <w:t xml:space="preserve">При нажатии на кнопку «Найти мероприятие» пользователь переходит на страницу поиска </w:t>
+      </w:r>
+      <w:r>
+        <w:rPr>
+          <w:rStyle w:val="a9"/>
+          <w:b w:val="0"/>
+          <w:i w:val="0"/>
+        </w:rPr>
+        <w:t>мероприятия</w:t>
+      </w:r>
+      <w:r>
+        <w:rPr>
+          <w:rStyle w:val="a9"/>
+          <w:b w:val="0"/>
+          <w:i w:val="0"/>
+        </w:rPr>
+        <w:t>.</w:t>
+      </w:r>
+    </w:p>
+    <w:p>
+      <w:pPr>
+        <w:rPr>
+          <w:rStyle w:val="a9"/>
+          <w:b w:val="0"/>
+          <w:i w:val="0"/>
+        </w:rPr>
+      </w:pPr>
+    </w:p>
+    <w:p>
+      <w:pPr>
+        <w:pStyle w:val="3"/>
+        <w:numPr>
+          <w:ilvl w:val="2"/>
+          <w:numId w:val="10"/>
+        </w:numPr>
+      </w:pPr>
+      <w:bookmarkStart w:id="34" w:name="_Toc401957012"/>
+      <w:bookmarkStart w:id="35" w:name="_Toc401248699"/>
+      <w:r>
+        <w:lastRenderedPageBreak/>
+        <w:t xml:space="preserve">Страница </w:t>
+      </w:r>
+      <w:r>
+        <w:t>регистрации</w:t>
+      </w:r>
+      <w:bookmarkEnd w:id="34"/>
+    </w:p>
+    <w:p>
+      <w:r>
+        <w:rPr>
+          <w:noProof/>
+        </w:rPr>
+        <w:drawing>
+          <wp:inline distT="0" distB="0" distL="0" distR="0">
+            <wp:extent cx="5924550" cy="4610040"/>
+            <wp:effectExtent l="0" t="0" r="0" b="0"/>
+            <wp:docPr id="2" name="Рисунок 2" descr="C:\Users\Петраков\Desktop\Новая папка\регистрация.png"/>
+            <wp:cNvGraphicFramePr>
+              <a:graphicFrameLocks xmlns:a="http://schemas.openxmlformats.org/drawingml/2006/main" noChangeAspect="1"/>
+            </wp:cNvGraphicFramePr>
+            <a:graphic xmlns:a="http://schemas.openxmlformats.org/drawingml/2006/main">
+              <a:graphicData uri="http://schemas.openxmlformats.org/drawingml/2006/picture">
+                <pic:pic xmlns:pic="http://schemas.openxmlformats.org/drawingml/2006/picture">
+                  <pic:nvPicPr>
+                    <pic:cNvPr id="0" name="Picture 1" descr="C:\Users\Петраков\Desktop\Новая папка\регистрация.png"/>
                     <pic:cNvPicPr>
                       <a:picLocks noChangeAspect="1" noChangeArrowheads="1"/>
                     </pic:cNvPicPr>
@@ -8024,7 +8616,7 @@
                   <pic:spPr bwMode="auto">
                     <a:xfrm>
                       <a:off x="0" y="0"/>
-                      <a:ext cx="4498494" cy="3500390"/>
+                      <a:ext cx="5948774" cy="4628889"/>
                     </a:xfrm>
                     <a:prstGeom prst="rect">
                       <a:avLst/>
@@ -8042,29 +8634,683 @@
       </w:r>
     </w:p>
     <w:p/>
-    <w:p>
-      <w:pPr>
-        <w:rPr>
-          <w:rStyle w:val="a9"/>
-          <w:b w:val="0"/>
-          <w:i w:val="0"/>
-        </w:rPr>
-      </w:pPr>
-      <w:r>
-        <w:rPr>
-          <w:rStyle w:val="a9"/>
-          <w:b w:val="0"/>
-          <w:i w:val="0"/>
-        </w:rPr>
-        <w:t>При загрузки сервиса не аутентифицированный пользователь видит главную страницу.</w:t>
-      </w:r>
-      <w:r>
-        <w:rPr>
-          <w:rStyle w:val="a9"/>
-          <w:b w:val="0"/>
-          <w:i w:val="0"/>
-        </w:rPr>
-        <w:t xml:space="preserve"> На главной странице расположены кнопки «Найти мероприятие», «Вход», «Регистрация».</w:t>
+    <w:bookmarkEnd w:id="35"/>
+    <w:p>
+      <w:pPr>
+        <w:rPr>
+          <w:rStyle w:val="a9"/>
+          <w:b w:val="0"/>
+          <w:i w:val="0"/>
+        </w:rPr>
+      </w:pPr>
+      <w:r>
+        <w:rPr>
+          <w:rStyle w:val="a9"/>
+          <w:b w:val="0"/>
+          <w:i w:val="0"/>
+        </w:rPr>
+        <w:t>После нажатия кнопки «Регистрация» не аутентифицированный пользователь переходит на страницу регистрации.</w:t>
+      </w:r>
+    </w:p>
+    <w:p>
+      <w:pPr>
+        <w:rPr>
+          <w:rStyle w:val="a9"/>
+          <w:b w:val="0"/>
+          <w:i w:val="0"/>
+        </w:rPr>
+      </w:pPr>
+      <w:r>
+        <w:rPr>
+          <w:rStyle w:val="a9"/>
+          <w:b w:val="0"/>
+          <w:i w:val="0"/>
+        </w:rPr>
+        <w:t>На странице регистрации нового пользователя расположены обязательные для заполнения поля</w:t>
+      </w:r>
+      <w:r>
+        <w:rPr>
+          <w:rStyle w:val="a9"/>
+          <w:b w:val="0"/>
+          <w:i w:val="0"/>
+        </w:rPr>
+        <w:t xml:space="preserve"> ввода</w:t>
+      </w:r>
+      <w:r>
+        <w:rPr>
+          <w:rStyle w:val="a9"/>
+          <w:b w:val="0"/>
+          <w:i w:val="0"/>
+        </w:rPr>
+        <w:t xml:space="preserve">, поле с текстом лицензионного соглашения, флаг, подтверждающий согласие пользователя с его условиями. Обязательные поля </w:t>
+      </w:r>
+      <w:r>
+        <w:rPr>
+          <w:rStyle w:val="a9"/>
+          <w:b w:val="0"/>
+          <w:i w:val="0"/>
+        </w:rPr>
+        <w:t xml:space="preserve">ввода: </w:t>
+      </w:r>
+      <w:r>
+        <w:rPr>
+          <w:rStyle w:val="a9"/>
+          <w:b w:val="0"/>
+          <w:i w:val="0"/>
+          <w:lang w:val="en-US"/>
+        </w:rPr>
+        <w:t>e</w:t>
+      </w:r>
+      <w:r>
+        <w:rPr>
+          <w:rStyle w:val="a9"/>
+          <w:b w:val="0"/>
+          <w:i w:val="0"/>
+        </w:rPr>
+        <w:t>-</w:t>
+      </w:r>
+      <w:r>
+        <w:rPr>
+          <w:rStyle w:val="a9"/>
+          <w:b w:val="0"/>
+          <w:i w:val="0"/>
+          <w:lang w:val="en-US"/>
+        </w:rPr>
+        <w:t>mail</w:t>
+      </w:r>
+      <w:r>
+        <w:rPr>
+          <w:rStyle w:val="a9"/>
+          <w:b w:val="0"/>
+          <w:i w:val="0"/>
+        </w:rPr>
+        <w:t>, пароль и повтор пароля</w:t>
+      </w:r>
+      <w:r>
+        <w:rPr>
+          <w:rStyle w:val="a9"/>
+          <w:b w:val="0"/>
+          <w:i w:val="0"/>
+        </w:rPr>
+        <w:t xml:space="preserve">. </w:t>
+      </w:r>
+      <w:r>
+        <w:rPr>
+          <w:rStyle w:val="a9"/>
+          <w:b w:val="0"/>
+          <w:i w:val="0"/>
+          <w:highlight w:val="cyan"/>
+        </w:rPr>
+        <w:t>Внизу</w:t>
+      </w:r>
+      <w:r>
+        <w:rPr>
+          <w:rStyle w:val="a9"/>
+          <w:b w:val="0"/>
+          <w:i w:val="0"/>
+        </w:rPr>
+        <w:t xml:space="preserve"> страницы находятся кнопки: «Отменить» и «Зарегистрироваться»</w:t>
+      </w:r>
+    </w:p>
+    <w:p>
+      <w:pPr>
+        <w:rPr>
+          <w:rStyle w:val="a9"/>
+          <w:b w:val="0"/>
+          <w:i w:val="0"/>
+        </w:rPr>
+      </w:pPr>
+    </w:p>
+    <w:p>
+      <w:pPr>
+        <w:pStyle w:val="ab"/>
+        <w:numPr>
+          <w:ilvl w:val="0"/>
+          <w:numId w:val="2"/>
+        </w:numPr>
+        <w:rPr>
+          <w:rStyle w:val="a9"/>
+          <w:b w:val="0"/>
+          <w:i w:val="0"/>
+        </w:rPr>
+      </w:pPr>
+      <w:r>
+        <w:rPr>
+          <w:rStyle w:val="a9"/>
+          <w:b w:val="0"/>
+          <w:i w:val="0"/>
+        </w:rPr>
+        <w:t xml:space="preserve">При заполнении всех обязательных полей и подтверждении своего согласия с условиями лицензионного соглашения, при нажатии на кнопку «Зарегистрироваться» </w:t>
+      </w:r>
+      <w:r>
+        <w:rPr>
+          <w:rStyle w:val="a9"/>
+          <w:b w:val="0"/>
+          <w:i w:val="0"/>
+        </w:rPr>
+        <w:t>осуществляется регистрация и переход на личную страницу пользователя.</w:t>
+      </w:r>
+    </w:p>
+    <w:p>
+      <w:pPr>
+        <w:pStyle w:val="ab"/>
+        <w:numPr>
+          <w:ilvl w:val="0"/>
+          <w:numId w:val="2"/>
+        </w:numPr>
+        <w:rPr>
+          <w:rStyle w:val="a9"/>
+          <w:b w:val="0"/>
+          <w:i w:val="0"/>
+        </w:rPr>
+      </w:pPr>
+      <w:r>
+        <w:rPr>
+          <w:rStyle w:val="a9"/>
+          <w:b w:val="0"/>
+          <w:i w:val="0"/>
+        </w:rPr>
+        <w:t xml:space="preserve">Если не заполнено хотя бы одно из обязательных полей, то при нажатии на кнопку «Зарегистрироваться» </w:t>
+      </w:r>
+      <w:r>
+        <w:rPr>
+          <w:rStyle w:val="a9"/>
+          <w:b w:val="0"/>
+          <w:i w:val="0"/>
+        </w:rPr>
+        <w:t xml:space="preserve">выводится текстовое </w:t>
+      </w:r>
+      <w:r>
+        <w:rPr>
+          <w:rStyle w:val="a9"/>
+          <w:b w:val="0"/>
+          <w:i w:val="0"/>
+        </w:rPr>
+        <w:t>сообщение об ошибке «Не все поля заполнены!»</w:t>
+      </w:r>
+      <w:r>
+        <w:rPr>
+          <w:rStyle w:val="a9"/>
+          <w:b w:val="0"/>
+          <w:i w:val="0"/>
+        </w:rPr>
+        <w:t>.</w:t>
+      </w:r>
+    </w:p>
+    <w:p>
+      <w:pPr>
+        <w:pStyle w:val="ab"/>
+        <w:numPr>
+          <w:ilvl w:val="0"/>
+          <w:numId w:val="2"/>
+        </w:numPr>
+        <w:rPr>
+          <w:rStyle w:val="a9"/>
+          <w:b w:val="0"/>
+          <w:i w:val="0"/>
+        </w:rPr>
+      </w:pPr>
+      <w:r>
+        <w:rPr>
+          <w:rStyle w:val="a9"/>
+          <w:b w:val="0"/>
+          <w:i w:val="0"/>
+        </w:rPr>
+        <w:t>Если пользователь не подтвердил своего согласия с условиями лицензионного соглашения, то кнопка «Зарегистрироваться» не доступна (она видна, но затенена и на нее нельзя нажать).</w:t>
+      </w:r>
+    </w:p>
+    <w:p>
+      <w:pPr>
+        <w:pStyle w:val="ab"/>
+        <w:numPr>
+          <w:ilvl w:val="0"/>
+          <w:numId w:val="2"/>
+        </w:numPr>
+        <w:rPr>
+          <w:rStyle w:val="a9"/>
+          <w:b w:val="0"/>
+          <w:i w:val="0"/>
+        </w:rPr>
+      </w:pPr>
+      <w:r>
+        <w:rPr>
+          <w:rStyle w:val="a9"/>
+          <w:b w:val="0"/>
+          <w:i w:val="0"/>
+        </w:rPr>
+        <w:lastRenderedPageBreak/>
+        <w:t xml:space="preserve">Если пароль состоит из менее 8 символов, то </w:t>
+      </w:r>
+      <w:r>
+        <w:rPr>
+          <w:rStyle w:val="a9"/>
+          <w:b w:val="0"/>
+          <w:i w:val="0"/>
+        </w:rPr>
+        <w:t xml:space="preserve">при нажатии на кнопку «Зарегистрироваться» </w:t>
+      </w:r>
+      <w:r>
+        <w:rPr>
+          <w:rStyle w:val="a9"/>
+          <w:b w:val="0"/>
+          <w:i w:val="0"/>
+        </w:rPr>
+        <w:t xml:space="preserve">выводится текстовое </w:t>
+      </w:r>
+      <w:r>
+        <w:rPr>
+          <w:rStyle w:val="a9"/>
+          <w:b w:val="0"/>
+          <w:i w:val="0"/>
+        </w:rPr>
+        <w:t>сообщение об ошибке «</w:t>
+      </w:r>
+      <w:r>
+        <w:rPr>
+          <w:rStyle w:val="a9"/>
+          <w:b w:val="0"/>
+          <w:i w:val="0"/>
+          <w:highlight w:val="yellow"/>
+        </w:rPr>
+        <w:t>Пароль слишком короткий</w:t>
+      </w:r>
+      <w:r>
+        <w:rPr>
+          <w:rStyle w:val="a9"/>
+          <w:b w:val="0"/>
+          <w:i w:val="0"/>
+        </w:rPr>
+        <w:t>!»</w:t>
+      </w:r>
+      <w:r>
+        <w:rPr>
+          <w:rStyle w:val="a9"/>
+          <w:b w:val="0"/>
+          <w:i w:val="0"/>
+        </w:rPr>
+        <w:t>.</w:t>
+      </w:r>
+    </w:p>
+    <w:p>
+      <w:pPr>
+        <w:pStyle w:val="ab"/>
+        <w:numPr>
+          <w:ilvl w:val="0"/>
+          <w:numId w:val="2"/>
+        </w:numPr>
+        <w:rPr>
+          <w:rStyle w:val="a9"/>
+          <w:b w:val="0"/>
+          <w:i w:val="0"/>
+        </w:rPr>
+      </w:pPr>
+      <w:r>
+        <w:rPr>
+          <w:rStyle w:val="a9"/>
+          <w:b w:val="0"/>
+          <w:i w:val="0"/>
+        </w:rPr>
+        <w:t>При нажатии на кнопку «Зарегистрироваться» выводится текстовое сообщение об ошибке «</w:t>
+      </w:r>
+      <w:r>
+        <w:rPr>
+          <w:rStyle w:val="a9"/>
+          <w:b w:val="0"/>
+          <w:i w:val="0"/>
+          <w:highlight w:val="yellow"/>
+          <w:lang w:val="en-US"/>
+        </w:rPr>
+        <w:t>E</w:t>
+      </w:r>
+      <w:r>
+        <w:rPr>
+          <w:rStyle w:val="a9"/>
+          <w:b w:val="0"/>
+          <w:i w:val="0"/>
+          <w:highlight w:val="yellow"/>
+        </w:rPr>
+        <w:t>-</w:t>
+      </w:r>
+      <w:r>
+        <w:rPr>
+          <w:rStyle w:val="a9"/>
+          <w:b w:val="0"/>
+          <w:i w:val="0"/>
+          <w:highlight w:val="yellow"/>
+          <w:lang w:val="en-US"/>
+        </w:rPr>
+        <w:t>mail</w:t>
+      </w:r>
+      <w:r>
+        <w:rPr>
+          <w:rStyle w:val="a9"/>
+          <w:b w:val="0"/>
+          <w:i w:val="0"/>
+          <w:highlight w:val="yellow"/>
+        </w:rPr>
+        <w:t xml:space="preserve"> недействителен</w:t>
+      </w:r>
+      <w:r>
+        <w:rPr>
+          <w:rStyle w:val="a9"/>
+          <w:b w:val="0"/>
+          <w:i w:val="0"/>
+        </w:rPr>
+        <w:t>!» при выполнении хотя бы одного из следующих условий:</w:t>
+      </w:r>
+    </w:p>
+    <w:p>
+      <w:pPr>
+        <w:pStyle w:val="ab"/>
+        <w:numPr>
+          <w:ilvl w:val="1"/>
+          <w:numId w:val="2"/>
+        </w:numPr>
+        <w:rPr>
+          <w:rStyle w:val="a9"/>
+          <w:b w:val="0"/>
+          <w:i w:val="0"/>
+        </w:rPr>
+      </w:pPr>
+      <w:r>
+        <w:rPr>
+          <w:rStyle w:val="a9"/>
+          <w:b w:val="0"/>
+          <w:i w:val="0"/>
+        </w:rPr>
+        <w:t xml:space="preserve">Если в поле </w:t>
+      </w:r>
+      <w:r>
+        <w:rPr>
+          <w:rStyle w:val="a9"/>
+          <w:b w:val="0"/>
+          <w:i w:val="0"/>
+          <w:lang w:val="en-US"/>
+        </w:rPr>
+        <w:t>e</w:t>
+      </w:r>
+      <w:r>
+        <w:rPr>
+          <w:rStyle w:val="a9"/>
+          <w:b w:val="0"/>
+          <w:i w:val="0"/>
+        </w:rPr>
+        <w:t>-</w:t>
+      </w:r>
+      <w:r>
+        <w:rPr>
+          <w:rStyle w:val="a9"/>
+          <w:b w:val="0"/>
+          <w:i w:val="0"/>
+          <w:lang w:val="en-US"/>
+        </w:rPr>
+        <w:t>mail</w:t>
+      </w:r>
+      <w:r>
+        <w:rPr>
+          <w:rStyle w:val="a9"/>
+          <w:b w:val="0"/>
+          <w:i w:val="0"/>
+        </w:rPr>
+        <w:t xml:space="preserve"> нет </w:t>
+      </w:r>
+      <w:r>
+        <w:rPr>
+          <w:rStyle w:val="a9"/>
+          <w:b w:val="0"/>
+          <w:i w:val="0"/>
+        </w:rPr>
+        <w:t xml:space="preserve">знака коммерческого </w:t>
+      </w:r>
+      <w:r>
+        <w:rPr>
+          <w:rStyle w:val="a9"/>
+          <w:b w:val="0"/>
+          <w:i w:val="0"/>
+          <w:lang w:val="en-US"/>
+        </w:rPr>
+        <w:t>at</w:t>
+      </w:r>
+      <w:r>
+        <w:rPr>
+          <w:rStyle w:val="a9"/>
+          <w:b w:val="0"/>
+          <w:i w:val="0"/>
+        </w:rPr>
+        <w:t>;</w:t>
+      </w:r>
+    </w:p>
+    <w:p>
+      <w:pPr>
+        <w:pStyle w:val="ab"/>
+        <w:numPr>
+          <w:ilvl w:val="1"/>
+          <w:numId w:val="2"/>
+        </w:numPr>
+        <w:rPr>
+          <w:rStyle w:val="a9"/>
+          <w:b w:val="0"/>
+          <w:i w:val="0"/>
+        </w:rPr>
+      </w:pPr>
+      <w:r>
+        <w:rPr>
+          <w:rStyle w:val="a9"/>
+          <w:b w:val="0"/>
+          <w:i w:val="0"/>
+        </w:rPr>
+        <w:t xml:space="preserve">Если в поле </w:t>
+      </w:r>
+      <w:r>
+        <w:rPr>
+          <w:rStyle w:val="a9"/>
+          <w:b w:val="0"/>
+          <w:i w:val="0"/>
+          <w:lang w:val="en-US"/>
+        </w:rPr>
+        <w:t>e</w:t>
+      </w:r>
+      <w:r>
+        <w:rPr>
+          <w:rStyle w:val="a9"/>
+          <w:b w:val="0"/>
+          <w:i w:val="0"/>
+        </w:rPr>
+        <w:t>-</w:t>
+      </w:r>
+      <w:r>
+        <w:rPr>
+          <w:rStyle w:val="a9"/>
+          <w:b w:val="0"/>
+          <w:i w:val="0"/>
+          <w:lang w:val="en-US"/>
+        </w:rPr>
+        <w:t>mail</w:t>
+      </w:r>
+      <w:r>
+        <w:rPr>
+          <w:rStyle w:val="a9"/>
+          <w:b w:val="0"/>
+          <w:i w:val="0"/>
+        </w:rPr>
+        <w:t xml:space="preserve"> нет символов до знака коммерческого </w:t>
+      </w:r>
+      <w:r>
+        <w:rPr>
+          <w:rStyle w:val="a9"/>
+          <w:b w:val="0"/>
+          <w:i w:val="0"/>
+          <w:lang w:val="en-US"/>
+        </w:rPr>
+        <w:t>at</w:t>
+      </w:r>
+      <w:r>
+        <w:rPr>
+          <w:rStyle w:val="a9"/>
+          <w:b w:val="0"/>
+          <w:i w:val="0"/>
+        </w:rPr>
+        <w:t>;</w:t>
+      </w:r>
+    </w:p>
+    <w:p>
+      <w:pPr>
+        <w:pStyle w:val="ab"/>
+        <w:numPr>
+          <w:ilvl w:val="1"/>
+          <w:numId w:val="2"/>
+        </w:numPr>
+        <w:rPr>
+          <w:rStyle w:val="a9"/>
+          <w:b w:val="0"/>
+          <w:i w:val="0"/>
+        </w:rPr>
+      </w:pPr>
+      <w:r>
+        <w:rPr>
+          <w:rStyle w:val="a9"/>
+          <w:b w:val="0"/>
+          <w:i w:val="0"/>
+        </w:rPr>
+        <w:t xml:space="preserve">Если в поле </w:t>
+      </w:r>
+      <w:r>
+        <w:rPr>
+          <w:rStyle w:val="a9"/>
+          <w:b w:val="0"/>
+          <w:i w:val="0"/>
+          <w:lang w:val="en-US"/>
+        </w:rPr>
+        <w:t>e</w:t>
+      </w:r>
+      <w:r>
+        <w:rPr>
+          <w:rStyle w:val="a9"/>
+          <w:b w:val="0"/>
+          <w:i w:val="0"/>
+        </w:rPr>
+        <w:t>-</w:t>
+      </w:r>
+      <w:r>
+        <w:rPr>
+          <w:rStyle w:val="a9"/>
+          <w:b w:val="0"/>
+          <w:i w:val="0"/>
+          <w:lang w:val="en-US"/>
+        </w:rPr>
+        <w:t>mail</w:t>
+      </w:r>
+      <w:r>
+        <w:rPr>
+          <w:rStyle w:val="a9"/>
+          <w:b w:val="0"/>
+          <w:i w:val="0"/>
+        </w:rPr>
+        <w:t xml:space="preserve"> нет символов после знака коммерческого </w:t>
+      </w:r>
+      <w:r>
+        <w:rPr>
+          <w:rStyle w:val="a9"/>
+          <w:b w:val="0"/>
+          <w:i w:val="0"/>
+          <w:lang w:val="en-US"/>
+        </w:rPr>
+        <w:t>at</w:t>
+      </w:r>
+      <w:r>
+        <w:rPr>
+          <w:rStyle w:val="a9"/>
+          <w:b w:val="0"/>
+          <w:i w:val="0"/>
+        </w:rPr>
+        <w:t>;</w:t>
+      </w:r>
+    </w:p>
+    <w:p>
+      <w:pPr>
+        <w:pStyle w:val="ab"/>
+        <w:numPr>
+          <w:ilvl w:val="1"/>
+          <w:numId w:val="2"/>
+        </w:numPr>
+        <w:rPr>
+          <w:rStyle w:val="a9"/>
+          <w:b w:val="0"/>
+          <w:i w:val="0"/>
+        </w:rPr>
+      </w:pPr>
+      <w:r>
+        <w:rPr>
+          <w:rStyle w:val="a9"/>
+          <w:b w:val="0"/>
+          <w:i w:val="0"/>
+        </w:rPr>
+        <w:t xml:space="preserve">Если в поле </w:t>
+      </w:r>
+      <w:r>
+        <w:rPr>
+          <w:rStyle w:val="a9"/>
+          <w:b w:val="0"/>
+          <w:i w:val="0"/>
+          <w:lang w:val="en-US"/>
+        </w:rPr>
+        <w:t>e</w:t>
+      </w:r>
+      <w:r>
+        <w:rPr>
+          <w:rStyle w:val="a9"/>
+          <w:b w:val="0"/>
+          <w:i w:val="0"/>
+        </w:rPr>
+        <w:t>-</w:t>
+      </w:r>
+      <w:r>
+        <w:rPr>
+          <w:rStyle w:val="a9"/>
+          <w:b w:val="0"/>
+          <w:i w:val="0"/>
+          <w:lang w:val="en-US"/>
+        </w:rPr>
+        <w:t>mail</w:t>
+      </w:r>
+      <w:r>
+        <w:rPr>
+          <w:rStyle w:val="a9"/>
+          <w:b w:val="0"/>
+          <w:i w:val="0"/>
+        </w:rPr>
+        <w:t xml:space="preserve"> нет хотя бы одного знака точки;</w:t>
+      </w:r>
+    </w:p>
+    <w:p>
+      <w:pPr>
+        <w:pStyle w:val="ab"/>
+        <w:numPr>
+          <w:ilvl w:val="1"/>
+          <w:numId w:val="2"/>
+        </w:numPr>
+        <w:rPr>
+          <w:rStyle w:val="a9"/>
+          <w:b w:val="0"/>
+          <w:i w:val="0"/>
+        </w:rPr>
+      </w:pPr>
+      <w:r>
+        <w:rPr>
+          <w:rStyle w:val="a9"/>
+          <w:b w:val="0"/>
+          <w:i w:val="0"/>
+        </w:rPr>
+        <w:t xml:space="preserve">Если между знаками коммерческого </w:t>
+      </w:r>
+      <w:r>
+        <w:rPr>
+          <w:rStyle w:val="a9"/>
+          <w:b w:val="0"/>
+          <w:i w:val="0"/>
+          <w:lang w:val="en-US"/>
+        </w:rPr>
+        <w:t>at</w:t>
       </w:r>
       <w:r>
         <w:rPr>
@@ -8074,64 +9320,44 @@
         </w:rPr>
         <w:t xml:space="preserve"> </w:t>
       </w:r>
-    </w:p>
-    <w:p>
-      <w:pPr>
-        <w:rPr>
-          <w:rStyle w:val="a9"/>
-          <w:b w:val="0"/>
-          <w:i w:val="0"/>
-        </w:rPr>
-      </w:pPr>
-      <w:r>
-        <w:rPr>
-          <w:rStyle w:val="a9"/>
-          <w:b w:val="0"/>
-          <w:i w:val="0"/>
-        </w:rPr>
-        <w:t>После аутентификации пользователь видит следующие кнопки: «Найти мероприятие», «Выход».</w:t>
-      </w:r>
-    </w:p>
-    <w:p>
-      <w:pPr>
-        <w:tabs>
-          <w:tab w:val="left" w:pos="3018"/>
-        </w:tabs>
-        <w:rPr>
-          <w:rStyle w:val="a9"/>
-          <w:b w:val="0"/>
-          <w:i w:val="0"/>
-        </w:rPr>
-      </w:pPr>
+      <w:r>
+        <w:rPr>
+          <w:rStyle w:val="a9"/>
+          <w:b w:val="0"/>
+          <w:i w:val="0"/>
+        </w:rPr>
+        <w:t>и точки нет хотя бы одного символа;</w:t>
+      </w:r>
     </w:p>
     <w:p>
       <w:pPr>
         <w:pStyle w:val="ab"/>
         <w:numPr>
-          <w:ilvl w:val="0"/>
-          <w:numId w:val="1"/>
-        </w:numPr>
-        <w:rPr>
-          <w:rStyle w:val="a9"/>
-          <w:b w:val="0"/>
-          <w:i w:val="0"/>
-        </w:rPr>
-      </w:pPr>
-      <w:r>
-        <w:rPr>
-          <w:rStyle w:val="a9"/>
-          <w:b w:val="0"/>
-          <w:i w:val="0"/>
-        </w:rPr>
-        <w:t xml:space="preserve">При нажатии </w:t>
-      </w:r>
-      <w:r>
-        <w:rPr>
-          <w:rStyle w:val="a9"/>
-          <w:b w:val="0"/>
-          <w:i w:val="0"/>
-        </w:rPr>
-        <w:t>на кнопку «Вход»</w:t>
+          <w:ilvl w:val="1"/>
+          <w:numId w:val="2"/>
+        </w:numPr>
+        <w:rPr>
+          <w:rStyle w:val="a9"/>
+          <w:b w:val="0"/>
+          <w:i w:val="0"/>
+        </w:rPr>
+      </w:pPr>
+      <w:r>
+        <w:rPr>
+          <w:rStyle w:val="a9"/>
+          <w:b w:val="0"/>
+          <w:i w:val="0"/>
+        </w:rPr>
+        <w:t xml:space="preserve">Если после коммерческого </w:t>
+      </w:r>
+      <w:r>
+        <w:rPr>
+          <w:rStyle w:val="a9"/>
+          <w:b w:val="0"/>
+          <w:i w:val="0"/>
+          <w:lang w:val="en-US"/>
+        </w:rPr>
+        <w:t>at</w:t>
       </w:r>
       <w:r>
         <w:rPr>
@@ -8147,7 +9373,30 @@
           <w:b w:val="0"/>
           <w:i w:val="0"/>
         </w:rPr>
-        <w:t xml:space="preserve">пользователь переходит на новую страницу, где расположены текстовые поля «Логин», «Пароль», изображение с символом </w:t>
+        <w:t>нет хотя бы одного знака точки;</w:t>
+      </w:r>
+    </w:p>
+    <w:p>
+      <w:pPr>
+        <w:pStyle w:val="ab"/>
+        <w:numPr>
+          <w:ilvl w:val="1"/>
+          <w:numId w:val="2"/>
+        </w:numPr>
+        <w:rPr>
+          <w:rStyle w:val="a9"/>
+          <w:b w:val="0"/>
+          <w:i w:val="0"/>
+        </w:rPr>
+      </w:pPr>
+      <w:bookmarkStart w:id="36" w:name="_Toc401248701"/>
+      <w:r>
+        <w:rPr>
+          <w:rStyle w:val="a9"/>
+          <w:b w:val="0"/>
+          <w:i w:val="0"/>
+        </w:rPr>
+        <w:t xml:space="preserve">Если точка является последним символом, введенным в поле </w:t>
       </w:r>
       <w:r>
         <w:rPr>
@@ -8156,15 +9405,32 @@
           <w:i w:val="0"/>
           <w:lang w:val="en-US"/>
         </w:rPr>
-        <w:t>Facebook</w:t>
-      </w:r>
-      <w:r>
-        <w:rPr>
-          <w:rStyle w:val="a9"/>
-          <w:b w:val="0"/>
-          <w:i w:val="0"/>
-        </w:rPr>
-        <w:t xml:space="preserve"> и кнопки «Вход» и «Регистрация».</w:t>
+        <w:t>e</w:t>
+      </w:r>
+      <w:r>
+        <w:rPr>
+          <w:rStyle w:val="a9"/>
+          <w:b w:val="0"/>
+          <w:i w:val="0"/>
+        </w:rPr>
+        <w:t>-</w:t>
+      </w:r>
+      <w:r>
+        <w:rPr>
+          <w:rStyle w:val="a9"/>
+          <w:b w:val="0"/>
+          <w:i w:val="0"/>
+          <w:lang w:val="en-US"/>
+        </w:rPr>
+        <w:t>mail</w:t>
+      </w:r>
+      <w:r>
+        <w:rPr>
+          <w:rStyle w:val="a9"/>
+          <w:b w:val="0"/>
+          <w:i w:val="0"/>
+        </w:rPr>
+        <w:t>;</w:t>
       </w:r>
     </w:p>
     <w:p>
@@ -8172,30 +9438,57 @@
         <w:pStyle w:val="ab"/>
         <w:numPr>
           <w:ilvl w:val="1"/>
-          <w:numId w:val="1"/>
-        </w:numPr>
-        <w:rPr>
-          <w:rStyle w:val="a9"/>
-          <w:b w:val="0"/>
-          <w:i w:val="0"/>
-        </w:rPr>
-      </w:pPr>
-      <w:r>
-        <w:rPr>
-          <w:rStyle w:val="a9"/>
-          <w:b w:val="0"/>
-          <w:i w:val="0"/>
-        </w:rPr>
-        <w:t xml:space="preserve">При верном </w:t>
-      </w:r>
-      <w:r>
-        <w:rPr>
-          <w:rStyle w:val="a9"/>
-          <w:b w:val="0"/>
-          <w:i w:val="0"/>
-        </w:rPr>
-        <w:t>заполнении обоих полей для</w:t>
-      </w:r>
+          <w:numId w:val="2"/>
+        </w:numPr>
+        <w:rPr>
+          <w:rStyle w:val="a9"/>
+          <w:b w:val="0"/>
+          <w:i w:val="0"/>
+        </w:rPr>
+      </w:pPr>
+      <w:r>
+        <w:rPr>
+          <w:rStyle w:val="a9"/>
+          <w:b w:val="0"/>
+          <w:i w:val="0"/>
+        </w:rPr>
+        <w:t xml:space="preserve">Если в поле </w:t>
+      </w:r>
+      <w:r>
+        <w:rPr>
+          <w:rStyle w:val="a9"/>
+          <w:b w:val="0"/>
+          <w:i w:val="0"/>
+          <w:lang w:val="en-US"/>
+        </w:rPr>
+        <w:t>e</w:t>
+      </w:r>
+      <w:r>
+        <w:rPr>
+          <w:rStyle w:val="a9"/>
+          <w:b w:val="0"/>
+          <w:i w:val="0"/>
+        </w:rPr>
+        <w:t>-</w:t>
+      </w:r>
+      <w:r>
+        <w:rPr>
+          <w:rStyle w:val="a9"/>
+          <w:b w:val="0"/>
+          <w:i w:val="0"/>
+          <w:lang w:val="en-US"/>
+        </w:rPr>
+        <w:t>mail</w:t>
+      </w:r>
+      <w:r>
+        <w:rPr>
+          <w:rStyle w:val="a9"/>
+          <w:b w:val="0"/>
+          <w:i w:val="0"/>
+        </w:rPr>
+        <w:t xml:space="preserve"> введено более 255 символов.</w:t>
+      </w:r>
+      <w:bookmarkEnd w:id="36"/>
       <w:r>
         <w:rPr>
           <w:rStyle w:val="a9"/>
@@ -8204,448 +9497,6 @@
         </w:rPr>
         <w:t xml:space="preserve"> </w:t>
       </w:r>
-      <w:r>
-        <w:rPr>
-          <w:rStyle w:val="a9"/>
-          <w:b w:val="0"/>
-          <w:i w:val="0"/>
-        </w:rPr>
-        <w:t>ввода и нажатии на кнопку «Вход» пользователь аутентифицируется и автоматически переходит на главную страницу для аутентифицированных пользователей.</w:t>
-      </w:r>
-    </w:p>
-    <w:p>
-      <w:pPr>
-        <w:pStyle w:val="ab"/>
-        <w:numPr>
-          <w:ilvl w:val="1"/>
-          <w:numId w:val="1"/>
-        </w:numPr>
-        <w:rPr>
-          <w:rStyle w:val="a9"/>
-          <w:b w:val="0"/>
-          <w:i w:val="0"/>
-        </w:rPr>
-      </w:pPr>
-      <w:r>
-        <w:rPr>
-          <w:rStyle w:val="a9"/>
-          <w:b w:val="0"/>
-          <w:i w:val="0"/>
-        </w:rPr>
-        <w:t>При неверном заполнении хотя бы одного из полей и нажатии на кнопку «Вход» окно браузера обновляется и выводится текстовое сообщение об ошибке «Логин/Пароль введен неверно! Повторите попытку.»</w:t>
-      </w:r>
-    </w:p>
-    <w:p>
-      <w:pPr>
-        <w:pStyle w:val="ab"/>
-        <w:numPr>
-          <w:ilvl w:val="0"/>
-          <w:numId w:val="1"/>
-        </w:numPr>
-        <w:rPr>
-          <w:rStyle w:val="a9"/>
-          <w:b w:val="0"/>
-          <w:i w:val="0"/>
-        </w:rPr>
-      </w:pPr>
-    </w:p>
-    <w:p>
-      <w:pPr>
-        <w:pStyle w:val="ab"/>
-        <w:numPr>
-          <w:ilvl w:val="1"/>
-          <w:numId w:val="1"/>
-        </w:numPr>
-        <w:rPr>
-          <w:rStyle w:val="a9"/>
-          <w:b w:val="0"/>
-          <w:i w:val="0"/>
-        </w:rPr>
-      </w:pPr>
-      <w:r>
-        <w:rPr>
-          <w:rStyle w:val="a9"/>
-          <w:b w:val="0"/>
-          <w:i w:val="0"/>
-        </w:rPr>
-        <w:t>При входе уже зарегистрированных пользователей:</w:t>
-      </w:r>
-    </w:p>
-    <w:p>
-      <w:pPr>
-        <w:pStyle w:val="ab"/>
-        <w:numPr>
-          <w:ilvl w:val="2"/>
-          <w:numId w:val="1"/>
-        </w:numPr>
-        <w:rPr>
-          <w:rStyle w:val="a9"/>
-          <w:b w:val="0"/>
-          <w:i w:val="0"/>
-        </w:rPr>
-      </w:pPr>
-      <w:r>
-        <w:rPr>
-          <w:rStyle w:val="a9"/>
-          <w:b w:val="0"/>
-          <w:i w:val="0"/>
-        </w:rPr>
-        <w:t xml:space="preserve">При верном заполнении логина и пароля, пользователь аутентифицируется и переходит на </w:t>
-      </w:r>
-      <w:r>
-        <w:rPr>
-          <w:rStyle w:val="a9"/>
-          <w:b w:val="0"/>
-          <w:i w:val="0"/>
-        </w:rPr>
-        <w:t>страницу поиска</w:t>
-      </w:r>
-      <w:r>
-        <w:rPr>
-          <w:rStyle w:val="a9"/>
-          <w:b w:val="0"/>
-          <w:i w:val="0"/>
-        </w:rPr>
-        <w:t>.</w:t>
-      </w:r>
-    </w:p>
-    <w:p>
-      <w:pPr>
-        <w:pStyle w:val="ab"/>
-        <w:numPr>
-          <w:ilvl w:val="2"/>
-          <w:numId w:val="1"/>
-        </w:numPr>
-        <w:rPr>
-          <w:rStyle w:val="a9"/>
-          <w:b w:val="0"/>
-          <w:i w:val="0"/>
-        </w:rPr>
-      </w:pPr>
-      <w:r>
-        <w:rPr>
-          <w:rStyle w:val="a9"/>
-          <w:b w:val="0"/>
-          <w:i w:val="0"/>
-        </w:rPr>
-        <w:t>При неверном заполнении логина и/или пароля страница с формой аутентификации обновляется и выводится текстовое сообщение «Логин/Пароль введен неверно! Повторите попытку.».</w:t>
-      </w:r>
-    </w:p>
-    <w:p>
-      <w:pPr>
-        <w:pStyle w:val="ab"/>
-        <w:numPr>
-          <w:ilvl w:val="1"/>
-          <w:numId w:val="1"/>
-        </w:numPr>
-        <w:rPr>
-          <w:rStyle w:val="a9"/>
-          <w:b w:val="0"/>
-          <w:i w:val="0"/>
-        </w:rPr>
-      </w:pPr>
-      <w:r>
-        <w:rPr>
-          <w:rStyle w:val="a9"/>
-          <w:b w:val="0"/>
-          <w:i w:val="0"/>
-        </w:rPr>
-        <w:t xml:space="preserve">При входе через </w:t>
-      </w:r>
-      <w:r>
-        <w:rPr>
-          <w:rStyle w:val="a9"/>
-          <w:b w:val="0"/>
-          <w:i w:val="0"/>
-          <w:lang w:val="en-US"/>
-        </w:rPr>
-        <w:t>Facebook</w:t>
-      </w:r>
-      <w:r>
-        <w:rPr>
-          <w:rStyle w:val="a9"/>
-          <w:b w:val="0"/>
-          <w:i w:val="0"/>
-        </w:rPr>
-        <w:t>:</w:t>
-      </w:r>
-    </w:p>
-    <w:p>
-      <w:pPr>
-        <w:pStyle w:val="ab"/>
-        <w:numPr>
-          <w:ilvl w:val="2"/>
-          <w:numId w:val="1"/>
-        </w:numPr>
-        <w:rPr>
-          <w:bCs/>
-          <w:iCs/>
-          <w:spacing w:val="5"/>
-        </w:rPr>
-      </w:pPr>
-      <w:r>
-        <w:rPr>
-          <w:rStyle w:val="a9"/>
-          <w:b w:val="0"/>
-          <w:i w:val="0"/>
-        </w:rPr>
-        <w:t xml:space="preserve">При нажатии </w:t>
-      </w:r>
-      <w:r>
-        <w:rPr>
-          <w:bCs/>
-          <w:iCs/>
-          <w:spacing w:val="5"/>
-        </w:rPr>
-        <w:t xml:space="preserve">в создающемся аккаунте разрабатываемого сервиса сохраняются имя, фамилия и фотография профиля пользователя из </w:t>
-      </w:r>
-      <w:r>
-        <w:rPr>
-          <w:bCs/>
-          <w:iCs/>
-          <w:spacing w:val="5"/>
-          <w:lang w:val="en-US"/>
-        </w:rPr>
-        <w:t>Facebook</w:t>
-      </w:r>
-      <w:r>
-        <w:rPr>
-          <w:bCs/>
-          <w:iCs/>
-          <w:spacing w:val="5"/>
-        </w:rPr>
-        <w:t>.</w:t>
-      </w:r>
-    </w:p>
-    <w:p>
-      <w:pPr>
-        <w:pStyle w:val="ab"/>
-        <w:numPr>
-          <w:ilvl w:val="2"/>
-          <w:numId w:val="1"/>
-        </w:numPr>
-        <w:rPr>
-          <w:bCs/>
-          <w:iCs/>
-          <w:spacing w:val="5"/>
-        </w:rPr>
-      </w:pPr>
-      <w:r>
-        <w:rPr>
-          <w:bCs/>
-          <w:iCs/>
-          <w:spacing w:val="5"/>
-        </w:rPr>
-        <w:t>При нажатии на кнопку «Войти»:</w:t>
-      </w:r>
-    </w:p>
-    <w:p>
-      <w:pPr>
-        <w:pStyle w:val="ab"/>
-        <w:numPr>
-          <w:ilvl w:val="3"/>
-          <w:numId w:val="1"/>
-        </w:numPr>
-        <w:rPr>
-          <w:bCs/>
-          <w:iCs/>
-          <w:spacing w:val="5"/>
-        </w:rPr>
-      </w:pPr>
-      <w:r>
-        <w:rPr>
-          <w:bCs/>
-          <w:iCs/>
-          <w:spacing w:val="5"/>
-        </w:rPr>
-        <w:t xml:space="preserve">Если </w:t>
-      </w:r>
-      <w:r>
-        <w:rPr>
-          <w:bCs/>
-          <w:iCs/>
-          <w:spacing w:val="5"/>
-          <w:lang w:val="en-US"/>
-        </w:rPr>
-        <w:t>email</w:t>
-      </w:r>
-      <w:r>
-        <w:rPr>
-          <w:bCs/>
-          <w:iCs/>
-          <w:spacing w:val="5"/>
-        </w:rPr>
-        <w:t xml:space="preserve"> и пароль введены верно, то пользователь регистрируется на сервисе: создается аккаунт, где логином является </w:t>
-      </w:r>
-      <w:r>
-        <w:rPr>
-          <w:bCs/>
-          <w:iCs/>
-          <w:spacing w:val="5"/>
-          <w:lang w:val="en-US"/>
-        </w:rPr>
-        <w:t>email</w:t>
-      </w:r>
-      <w:r>
-        <w:rPr>
-          <w:bCs/>
-          <w:iCs/>
-          <w:spacing w:val="5"/>
-        </w:rPr>
-        <w:t xml:space="preserve">, пароль совпадает с паролем от учетной записи в </w:t>
-      </w:r>
-      <w:r>
-        <w:rPr>
-          <w:bCs/>
-          <w:iCs/>
-          <w:spacing w:val="5"/>
-          <w:lang w:val="en-US"/>
-        </w:rPr>
-        <w:t>Facebook</w:t>
-      </w:r>
-      <w:r>
-        <w:rPr>
-          <w:bCs/>
-          <w:iCs/>
-          <w:spacing w:val="5"/>
-        </w:rPr>
-        <w:t>. В новом аккаунте сохраняются фотография профиля, имя пользователя и фамилия.</w:t>
-      </w:r>
-    </w:p>
-    <w:p>
-      <w:pPr>
-        <w:pStyle w:val="ab"/>
-        <w:numPr>
-          <w:ilvl w:val="3"/>
-          <w:numId w:val="1"/>
-        </w:numPr>
-        <w:rPr>
-          <w:bCs/>
-          <w:iCs/>
-          <w:spacing w:val="5"/>
-        </w:rPr>
-      </w:pPr>
-      <w:r>
-        <w:rPr>
-          <w:bCs/>
-          <w:iCs/>
-          <w:spacing w:val="5"/>
-        </w:rPr>
-        <w:t>Если не заполнено хотя бы одно из полей, то выдается сообщение об ошибке «Необходимо заполнить все поля!»</w:t>
-      </w:r>
-    </w:p>
-    <w:p>
-      <w:pPr>
-        <w:pStyle w:val="ab"/>
-        <w:numPr>
-          <w:ilvl w:val="3"/>
-          <w:numId w:val="1"/>
-        </w:numPr>
-        <w:rPr>
-          <w:bCs/>
-          <w:iCs/>
-          <w:spacing w:val="5"/>
-        </w:rPr>
-      </w:pPr>
-      <w:r>
-        <w:rPr>
-          <w:bCs/>
-          <w:iCs/>
-          <w:spacing w:val="5"/>
-        </w:rPr>
-        <w:t>Если хотя бы одно из введенных полей заполнено не верно, то выдается сообщение «Логин/пароль не верен! Повторите попытку.»</w:t>
-      </w:r>
-    </w:p>
-    <w:p>
-      <w:pPr>
-        <w:pStyle w:val="ab"/>
-        <w:numPr>
-          <w:ilvl w:val="3"/>
-          <w:numId w:val="1"/>
-        </w:numPr>
-        <w:rPr>
-          <w:rStyle w:val="a9"/>
-          <w:b w:val="0"/>
-          <w:i w:val="0"/>
-        </w:rPr>
-      </w:pPr>
-      <w:r>
-        <w:rPr>
-          <w:bCs/>
-          <w:iCs/>
-          <w:spacing w:val="5"/>
-        </w:rPr>
-        <w:t>При нажатии кнопки «Отменить» пользователь переходит на главную страницу.</w:t>
-      </w:r>
-    </w:p>
-    <w:p>
-      <w:pPr>
-        <w:pStyle w:val="ab"/>
-        <w:numPr>
-          <w:ilvl w:val="0"/>
-          <w:numId w:val="1"/>
-        </w:numPr>
-        <w:rPr>
-          <w:rStyle w:val="a9"/>
-          <w:b w:val="0"/>
-          <w:i w:val="0"/>
-        </w:rPr>
-      </w:pPr>
-      <w:r>
-        <w:rPr>
-          <w:rStyle w:val="a9"/>
-          <w:b w:val="0"/>
-          <w:i w:val="0"/>
-        </w:rPr>
-        <w:t>При нажатии на кнопку «Регистрация» пользователь переходит на страницу регистрации пользователей.</w:t>
-      </w:r>
-    </w:p>
-    <w:p>
-      <w:pPr>
-        <w:pStyle w:val="ab"/>
-        <w:numPr>
-          <w:ilvl w:val="0"/>
-          <w:numId w:val="1"/>
-        </w:numPr>
-        <w:rPr>
-          <w:rStyle w:val="a9"/>
-          <w:b w:val="0"/>
-          <w:i w:val="0"/>
-        </w:rPr>
-      </w:pPr>
-      <w:r>
-        <w:rPr>
-          <w:rStyle w:val="a9"/>
-          <w:b w:val="0"/>
-          <w:i w:val="0"/>
-        </w:rPr>
-        <w:t xml:space="preserve">При нажатии на кнопку «Найти мероприятие» пользователь переходит на страницу поиска </w:t>
-      </w:r>
-      <w:r>
-        <w:rPr>
-          <w:rStyle w:val="a9"/>
-          <w:b w:val="0"/>
-          <w:i w:val="0"/>
-        </w:rPr>
-        <w:t>мероприятия</w:t>
-      </w:r>
-      <w:r>
-        <w:rPr>
-          <w:rStyle w:val="a9"/>
-          <w:b w:val="0"/>
-          <w:i w:val="0"/>
-        </w:rPr>
-        <w:t>.</w:t>
-      </w:r>
-    </w:p>
-    <w:p>
-      <w:pPr>
-        <w:rPr>
-          <w:rStyle w:val="a9"/>
-          <w:b w:val="0"/>
-          <w:i w:val="0"/>
-        </w:rPr>
-      </w:pPr>
     </w:p>
     <w:p>
       <w:pPr>
@@ -8655,960 +9506,22 @@
           <w:numId w:val="10"/>
         </w:numPr>
       </w:pPr>
-      <w:bookmarkStart w:id="35" w:name="_Toc401957012"/>
-      <w:bookmarkStart w:id="36" w:name="_Toc401248699"/>
-      <w:r>
+      <w:bookmarkStart w:id="37" w:name="_Toc401957013"/>
+      <w:r>
+        <w:t>Личная страница пользователя</w:t>
+      </w:r>
+      <w:bookmarkEnd w:id="37"/>
+    </w:p>
+    <w:p/>
+    <w:p>
+      <w:r>
+        <w:rPr>
+          <w:noProof/>
+        </w:rPr>
         <w:lastRenderedPageBreak/>
-        <w:t xml:space="preserve">Страница </w:t>
-      </w:r>
-      <w:r>
-        <w:t>регистрации</w:t>
-      </w:r>
-      <w:bookmarkEnd w:id="35"/>
-    </w:p>
-    <w:p>
-      <w:r>
-        <w:rPr>
-          <w:noProof/>
-        </w:rPr>
         <w:drawing>
           <wp:inline distT="0" distB="0" distL="0" distR="0">
-            <wp:extent cx="4124325" cy="3209240"/>
-            <wp:effectExtent l="0" t="0" r="0" b="0"/>
-            <wp:docPr id="2" name="Рисунок 2" descr="C:\Users\Петраков\Desktop\Новая папка\регистрация.png"/>
-            <wp:cNvGraphicFramePr>
-              <a:graphicFrameLocks xmlns:a="http://schemas.openxmlformats.org/drawingml/2006/main" noChangeAspect="1"/>
-            </wp:cNvGraphicFramePr>
-            <a:graphic xmlns:a="http://schemas.openxmlformats.org/drawingml/2006/main">
-              <a:graphicData uri="http://schemas.openxmlformats.org/drawingml/2006/picture">
-                <pic:pic xmlns:pic="http://schemas.openxmlformats.org/drawingml/2006/picture">
-                  <pic:nvPicPr>
-                    <pic:cNvPr id="0" name="Picture 1" descr="C:\Users\Петраков\Desktop\Новая папка\регистрация.png"/>
-                    <pic:cNvPicPr>
-                      <a:picLocks noChangeAspect="1" noChangeArrowheads="1"/>
-                    </pic:cNvPicPr>
-                  </pic:nvPicPr>
-                  <pic:blipFill>
-                    <a:blip r:embed="rId11">
-                      <a:extLst>
-                        <a:ext uri="{28A0092B-C50C-407E-A947-70E740481C1C}">
-                          <a14:useLocalDpi xmlns:a14="http://schemas.microsoft.com/office/drawing/2010/main" val="0"/>
-                        </a:ext>
-                      </a:extLst>
-                    </a:blip>
-                    <a:srcRect/>
-                    <a:stretch>
-                      <a:fillRect/>
-                    </a:stretch>
-                  </pic:blipFill>
-                  <pic:spPr bwMode="auto">
-                    <a:xfrm>
-                      <a:off x="0" y="0"/>
-                      <a:ext cx="4126796" cy="3211163"/>
-                    </a:xfrm>
-                    <a:prstGeom prst="rect">
-                      <a:avLst/>
-                    </a:prstGeom>
-                    <a:noFill/>
-                    <a:ln>
-                      <a:noFill/>
-                    </a:ln>
-                  </pic:spPr>
-                </pic:pic>
-              </a:graphicData>
-            </a:graphic>
-          </wp:inline>
-        </w:drawing>
-      </w:r>
-    </w:p>
-    <w:p/>
-    <w:bookmarkEnd w:id="36"/>
-    <w:p>
-      <w:pPr>
-        <w:rPr>
-          <w:rStyle w:val="a9"/>
-          <w:b w:val="0"/>
-          <w:i w:val="0"/>
-        </w:rPr>
-      </w:pPr>
-      <w:r>
-        <w:rPr>
-          <w:rStyle w:val="a9"/>
-          <w:b w:val="0"/>
-          <w:i w:val="0"/>
-        </w:rPr>
-        <w:t>После нажатия кнопки «Регистрация» не аутентифицированный пользователь переходит на страницу регистрации.</w:t>
-      </w:r>
-    </w:p>
-    <w:p>
-      <w:pPr>
-        <w:rPr>
-          <w:rStyle w:val="a9"/>
-          <w:b w:val="0"/>
-          <w:i w:val="0"/>
-        </w:rPr>
-      </w:pPr>
-      <w:r>
-        <w:rPr>
-          <w:rStyle w:val="a9"/>
-          <w:b w:val="0"/>
-          <w:i w:val="0"/>
-        </w:rPr>
-        <w:t>На странице регистрации нового пользователя расположены обязательные для заполнения поля</w:t>
-      </w:r>
-      <w:r>
-        <w:rPr>
-          <w:rStyle w:val="a9"/>
-          <w:b w:val="0"/>
-          <w:i w:val="0"/>
-        </w:rPr>
-        <w:t xml:space="preserve"> ввода</w:t>
-      </w:r>
-      <w:r>
-        <w:rPr>
-          <w:rStyle w:val="a9"/>
-          <w:b w:val="0"/>
-          <w:i w:val="0"/>
-        </w:rPr>
-        <w:t xml:space="preserve">, поле с текстом лицензионного соглашения, флаг, подтверждающий согласие пользователя с его условиями. Обязательные поля </w:t>
-      </w:r>
-      <w:r>
-        <w:rPr>
-          <w:rStyle w:val="a9"/>
-          <w:b w:val="0"/>
-          <w:i w:val="0"/>
-        </w:rPr>
-        <w:t xml:space="preserve">ввода: </w:t>
-      </w:r>
-      <w:r>
-        <w:rPr>
-          <w:rStyle w:val="a9"/>
-          <w:b w:val="0"/>
-          <w:i w:val="0"/>
-          <w:lang w:val="en-US"/>
-        </w:rPr>
-        <w:t>e</w:t>
-      </w:r>
-      <w:r>
-        <w:rPr>
-          <w:rStyle w:val="a9"/>
-          <w:b w:val="0"/>
-          <w:i w:val="0"/>
-        </w:rPr>
-        <w:t>-</w:t>
-      </w:r>
-      <w:r>
-        <w:rPr>
-          <w:rStyle w:val="a9"/>
-          <w:b w:val="0"/>
-          <w:i w:val="0"/>
-          <w:lang w:val="en-US"/>
-        </w:rPr>
-        <w:t>mail</w:t>
-      </w:r>
-      <w:r>
-        <w:rPr>
-          <w:rStyle w:val="a9"/>
-          <w:b w:val="0"/>
-          <w:i w:val="0"/>
-        </w:rPr>
-        <w:t>, пароль и повтор пароля</w:t>
-      </w:r>
-      <w:r>
-        <w:rPr>
-          <w:rStyle w:val="a9"/>
-          <w:b w:val="0"/>
-          <w:i w:val="0"/>
-        </w:rPr>
-        <w:t xml:space="preserve">. </w:t>
-      </w:r>
-      <w:r>
-        <w:rPr>
-          <w:rStyle w:val="a9"/>
-          <w:b w:val="0"/>
-          <w:i w:val="0"/>
-          <w:highlight w:val="cyan"/>
-        </w:rPr>
-        <w:t>Внизу</w:t>
-      </w:r>
-      <w:r>
-        <w:rPr>
-          <w:rStyle w:val="a9"/>
-          <w:b w:val="0"/>
-          <w:i w:val="0"/>
-        </w:rPr>
-        <w:t xml:space="preserve"> страницы находятся кнопки: «Отменить» и «Зарегистрироваться»</w:t>
-      </w:r>
-    </w:p>
-    <w:p>
-      <w:pPr>
-        <w:rPr>
-          <w:rStyle w:val="a9"/>
-          <w:b w:val="0"/>
-          <w:i w:val="0"/>
-        </w:rPr>
-      </w:pPr>
-    </w:p>
-    <w:p>
-      <w:pPr>
-        <w:pStyle w:val="ab"/>
-        <w:numPr>
-          <w:ilvl w:val="0"/>
-          <w:numId w:val="2"/>
-        </w:numPr>
-        <w:rPr>
-          <w:rStyle w:val="a9"/>
-          <w:b w:val="0"/>
-          <w:i w:val="0"/>
-        </w:rPr>
-      </w:pPr>
-      <w:r>
-        <w:rPr>
-          <w:rStyle w:val="a9"/>
-          <w:b w:val="0"/>
-          <w:i w:val="0"/>
-        </w:rPr>
-        <w:t xml:space="preserve">При заполнении всех обязательных полей и подтверждении своего согласия с условиями лицензионного соглашения, при нажатии на кнопку «Зарегистрироваться» </w:t>
-      </w:r>
-      <w:r>
-        <w:rPr>
-          <w:rStyle w:val="a9"/>
-          <w:b w:val="0"/>
-          <w:i w:val="0"/>
-        </w:rPr>
-        <w:t>осуществляется регистрация и переход на личную страницу пользователя.</w:t>
-      </w:r>
-    </w:p>
-    <w:p>
-      <w:pPr>
-        <w:pStyle w:val="ab"/>
-        <w:numPr>
-          <w:ilvl w:val="0"/>
-          <w:numId w:val="2"/>
-        </w:numPr>
-        <w:rPr>
-          <w:rStyle w:val="a9"/>
-          <w:b w:val="0"/>
-          <w:i w:val="0"/>
-        </w:rPr>
-      </w:pPr>
-      <w:r>
-        <w:rPr>
-          <w:rStyle w:val="a9"/>
-          <w:b w:val="0"/>
-          <w:i w:val="0"/>
-        </w:rPr>
-        <w:t xml:space="preserve">Если не заполнено хотя бы одно из обязательных полей, то при нажатии на кнопку «Зарегистрироваться» </w:t>
-      </w:r>
-      <w:r>
-        <w:rPr>
-          <w:rStyle w:val="a9"/>
-          <w:b w:val="0"/>
-          <w:i w:val="0"/>
-        </w:rPr>
-        <w:t xml:space="preserve">выводится текстовое </w:t>
-      </w:r>
-      <w:r>
-        <w:rPr>
-          <w:rStyle w:val="a9"/>
-          <w:b w:val="0"/>
-          <w:i w:val="0"/>
-        </w:rPr>
-        <w:t>сообщение об ошибке «Не все поля заполнены!»</w:t>
-      </w:r>
-      <w:r>
-        <w:rPr>
-          <w:rStyle w:val="a9"/>
-          <w:b w:val="0"/>
-          <w:i w:val="0"/>
-        </w:rPr>
-        <w:t>.</w:t>
-      </w:r>
-    </w:p>
-    <w:p>
-      <w:pPr>
-        <w:pStyle w:val="ab"/>
-        <w:numPr>
-          <w:ilvl w:val="0"/>
-          <w:numId w:val="2"/>
-        </w:numPr>
-        <w:rPr>
-          <w:rStyle w:val="a9"/>
-          <w:b w:val="0"/>
-          <w:i w:val="0"/>
-        </w:rPr>
-      </w:pPr>
-      <w:r>
-        <w:rPr>
-          <w:rStyle w:val="a9"/>
-          <w:b w:val="0"/>
-          <w:i w:val="0"/>
-        </w:rPr>
-        <w:t>Если пользователь не подтвердил своего согласия с условиями лицензионного соглашения, то кнопка «Зарегистрироваться» не доступна (она видна, но затенена и на нее нельзя нажать).</w:t>
-      </w:r>
-    </w:p>
-    <w:p>
-      <w:pPr>
-        <w:pStyle w:val="ab"/>
-        <w:numPr>
-          <w:ilvl w:val="0"/>
-          <w:numId w:val="2"/>
-        </w:numPr>
-        <w:rPr>
-          <w:rStyle w:val="a9"/>
-          <w:b w:val="0"/>
-          <w:i w:val="0"/>
-        </w:rPr>
-      </w:pPr>
-      <w:r>
-        <w:rPr>
-          <w:rStyle w:val="a9"/>
-          <w:b w:val="0"/>
-          <w:i w:val="0"/>
-        </w:rPr>
-        <w:t xml:space="preserve">Если пароль состоит из менее 8 символов, то </w:t>
-      </w:r>
-      <w:r>
-        <w:rPr>
-          <w:rStyle w:val="a9"/>
-          <w:b w:val="0"/>
-          <w:i w:val="0"/>
-        </w:rPr>
-        <w:t xml:space="preserve">при нажатии на кнопку «Зарегистрироваться» </w:t>
-      </w:r>
-      <w:r>
-        <w:rPr>
-          <w:rStyle w:val="a9"/>
-          <w:b w:val="0"/>
-          <w:i w:val="0"/>
-        </w:rPr>
-        <w:t xml:space="preserve">выводится текстовое </w:t>
-      </w:r>
-      <w:r>
-        <w:rPr>
-          <w:rStyle w:val="a9"/>
-          <w:b w:val="0"/>
-          <w:i w:val="0"/>
-        </w:rPr>
-        <w:t>сообщение об ошибке «</w:t>
-      </w:r>
-      <w:r>
-        <w:rPr>
-          <w:rStyle w:val="a9"/>
-          <w:b w:val="0"/>
-          <w:i w:val="0"/>
-          <w:highlight w:val="yellow"/>
-        </w:rPr>
-        <w:t>Пароль слишком короткий</w:t>
-      </w:r>
-      <w:r>
-        <w:rPr>
-          <w:rStyle w:val="a9"/>
-          <w:b w:val="0"/>
-          <w:i w:val="0"/>
-        </w:rPr>
-        <w:t>!»</w:t>
-      </w:r>
-      <w:r>
-        <w:rPr>
-          <w:rStyle w:val="a9"/>
-          <w:b w:val="0"/>
-          <w:i w:val="0"/>
-        </w:rPr>
-        <w:t>.</w:t>
-      </w:r>
-    </w:p>
-    <w:p>
-      <w:pPr>
-        <w:pStyle w:val="ab"/>
-        <w:numPr>
-          <w:ilvl w:val="0"/>
-          <w:numId w:val="2"/>
-        </w:numPr>
-        <w:rPr>
-          <w:rStyle w:val="a9"/>
-          <w:b w:val="0"/>
-          <w:i w:val="0"/>
-        </w:rPr>
-      </w:pPr>
-      <w:r>
-        <w:rPr>
-          <w:rStyle w:val="a9"/>
-          <w:b w:val="0"/>
-          <w:i w:val="0"/>
-        </w:rPr>
-        <w:t>При нажатии на кнопку «Зарегистрироваться» выводится текстовое сообщение об ошибке «</w:t>
-      </w:r>
-      <w:r>
-        <w:rPr>
-          <w:rStyle w:val="a9"/>
-          <w:b w:val="0"/>
-          <w:i w:val="0"/>
-          <w:highlight w:val="yellow"/>
-          <w:lang w:val="en-US"/>
-        </w:rPr>
-        <w:t>E</w:t>
-      </w:r>
-      <w:r>
-        <w:rPr>
-          <w:rStyle w:val="a9"/>
-          <w:b w:val="0"/>
-          <w:i w:val="0"/>
-          <w:highlight w:val="yellow"/>
-        </w:rPr>
-        <w:t>-</w:t>
-      </w:r>
-      <w:r>
-        <w:rPr>
-          <w:rStyle w:val="a9"/>
-          <w:b w:val="0"/>
-          <w:i w:val="0"/>
-          <w:highlight w:val="yellow"/>
-          <w:lang w:val="en-US"/>
-        </w:rPr>
-        <w:t>mail</w:t>
-      </w:r>
-      <w:r>
-        <w:rPr>
-          <w:rStyle w:val="a9"/>
-          <w:b w:val="0"/>
-          <w:i w:val="0"/>
-          <w:highlight w:val="yellow"/>
-        </w:rPr>
-        <w:t xml:space="preserve"> недействителен</w:t>
-      </w:r>
-      <w:r>
-        <w:rPr>
-          <w:rStyle w:val="a9"/>
-          <w:b w:val="0"/>
-          <w:i w:val="0"/>
-        </w:rPr>
-        <w:t>!» при выполнении хотя бы одного из следующих условий:</w:t>
-      </w:r>
-    </w:p>
-    <w:p>
-      <w:pPr>
-        <w:pStyle w:val="ab"/>
-        <w:numPr>
-          <w:ilvl w:val="1"/>
-          <w:numId w:val="2"/>
-        </w:numPr>
-        <w:rPr>
-          <w:rStyle w:val="a9"/>
-          <w:b w:val="0"/>
-          <w:i w:val="0"/>
-        </w:rPr>
-      </w:pPr>
-      <w:r>
-        <w:rPr>
-          <w:rStyle w:val="a9"/>
-          <w:b w:val="0"/>
-          <w:i w:val="0"/>
-        </w:rPr>
-        <w:t xml:space="preserve">Если в поле </w:t>
-      </w:r>
-      <w:r>
-        <w:rPr>
-          <w:rStyle w:val="a9"/>
-          <w:b w:val="0"/>
-          <w:i w:val="0"/>
-          <w:lang w:val="en-US"/>
-        </w:rPr>
-        <w:t>e</w:t>
-      </w:r>
-      <w:r>
-        <w:rPr>
-          <w:rStyle w:val="a9"/>
-          <w:b w:val="0"/>
-          <w:i w:val="0"/>
-        </w:rPr>
-        <w:t>-</w:t>
-      </w:r>
-      <w:r>
-        <w:rPr>
-          <w:rStyle w:val="a9"/>
-          <w:b w:val="0"/>
-          <w:i w:val="0"/>
-          <w:lang w:val="en-US"/>
-        </w:rPr>
-        <w:t>mail</w:t>
-      </w:r>
-      <w:r>
-        <w:rPr>
-          <w:rStyle w:val="a9"/>
-          <w:b w:val="0"/>
-          <w:i w:val="0"/>
-        </w:rPr>
-        <w:t xml:space="preserve"> нет </w:t>
-      </w:r>
-      <w:r>
-        <w:rPr>
-          <w:rStyle w:val="a9"/>
-          <w:b w:val="0"/>
-          <w:i w:val="0"/>
-        </w:rPr>
-        <w:t xml:space="preserve">знака коммерческого </w:t>
-      </w:r>
-      <w:r>
-        <w:rPr>
-          <w:rStyle w:val="a9"/>
-          <w:b w:val="0"/>
-          <w:i w:val="0"/>
-          <w:lang w:val="en-US"/>
-        </w:rPr>
-        <w:t>at</w:t>
-      </w:r>
-      <w:r>
-        <w:rPr>
-          <w:rStyle w:val="a9"/>
-          <w:b w:val="0"/>
-          <w:i w:val="0"/>
-        </w:rPr>
-        <w:t>;</w:t>
-      </w:r>
-    </w:p>
-    <w:p>
-      <w:pPr>
-        <w:pStyle w:val="ab"/>
-        <w:numPr>
-          <w:ilvl w:val="1"/>
-          <w:numId w:val="2"/>
-        </w:numPr>
-        <w:rPr>
-          <w:rStyle w:val="a9"/>
-          <w:b w:val="0"/>
-          <w:i w:val="0"/>
-        </w:rPr>
-      </w:pPr>
-      <w:r>
-        <w:rPr>
-          <w:rStyle w:val="a9"/>
-          <w:b w:val="0"/>
-          <w:i w:val="0"/>
-        </w:rPr>
-        <w:lastRenderedPageBreak/>
-        <w:t xml:space="preserve">Если в поле </w:t>
-      </w:r>
-      <w:r>
-        <w:rPr>
-          <w:rStyle w:val="a9"/>
-          <w:b w:val="0"/>
-          <w:i w:val="0"/>
-          <w:lang w:val="en-US"/>
-        </w:rPr>
-        <w:t>e</w:t>
-      </w:r>
-      <w:r>
-        <w:rPr>
-          <w:rStyle w:val="a9"/>
-          <w:b w:val="0"/>
-          <w:i w:val="0"/>
-        </w:rPr>
-        <w:t>-</w:t>
-      </w:r>
-      <w:r>
-        <w:rPr>
-          <w:rStyle w:val="a9"/>
-          <w:b w:val="0"/>
-          <w:i w:val="0"/>
-          <w:lang w:val="en-US"/>
-        </w:rPr>
-        <w:t>mail</w:t>
-      </w:r>
-      <w:r>
-        <w:rPr>
-          <w:rStyle w:val="a9"/>
-          <w:b w:val="0"/>
-          <w:i w:val="0"/>
-        </w:rPr>
-        <w:t xml:space="preserve"> нет символов до знака коммерческого </w:t>
-      </w:r>
-      <w:r>
-        <w:rPr>
-          <w:rStyle w:val="a9"/>
-          <w:b w:val="0"/>
-          <w:i w:val="0"/>
-          <w:lang w:val="en-US"/>
-        </w:rPr>
-        <w:t>at</w:t>
-      </w:r>
-      <w:r>
-        <w:rPr>
-          <w:rStyle w:val="a9"/>
-          <w:b w:val="0"/>
-          <w:i w:val="0"/>
-        </w:rPr>
-        <w:t>;</w:t>
-      </w:r>
-    </w:p>
-    <w:p>
-      <w:pPr>
-        <w:pStyle w:val="ab"/>
-        <w:numPr>
-          <w:ilvl w:val="1"/>
-          <w:numId w:val="2"/>
-        </w:numPr>
-        <w:rPr>
-          <w:rStyle w:val="a9"/>
-          <w:b w:val="0"/>
-          <w:i w:val="0"/>
-        </w:rPr>
-      </w:pPr>
-      <w:r>
-        <w:rPr>
-          <w:rStyle w:val="a9"/>
-          <w:b w:val="0"/>
-          <w:i w:val="0"/>
-        </w:rPr>
-        <w:t xml:space="preserve">Если в поле </w:t>
-      </w:r>
-      <w:r>
-        <w:rPr>
-          <w:rStyle w:val="a9"/>
-          <w:b w:val="0"/>
-          <w:i w:val="0"/>
-          <w:lang w:val="en-US"/>
-        </w:rPr>
-        <w:t>e</w:t>
-      </w:r>
-      <w:r>
-        <w:rPr>
-          <w:rStyle w:val="a9"/>
-          <w:b w:val="0"/>
-          <w:i w:val="0"/>
-        </w:rPr>
-        <w:t>-</w:t>
-      </w:r>
-      <w:r>
-        <w:rPr>
-          <w:rStyle w:val="a9"/>
-          <w:b w:val="0"/>
-          <w:i w:val="0"/>
-          <w:lang w:val="en-US"/>
-        </w:rPr>
-        <w:t>mail</w:t>
-      </w:r>
-      <w:r>
-        <w:rPr>
-          <w:rStyle w:val="a9"/>
-          <w:b w:val="0"/>
-          <w:i w:val="0"/>
-        </w:rPr>
-        <w:t xml:space="preserve"> нет символов после знака коммерческого </w:t>
-      </w:r>
-      <w:r>
-        <w:rPr>
-          <w:rStyle w:val="a9"/>
-          <w:b w:val="0"/>
-          <w:i w:val="0"/>
-          <w:lang w:val="en-US"/>
-        </w:rPr>
-        <w:t>at</w:t>
-      </w:r>
-      <w:r>
-        <w:rPr>
-          <w:rStyle w:val="a9"/>
-          <w:b w:val="0"/>
-          <w:i w:val="0"/>
-        </w:rPr>
-        <w:t>;</w:t>
-      </w:r>
-    </w:p>
-    <w:p>
-      <w:pPr>
-        <w:pStyle w:val="ab"/>
-        <w:numPr>
-          <w:ilvl w:val="1"/>
-          <w:numId w:val="2"/>
-        </w:numPr>
-        <w:rPr>
-          <w:rStyle w:val="a9"/>
-          <w:b w:val="0"/>
-          <w:i w:val="0"/>
-        </w:rPr>
-      </w:pPr>
-      <w:r>
-        <w:rPr>
-          <w:rStyle w:val="a9"/>
-          <w:b w:val="0"/>
-          <w:i w:val="0"/>
-        </w:rPr>
-        <w:t xml:space="preserve">Если в поле </w:t>
-      </w:r>
-      <w:r>
-        <w:rPr>
-          <w:rStyle w:val="a9"/>
-          <w:b w:val="0"/>
-          <w:i w:val="0"/>
-          <w:lang w:val="en-US"/>
-        </w:rPr>
-        <w:t>e</w:t>
-      </w:r>
-      <w:r>
-        <w:rPr>
-          <w:rStyle w:val="a9"/>
-          <w:b w:val="0"/>
-          <w:i w:val="0"/>
-        </w:rPr>
-        <w:t>-</w:t>
-      </w:r>
-      <w:r>
-        <w:rPr>
-          <w:rStyle w:val="a9"/>
-          <w:b w:val="0"/>
-          <w:i w:val="0"/>
-          <w:lang w:val="en-US"/>
-        </w:rPr>
-        <w:t>mail</w:t>
-      </w:r>
-      <w:r>
-        <w:rPr>
-          <w:rStyle w:val="a9"/>
-          <w:b w:val="0"/>
-          <w:i w:val="0"/>
-        </w:rPr>
-        <w:t xml:space="preserve"> нет хотя бы одного знака точки;</w:t>
-      </w:r>
-    </w:p>
-    <w:p>
-      <w:pPr>
-        <w:pStyle w:val="ab"/>
-        <w:numPr>
-          <w:ilvl w:val="1"/>
-          <w:numId w:val="2"/>
-        </w:numPr>
-        <w:rPr>
-          <w:rStyle w:val="a9"/>
-          <w:b w:val="0"/>
-          <w:i w:val="0"/>
-        </w:rPr>
-      </w:pPr>
-      <w:r>
-        <w:rPr>
-          <w:rStyle w:val="a9"/>
-          <w:b w:val="0"/>
-          <w:i w:val="0"/>
-        </w:rPr>
-        <w:t xml:space="preserve">Если между знаками коммерческого </w:t>
-      </w:r>
-      <w:r>
-        <w:rPr>
-          <w:rStyle w:val="a9"/>
-          <w:b w:val="0"/>
-          <w:i w:val="0"/>
-          <w:lang w:val="en-US"/>
-        </w:rPr>
-        <w:t>at</w:t>
-      </w:r>
-      <w:r>
-        <w:rPr>
-          <w:rStyle w:val="a9"/>
-          <w:b w:val="0"/>
-          <w:i w:val="0"/>
-        </w:rPr>
-        <w:t xml:space="preserve"> </w:t>
-      </w:r>
-      <w:r>
-        <w:rPr>
-          <w:rStyle w:val="a9"/>
-          <w:b w:val="0"/>
-          <w:i w:val="0"/>
-        </w:rPr>
-        <w:t>и точки нет хотя бы одного символа;</w:t>
-      </w:r>
-    </w:p>
-    <w:p>
-      <w:pPr>
-        <w:pStyle w:val="ab"/>
-        <w:numPr>
-          <w:ilvl w:val="1"/>
-          <w:numId w:val="2"/>
-        </w:numPr>
-        <w:rPr>
-          <w:rStyle w:val="a9"/>
-          <w:b w:val="0"/>
-          <w:i w:val="0"/>
-        </w:rPr>
-      </w:pPr>
-      <w:r>
-        <w:rPr>
-          <w:rStyle w:val="a9"/>
-          <w:b w:val="0"/>
-          <w:i w:val="0"/>
-        </w:rPr>
-        <w:t xml:space="preserve">Если после коммерческого </w:t>
-      </w:r>
-      <w:r>
-        <w:rPr>
-          <w:rStyle w:val="a9"/>
-          <w:b w:val="0"/>
-          <w:i w:val="0"/>
-          <w:lang w:val="en-US"/>
-        </w:rPr>
-        <w:t>at</w:t>
-      </w:r>
-      <w:r>
-        <w:rPr>
-          <w:rStyle w:val="a9"/>
-          <w:b w:val="0"/>
-          <w:i w:val="0"/>
-        </w:rPr>
-        <w:t xml:space="preserve"> </w:t>
-      </w:r>
-      <w:r>
-        <w:rPr>
-          <w:rStyle w:val="a9"/>
-          <w:b w:val="0"/>
-          <w:i w:val="0"/>
-        </w:rPr>
-        <w:t>нет хотя бы одного знака точки;</w:t>
-      </w:r>
-    </w:p>
-    <w:p>
-      <w:pPr>
-        <w:pStyle w:val="ab"/>
-        <w:numPr>
-          <w:ilvl w:val="1"/>
-          <w:numId w:val="2"/>
-        </w:numPr>
-        <w:rPr>
-          <w:rStyle w:val="a9"/>
-          <w:b w:val="0"/>
-          <w:i w:val="0"/>
-        </w:rPr>
-      </w:pPr>
-      <w:bookmarkStart w:id="37" w:name="_Toc401248701"/>
-      <w:r>
-        <w:rPr>
-          <w:rStyle w:val="a9"/>
-          <w:b w:val="0"/>
-          <w:i w:val="0"/>
-        </w:rPr>
-        <w:t xml:space="preserve">Если точка является последним символом, введенным в поле </w:t>
-      </w:r>
-      <w:r>
-        <w:rPr>
-          <w:rStyle w:val="a9"/>
-          <w:b w:val="0"/>
-          <w:i w:val="0"/>
-          <w:lang w:val="en-US"/>
-        </w:rPr>
-        <w:t>e</w:t>
-      </w:r>
-      <w:r>
-        <w:rPr>
-          <w:rStyle w:val="a9"/>
-          <w:b w:val="0"/>
-          <w:i w:val="0"/>
-        </w:rPr>
-        <w:t>-</w:t>
-      </w:r>
-      <w:r>
-        <w:rPr>
-          <w:rStyle w:val="a9"/>
-          <w:b w:val="0"/>
-          <w:i w:val="0"/>
-          <w:lang w:val="en-US"/>
-        </w:rPr>
-        <w:t>mail</w:t>
-      </w:r>
-      <w:r>
-        <w:rPr>
-          <w:rStyle w:val="a9"/>
-          <w:b w:val="0"/>
-          <w:i w:val="0"/>
-        </w:rPr>
-        <w:t>;</w:t>
-      </w:r>
-    </w:p>
-    <w:p>
-      <w:pPr>
-        <w:pStyle w:val="ab"/>
-        <w:numPr>
-          <w:ilvl w:val="1"/>
-          <w:numId w:val="2"/>
-        </w:numPr>
-        <w:rPr>
-          <w:rStyle w:val="a9"/>
-          <w:b w:val="0"/>
-          <w:i w:val="0"/>
-        </w:rPr>
-      </w:pPr>
-      <w:r>
-        <w:rPr>
-          <w:rStyle w:val="a9"/>
-          <w:b w:val="0"/>
-          <w:i w:val="0"/>
-        </w:rPr>
-        <w:t xml:space="preserve">Если в поле </w:t>
-      </w:r>
-      <w:r>
-        <w:rPr>
-          <w:rStyle w:val="a9"/>
-          <w:b w:val="0"/>
-          <w:i w:val="0"/>
-          <w:lang w:val="en-US"/>
-        </w:rPr>
-        <w:t>e</w:t>
-      </w:r>
-      <w:r>
-        <w:rPr>
-          <w:rStyle w:val="a9"/>
-          <w:b w:val="0"/>
-          <w:i w:val="0"/>
-        </w:rPr>
-        <w:t>-</w:t>
-      </w:r>
-      <w:r>
-        <w:rPr>
-          <w:rStyle w:val="a9"/>
-          <w:b w:val="0"/>
-          <w:i w:val="0"/>
-          <w:lang w:val="en-US"/>
-        </w:rPr>
-        <w:t>mail</w:t>
-      </w:r>
-      <w:r>
-        <w:rPr>
-          <w:rStyle w:val="a9"/>
-          <w:b w:val="0"/>
-          <w:i w:val="0"/>
-        </w:rPr>
-        <w:t xml:space="preserve"> введено более 255 символов.</w:t>
-      </w:r>
-      <w:bookmarkEnd w:id="37"/>
-      <w:r>
-        <w:rPr>
-          <w:rStyle w:val="a9"/>
-          <w:b w:val="0"/>
-          <w:i w:val="0"/>
-        </w:rPr>
-        <w:t xml:space="preserve"> </w:t>
-      </w:r>
-    </w:p>
-    <w:p>
-      <w:pPr>
-        <w:pStyle w:val="3"/>
-        <w:numPr>
-          <w:ilvl w:val="2"/>
-          <w:numId w:val="10"/>
-        </w:numPr>
-      </w:pPr>
-      <w:bookmarkStart w:id="38" w:name="_Toc401957013"/>
-      <w:r>
-        <w:t>Личная страница пользователя</w:t>
-      </w:r>
-      <w:bookmarkEnd w:id="38"/>
-    </w:p>
-    <w:p/>
-    <w:p>
-      <w:r>
-        <w:rPr>
-          <w:noProof/>
-        </w:rPr>
-        <w:drawing>
-          <wp:inline distT="0" distB="0" distL="0" distR="0">
-            <wp:extent cx="3905250" cy="4011018"/>
+            <wp:extent cx="5810250" cy="5967611"/>
             <wp:effectExtent l="0" t="0" r="0" b="0"/>
             <wp:docPr id="9" name="Рисунок 9" descr="C:\Users\Петраков\Desktop\Новая папка\профиль.png"/>
             <wp:cNvGraphicFramePr>
@@ -9624,7 +9537,7 @@
                     </pic:cNvPicPr>
                   </pic:nvPicPr>
                   <pic:blipFill>
-                    <a:blip r:embed="rId12" cstate="print">
+                    <a:blip r:embed="rId11" cstate="print">
                       <a:extLst>
                         <a:ext uri="{28A0092B-C50C-407E-A947-70E740481C1C}">
                           <a14:useLocalDpi xmlns:a14="http://schemas.microsoft.com/office/drawing/2010/main" val="0"/>
@@ -9639,7 +9552,7 @@
                   <pic:spPr bwMode="auto">
                     <a:xfrm>
                       <a:off x="0" y="0"/>
-                      <a:ext cx="3903164" cy="4008875"/>
+                      <a:ext cx="5817109" cy="5974656"/>
                     </a:xfrm>
                     <a:prstGeom prst="rect">
                       <a:avLst/>
@@ -9782,16 +9695,7 @@
           <w:b w:val="0"/>
           <w:i w:val="0"/>
         </w:rPr>
-        <w:t xml:space="preserve">В качестве контактной информации пользователь может </w:t>
-      </w:r>
-      <w:r>
-        <w:rPr>
-          <w:rStyle w:val="a9"/>
-          <w:b w:val="0"/>
-          <w:i w:val="0"/>
-        </w:rPr>
-        <w:lastRenderedPageBreak/>
-        <w:t>указать e</w:t>
+        <w:t>В качестве контактной информации пользователь может указать e</w:t>
       </w:r>
       <w:r>
         <w:rPr>
@@ -9867,7 +9771,16 @@
           <w:b w:val="0"/>
           <w:i w:val="0"/>
         </w:rPr>
-        <w:t>После нажатия на кнопку «Создать мероприятие» осуществляется переход на страницу создания мероприятия.</w:t>
+        <w:t xml:space="preserve">После нажатия на кнопку «Создать мероприятие» </w:t>
+      </w:r>
+      <w:r>
+        <w:rPr>
+          <w:rStyle w:val="a9"/>
+          <w:b w:val="0"/>
+          <w:i w:val="0"/>
+        </w:rPr>
+        <w:lastRenderedPageBreak/>
+        <w:t>осуществляется переход на страницу создания мероприятия.</w:t>
       </w:r>
     </w:p>
     <w:p>
@@ -10091,13 +10004,13 @@
           <w:numId w:val="10"/>
         </w:numPr>
       </w:pPr>
-      <w:bookmarkStart w:id="39" w:name="_Toc401248702"/>
-      <w:bookmarkStart w:id="40" w:name="_Toc401957014"/>
+      <w:bookmarkStart w:id="38" w:name="_Toc401248702"/>
+      <w:bookmarkStart w:id="39" w:name="_Toc401957014"/>
       <w:r>
         <w:t>Страница редактирования личного профиля</w:t>
       </w:r>
+      <w:bookmarkEnd w:id="38"/>
       <w:bookmarkEnd w:id="39"/>
-      <w:bookmarkEnd w:id="40"/>
     </w:p>
     <w:p/>
     <w:p>
@@ -10108,7 +10021,7 @@
         <w:lastRenderedPageBreak/>
         <w:drawing>
           <wp:inline distT="0" distB="0" distL="0" distR="0">
-            <wp:extent cx="4572000" cy="3905250"/>
+            <wp:extent cx="5867400" cy="5011738"/>
             <wp:effectExtent l="0" t="0" r="0" b="0"/>
             <wp:docPr id="20" name="Рисунок 20" descr="C:\Users\Петраков\Desktop\Новая папка\эдит профайл.png"/>
             <wp:cNvGraphicFramePr>
@@ -10119,6 +10032,1112 @@
                 <pic:pic xmlns:pic="http://schemas.openxmlformats.org/drawingml/2006/picture">
                   <pic:nvPicPr>
                     <pic:cNvPr id="0" name="Picture 11" descr="C:\Users\Петраков\Desktop\Новая папка\эдит профайл.png"/>
+                    <pic:cNvPicPr>
+                      <a:picLocks noChangeAspect="1" noChangeArrowheads="1"/>
+                    </pic:cNvPicPr>
+                  </pic:nvPicPr>
+                  <pic:blipFill>
+                    <a:blip r:embed="rId12">
+                      <a:extLst>
+                        <a:ext uri="{28A0092B-C50C-407E-A947-70E740481C1C}">
+                          <a14:useLocalDpi xmlns:a14="http://schemas.microsoft.com/office/drawing/2010/main" val="0"/>
+                        </a:ext>
+                      </a:extLst>
+                    </a:blip>
+                    <a:srcRect/>
+                    <a:stretch>
+                      <a:fillRect/>
+                    </a:stretch>
+                  </pic:blipFill>
+                  <pic:spPr bwMode="auto">
+                    <a:xfrm>
+                      <a:off x="0" y="0"/>
+                      <a:ext cx="5875473" cy="5018633"/>
+                    </a:xfrm>
+                    <a:prstGeom prst="rect">
+                      <a:avLst/>
+                    </a:prstGeom>
+                    <a:noFill/>
+                    <a:ln>
+                      <a:noFill/>
+                    </a:ln>
+                  </pic:spPr>
+                </pic:pic>
+              </a:graphicData>
+            </a:graphic>
+          </wp:inline>
+        </w:drawing>
+      </w:r>
+    </w:p>
+    <w:p>
+      <w:pPr>
+        <w:rPr>
+          <w:rStyle w:val="a9"/>
+          <w:b w:val="0"/>
+          <w:i w:val="0"/>
+        </w:rPr>
+      </w:pPr>
+      <w:r>
+        <w:rPr>
+          <w:rStyle w:val="a9"/>
+          <w:b w:val="0"/>
+          <w:i w:val="0"/>
+        </w:rPr>
+        <w:t>Страница редактирования личного профиля предоставляет возможность владельцу страницы редактировать личную страницу.</w:t>
+      </w:r>
+      <w:r>
+        <w:rPr>
+          <w:rStyle w:val="a9"/>
+          <w:b w:val="0"/>
+          <w:i w:val="0"/>
+        </w:rPr>
+        <w:t xml:space="preserve"> На странице расположены текстовые поля для ввода: </w:t>
+      </w:r>
+      <w:r>
+        <w:rPr>
+          <w:rStyle w:val="a9"/>
+          <w:b w:val="0"/>
+          <w:i w:val="0"/>
+        </w:rPr>
+        <w:t xml:space="preserve">Обязательные поля </w:t>
+      </w:r>
+      <w:r>
+        <w:rPr>
+          <w:rStyle w:val="a9"/>
+          <w:b w:val="0"/>
+          <w:i w:val="0"/>
+        </w:rPr>
+        <w:t xml:space="preserve">ввода </w:t>
+      </w:r>
+      <w:r>
+        <w:rPr>
+          <w:rStyle w:val="a9"/>
+          <w:b w:val="0"/>
+          <w:i w:val="0"/>
+        </w:rPr>
+        <w:t>(отмеченные «*»)</w:t>
+      </w:r>
+      <w:r>
+        <w:rPr>
+          <w:rStyle w:val="a9"/>
+          <w:b w:val="0"/>
+          <w:i w:val="0"/>
+        </w:rPr>
+        <w:t>: имя, фамилия</w:t>
+      </w:r>
+      <w:r>
+        <w:rPr>
+          <w:rStyle w:val="a9"/>
+          <w:b w:val="0"/>
+          <w:i w:val="0"/>
+        </w:rPr>
+        <w:t xml:space="preserve">, </w:t>
+      </w:r>
+      <w:r>
+        <w:rPr>
+          <w:rStyle w:val="a9"/>
+          <w:b w:val="0"/>
+          <w:i w:val="0"/>
+          <w:lang w:val="en-US"/>
+        </w:rPr>
+        <w:t>e</w:t>
+      </w:r>
+      <w:r>
+        <w:rPr>
+          <w:rStyle w:val="a9"/>
+          <w:b w:val="0"/>
+          <w:i w:val="0"/>
+        </w:rPr>
+        <w:t>-</w:t>
+      </w:r>
+      <w:r>
+        <w:rPr>
+          <w:rStyle w:val="a9"/>
+          <w:b w:val="0"/>
+          <w:i w:val="0"/>
+          <w:lang w:val="en-US"/>
+        </w:rPr>
+        <w:t>mail</w:t>
+      </w:r>
+      <w:r>
+        <w:rPr>
+          <w:rStyle w:val="a9"/>
+          <w:b w:val="0"/>
+          <w:i w:val="0"/>
+        </w:rPr>
+        <w:t>, дата рождения</w:t>
+      </w:r>
+      <w:r>
+        <w:rPr>
+          <w:rStyle w:val="a9"/>
+          <w:b w:val="0"/>
+          <w:i w:val="0"/>
+        </w:rPr>
+        <w:t xml:space="preserve"> в формате ДД.ММ.ГГГГ</w:t>
+      </w:r>
+      <w:r>
+        <w:rPr>
+          <w:rStyle w:val="a9"/>
+          <w:b w:val="0"/>
+          <w:i w:val="0"/>
+        </w:rPr>
+        <w:t>. Необязательные поля</w:t>
+      </w:r>
+      <w:r>
+        <w:rPr>
+          <w:rStyle w:val="a9"/>
+          <w:b w:val="0"/>
+          <w:i w:val="0"/>
+        </w:rPr>
+        <w:t xml:space="preserve"> ввода</w:t>
+      </w:r>
+      <w:r>
+        <w:rPr>
+          <w:rStyle w:val="a9"/>
+          <w:b w:val="0"/>
+          <w:i w:val="0"/>
+        </w:rPr>
+        <w:t xml:space="preserve">: адрес, телефон, </w:t>
+      </w:r>
+      <w:r>
+        <w:rPr>
+          <w:rStyle w:val="a9"/>
+          <w:b w:val="0"/>
+          <w:i w:val="0"/>
+        </w:rPr>
+        <w:t>информация о себе.</w:t>
+      </w:r>
+    </w:p>
+    <w:p>
+      <w:pPr>
+        <w:rPr>
+          <w:rStyle w:val="a9"/>
+          <w:b w:val="0"/>
+          <w:i w:val="0"/>
+        </w:rPr>
+      </w:pPr>
+    </w:p>
+    <w:p>
+      <w:pPr>
+        <w:pStyle w:val="ab"/>
+        <w:numPr>
+          <w:ilvl w:val="0"/>
+          <w:numId w:val="4"/>
+        </w:numPr>
+        <w:rPr>
+          <w:rStyle w:val="a9"/>
+          <w:b w:val="0"/>
+          <w:i w:val="0"/>
+        </w:rPr>
+      </w:pPr>
+      <w:r>
+        <w:rPr>
+          <w:rStyle w:val="a9"/>
+          <w:b w:val="0"/>
+          <w:i w:val="0"/>
+        </w:rPr>
+        <w:t>Для заполнения контактной информации предусмотрены четыре поля для ввода</w:t>
+      </w:r>
+      <w:r>
+        <w:rPr>
+          <w:rStyle w:val="a9"/>
+          <w:b w:val="0"/>
+          <w:i w:val="0"/>
+        </w:rPr>
+        <w:t xml:space="preserve">: </w:t>
+      </w:r>
+      <w:r>
+        <w:rPr>
+          <w:rStyle w:val="a9"/>
+          <w:b w:val="0"/>
+          <w:i w:val="0"/>
+          <w:lang w:val="en-US"/>
+        </w:rPr>
+        <w:t>email</w:t>
+      </w:r>
+      <w:r>
+        <w:rPr>
+          <w:rStyle w:val="a9"/>
+          <w:b w:val="0"/>
+          <w:i w:val="0"/>
+        </w:rPr>
+        <w:t>-а</w:t>
+      </w:r>
+      <w:r>
+        <w:rPr>
+          <w:rStyle w:val="a9"/>
+          <w:b w:val="0"/>
+          <w:i w:val="0"/>
+        </w:rPr>
+        <w:t>, адрес</w:t>
+      </w:r>
+      <w:r>
+        <w:rPr>
+          <w:rStyle w:val="a9"/>
+          <w:b w:val="0"/>
+          <w:i w:val="0"/>
+        </w:rPr>
+        <w:t>, телефон, личная информация</w:t>
+      </w:r>
+      <w:r>
+        <w:rPr>
+          <w:rStyle w:val="a9"/>
+          <w:b w:val="0"/>
+          <w:i w:val="0"/>
+        </w:rPr>
+        <w:t>.</w:t>
+      </w:r>
+    </w:p>
+    <w:p>
+      <w:pPr>
+        <w:pStyle w:val="ab"/>
+        <w:numPr>
+          <w:ilvl w:val="0"/>
+          <w:numId w:val="4"/>
+        </w:numPr>
+        <w:rPr>
+          <w:rStyle w:val="a9"/>
+          <w:b w:val="0"/>
+          <w:i w:val="0"/>
+        </w:rPr>
+      </w:pPr>
+      <w:r>
+        <w:rPr>
+          <w:rStyle w:val="a9"/>
+          <w:b w:val="0"/>
+          <w:i w:val="0"/>
+        </w:rPr>
+        <w:t>При нажатии на кнопку «Сохранить» выводится текстовое сообщение об ошибке «</w:t>
+      </w:r>
+      <w:r>
+        <w:rPr>
+          <w:rStyle w:val="a9"/>
+          <w:b w:val="0"/>
+          <w:i w:val="0"/>
+          <w:lang w:val="en-US"/>
+        </w:rPr>
+        <w:t>E</w:t>
+      </w:r>
+      <w:r>
+        <w:rPr>
+          <w:rStyle w:val="a9"/>
+          <w:b w:val="0"/>
+          <w:i w:val="0"/>
+        </w:rPr>
+        <w:t>-</w:t>
+      </w:r>
+      <w:r>
+        <w:rPr>
+          <w:rStyle w:val="a9"/>
+          <w:b w:val="0"/>
+          <w:i w:val="0"/>
+          <w:lang w:val="en-US"/>
+        </w:rPr>
+        <w:t>mail</w:t>
+      </w:r>
+      <w:r>
+        <w:rPr>
+          <w:rStyle w:val="a9"/>
+          <w:b w:val="0"/>
+          <w:i w:val="0"/>
+        </w:rPr>
+        <w:t xml:space="preserve"> недействителен</w:t>
+      </w:r>
+      <w:r>
+        <w:rPr>
+          <w:rStyle w:val="a9"/>
+          <w:b w:val="0"/>
+          <w:i w:val="0"/>
+        </w:rPr>
+        <w:t>!» при выполнении хотя бы одного из следующих условий:</w:t>
+      </w:r>
+    </w:p>
+    <w:p>
+      <w:pPr>
+        <w:pStyle w:val="ab"/>
+        <w:numPr>
+          <w:ilvl w:val="1"/>
+          <w:numId w:val="4"/>
+        </w:numPr>
+        <w:rPr>
+          <w:rStyle w:val="a9"/>
+          <w:b w:val="0"/>
+          <w:i w:val="0"/>
+        </w:rPr>
+      </w:pPr>
+      <w:r>
+        <w:rPr>
+          <w:rStyle w:val="a9"/>
+          <w:b w:val="0"/>
+          <w:i w:val="0"/>
+        </w:rPr>
+        <w:t xml:space="preserve">Если в поле </w:t>
+      </w:r>
+      <w:r>
+        <w:rPr>
+          <w:rStyle w:val="a9"/>
+          <w:b w:val="0"/>
+          <w:i w:val="0"/>
+          <w:lang w:val="en-US"/>
+        </w:rPr>
+        <w:t>e</w:t>
+      </w:r>
+      <w:r>
+        <w:rPr>
+          <w:rStyle w:val="a9"/>
+          <w:b w:val="0"/>
+          <w:i w:val="0"/>
+        </w:rPr>
+        <w:t>-</w:t>
+      </w:r>
+      <w:r>
+        <w:rPr>
+          <w:rStyle w:val="a9"/>
+          <w:b w:val="0"/>
+          <w:i w:val="0"/>
+          <w:lang w:val="en-US"/>
+        </w:rPr>
+        <w:t>mail</w:t>
+      </w:r>
+      <w:r>
+        <w:rPr>
+          <w:rStyle w:val="a9"/>
+          <w:b w:val="0"/>
+          <w:i w:val="0"/>
+        </w:rPr>
+        <w:t xml:space="preserve"> нет знака коммерческого </w:t>
+      </w:r>
+      <w:r>
+        <w:rPr>
+          <w:rStyle w:val="a9"/>
+          <w:b w:val="0"/>
+          <w:i w:val="0"/>
+          <w:lang w:val="en-US"/>
+        </w:rPr>
+        <w:t>at</w:t>
+      </w:r>
+      <w:r>
+        <w:rPr>
+          <w:rStyle w:val="a9"/>
+          <w:b w:val="0"/>
+          <w:i w:val="0"/>
+        </w:rPr>
+        <w:t>;</w:t>
+      </w:r>
+    </w:p>
+    <w:p>
+      <w:pPr>
+        <w:pStyle w:val="ab"/>
+        <w:numPr>
+          <w:ilvl w:val="1"/>
+          <w:numId w:val="4"/>
+        </w:numPr>
+        <w:rPr>
+          <w:rStyle w:val="a9"/>
+          <w:b w:val="0"/>
+          <w:i w:val="0"/>
+        </w:rPr>
+      </w:pPr>
+      <w:r>
+        <w:rPr>
+          <w:rStyle w:val="a9"/>
+          <w:b w:val="0"/>
+          <w:i w:val="0"/>
+        </w:rPr>
+        <w:t xml:space="preserve">Если в поле </w:t>
+      </w:r>
+      <w:r>
+        <w:rPr>
+          <w:rStyle w:val="a9"/>
+          <w:b w:val="0"/>
+          <w:i w:val="0"/>
+          <w:lang w:val="en-US"/>
+        </w:rPr>
+        <w:t>e</w:t>
+      </w:r>
+      <w:r>
+        <w:rPr>
+          <w:rStyle w:val="a9"/>
+          <w:b w:val="0"/>
+          <w:i w:val="0"/>
+        </w:rPr>
+        <w:t>-</w:t>
+      </w:r>
+      <w:r>
+        <w:rPr>
+          <w:rStyle w:val="a9"/>
+          <w:b w:val="0"/>
+          <w:i w:val="0"/>
+          <w:lang w:val="en-US"/>
+        </w:rPr>
+        <w:t>mail</w:t>
+      </w:r>
+      <w:r>
+        <w:rPr>
+          <w:rStyle w:val="a9"/>
+          <w:b w:val="0"/>
+          <w:i w:val="0"/>
+        </w:rPr>
+        <w:t xml:space="preserve"> нет символов до знака коммерческого </w:t>
+      </w:r>
+      <w:r>
+        <w:rPr>
+          <w:rStyle w:val="a9"/>
+          <w:b w:val="0"/>
+          <w:i w:val="0"/>
+          <w:lang w:val="en-US"/>
+        </w:rPr>
+        <w:t>at</w:t>
+      </w:r>
+      <w:r>
+        <w:rPr>
+          <w:rStyle w:val="a9"/>
+          <w:b w:val="0"/>
+          <w:i w:val="0"/>
+        </w:rPr>
+        <w:t>;</w:t>
+      </w:r>
+    </w:p>
+    <w:p>
+      <w:pPr>
+        <w:pStyle w:val="ab"/>
+        <w:numPr>
+          <w:ilvl w:val="1"/>
+          <w:numId w:val="4"/>
+        </w:numPr>
+        <w:rPr>
+          <w:rStyle w:val="a9"/>
+          <w:b w:val="0"/>
+          <w:i w:val="0"/>
+        </w:rPr>
+      </w:pPr>
+      <w:r>
+        <w:rPr>
+          <w:rStyle w:val="a9"/>
+          <w:b w:val="0"/>
+          <w:i w:val="0"/>
+        </w:rPr>
+        <w:t xml:space="preserve">Если в поле </w:t>
+      </w:r>
+      <w:r>
+        <w:rPr>
+          <w:rStyle w:val="a9"/>
+          <w:b w:val="0"/>
+          <w:i w:val="0"/>
+          <w:lang w:val="en-US"/>
+        </w:rPr>
+        <w:t>e</w:t>
+      </w:r>
+      <w:r>
+        <w:rPr>
+          <w:rStyle w:val="a9"/>
+          <w:b w:val="0"/>
+          <w:i w:val="0"/>
+        </w:rPr>
+        <w:t>-</w:t>
+      </w:r>
+      <w:r>
+        <w:rPr>
+          <w:rStyle w:val="a9"/>
+          <w:b w:val="0"/>
+          <w:i w:val="0"/>
+          <w:lang w:val="en-US"/>
+        </w:rPr>
+        <w:t>mail</w:t>
+      </w:r>
+      <w:r>
+        <w:rPr>
+          <w:rStyle w:val="a9"/>
+          <w:b w:val="0"/>
+          <w:i w:val="0"/>
+        </w:rPr>
+        <w:t xml:space="preserve"> нет символов после знака коммерческого </w:t>
+      </w:r>
+      <w:r>
+        <w:rPr>
+          <w:rStyle w:val="a9"/>
+          <w:b w:val="0"/>
+          <w:i w:val="0"/>
+          <w:lang w:val="en-US"/>
+        </w:rPr>
+        <w:t>at</w:t>
+      </w:r>
+      <w:r>
+        <w:rPr>
+          <w:rStyle w:val="a9"/>
+          <w:b w:val="0"/>
+          <w:i w:val="0"/>
+        </w:rPr>
+        <w:t>;</w:t>
+      </w:r>
+    </w:p>
+    <w:p>
+      <w:pPr>
+        <w:pStyle w:val="ab"/>
+        <w:numPr>
+          <w:ilvl w:val="1"/>
+          <w:numId w:val="4"/>
+        </w:numPr>
+        <w:rPr>
+          <w:rStyle w:val="a9"/>
+          <w:b w:val="0"/>
+          <w:i w:val="0"/>
+        </w:rPr>
+      </w:pPr>
+      <w:r>
+        <w:rPr>
+          <w:rStyle w:val="a9"/>
+          <w:b w:val="0"/>
+          <w:i w:val="0"/>
+        </w:rPr>
+        <w:t xml:space="preserve">Если в поле </w:t>
+      </w:r>
+      <w:r>
+        <w:rPr>
+          <w:rStyle w:val="a9"/>
+          <w:b w:val="0"/>
+          <w:i w:val="0"/>
+          <w:lang w:val="en-US"/>
+        </w:rPr>
+        <w:t>e</w:t>
+      </w:r>
+      <w:r>
+        <w:rPr>
+          <w:rStyle w:val="a9"/>
+          <w:b w:val="0"/>
+          <w:i w:val="0"/>
+        </w:rPr>
+        <w:t>-</w:t>
+      </w:r>
+      <w:r>
+        <w:rPr>
+          <w:rStyle w:val="a9"/>
+          <w:b w:val="0"/>
+          <w:i w:val="0"/>
+          <w:lang w:val="en-US"/>
+        </w:rPr>
+        <w:t>mail</w:t>
+      </w:r>
+      <w:r>
+        <w:rPr>
+          <w:rStyle w:val="a9"/>
+          <w:b w:val="0"/>
+          <w:i w:val="0"/>
+        </w:rPr>
+        <w:t xml:space="preserve"> нет хотя бы одного знака точки;</w:t>
+      </w:r>
+    </w:p>
+    <w:p>
+      <w:pPr>
+        <w:pStyle w:val="ab"/>
+        <w:numPr>
+          <w:ilvl w:val="1"/>
+          <w:numId w:val="4"/>
+        </w:numPr>
+        <w:rPr>
+          <w:rStyle w:val="a9"/>
+          <w:b w:val="0"/>
+          <w:i w:val="0"/>
+        </w:rPr>
+      </w:pPr>
+      <w:r>
+        <w:rPr>
+          <w:rStyle w:val="a9"/>
+          <w:b w:val="0"/>
+          <w:i w:val="0"/>
+        </w:rPr>
+        <w:t xml:space="preserve">Если между знаками коммерческого </w:t>
+      </w:r>
+      <w:r>
+        <w:rPr>
+          <w:rStyle w:val="a9"/>
+          <w:b w:val="0"/>
+          <w:i w:val="0"/>
+          <w:lang w:val="en-US"/>
+        </w:rPr>
+        <w:t>at</w:t>
+      </w:r>
+      <w:r>
+        <w:rPr>
+          <w:rStyle w:val="a9"/>
+          <w:b w:val="0"/>
+          <w:i w:val="0"/>
+        </w:rPr>
+        <w:t xml:space="preserve"> </w:t>
+      </w:r>
+      <w:r>
+        <w:rPr>
+          <w:rStyle w:val="a9"/>
+          <w:b w:val="0"/>
+          <w:i w:val="0"/>
+        </w:rPr>
+        <w:t>и точки нет хотя бы одного символа;</w:t>
+      </w:r>
+    </w:p>
+    <w:p>
+      <w:pPr>
+        <w:pStyle w:val="ab"/>
+        <w:numPr>
+          <w:ilvl w:val="1"/>
+          <w:numId w:val="4"/>
+        </w:numPr>
+        <w:rPr>
+          <w:rStyle w:val="a9"/>
+          <w:b w:val="0"/>
+          <w:i w:val="0"/>
+        </w:rPr>
+      </w:pPr>
+      <w:r>
+        <w:rPr>
+          <w:rStyle w:val="a9"/>
+          <w:b w:val="0"/>
+          <w:i w:val="0"/>
+        </w:rPr>
+        <w:t xml:space="preserve">Если после коммерческого </w:t>
+      </w:r>
+      <w:r>
+        <w:rPr>
+          <w:rStyle w:val="a9"/>
+          <w:b w:val="0"/>
+          <w:i w:val="0"/>
+          <w:lang w:val="en-US"/>
+        </w:rPr>
+        <w:t>at</w:t>
+      </w:r>
+      <w:r>
+        <w:rPr>
+          <w:rStyle w:val="a9"/>
+          <w:b w:val="0"/>
+          <w:i w:val="0"/>
+        </w:rPr>
+        <w:t xml:space="preserve"> </w:t>
+      </w:r>
+      <w:r>
+        <w:rPr>
+          <w:rStyle w:val="a9"/>
+          <w:b w:val="0"/>
+          <w:i w:val="0"/>
+        </w:rPr>
+        <w:t>нет хотя бы одного знака точки;</w:t>
+      </w:r>
+    </w:p>
+    <w:p>
+      <w:pPr>
+        <w:pStyle w:val="ab"/>
+        <w:numPr>
+          <w:ilvl w:val="1"/>
+          <w:numId w:val="4"/>
+        </w:numPr>
+        <w:rPr>
+          <w:rStyle w:val="a9"/>
+          <w:b w:val="0"/>
+          <w:i w:val="0"/>
+        </w:rPr>
+      </w:pPr>
+      <w:r>
+        <w:rPr>
+          <w:rStyle w:val="a9"/>
+          <w:b w:val="0"/>
+          <w:i w:val="0"/>
+        </w:rPr>
+        <w:t xml:space="preserve">Если точка является последним символом, введенным в поле </w:t>
+      </w:r>
+      <w:r>
+        <w:rPr>
+          <w:rStyle w:val="a9"/>
+          <w:b w:val="0"/>
+          <w:i w:val="0"/>
+          <w:lang w:val="en-US"/>
+        </w:rPr>
+        <w:t>e</w:t>
+      </w:r>
+      <w:r>
+        <w:rPr>
+          <w:rStyle w:val="a9"/>
+          <w:b w:val="0"/>
+          <w:i w:val="0"/>
+        </w:rPr>
+        <w:t>-</w:t>
+      </w:r>
+      <w:r>
+        <w:rPr>
+          <w:rStyle w:val="a9"/>
+          <w:b w:val="0"/>
+          <w:i w:val="0"/>
+          <w:lang w:val="en-US"/>
+        </w:rPr>
+        <w:lastRenderedPageBreak/>
+        <w:t>mail</w:t>
+      </w:r>
+      <w:r>
+        <w:rPr>
+          <w:rStyle w:val="a9"/>
+          <w:b w:val="0"/>
+          <w:i w:val="0"/>
+        </w:rPr>
+        <w:t>;</w:t>
+      </w:r>
+    </w:p>
+    <w:p>
+      <w:pPr>
+        <w:pStyle w:val="ab"/>
+        <w:numPr>
+          <w:ilvl w:val="1"/>
+          <w:numId w:val="4"/>
+        </w:numPr>
+        <w:rPr>
+          <w:rStyle w:val="a9"/>
+          <w:b w:val="0"/>
+          <w:i w:val="0"/>
+        </w:rPr>
+      </w:pPr>
+      <w:r>
+        <w:rPr>
+          <w:rStyle w:val="a9"/>
+          <w:b w:val="0"/>
+          <w:i w:val="0"/>
+        </w:rPr>
+        <w:t>Если в поле</w:t>
+      </w:r>
+      <w:r>
+        <w:rPr>
+          <w:rStyle w:val="a9"/>
+          <w:b w:val="0"/>
+          <w:i w:val="0"/>
+        </w:rPr>
+        <w:t xml:space="preserve"> </w:t>
+      </w:r>
+      <w:r>
+        <w:rPr>
+          <w:rStyle w:val="a9"/>
+          <w:b w:val="0"/>
+          <w:i w:val="0"/>
+          <w:lang w:val="en-US"/>
+        </w:rPr>
+        <w:t>e</w:t>
+      </w:r>
+      <w:r>
+        <w:rPr>
+          <w:rStyle w:val="a9"/>
+          <w:b w:val="0"/>
+          <w:i w:val="0"/>
+        </w:rPr>
+        <w:t>-</w:t>
+      </w:r>
+      <w:r>
+        <w:rPr>
+          <w:rStyle w:val="a9"/>
+          <w:b w:val="0"/>
+          <w:i w:val="0"/>
+          <w:lang w:val="en-US"/>
+        </w:rPr>
+        <w:t>mail</w:t>
+      </w:r>
+      <w:r>
+        <w:rPr>
+          <w:rStyle w:val="a9"/>
+          <w:b w:val="0"/>
+          <w:i w:val="0"/>
+        </w:rPr>
+        <w:t xml:space="preserve"> введено более 255 символов.</w:t>
+      </w:r>
+    </w:p>
+    <w:p>
+      <w:pPr>
+        <w:pStyle w:val="ab"/>
+        <w:numPr>
+          <w:ilvl w:val="0"/>
+          <w:numId w:val="4"/>
+        </w:numPr>
+        <w:rPr>
+          <w:rStyle w:val="a9"/>
+          <w:b w:val="0"/>
+          <w:i w:val="0"/>
+        </w:rPr>
+      </w:pPr>
+      <w:r>
+        <w:rPr>
+          <w:rStyle w:val="a9"/>
+          <w:b w:val="0"/>
+          <w:i w:val="0"/>
+        </w:rPr>
+        <w:t>При нажатии на кнопку «Сохранить» выводится текстовое сообщение об ошибке «Имя неверно!», если в поле ввода имя введено более 255 символов.</w:t>
+      </w:r>
+    </w:p>
+    <w:p>
+      <w:pPr>
+        <w:pStyle w:val="ab"/>
+        <w:numPr>
+          <w:ilvl w:val="0"/>
+          <w:numId w:val="4"/>
+        </w:numPr>
+        <w:rPr>
+          <w:rStyle w:val="a9"/>
+          <w:b w:val="0"/>
+          <w:i w:val="0"/>
+        </w:rPr>
+      </w:pPr>
+      <w:r>
+        <w:rPr>
+          <w:rStyle w:val="a9"/>
+          <w:b w:val="0"/>
+          <w:i w:val="0"/>
+        </w:rPr>
+        <w:t>При нажатии на кнопку «Сохранить» выводится текстовое сообщение об ошибке «Фамилия неверна!», если в поле ввода фамилия введено более 255 символов.</w:t>
+      </w:r>
+    </w:p>
+    <w:p>
+      <w:pPr>
+        <w:pStyle w:val="ab"/>
+        <w:numPr>
+          <w:ilvl w:val="0"/>
+          <w:numId w:val="4"/>
+        </w:numPr>
+        <w:rPr>
+          <w:rStyle w:val="a9"/>
+          <w:b w:val="0"/>
+          <w:i w:val="0"/>
+        </w:rPr>
+      </w:pPr>
+      <w:r>
+        <w:rPr>
+          <w:rStyle w:val="a9"/>
+          <w:b w:val="0"/>
+          <w:i w:val="0"/>
+        </w:rPr>
+        <w:t>При нажатии на кнопку «Сохранить» выводится текстовое сообщение об ошибке «Адрес неверен!», если в поле ввода адреса введено более 255 символов.</w:t>
+      </w:r>
+    </w:p>
+    <w:p>
+      <w:pPr>
+        <w:pStyle w:val="ab"/>
+        <w:numPr>
+          <w:ilvl w:val="0"/>
+          <w:numId w:val="4"/>
+        </w:numPr>
+        <w:rPr>
+          <w:rStyle w:val="a9"/>
+          <w:b w:val="0"/>
+          <w:i w:val="0"/>
+        </w:rPr>
+      </w:pPr>
+      <w:r>
+        <w:rPr>
+          <w:rStyle w:val="a9"/>
+          <w:b w:val="0"/>
+          <w:i w:val="0"/>
+        </w:rPr>
+        <w:t>При нажатии на кнопку «Сохранить» выводится текстовое сообщение об ошибке «Телефон неверен!», если в поле ввода телефона введено более 255 символов и/или введены какие либо символы кроме арабских цифр, плюса, круглых скобок и тире.</w:t>
+      </w:r>
+    </w:p>
+    <w:p>
+      <w:pPr>
+        <w:pStyle w:val="ab"/>
+        <w:numPr>
+          <w:ilvl w:val="0"/>
+          <w:numId w:val="4"/>
+        </w:numPr>
+        <w:rPr>
+          <w:rStyle w:val="a9"/>
+          <w:b w:val="0"/>
+          <w:i w:val="0"/>
+        </w:rPr>
+      </w:pPr>
+      <w:r>
+        <w:rPr>
+          <w:rStyle w:val="a9"/>
+          <w:b w:val="0"/>
+          <w:i w:val="0"/>
+        </w:rPr>
+        <w:t>При нажатии на кнопку «Сохранить» выводится текстовое сообщение об ошибке «Личная информация слишком длинная!», если в поле ввода личной информации введено более 2000 символов.</w:t>
+      </w:r>
+    </w:p>
+    <w:p>
+      <w:pPr>
+        <w:pStyle w:val="ab"/>
+        <w:numPr>
+          <w:ilvl w:val="0"/>
+          <w:numId w:val="4"/>
+        </w:numPr>
+        <w:rPr>
+          <w:bCs/>
+          <w:iCs/>
+          <w:spacing w:val="5"/>
+        </w:rPr>
+      </w:pPr>
+      <w:r>
+        <w:rPr>
+          <w:rStyle w:val="a9"/>
+          <w:b w:val="0"/>
+          <w:i w:val="0"/>
+        </w:rPr>
+        <w:t>Для заполнения личной информации предусмотрено поле для ввода текста</w:t>
+      </w:r>
+      <w:r>
+        <w:t>.</w:t>
+      </w:r>
+    </w:p>
+    <w:p>
+      <w:pPr>
+        <w:pStyle w:val="ab"/>
+        <w:numPr>
+          <w:ilvl w:val="0"/>
+          <w:numId w:val="4"/>
+        </w:numPr>
+        <w:rPr>
+          <w:rStyle w:val="a9"/>
+          <w:b w:val="0"/>
+          <w:i w:val="0"/>
+        </w:rPr>
+      </w:pPr>
+      <w:r>
+        <w:t xml:space="preserve"> </w:t>
+      </w:r>
+      <w:r>
+        <w:rPr>
+          <w:rStyle w:val="a9"/>
+          <w:b w:val="0"/>
+          <w:i w:val="0"/>
+        </w:rPr>
+        <w:t>При изменении хотя одного из полей на странице редактирования личного профиля, становится доступна для нажатия кнопка «Сохранить».</w:t>
+      </w:r>
+    </w:p>
+    <w:p>
+      <w:pPr>
+        <w:pStyle w:val="ab"/>
+        <w:numPr>
+          <w:ilvl w:val="0"/>
+          <w:numId w:val="4"/>
+        </w:numPr>
+        <w:rPr>
+          <w:rStyle w:val="a9"/>
+          <w:b w:val="0"/>
+          <w:i w:val="0"/>
+        </w:rPr>
+      </w:pPr>
+      <w:r>
+        <w:rPr>
+          <w:rStyle w:val="a9"/>
+          <w:b w:val="0"/>
+          <w:i w:val="0"/>
+        </w:rPr>
+        <w:t>При нажатии на кнопку «Сохранить» выводится текстовое сообщение об ошибке «Не все обязательные поля заполнены!», если не заполнено хотя бы одно из обязательных полей ввода.</w:t>
+      </w:r>
+    </w:p>
+    <w:p>
+      <w:pPr>
+        <w:pStyle w:val="ab"/>
+        <w:numPr>
+          <w:ilvl w:val="0"/>
+          <w:numId w:val="4"/>
+        </w:numPr>
+        <w:rPr>
+          <w:rStyle w:val="a9"/>
+          <w:b w:val="0"/>
+          <w:i w:val="0"/>
+          <w:strike/>
+        </w:rPr>
+      </w:pPr>
+      <w:r>
+        <w:rPr>
+          <w:rStyle w:val="a9"/>
+          <w:b w:val="0"/>
+          <w:i w:val="0"/>
+          <w:strike/>
+        </w:rPr>
+        <w:t xml:space="preserve"> </w:t>
+      </w:r>
+      <w:r>
+        <w:rPr>
+          <w:strike/>
+        </w:rPr>
+        <w:t>При нажатии на Фото появляется всплывающее окно, позволяющее пользователю выбрать графический файл размером не более 5Мб, который размещен на локальном компьютере пользователя. Данный графический файл будет являться фотографией профиля этого пользователя.</w:t>
+      </w:r>
+    </w:p>
+    <w:p>
+      <w:pPr>
+        <w:pStyle w:val="ab"/>
+        <w:numPr>
+          <w:ilvl w:val="0"/>
+          <w:numId w:val="4"/>
+        </w:numPr>
+        <w:rPr>
+          <w:bCs/>
+          <w:iCs/>
+          <w:strike/>
+          <w:spacing w:val="5"/>
+        </w:rPr>
+      </w:pPr>
+      <w:r>
+        <w:rPr>
+          <w:strike/>
+        </w:rPr>
+        <w:t>Если пользователь попытался установить в качестве фотографии профиля файл размером более 5Мб выводится сообщение об ошибке «Размер загружаемого файла превышает 5 Мб.».</w:t>
+      </w:r>
+    </w:p>
+    <w:p>
+      <w:pPr>
+        <w:pStyle w:val="ab"/>
+        <w:numPr>
+          <w:ilvl w:val="0"/>
+          <w:numId w:val="4"/>
+        </w:numPr>
+        <w:rPr>
+          <w:rStyle w:val="a9"/>
+          <w:b w:val="0"/>
+          <w:i w:val="0"/>
+          <w:strike/>
+        </w:rPr>
+      </w:pPr>
+      <w:r>
+        <w:rPr>
+          <w:strike/>
+        </w:rPr>
+        <w:t>При успешной загрузке графического файла он устанавливается в качестве фотографии профиля пользователя.</w:t>
+      </w:r>
+    </w:p>
+    <w:p>
+      <w:pPr>
+        <w:rPr>
+          <w:rStyle w:val="a9"/>
+          <w:b w:val="0"/>
+          <w:i w:val="0"/>
+        </w:rPr>
+      </w:pPr>
+    </w:p>
+    <w:p>
+      <w:pPr>
+        <w:pStyle w:val="3"/>
+        <w:numPr>
+          <w:ilvl w:val="2"/>
+          <w:numId w:val="10"/>
+        </w:numPr>
+      </w:pPr>
+      <w:bookmarkStart w:id="40" w:name="_Toc401957015"/>
+      <w:r>
+        <w:lastRenderedPageBreak/>
+        <w:t>Страница поиска</w:t>
+      </w:r>
+      <w:bookmarkEnd w:id="40"/>
+    </w:p>
+    <w:p>
+      <w:r>
+        <w:rPr>
+          <w:noProof/>
+        </w:rPr>
+        <w:drawing>
+          <wp:inline distT="0" distB="0" distL="0" distR="0">
+            <wp:extent cx="6143625" cy="5247680"/>
+            <wp:effectExtent l="0" t="0" r="0" b="0"/>
+            <wp:docPr id="14" name="Рисунок 14" descr="C:\Users\Петраков\Desktop\Новая папка\создать.png"/>
+            <wp:cNvGraphicFramePr>
+              <a:graphicFrameLocks xmlns:a="http://schemas.openxmlformats.org/drawingml/2006/main" noChangeAspect="1"/>
+            </wp:cNvGraphicFramePr>
+            <a:graphic xmlns:a="http://schemas.openxmlformats.org/drawingml/2006/main">
+              <a:graphicData uri="http://schemas.openxmlformats.org/drawingml/2006/picture">
+                <pic:pic xmlns:pic="http://schemas.openxmlformats.org/drawingml/2006/picture">
+                  <pic:nvPicPr>
+                    <pic:cNvPr id="0" name="Picture 5" descr="C:\Users\Петраков\Desktop\Новая папка\создать.png"/>
                     <pic:cNvPicPr>
                       <a:picLocks noChangeAspect="1" noChangeArrowheads="1"/>
                     </pic:cNvPicPr>
@@ -10139,7 +11158,7 @@
                   <pic:spPr bwMode="auto">
                     <a:xfrm>
                       <a:off x="0" y="0"/>
-                      <a:ext cx="4569558" cy="3903164"/>
+                      <a:ext cx="6140343" cy="5244876"/>
                     </a:xfrm>
                     <a:prstGeom prst="rect">
                       <a:avLst/>
@@ -10170,129 +11189,7 @@
           <w:b w:val="0"/>
           <w:i w:val="0"/>
         </w:rPr>
-        <w:t>Страница редактирования личного профиля предоставляет возможность владельцу страницы редактировать личную страницу.</w:t>
-      </w:r>
-      <w:r>
-        <w:rPr>
-          <w:rStyle w:val="a9"/>
-          <w:b w:val="0"/>
-          <w:i w:val="0"/>
-        </w:rPr>
-        <w:t xml:space="preserve"> На странице расположены текстовые поля для ввода: </w:t>
-      </w:r>
-      <w:r>
-        <w:rPr>
-          <w:rStyle w:val="a9"/>
-          <w:b w:val="0"/>
-          <w:i w:val="0"/>
-        </w:rPr>
-        <w:t xml:space="preserve">Обязательные поля </w:t>
-      </w:r>
-      <w:r>
-        <w:rPr>
-          <w:rStyle w:val="a9"/>
-          <w:b w:val="0"/>
-          <w:i w:val="0"/>
-        </w:rPr>
-        <w:t xml:space="preserve">ввода </w:t>
-      </w:r>
-      <w:r>
-        <w:rPr>
-          <w:rStyle w:val="a9"/>
-          <w:b w:val="0"/>
-          <w:i w:val="0"/>
-        </w:rPr>
-        <w:t>(отмеченные «*»)</w:t>
-      </w:r>
-      <w:r>
-        <w:rPr>
-          <w:rStyle w:val="a9"/>
-          <w:b w:val="0"/>
-          <w:i w:val="0"/>
-        </w:rPr>
-        <w:t>: имя, фамилия</w:t>
-      </w:r>
-      <w:r>
-        <w:rPr>
-          <w:rStyle w:val="a9"/>
-          <w:b w:val="0"/>
-          <w:i w:val="0"/>
-        </w:rPr>
-        <w:t xml:space="preserve">, </w:t>
-      </w:r>
-      <w:r>
-        <w:rPr>
-          <w:rStyle w:val="a9"/>
-          <w:b w:val="0"/>
-          <w:i w:val="0"/>
-          <w:lang w:val="en-US"/>
-        </w:rPr>
-        <w:t>e</w:t>
-      </w:r>
-      <w:r>
-        <w:rPr>
-          <w:rStyle w:val="a9"/>
-          <w:b w:val="0"/>
-          <w:i w:val="0"/>
-        </w:rPr>
-        <w:t>-</w:t>
-      </w:r>
-      <w:r>
-        <w:rPr>
-          <w:rStyle w:val="a9"/>
-          <w:b w:val="0"/>
-          <w:i w:val="0"/>
-          <w:lang w:val="en-US"/>
-        </w:rPr>
-        <w:t>mail</w:t>
-      </w:r>
-      <w:r>
-        <w:rPr>
-          <w:rStyle w:val="a9"/>
-          <w:b w:val="0"/>
-          <w:i w:val="0"/>
-        </w:rPr>
-        <w:t>, дата рождения</w:t>
-      </w:r>
-      <w:r>
-        <w:rPr>
-          <w:rStyle w:val="a9"/>
-          <w:b w:val="0"/>
-          <w:i w:val="0"/>
-        </w:rPr>
-        <w:t xml:space="preserve"> в формате ДД.ММ.ГГГГ</w:t>
-      </w:r>
-      <w:r>
-        <w:rPr>
-          <w:rStyle w:val="a9"/>
-          <w:b w:val="0"/>
-          <w:i w:val="0"/>
-        </w:rPr>
-        <w:t>. Необязательные поля</w:t>
-      </w:r>
-      <w:r>
-        <w:rPr>
-          <w:rStyle w:val="a9"/>
-          <w:b w:val="0"/>
-          <w:i w:val="0"/>
-        </w:rPr>
-        <w:t xml:space="preserve"> ввода</w:t>
-      </w:r>
-      <w:r>
-        <w:rPr>
-          <w:rStyle w:val="a9"/>
-          <w:b w:val="0"/>
-          <w:i w:val="0"/>
-        </w:rPr>
-        <w:t xml:space="preserve">: адрес, телефон, </w:t>
-      </w:r>
-      <w:r>
-        <w:rPr>
-          <w:rStyle w:val="a9"/>
-          <w:b w:val="0"/>
-          <w:i w:val="0"/>
-        </w:rPr>
-        <w:t>информация о себе.</w:t>
+        <w:t>На странице поиска расположены карта, кнопки «Поиск», «Профиль», «Создать мероприятие» и «Выход», текстовое поле ввода «Поиск».</w:t>
       </w:r>
     </w:p>
     <w:p>
@@ -10309,742 +11206,7 @@
         <w:pStyle w:val="ab"/>
         <w:numPr>
           <w:ilvl w:val="0"/>
-          <w:numId w:val="4"/>
-        </w:numPr>
-        <w:rPr>
-          <w:rStyle w:val="a9"/>
-          <w:b w:val="0"/>
-          <w:i w:val="0"/>
-        </w:rPr>
-      </w:pPr>
-      <w:r>
-        <w:rPr>
-          <w:rStyle w:val="a9"/>
-          <w:b w:val="0"/>
-          <w:i w:val="0"/>
-        </w:rPr>
-        <w:t>Для заполнения контактной информации предусмотрены четыре поля для ввода</w:t>
-      </w:r>
-      <w:r>
-        <w:rPr>
-          <w:rStyle w:val="a9"/>
-          <w:b w:val="0"/>
-          <w:i w:val="0"/>
-        </w:rPr>
-        <w:t xml:space="preserve">: </w:t>
-      </w:r>
-      <w:r>
-        <w:rPr>
-          <w:rStyle w:val="a9"/>
-          <w:b w:val="0"/>
-          <w:i w:val="0"/>
-          <w:lang w:val="en-US"/>
-        </w:rPr>
-        <w:t>email</w:t>
-      </w:r>
-      <w:r>
-        <w:rPr>
-          <w:rStyle w:val="a9"/>
-          <w:b w:val="0"/>
-          <w:i w:val="0"/>
-        </w:rPr>
-        <w:t>-а</w:t>
-      </w:r>
-      <w:r>
-        <w:rPr>
-          <w:rStyle w:val="a9"/>
-          <w:b w:val="0"/>
-          <w:i w:val="0"/>
-        </w:rPr>
-        <w:t>, адрес</w:t>
-      </w:r>
-      <w:r>
-        <w:rPr>
-          <w:rStyle w:val="a9"/>
-          <w:b w:val="0"/>
-          <w:i w:val="0"/>
-        </w:rPr>
-        <w:t>, телефон, личная информация</w:t>
-      </w:r>
-      <w:r>
-        <w:rPr>
-          <w:rStyle w:val="a9"/>
-          <w:b w:val="0"/>
-          <w:i w:val="0"/>
-        </w:rPr>
-        <w:t>.</w:t>
-      </w:r>
-    </w:p>
-    <w:p>
-      <w:pPr>
-        <w:pStyle w:val="ab"/>
-        <w:numPr>
-          <w:ilvl w:val="0"/>
-          <w:numId w:val="4"/>
-        </w:numPr>
-        <w:rPr>
-          <w:rStyle w:val="a9"/>
-          <w:b w:val="0"/>
-          <w:i w:val="0"/>
-        </w:rPr>
-      </w:pPr>
-      <w:r>
-        <w:rPr>
-          <w:rStyle w:val="a9"/>
-          <w:b w:val="0"/>
-          <w:i w:val="0"/>
-        </w:rPr>
-        <w:t>При нажатии на кнопку «Сохранить» выводится текстовое сообщение об ошибке «</w:t>
-      </w:r>
-      <w:r>
-        <w:rPr>
-          <w:rStyle w:val="a9"/>
-          <w:b w:val="0"/>
-          <w:i w:val="0"/>
-          <w:lang w:val="en-US"/>
-        </w:rPr>
-        <w:t>E</w:t>
-      </w:r>
-      <w:r>
-        <w:rPr>
-          <w:rStyle w:val="a9"/>
-          <w:b w:val="0"/>
-          <w:i w:val="0"/>
-        </w:rPr>
-        <w:t>-</w:t>
-      </w:r>
-      <w:r>
-        <w:rPr>
-          <w:rStyle w:val="a9"/>
-          <w:b w:val="0"/>
-          <w:i w:val="0"/>
-          <w:lang w:val="en-US"/>
-        </w:rPr>
-        <w:t>mail</w:t>
-      </w:r>
-      <w:r>
-        <w:rPr>
-          <w:rStyle w:val="a9"/>
-          <w:b w:val="0"/>
-          <w:i w:val="0"/>
-        </w:rPr>
-        <w:t xml:space="preserve"> недействителен</w:t>
-      </w:r>
-      <w:r>
-        <w:rPr>
-          <w:rStyle w:val="a9"/>
-          <w:b w:val="0"/>
-          <w:i w:val="0"/>
-        </w:rPr>
-        <w:t>!» при выполнении хотя бы одного из следующих условий:</w:t>
-      </w:r>
-    </w:p>
-    <w:p>
-      <w:pPr>
-        <w:pStyle w:val="ab"/>
-        <w:numPr>
-          <w:ilvl w:val="1"/>
-          <w:numId w:val="4"/>
-        </w:numPr>
-        <w:rPr>
-          <w:rStyle w:val="a9"/>
-          <w:b w:val="0"/>
-          <w:i w:val="0"/>
-        </w:rPr>
-      </w:pPr>
-      <w:r>
-        <w:rPr>
-          <w:rStyle w:val="a9"/>
-          <w:b w:val="0"/>
-          <w:i w:val="0"/>
-        </w:rPr>
-        <w:t xml:space="preserve">Если в поле </w:t>
-      </w:r>
-      <w:r>
-        <w:rPr>
-          <w:rStyle w:val="a9"/>
-          <w:b w:val="0"/>
-          <w:i w:val="0"/>
-          <w:lang w:val="en-US"/>
-        </w:rPr>
-        <w:t>e</w:t>
-      </w:r>
-      <w:r>
-        <w:rPr>
-          <w:rStyle w:val="a9"/>
-          <w:b w:val="0"/>
-          <w:i w:val="0"/>
-        </w:rPr>
-        <w:t>-</w:t>
-      </w:r>
-      <w:r>
-        <w:rPr>
-          <w:rStyle w:val="a9"/>
-          <w:b w:val="0"/>
-          <w:i w:val="0"/>
-          <w:lang w:val="en-US"/>
-        </w:rPr>
-        <w:t>mail</w:t>
-      </w:r>
-      <w:r>
-        <w:rPr>
-          <w:rStyle w:val="a9"/>
-          <w:b w:val="0"/>
-          <w:i w:val="0"/>
-        </w:rPr>
-        <w:t xml:space="preserve"> нет знака коммерческого </w:t>
-      </w:r>
-      <w:r>
-        <w:rPr>
-          <w:rStyle w:val="a9"/>
-          <w:b w:val="0"/>
-          <w:i w:val="0"/>
-          <w:lang w:val="en-US"/>
-        </w:rPr>
-        <w:t>at</w:t>
-      </w:r>
-      <w:r>
-        <w:rPr>
-          <w:rStyle w:val="a9"/>
-          <w:b w:val="0"/>
-          <w:i w:val="0"/>
-        </w:rPr>
-        <w:t>;</w:t>
-      </w:r>
-    </w:p>
-    <w:p>
-      <w:pPr>
-        <w:pStyle w:val="ab"/>
-        <w:numPr>
-          <w:ilvl w:val="1"/>
-          <w:numId w:val="4"/>
-        </w:numPr>
-        <w:rPr>
-          <w:rStyle w:val="a9"/>
-          <w:b w:val="0"/>
-          <w:i w:val="0"/>
-        </w:rPr>
-      </w:pPr>
-      <w:r>
-        <w:rPr>
-          <w:rStyle w:val="a9"/>
-          <w:b w:val="0"/>
-          <w:i w:val="0"/>
-        </w:rPr>
-        <w:t xml:space="preserve">Если в поле </w:t>
-      </w:r>
-      <w:r>
-        <w:rPr>
-          <w:rStyle w:val="a9"/>
-          <w:b w:val="0"/>
-          <w:i w:val="0"/>
-          <w:lang w:val="en-US"/>
-        </w:rPr>
-        <w:t>e</w:t>
-      </w:r>
-      <w:r>
-        <w:rPr>
-          <w:rStyle w:val="a9"/>
-          <w:b w:val="0"/>
-          <w:i w:val="0"/>
-        </w:rPr>
-        <w:t>-</w:t>
-      </w:r>
-      <w:r>
-        <w:rPr>
-          <w:rStyle w:val="a9"/>
-          <w:b w:val="0"/>
-          <w:i w:val="0"/>
-          <w:lang w:val="en-US"/>
-        </w:rPr>
-        <w:t>mail</w:t>
-      </w:r>
-      <w:r>
-        <w:rPr>
-          <w:rStyle w:val="a9"/>
-          <w:b w:val="0"/>
-          <w:i w:val="0"/>
-        </w:rPr>
-        <w:t xml:space="preserve"> нет символов до знака коммерческого </w:t>
-      </w:r>
-      <w:r>
-        <w:rPr>
-          <w:rStyle w:val="a9"/>
-          <w:b w:val="0"/>
-          <w:i w:val="0"/>
-          <w:lang w:val="en-US"/>
-        </w:rPr>
-        <w:t>at</w:t>
-      </w:r>
-      <w:r>
-        <w:rPr>
-          <w:rStyle w:val="a9"/>
-          <w:b w:val="0"/>
-          <w:i w:val="0"/>
-        </w:rPr>
-        <w:t>;</w:t>
-      </w:r>
-    </w:p>
-    <w:p>
-      <w:pPr>
-        <w:pStyle w:val="ab"/>
-        <w:numPr>
-          <w:ilvl w:val="1"/>
-          <w:numId w:val="4"/>
-        </w:numPr>
-        <w:rPr>
-          <w:rStyle w:val="a9"/>
-          <w:b w:val="0"/>
-          <w:i w:val="0"/>
-        </w:rPr>
-      </w:pPr>
-      <w:r>
-        <w:rPr>
-          <w:rStyle w:val="a9"/>
-          <w:b w:val="0"/>
-          <w:i w:val="0"/>
-        </w:rPr>
-        <w:t xml:space="preserve">Если в поле </w:t>
-      </w:r>
-      <w:r>
-        <w:rPr>
-          <w:rStyle w:val="a9"/>
-          <w:b w:val="0"/>
-          <w:i w:val="0"/>
-          <w:lang w:val="en-US"/>
-        </w:rPr>
-        <w:t>e</w:t>
-      </w:r>
-      <w:r>
-        <w:rPr>
-          <w:rStyle w:val="a9"/>
-          <w:b w:val="0"/>
-          <w:i w:val="0"/>
-        </w:rPr>
-        <w:t>-</w:t>
-      </w:r>
-      <w:r>
-        <w:rPr>
-          <w:rStyle w:val="a9"/>
-          <w:b w:val="0"/>
-          <w:i w:val="0"/>
-          <w:lang w:val="en-US"/>
-        </w:rPr>
-        <w:t>mail</w:t>
-      </w:r>
-      <w:r>
-        <w:rPr>
-          <w:rStyle w:val="a9"/>
-          <w:b w:val="0"/>
-          <w:i w:val="0"/>
-        </w:rPr>
-        <w:t xml:space="preserve"> нет символов после знака коммерческого </w:t>
-      </w:r>
-      <w:r>
-        <w:rPr>
-          <w:rStyle w:val="a9"/>
-          <w:b w:val="0"/>
-          <w:i w:val="0"/>
-          <w:lang w:val="en-US"/>
-        </w:rPr>
-        <w:t>at</w:t>
-      </w:r>
-      <w:r>
-        <w:rPr>
-          <w:rStyle w:val="a9"/>
-          <w:b w:val="0"/>
-          <w:i w:val="0"/>
-        </w:rPr>
-        <w:t>;</w:t>
-      </w:r>
-    </w:p>
-    <w:p>
-      <w:pPr>
-        <w:pStyle w:val="ab"/>
-        <w:numPr>
-          <w:ilvl w:val="1"/>
-          <w:numId w:val="4"/>
-        </w:numPr>
-        <w:rPr>
-          <w:rStyle w:val="a9"/>
-          <w:b w:val="0"/>
-          <w:i w:val="0"/>
-        </w:rPr>
-      </w:pPr>
-      <w:r>
-        <w:rPr>
-          <w:rStyle w:val="a9"/>
-          <w:b w:val="0"/>
-          <w:i w:val="0"/>
-        </w:rPr>
-        <w:t xml:space="preserve">Если в поле </w:t>
-      </w:r>
-      <w:r>
-        <w:rPr>
-          <w:rStyle w:val="a9"/>
-          <w:b w:val="0"/>
-          <w:i w:val="0"/>
-          <w:lang w:val="en-US"/>
-        </w:rPr>
-        <w:t>e</w:t>
-      </w:r>
-      <w:r>
-        <w:rPr>
-          <w:rStyle w:val="a9"/>
-          <w:b w:val="0"/>
-          <w:i w:val="0"/>
-        </w:rPr>
-        <w:t>-</w:t>
-      </w:r>
-      <w:r>
-        <w:rPr>
-          <w:rStyle w:val="a9"/>
-          <w:b w:val="0"/>
-          <w:i w:val="0"/>
-          <w:lang w:val="en-US"/>
-        </w:rPr>
-        <w:t>mail</w:t>
-      </w:r>
-      <w:r>
-        <w:rPr>
-          <w:rStyle w:val="a9"/>
-          <w:b w:val="0"/>
-          <w:i w:val="0"/>
-        </w:rPr>
-        <w:t xml:space="preserve"> нет хотя бы одного знака точки;</w:t>
-      </w:r>
-    </w:p>
-    <w:p>
-      <w:pPr>
-        <w:pStyle w:val="ab"/>
-        <w:numPr>
-          <w:ilvl w:val="1"/>
-          <w:numId w:val="4"/>
-        </w:numPr>
-        <w:rPr>
-          <w:rStyle w:val="a9"/>
-          <w:b w:val="0"/>
-          <w:i w:val="0"/>
-        </w:rPr>
-      </w:pPr>
-      <w:r>
-        <w:rPr>
-          <w:rStyle w:val="a9"/>
-          <w:b w:val="0"/>
-          <w:i w:val="0"/>
-        </w:rPr>
-        <w:t xml:space="preserve">Если между знаками коммерческого </w:t>
-      </w:r>
-      <w:r>
-        <w:rPr>
-          <w:rStyle w:val="a9"/>
-          <w:b w:val="0"/>
-          <w:i w:val="0"/>
-          <w:lang w:val="en-US"/>
-        </w:rPr>
-        <w:t>at</w:t>
-      </w:r>
-      <w:r>
-        <w:rPr>
-          <w:rStyle w:val="a9"/>
-          <w:b w:val="0"/>
-          <w:i w:val="0"/>
-        </w:rPr>
-        <w:t xml:space="preserve"> </w:t>
-      </w:r>
-      <w:r>
-        <w:rPr>
-          <w:rStyle w:val="a9"/>
-          <w:b w:val="0"/>
-          <w:i w:val="0"/>
-        </w:rPr>
-        <w:t>и точки нет хотя бы одного символа;</w:t>
-      </w:r>
-    </w:p>
-    <w:p>
-      <w:pPr>
-        <w:pStyle w:val="ab"/>
-        <w:numPr>
-          <w:ilvl w:val="1"/>
-          <w:numId w:val="4"/>
-        </w:numPr>
-        <w:rPr>
-          <w:rStyle w:val="a9"/>
-          <w:b w:val="0"/>
-          <w:i w:val="0"/>
-        </w:rPr>
-      </w:pPr>
-      <w:r>
-        <w:rPr>
-          <w:rStyle w:val="a9"/>
-          <w:b w:val="0"/>
-          <w:i w:val="0"/>
-        </w:rPr>
-        <w:t xml:space="preserve">Если после коммерческого </w:t>
-      </w:r>
-      <w:r>
-        <w:rPr>
-          <w:rStyle w:val="a9"/>
-          <w:b w:val="0"/>
-          <w:i w:val="0"/>
-          <w:lang w:val="en-US"/>
-        </w:rPr>
-        <w:t>at</w:t>
-      </w:r>
-      <w:r>
-        <w:rPr>
-          <w:rStyle w:val="a9"/>
-          <w:b w:val="0"/>
-          <w:i w:val="0"/>
-        </w:rPr>
-        <w:t xml:space="preserve"> </w:t>
-      </w:r>
-      <w:r>
-        <w:rPr>
-          <w:rStyle w:val="a9"/>
-          <w:b w:val="0"/>
-          <w:i w:val="0"/>
-        </w:rPr>
-        <w:t>нет хотя бы одного знака точки;</w:t>
-      </w:r>
-    </w:p>
-    <w:p>
-      <w:pPr>
-        <w:pStyle w:val="ab"/>
-        <w:numPr>
-          <w:ilvl w:val="1"/>
-          <w:numId w:val="4"/>
-        </w:numPr>
-        <w:rPr>
-          <w:rStyle w:val="a9"/>
-          <w:b w:val="0"/>
-          <w:i w:val="0"/>
-        </w:rPr>
-      </w:pPr>
-      <w:r>
-        <w:rPr>
-          <w:rStyle w:val="a9"/>
-          <w:b w:val="0"/>
-          <w:i w:val="0"/>
-        </w:rPr>
-        <w:t xml:space="preserve">Если точка является последним символом, введенным в поле </w:t>
-      </w:r>
-      <w:r>
-        <w:rPr>
-          <w:rStyle w:val="a9"/>
-          <w:b w:val="0"/>
-          <w:i w:val="0"/>
-          <w:lang w:val="en-US"/>
-        </w:rPr>
-        <w:t>e</w:t>
-      </w:r>
-      <w:r>
-        <w:rPr>
-          <w:rStyle w:val="a9"/>
-          <w:b w:val="0"/>
-          <w:i w:val="0"/>
-        </w:rPr>
-        <w:t>-</w:t>
-      </w:r>
-      <w:r>
-        <w:rPr>
-          <w:rStyle w:val="a9"/>
-          <w:b w:val="0"/>
-          <w:i w:val="0"/>
-          <w:lang w:val="en-US"/>
-        </w:rPr>
-        <w:t>mail</w:t>
-      </w:r>
-      <w:r>
-        <w:rPr>
-          <w:rStyle w:val="a9"/>
-          <w:b w:val="0"/>
-          <w:i w:val="0"/>
-        </w:rPr>
-        <w:t>;</w:t>
-      </w:r>
-    </w:p>
-    <w:p>
-      <w:pPr>
-        <w:pStyle w:val="ab"/>
-        <w:numPr>
-          <w:ilvl w:val="1"/>
-          <w:numId w:val="4"/>
-        </w:numPr>
-        <w:rPr>
-          <w:rStyle w:val="a9"/>
-          <w:b w:val="0"/>
-          <w:i w:val="0"/>
-        </w:rPr>
-      </w:pPr>
-      <w:r>
-        <w:rPr>
-          <w:rStyle w:val="a9"/>
-          <w:b w:val="0"/>
-          <w:i w:val="0"/>
-        </w:rPr>
-        <w:t>Если в поле</w:t>
-      </w:r>
-      <w:r>
-        <w:rPr>
-          <w:rStyle w:val="a9"/>
-          <w:b w:val="0"/>
-          <w:i w:val="0"/>
-        </w:rPr>
-        <w:t xml:space="preserve"> </w:t>
-      </w:r>
-      <w:r>
-        <w:rPr>
-          <w:rStyle w:val="a9"/>
-          <w:b w:val="0"/>
-          <w:i w:val="0"/>
-          <w:lang w:val="en-US"/>
-        </w:rPr>
-        <w:t>e</w:t>
-      </w:r>
-      <w:r>
-        <w:rPr>
-          <w:rStyle w:val="a9"/>
-          <w:b w:val="0"/>
-          <w:i w:val="0"/>
-        </w:rPr>
-        <w:t>-</w:t>
-      </w:r>
-      <w:r>
-        <w:rPr>
-          <w:rStyle w:val="a9"/>
-          <w:b w:val="0"/>
-          <w:i w:val="0"/>
-          <w:lang w:val="en-US"/>
-        </w:rPr>
-        <w:t>mail</w:t>
-      </w:r>
-      <w:r>
-        <w:rPr>
-          <w:rStyle w:val="a9"/>
-          <w:b w:val="0"/>
-          <w:i w:val="0"/>
-        </w:rPr>
-        <w:t xml:space="preserve"> введено более 255 символов.</w:t>
-      </w:r>
-    </w:p>
-    <w:p>
-      <w:pPr>
-        <w:pStyle w:val="ab"/>
-        <w:numPr>
-          <w:ilvl w:val="0"/>
-          <w:numId w:val="4"/>
-        </w:numPr>
-        <w:rPr>
-          <w:rStyle w:val="a9"/>
-          <w:b w:val="0"/>
-          <w:i w:val="0"/>
-        </w:rPr>
-      </w:pPr>
-      <w:r>
-        <w:rPr>
-          <w:rStyle w:val="a9"/>
-          <w:b w:val="0"/>
-          <w:i w:val="0"/>
-        </w:rPr>
-        <w:t>При нажатии на кнопку «Сохранить» выводится текстовое сообщение об ошибке «Имя неверно!», если в поле ввода имя введено более 255 символов.</w:t>
-      </w:r>
-    </w:p>
-    <w:p>
-      <w:pPr>
-        <w:pStyle w:val="ab"/>
-        <w:numPr>
-          <w:ilvl w:val="0"/>
-          <w:numId w:val="4"/>
-        </w:numPr>
-        <w:rPr>
-          <w:rStyle w:val="a9"/>
-          <w:b w:val="0"/>
-          <w:i w:val="0"/>
-        </w:rPr>
-      </w:pPr>
-      <w:r>
-        <w:rPr>
-          <w:rStyle w:val="a9"/>
-          <w:b w:val="0"/>
-          <w:i w:val="0"/>
-        </w:rPr>
-        <w:lastRenderedPageBreak/>
-        <w:t>При нажатии на кнопку «Сохранить» выводится текстовое сообщение об ошибке «Фамилия неверна!», если в поле ввода фамилия введено более 255 символов.</w:t>
-      </w:r>
-    </w:p>
-    <w:p>
-      <w:pPr>
-        <w:pStyle w:val="ab"/>
-        <w:numPr>
-          <w:ilvl w:val="0"/>
-          <w:numId w:val="4"/>
-        </w:numPr>
-        <w:rPr>
-          <w:rStyle w:val="a9"/>
-          <w:b w:val="0"/>
-          <w:i w:val="0"/>
-        </w:rPr>
-      </w:pPr>
-      <w:r>
-        <w:rPr>
-          <w:rStyle w:val="a9"/>
-          <w:b w:val="0"/>
-          <w:i w:val="0"/>
-        </w:rPr>
-        <w:t>При нажатии на кнопку «Сохранить» выводится текстовое сообщение об ошибке «Адрес неверен!», если в поле ввода адреса введено более 255 символов.</w:t>
-      </w:r>
-    </w:p>
-    <w:p>
-      <w:pPr>
-        <w:pStyle w:val="ab"/>
-        <w:numPr>
-          <w:ilvl w:val="0"/>
-          <w:numId w:val="4"/>
-        </w:numPr>
-        <w:rPr>
-          <w:rStyle w:val="a9"/>
-          <w:b w:val="0"/>
-          <w:i w:val="0"/>
-        </w:rPr>
-      </w:pPr>
-      <w:r>
-        <w:rPr>
-          <w:rStyle w:val="a9"/>
-          <w:b w:val="0"/>
-          <w:i w:val="0"/>
-        </w:rPr>
-        <w:t>При нажатии на кнопку «Сохранить» выводится текстовое сообщение об ошибке «Телефон неверен!», если в поле ввода телефона введено более 255 символов и/или введены какие либо символы кроме арабских цифр, плюса, круглых скобок и тире.</w:t>
-      </w:r>
-    </w:p>
-    <w:p>
-      <w:pPr>
-        <w:pStyle w:val="ab"/>
-        <w:numPr>
-          <w:ilvl w:val="0"/>
-          <w:numId w:val="4"/>
-        </w:numPr>
-        <w:rPr>
-          <w:rStyle w:val="a9"/>
-          <w:b w:val="0"/>
-          <w:i w:val="0"/>
-        </w:rPr>
-      </w:pPr>
-      <w:r>
-        <w:rPr>
-          <w:rStyle w:val="a9"/>
-          <w:b w:val="0"/>
-          <w:i w:val="0"/>
-        </w:rPr>
-        <w:t>При нажатии на кнопку «Сохранить» выводится текстовое сообщение об ошибке «Личная информация слишком длинная!», если в поле ввода личной информации введено более 2000 символов.</w:t>
-      </w:r>
-    </w:p>
-    <w:p>
-      <w:pPr>
-        <w:pStyle w:val="ab"/>
-        <w:numPr>
-          <w:ilvl w:val="0"/>
-          <w:numId w:val="4"/>
+          <w:numId w:val="5"/>
         </w:numPr>
         <w:rPr>
           <w:bCs/>
@@ -11053,14 +11215,86 @@
         </w:rPr>
       </w:pPr>
       <w:r>
-        <w:rPr>
-          <w:rStyle w:val="a9"/>
-          <w:b w:val="0"/>
-          <w:i w:val="0"/>
-        </w:rPr>
-        <w:t>Для заполнения личной информации предусмотрено поле для ввода текста</w:t>
-      </w:r>
-      <w:r>
+        <w:t xml:space="preserve">При загрузке страницы масштаб </w:t>
+      </w:r>
+      <w:r>
+        <w:t xml:space="preserve">и центр карты задается таким образом, чтобы оптимально отразить местоположение пользователя (с помощью </w:t>
+      </w:r>
+      <w:r>
+        <w:rPr>
+          <w:lang w:val="en-US"/>
+        </w:rPr>
+        <w:t>Google</w:t>
+      </w:r>
+      <w:r>
+        <w:t xml:space="preserve"> </w:t>
+      </w:r>
+      <w:r>
+        <w:rPr>
+          <w:lang w:val="en-US"/>
+        </w:rPr>
+        <w:t>API</w:t>
+      </w:r>
+      <w:r>
+        <w:t>)</w:t>
+      </w:r>
+      <w:r>
+        <w:t>, при этом каждому мероприятию соответствует отдельная отметка на карте. У пользователя есть возможность регулировать масштаб карты.</w:t>
+      </w:r>
+    </w:p>
+    <w:p>
+      <w:pPr>
+        <w:pStyle w:val="ab"/>
+        <w:numPr>
+          <w:ilvl w:val="0"/>
+          <w:numId w:val="5"/>
+        </w:numPr>
+        <w:rPr>
+          <w:rStyle w:val="a9"/>
+          <w:b w:val="0"/>
+          <w:i w:val="0"/>
+        </w:rPr>
+      </w:pPr>
+      <w:r>
+        <w:rPr>
+          <w:rStyle w:val="a9"/>
+          <w:b w:val="0"/>
+          <w:i w:val="0"/>
+        </w:rPr>
+        <w:t xml:space="preserve">В качестве карты используется сторонняя разработка – </w:t>
+      </w:r>
+      <w:r>
+        <w:rPr>
+          <w:rStyle w:val="a9"/>
+          <w:b w:val="0"/>
+          <w:i w:val="0"/>
+          <w:lang w:val="en-US"/>
+        </w:rPr>
+        <w:t>Google</w:t>
+      </w:r>
+      <w:r>
+        <w:rPr>
+          <w:rStyle w:val="a9"/>
+          <w:b w:val="0"/>
+          <w:i w:val="0"/>
+        </w:rPr>
+        <w:t xml:space="preserve">. </w:t>
+      </w:r>
+      <w:r>
+        <w:rPr>
+          <w:rStyle w:val="a9"/>
+          <w:b w:val="0"/>
+          <w:i w:val="0"/>
+          <w:lang w:val="en-US"/>
+        </w:rPr>
+        <w:t>Maps</w:t>
+      </w:r>
+      <w:r>
+        <w:rPr>
+          <w:rStyle w:val="a9"/>
+          <w:b w:val="0"/>
+          <w:i w:val="0"/>
+        </w:rPr>
         <w:t>.</w:t>
       </w:r>
     </w:p>
@@ -11069,24 +11303,23 @@
         <w:pStyle w:val="ab"/>
         <w:numPr>
           <w:ilvl w:val="0"/>
-          <w:numId w:val="4"/>
-        </w:numPr>
-        <w:rPr>
-          <w:rStyle w:val="a9"/>
-          <w:b w:val="0"/>
-          <w:i w:val="0"/>
-        </w:rPr>
-      </w:pPr>
-      <w:r>
-        <w:t xml:space="preserve"> </w:t>
-      </w:r>
-      <w:r>
-        <w:rPr>
-          <w:rStyle w:val="a9"/>
-          <w:b w:val="0"/>
-          <w:i w:val="0"/>
-        </w:rPr>
-        <w:t>При изменении хотя одного из полей на странице редактирования личного профиля, становится доступна для нажатия кнопка «Сохранить».</w:t>
+          <w:numId w:val="5"/>
+        </w:numPr>
+        <w:rPr>
+          <w:rStyle w:val="a9"/>
+          <w:b w:val="0"/>
+          <w:i w:val="0"/>
+          <w:highlight w:val="cyan"/>
+        </w:rPr>
+      </w:pPr>
+      <w:r>
+        <w:rPr>
+          <w:rStyle w:val="a9"/>
+          <w:b w:val="0"/>
+          <w:i w:val="0"/>
+          <w:highlight w:val="cyan"/>
+        </w:rPr>
+        <w:t>При поиске мероприятий в строке «Поиск», результаты отображаются на карте символами мероприятий и в поле список мероприятий в виде полос с названием, главной фотографией мероприятия и краткой информацией о нем.</w:t>
       </w:r>
     </w:p>
     <w:p>
@@ -11094,21 +11327,20 @@
         <w:pStyle w:val="ab"/>
         <w:numPr>
           <w:ilvl w:val="0"/>
-          <w:numId w:val="4"/>
-        </w:numPr>
-        <w:rPr>
-          <w:rStyle w:val="a9"/>
-          <w:b w:val="0"/>
-          <w:i w:val="0"/>
-        </w:rPr>
-      </w:pPr>
-      <w:r>
-        <w:rPr>
-          <w:rStyle w:val="a9"/>
-          <w:b w:val="0"/>
-          <w:i w:val="0"/>
-        </w:rPr>
-        <w:t>При нажатии на кнопку «Сохранить» выводится текстовое сообщение об ошибке «Не все обязательные поля заполнены!», если не заполнено хотя бы одно из обязательных полей ввода.</w:t>
+          <w:numId w:val="5"/>
+        </w:numPr>
+        <w:rPr>
+          <w:rStyle w:val="a9"/>
+          <w:b w:val="0"/>
+          <w:i w:val="0"/>
+        </w:rPr>
+      </w:pPr>
+      <w:r>
+        <w:t xml:space="preserve">При нажатии на отметку на карте появляется всплывающее окно, в котором содержится информация о соответствующем мероприятии: </w:t>
+      </w:r>
+      <w:r>
+        <w:lastRenderedPageBreak/>
+        <w:t>название, фотография, краткая информация.</w:t>
       </w:r>
     </w:p>
     <w:p>
@@ -11116,50 +11348,22 @@
         <w:pStyle w:val="ab"/>
         <w:numPr>
           <w:ilvl w:val="0"/>
-          <w:numId w:val="4"/>
-        </w:numPr>
-        <w:rPr>
-          <w:rStyle w:val="a9"/>
-          <w:b w:val="0"/>
-          <w:i w:val="0"/>
-          <w:strike/>
-        </w:rPr>
-      </w:pPr>
-      <w:r>
-        <w:rPr>
-          <w:rStyle w:val="a9"/>
-          <w:b w:val="0"/>
-          <w:i w:val="0"/>
-          <w:strike/>
-        </w:rPr>
-        <w:t xml:space="preserve"> </w:t>
-      </w:r>
-      <w:r>
-        <w:rPr>
-          <w:strike/>
-        </w:rPr>
-        <w:t>При нажатии на Фото появляется всплывающее окно, позволяющее пользователю выбрать графический файл размером не более 5Мб, который размещен на локальном компьютере пользователя. Данный графический файл будет являться фотографией профиля этого пользователя.</w:t>
-      </w:r>
-    </w:p>
-    <w:p>
-      <w:pPr>
-        <w:pStyle w:val="ab"/>
-        <w:numPr>
-          <w:ilvl w:val="0"/>
-          <w:numId w:val="4"/>
+          <w:numId w:val="5"/>
         </w:numPr>
         <w:rPr>
           <w:bCs/>
           <w:iCs/>
-          <w:strike/>
           <w:spacing w:val="5"/>
         </w:rPr>
       </w:pPr>
       <w:r>
-        <w:rPr>
-          <w:strike/>
-        </w:rPr>
-        <w:t>Если пользователь попытался установить в качестве фотографии профиля файл размером более 5Мб выводится сообщение об ошибке «Размер загружаемого файла превышает 5 Мб.».</w:t>
+        <w:t>После нажатия на кнопку «</w:t>
+      </w:r>
+      <w:r>
+        <w:t>Профиль</w:t>
+      </w:r>
+      <w:r>
+        <w:t>» осуществляется переход на личную страницу пользователя.</w:t>
       </w:r>
     </w:p>
     <w:p>
@@ -11167,20 +11371,44 @@
         <w:pStyle w:val="ab"/>
         <w:numPr>
           <w:ilvl w:val="0"/>
-          <w:numId w:val="4"/>
-        </w:numPr>
-        <w:rPr>
-          <w:rStyle w:val="a9"/>
-          <w:b w:val="0"/>
-          <w:i w:val="0"/>
-          <w:strike/>
-        </w:rPr>
-      </w:pPr>
-      <w:r>
-        <w:rPr>
-          <w:strike/>
-        </w:rPr>
-        <w:t>При успешной загрузке графического файла он устанавливается в качестве фотографии профиля пользователя.</w:t>
+          <w:numId w:val="5"/>
+        </w:numPr>
+      </w:pPr>
+      <w:r>
+        <w:t>После нажатия на кнопку «Выход»</w:t>
+      </w:r>
+      <w:r>
+        <w:t xml:space="preserve"> </w:t>
+      </w:r>
+      <w:r>
+        <w:t>происходит завершение сессии пользователя и переход на главную страницу.</w:t>
+      </w:r>
+    </w:p>
+    <w:p>
+      <w:pPr>
+        <w:pStyle w:val="ab"/>
+        <w:numPr>
+          <w:ilvl w:val="0"/>
+          <w:numId w:val="5"/>
+        </w:numPr>
+      </w:pPr>
+      <w:r>
+        <w:t>При нажатии на кнопку «Создать мероприятие» выводится сообщение с подсказкой «Отметьте на карте место проведения мероприятия.».</w:t>
+      </w:r>
+    </w:p>
+    <w:p>
+      <w:pPr>
+        <w:pStyle w:val="ab"/>
+        <w:numPr>
+          <w:ilvl w:val="0"/>
+          <w:numId w:val="5"/>
+        </w:numPr>
+      </w:pPr>
+      <w:r>
+        <w:t>При последовательном нажатии на кнопку «Создать мероприятие» и выборе места проведения мероприятия на карте осуществляется переход на страницу создания мероприятия, точка, отмеченная пользователем на карте сохраняется к</w:t>
+      </w:r>
+      <w:r>
+        <w:t>ак место проведения мероприятия и соответствующий адрес появляется в текстовом поле ввода «Место».</w:t>
       </w:r>
     </w:p>
     <w:p>
@@ -11200,12 +11428,13 @@
           <w:numId w:val="10"/>
         </w:numPr>
       </w:pPr>
-      <w:bookmarkStart w:id="41" w:name="_Toc401957015"/>
-      <w:r>
-        <w:lastRenderedPageBreak/>
-        <w:t>Страница поиска</w:t>
+      <w:bookmarkStart w:id="41" w:name="_Toc401248704"/>
+      <w:bookmarkStart w:id="42" w:name="_Toc401957016"/>
+      <w:r>
+        <w:t>Страница создания мероприятия</w:t>
       </w:r>
       <w:bookmarkEnd w:id="41"/>
+      <w:bookmarkEnd w:id="42"/>
     </w:p>
     <w:p>
       <w:r>
@@ -11214,9 +11443,9 @@
         </w:rPr>
         <w:drawing>
           <wp:inline distT="0" distB="0" distL="0" distR="0">
-            <wp:extent cx="5029200" cy="4295775"/>
+            <wp:extent cx="5924550" cy="5060553"/>
             <wp:effectExtent l="0" t="0" r="0" b="0"/>
-            <wp:docPr id="14" name="Рисунок 14" descr="C:\Users\Петраков\Desktop\Новая папка\создать.png"/>
+            <wp:docPr id="16" name="Рисунок 16" descr="C:\Users\Петраков\Desktop\Новая папка\создать.png"/>
             <wp:cNvGraphicFramePr>
               <a:graphicFrameLocks xmlns:a="http://schemas.openxmlformats.org/drawingml/2006/main" noChangeAspect="1"/>
             </wp:cNvGraphicFramePr>
@@ -11224,7 +11453,7 @@
               <a:graphicData uri="http://schemas.openxmlformats.org/drawingml/2006/picture">
                 <pic:pic xmlns:pic="http://schemas.openxmlformats.org/drawingml/2006/picture">
                   <pic:nvPicPr>
-                    <pic:cNvPr id="0" name="Picture 5" descr="C:\Users\Петраков\Desktop\Новая папка\создать.png"/>
+                    <pic:cNvPr id="0" name="Picture 7" descr="C:\Users\Петраков\Desktop\Новая папка\создать.png"/>
                     <pic:cNvPicPr>
                       <a:picLocks noChangeAspect="1" noChangeArrowheads="1"/>
                     </pic:cNvPicPr>
@@ -11245,7 +11474,7 @@
                   <pic:spPr bwMode="auto">
                     <a:xfrm>
                       <a:off x="0" y="0"/>
-                      <a:ext cx="5026513" cy="4293480"/>
+                      <a:ext cx="5932339" cy="5067206"/>
                     </a:xfrm>
                     <a:prstGeom prst="rect">
                       <a:avLst/>
@@ -11276,57 +11505,539 @@
           <w:b w:val="0"/>
           <w:i w:val="0"/>
         </w:rPr>
-        <w:t>На странице поиска расположены карта, кнопки «Поиск», «Профиль», «Создать мероприятие» и «Выход», текстовое поле ввода «Поиск».</w:t>
-      </w:r>
-    </w:p>
-    <w:p>
-      <w:pPr>
-        <w:rPr>
-          <w:rStyle w:val="a9"/>
-          <w:b w:val="0"/>
-          <w:i w:val="0"/>
-        </w:rPr>
-      </w:pPr>
+        <w:t xml:space="preserve">На странице создания мероприятия пользователю предлагается добавить информацию о мероприятии, его </w:t>
+      </w:r>
+      <w:r>
+        <w:rPr>
+          <w:rStyle w:val="a9"/>
+          <w:b w:val="0"/>
+          <w:i w:val="0"/>
+        </w:rPr>
+        <w:t xml:space="preserve">название, </w:t>
+      </w:r>
+      <w:r>
+        <w:rPr>
+          <w:rStyle w:val="a9"/>
+          <w:b w:val="0"/>
+          <w:i w:val="0"/>
+        </w:rPr>
+        <w:t xml:space="preserve">дату, адрес, тему, фото, настойки приватности, отметить мероприятие на карте и ввести </w:t>
+      </w:r>
+      <w:r>
+        <w:rPr>
+          <w:rStyle w:val="a9"/>
+          <w:b w:val="0"/>
+          <w:i w:val="0"/>
+        </w:rPr>
+        <w:lastRenderedPageBreak/>
+        <w:t>дополнительную информацию о мероприятие. Также на странице расположены кнопки «Создать» и «Отменить».</w:t>
+      </w:r>
+      <w:r>
+        <w:rPr>
+          <w:rStyle w:val="a9"/>
+          <w:b w:val="0"/>
+          <w:i w:val="0"/>
+        </w:rPr>
+        <w:t xml:space="preserve"> Обязательные поля ввода: дата, адрес и название.</w:t>
+      </w:r>
     </w:p>
     <w:p>
       <w:pPr>
         <w:pStyle w:val="ab"/>
         <w:numPr>
           <w:ilvl w:val="0"/>
-          <w:numId w:val="5"/>
+          <w:numId w:val="6"/>
+        </w:numPr>
+        <w:rPr>
+          <w:rStyle w:val="a9"/>
+          <w:b w:val="0"/>
+          <w:i w:val="0"/>
+        </w:rPr>
+      </w:pPr>
+      <w:r>
+        <w:rPr>
+          <w:rStyle w:val="a9"/>
+          <w:b w:val="0"/>
+          <w:i w:val="0"/>
+        </w:rPr>
+        <w:t xml:space="preserve">В </w:t>
+      </w:r>
+      <w:r>
+        <w:rPr>
+          <w:rStyle w:val="a9"/>
+          <w:b w:val="0"/>
+          <w:i w:val="0"/>
+          <w:highlight w:val="cyan"/>
+        </w:rPr>
+        <w:t>поле</w:t>
+      </w:r>
+      <w:r>
+        <w:rPr>
+          <w:rStyle w:val="a9"/>
+          <w:b w:val="0"/>
+          <w:i w:val="0"/>
+        </w:rPr>
+        <w:t xml:space="preserve"> дата создатель мероприятия может </w:t>
+      </w:r>
+      <w:r>
+        <w:rPr>
+          <w:rStyle w:val="a9"/>
+          <w:b w:val="0"/>
+          <w:i w:val="0"/>
+        </w:rPr>
+        <w:t>выбрать</w:t>
+      </w:r>
+      <w:r>
+        <w:rPr>
+          <w:rStyle w:val="a9"/>
+          <w:b w:val="0"/>
+          <w:i w:val="0"/>
+        </w:rPr>
+        <w:t xml:space="preserve"> дату проведения мероприятия в формате ДД.ММ.ГГГГ. </w:t>
+      </w:r>
+    </w:p>
+    <w:p>
+      <w:pPr>
+        <w:pStyle w:val="ab"/>
+        <w:numPr>
+          <w:ilvl w:val="1"/>
+          <w:numId w:val="6"/>
+        </w:numPr>
+        <w:rPr>
+          <w:rStyle w:val="a9"/>
+          <w:b w:val="0"/>
+          <w:i w:val="0"/>
+        </w:rPr>
+      </w:pPr>
+      <w:r>
+        <w:rPr>
+          <w:rStyle w:val="a9"/>
+          <w:b w:val="0"/>
+          <w:i w:val="0"/>
+        </w:rPr>
+        <w:t>При нажатии на поле появляется выпадающий календарь на этот месяц</w:t>
+      </w:r>
+      <w:r>
+        <w:rPr>
+          <w:rStyle w:val="a9"/>
+          <w:b w:val="0"/>
+          <w:i w:val="0"/>
+        </w:rPr>
+        <w:t xml:space="preserve"> с возможностью выбора других</w:t>
+      </w:r>
+      <w:r>
+        <w:rPr>
+          <w:rStyle w:val="a9"/>
+          <w:b w:val="0"/>
+          <w:i w:val="0"/>
+        </w:rPr>
+        <w:t xml:space="preserve">. </w:t>
+      </w:r>
+    </w:p>
+    <w:p>
+      <w:pPr>
+        <w:pStyle w:val="ab"/>
+        <w:numPr>
+          <w:ilvl w:val="1"/>
+          <w:numId w:val="6"/>
+        </w:numPr>
+        <w:rPr>
+          <w:rStyle w:val="a9"/>
+          <w:b w:val="0"/>
+          <w:i w:val="0"/>
+        </w:rPr>
+      </w:pPr>
+      <w:r>
+        <w:rPr>
+          <w:rStyle w:val="a9"/>
+          <w:b w:val="0"/>
+          <w:i w:val="0"/>
+        </w:rPr>
+        <w:t>При нажатии на дату в этом календаре оно отображается в поле дата в формате ДД.ММ.ГГГГ.</w:t>
+      </w:r>
+    </w:p>
+    <w:p>
+      <w:pPr>
+        <w:pStyle w:val="ab"/>
+        <w:numPr>
+          <w:ilvl w:val="0"/>
+          <w:numId w:val="6"/>
+        </w:numPr>
+        <w:rPr>
+          <w:rStyle w:val="a9"/>
+          <w:b w:val="0"/>
+          <w:i w:val="0"/>
+        </w:rPr>
+      </w:pPr>
+      <w:r>
+        <w:rPr>
+          <w:rStyle w:val="a9"/>
+          <w:b w:val="0"/>
+          <w:i w:val="0"/>
+        </w:rPr>
+        <w:t>В поле ввода «Название» пользователю необходимо ввести название мероприятия.</w:t>
+      </w:r>
+    </w:p>
+    <w:p>
+      <w:pPr>
+        <w:pStyle w:val="ab"/>
+        <w:numPr>
+          <w:ilvl w:val="0"/>
+          <w:numId w:val="6"/>
+        </w:numPr>
+        <w:rPr>
+          <w:rStyle w:val="a9"/>
+          <w:b w:val="0"/>
+          <w:i w:val="0"/>
+        </w:rPr>
+      </w:pPr>
+      <w:r>
+        <w:rPr>
+          <w:rStyle w:val="a9"/>
+          <w:b w:val="0"/>
+          <w:i w:val="0"/>
+        </w:rPr>
+        <w:t>При нажатии на кнопку «</w:t>
+      </w:r>
+      <w:r>
+        <w:rPr>
+          <w:rStyle w:val="a9"/>
+          <w:b w:val="0"/>
+          <w:i w:val="0"/>
+        </w:rPr>
+        <w:t>Создать</w:t>
+      </w:r>
+      <w:r>
+        <w:rPr>
+          <w:rStyle w:val="a9"/>
+          <w:b w:val="0"/>
+          <w:i w:val="0"/>
+        </w:rPr>
+        <w:t>» выводится текстовое сообщение об ошибке «Название неверно!», если в поле ввода название введено более 255 символов.</w:t>
+      </w:r>
+    </w:p>
+    <w:p>
+      <w:pPr>
+        <w:pStyle w:val="ab"/>
+        <w:numPr>
+          <w:ilvl w:val="0"/>
+          <w:numId w:val="6"/>
+        </w:numPr>
+        <w:rPr>
+          <w:rStyle w:val="a9"/>
+          <w:b w:val="0"/>
+          <w:i w:val="0"/>
+        </w:rPr>
+      </w:pPr>
+      <w:r>
+        <w:rPr>
+          <w:rStyle w:val="a9"/>
+          <w:b w:val="0"/>
+          <w:i w:val="0"/>
+        </w:rPr>
+        <w:t>В поле ввода «Место» необходимо указать адрес мероприятия.</w:t>
+      </w:r>
+    </w:p>
+    <w:p>
+      <w:pPr>
+        <w:pStyle w:val="ab"/>
+        <w:numPr>
+          <w:ilvl w:val="0"/>
+          <w:numId w:val="6"/>
+        </w:numPr>
+        <w:rPr>
+          <w:rStyle w:val="a9"/>
+          <w:b w:val="0"/>
+          <w:i w:val="0"/>
+        </w:rPr>
+      </w:pPr>
+      <w:r>
+        <w:rPr>
+          <w:rStyle w:val="a9"/>
+          <w:b w:val="0"/>
+          <w:i w:val="0"/>
+        </w:rPr>
+        <w:t>При нажатии на кнопку «</w:t>
+      </w:r>
+      <w:r>
+        <w:rPr>
+          <w:rStyle w:val="a9"/>
+          <w:b w:val="0"/>
+          <w:i w:val="0"/>
+        </w:rPr>
+        <w:t>Создать</w:t>
+      </w:r>
+      <w:r>
+        <w:rPr>
+          <w:rStyle w:val="a9"/>
+          <w:b w:val="0"/>
+          <w:i w:val="0"/>
+        </w:rPr>
+        <w:t>» выводится текстовое сообщение об ошибке «Место неверно!», если в поле ввода место введено более 255 символов.</w:t>
+      </w:r>
+    </w:p>
+    <w:p>
+      <w:pPr>
+        <w:pStyle w:val="ab"/>
+        <w:numPr>
+          <w:ilvl w:val="0"/>
+          <w:numId w:val="6"/>
+        </w:numPr>
+        <w:rPr>
+          <w:rStyle w:val="a9"/>
+          <w:b w:val="0"/>
+          <w:i w:val="0"/>
+        </w:rPr>
+      </w:pPr>
+      <w:r>
+        <w:rPr>
+          <w:rStyle w:val="a9"/>
+          <w:b w:val="0"/>
+          <w:i w:val="0"/>
+        </w:rPr>
+        <w:t>В поле ввода «Тем</w:t>
+      </w:r>
+      <w:r>
+        <w:rPr>
+          <w:rStyle w:val="a9"/>
+          <w:b w:val="0"/>
+          <w:i w:val="0"/>
+        </w:rPr>
+        <w:t>а</w:t>
+      </w:r>
+      <w:r>
+        <w:rPr>
+          <w:rStyle w:val="a9"/>
+          <w:b w:val="0"/>
+          <w:i w:val="0"/>
+        </w:rPr>
+        <w:t>» нужно ввести тему мероприятия.</w:t>
+      </w:r>
+    </w:p>
+    <w:p>
+      <w:pPr>
+        <w:pStyle w:val="ab"/>
+        <w:numPr>
+          <w:ilvl w:val="0"/>
+          <w:numId w:val="6"/>
+        </w:numPr>
+        <w:rPr>
+          <w:rStyle w:val="a9"/>
+          <w:b w:val="0"/>
+          <w:i w:val="0"/>
+        </w:rPr>
+      </w:pPr>
+      <w:r>
+        <w:rPr>
+          <w:rStyle w:val="a9"/>
+          <w:b w:val="0"/>
+          <w:i w:val="0"/>
+        </w:rPr>
+        <w:t>При нажатии на кнопку «</w:t>
+      </w:r>
+      <w:r>
+        <w:rPr>
+          <w:rStyle w:val="a9"/>
+          <w:b w:val="0"/>
+          <w:i w:val="0"/>
+        </w:rPr>
+        <w:t>Создать</w:t>
+      </w:r>
+      <w:r>
+        <w:rPr>
+          <w:rStyle w:val="a9"/>
+          <w:b w:val="0"/>
+          <w:i w:val="0"/>
+        </w:rPr>
+        <w:t>» выводится текстовое сообщение об ошибке «Тема неверна!», если в поле ввода тема введено более 255 символов.</w:t>
+      </w:r>
+    </w:p>
+    <w:p>
+      <w:pPr>
+        <w:pStyle w:val="ab"/>
+        <w:numPr>
+          <w:ilvl w:val="0"/>
+          <w:numId w:val="6"/>
+        </w:numPr>
+        <w:rPr>
+          <w:rStyle w:val="a9"/>
+          <w:b w:val="0"/>
+          <w:i w:val="0"/>
+          <w:highlight w:val="cyan"/>
+        </w:rPr>
+      </w:pPr>
+      <w:r>
+        <w:rPr>
+          <w:rStyle w:val="a9"/>
+          <w:b w:val="0"/>
+          <w:i w:val="0"/>
+          <w:highlight w:val="cyan"/>
+        </w:rPr>
+        <w:t>При вводе адреса м</w:t>
+      </w:r>
+      <w:r>
+        <w:rPr>
+          <w:rStyle w:val="a9"/>
+          <w:b w:val="0"/>
+          <w:i w:val="0"/>
+          <w:highlight w:val="cyan"/>
+        </w:rPr>
+        <w:t>ероприятия</w:t>
+      </w:r>
+      <w:r>
+        <w:rPr>
+          <w:rStyle w:val="a9"/>
+          <w:b w:val="0"/>
+          <w:i w:val="0"/>
+          <w:highlight w:val="cyan"/>
+        </w:rPr>
+        <w:t xml:space="preserve"> на карте </w:t>
+      </w:r>
+      <w:r>
+        <w:rPr>
+          <w:rStyle w:val="a9"/>
+          <w:b w:val="0"/>
+          <w:i w:val="0"/>
+          <w:highlight w:val="cyan"/>
+          <w:lang w:val="en-US"/>
+        </w:rPr>
+        <w:t>Google</w:t>
+      </w:r>
+      <w:r>
+        <w:rPr>
+          <w:rStyle w:val="a9"/>
+          <w:b w:val="0"/>
+          <w:i w:val="0"/>
+          <w:highlight w:val="cyan"/>
+        </w:rPr>
+        <w:t>.</w:t>
+      </w:r>
+      <w:r>
+        <w:rPr>
+          <w:rStyle w:val="a9"/>
+          <w:b w:val="0"/>
+          <w:i w:val="0"/>
+          <w:highlight w:val="cyan"/>
+          <w:lang w:val="en-US"/>
+        </w:rPr>
+        <w:t>Maps</w:t>
+      </w:r>
+      <w:r>
+        <w:rPr>
+          <w:rStyle w:val="a9"/>
+          <w:b w:val="0"/>
+          <w:i w:val="0"/>
+          <w:highlight w:val="cyan"/>
+        </w:rPr>
+        <w:t xml:space="preserve"> появляется </w:t>
+      </w:r>
+      <w:r>
+        <w:rPr>
+          <w:rStyle w:val="a9"/>
+          <w:b w:val="0"/>
+          <w:i w:val="0"/>
+          <w:highlight w:val="cyan"/>
+        </w:rPr>
+        <w:t>указатель места</w:t>
+      </w:r>
+      <w:r>
+        <w:rPr>
+          <w:rStyle w:val="a9"/>
+          <w:b w:val="0"/>
+          <w:i w:val="0"/>
+          <w:highlight w:val="cyan"/>
+        </w:rPr>
+        <w:t xml:space="preserve"> проведения мероприятия, которое было указано в поле адрес.</w:t>
+      </w:r>
+    </w:p>
+    <w:p>
+      <w:pPr>
+        <w:pStyle w:val="ab"/>
+        <w:numPr>
+          <w:ilvl w:val="0"/>
+          <w:numId w:val="6"/>
+        </w:numPr>
+        <w:rPr>
+          <w:rStyle w:val="a9"/>
+          <w:b w:val="0"/>
+          <w:i w:val="0"/>
+        </w:rPr>
+      </w:pPr>
+      <w:r>
+        <w:rPr>
+          <w:rStyle w:val="a9"/>
+          <w:b w:val="0"/>
+          <w:i w:val="0"/>
+        </w:rPr>
+        <w:t xml:space="preserve">В тестовое поле «Информация о мероприятии» пользователь может ввести любую информацию о мероприятии на свое усмотрение. </w:t>
+      </w:r>
+    </w:p>
+    <w:p>
+      <w:pPr>
+        <w:pStyle w:val="ab"/>
+        <w:numPr>
+          <w:ilvl w:val="0"/>
+          <w:numId w:val="6"/>
+        </w:numPr>
+        <w:rPr>
+          <w:rStyle w:val="a9"/>
+          <w:b w:val="0"/>
+          <w:i w:val="0"/>
+        </w:rPr>
+      </w:pPr>
+      <w:r>
+        <w:rPr>
+          <w:rStyle w:val="a9"/>
+          <w:b w:val="0"/>
+          <w:i w:val="0"/>
+        </w:rPr>
+        <w:t>При нажатии на кнопку «</w:t>
+      </w:r>
+      <w:r>
+        <w:rPr>
+          <w:rStyle w:val="a9"/>
+          <w:b w:val="0"/>
+          <w:i w:val="0"/>
+        </w:rPr>
+        <w:t>Создать</w:t>
+      </w:r>
+      <w:r>
+        <w:rPr>
+          <w:rStyle w:val="a9"/>
+          <w:b w:val="0"/>
+          <w:i w:val="0"/>
+        </w:rPr>
+        <w:t>» выводится текстовое сообщение об ошибке «Информация о мероприятии слишком длинная!», если в поле ввода фамилия введено более 2000 символов.</w:t>
+      </w:r>
+    </w:p>
+    <w:p>
+      <w:pPr>
+        <w:pStyle w:val="ab"/>
+        <w:numPr>
+          <w:ilvl w:val="0"/>
+          <w:numId w:val="6"/>
         </w:numPr>
         <w:rPr>
           <w:bCs/>
           <w:iCs/>
+          <w:strike/>
           <w:spacing w:val="5"/>
         </w:rPr>
       </w:pPr>
       <w:r>
-        <w:t xml:space="preserve">При загрузке страницы масштаб </w:t>
-      </w:r>
-      <w:r>
-        <w:t xml:space="preserve">и центр карты задается таким образом, чтобы оптимально отразить местоположение пользователя (с помощью </w:t>
-      </w:r>
-      <w:r>
-        <w:rPr>
-          <w:lang w:val="en-US"/>
-        </w:rPr>
-        <w:t>Google</w:t>
-      </w:r>
-      <w:r>
-        <w:t xml:space="preserve"> </w:t>
-      </w:r>
-      <w:r>
-        <w:rPr>
-          <w:lang w:val="en-US"/>
-        </w:rPr>
-        <w:t>API</w:t>
-      </w:r>
-      <w:r>
-        <w:t>)</w:t>
-      </w:r>
-      <w:r>
-        <w:t>, при этом каждому мероприятию соответствует отдельная отметка на карте. У пользователя есть возможность регулировать масштаб карты.</w:t>
+        <w:rPr>
+          <w:rStyle w:val="a9"/>
+          <w:b w:val="0"/>
+          <w:i w:val="0"/>
+          <w:strike/>
+        </w:rPr>
+        <w:t xml:space="preserve">При нажатии на фото </w:t>
+      </w:r>
+      <w:r>
+        <w:rPr>
+          <w:strike/>
+        </w:rPr>
+        <w:t>появляется всплывающее окно, позволяющее пользователю выбрать графический файл для загрузки размером не более 5Мб, который размещен на локальном компьютере пользователя.</w:t>
       </w:r>
     </w:p>
     <w:p>
@@ -11334,55 +12045,20 @@
         <w:pStyle w:val="ab"/>
         <w:numPr>
           <w:ilvl w:val="0"/>
-          <w:numId w:val="5"/>
-        </w:numPr>
-        <w:rPr>
-          <w:rStyle w:val="a9"/>
-          <w:b w:val="0"/>
-          <w:i w:val="0"/>
-        </w:rPr>
-      </w:pPr>
-      <w:r>
-        <w:rPr>
-          <w:rStyle w:val="a9"/>
-          <w:b w:val="0"/>
-          <w:i w:val="0"/>
-        </w:rPr>
-        <w:t xml:space="preserve">В качестве карты используется сторонняя разработка – </w:t>
-      </w:r>
-      <w:r>
-        <w:rPr>
-          <w:rStyle w:val="a9"/>
-          <w:b w:val="0"/>
-          <w:i w:val="0"/>
-          <w:lang w:val="en-US"/>
-        </w:rPr>
-        <w:t>Google</w:t>
-      </w:r>
-      <w:r>
-        <w:rPr>
-          <w:rStyle w:val="a9"/>
-          <w:b w:val="0"/>
-          <w:i w:val="0"/>
-        </w:rPr>
-        <w:t xml:space="preserve">. </w:t>
-      </w:r>
-      <w:r>
-        <w:rPr>
-          <w:rStyle w:val="a9"/>
-          <w:b w:val="0"/>
-          <w:i w:val="0"/>
-          <w:lang w:val="en-US"/>
-        </w:rPr>
-        <w:t>Maps</w:t>
-      </w:r>
-      <w:r>
-        <w:rPr>
-          <w:rStyle w:val="a9"/>
-          <w:b w:val="0"/>
-          <w:i w:val="0"/>
-        </w:rPr>
-        <w:t>.</w:t>
+          <w:numId w:val="6"/>
+        </w:numPr>
+        <w:rPr>
+          <w:rStyle w:val="a9"/>
+          <w:b w:val="0"/>
+          <w:i w:val="0"/>
+          <w:strike/>
+        </w:rPr>
+      </w:pPr>
+      <w:r>
+        <w:rPr>
+          <w:strike/>
+        </w:rPr>
+        <w:t>Если пользователь попытался загрузить файл размером более 5Мб, то выводится сообщение об ошибке «Размер загружаемого файла превышает 5 Мб.».</w:t>
       </w:r>
     </w:p>
     <w:p>
@@ -11390,63 +12066,33 @@
         <w:pStyle w:val="ab"/>
         <w:numPr>
           <w:ilvl w:val="0"/>
-          <w:numId w:val="5"/>
-        </w:numPr>
-        <w:rPr>
-          <w:rStyle w:val="a9"/>
-          <w:b w:val="0"/>
-          <w:i w:val="0"/>
-          <w:highlight w:val="cyan"/>
-        </w:rPr>
-      </w:pPr>
-      <w:r>
-        <w:rPr>
-          <w:rStyle w:val="a9"/>
-          <w:b w:val="0"/>
-          <w:i w:val="0"/>
-          <w:highlight w:val="cyan"/>
-        </w:rPr>
-        <w:t>При поиске мероприятий в строке «Поиск», результаты отображаются на карте символами мероприятий и в поле список мероприятий в виде полос с названием, главной фотографией мероприятия и краткой информацией о нем.</w:t>
-      </w:r>
-    </w:p>
-    <w:p>
-      <w:pPr>
-        <w:pStyle w:val="ab"/>
-        <w:numPr>
-          <w:ilvl w:val="0"/>
-          <w:numId w:val="5"/>
-        </w:numPr>
-        <w:rPr>
-          <w:rStyle w:val="a9"/>
-          <w:b w:val="0"/>
-          <w:i w:val="0"/>
-        </w:rPr>
-      </w:pPr>
-      <w:r>
-        <w:t>При нажатии на отметку на карте появляется всплывающее окно, в котором содержится информация о соответствующем мероприятии: название, фотография, краткая информация.</w:t>
-      </w:r>
-    </w:p>
-    <w:p>
-      <w:pPr>
-        <w:pStyle w:val="ab"/>
-        <w:numPr>
-          <w:ilvl w:val="0"/>
-          <w:numId w:val="5"/>
+          <w:numId w:val="6"/>
         </w:numPr>
         <w:rPr>
           <w:bCs/>
           <w:iCs/>
+          <w:strike/>
           <w:spacing w:val="5"/>
         </w:rPr>
       </w:pPr>
       <w:r>
-        <w:t>После нажатия на кнопку «</w:t>
-      </w:r>
-      <w:r>
-        <w:t>Профиль</w:t>
-      </w:r>
-      <w:r>
-        <w:t>» осуществляется переход на личную страницу пользователя.</w:t>
+        <w:rPr>
+          <w:strike/>
+        </w:rPr>
+        <w:t xml:space="preserve">При успешной загрузке графического файла он устанавливается в качестве фотографии </w:t>
+      </w:r>
+      <w:r>
+        <w:rPr>
+          <w:strike/>
+          <w:highlight w:val="cyan"/>
+        </w:rPr>
+        <w:t>профиля</w:t>
+      </w:r>
+      <w:r>
+        <w:rPr>
+          <w:strike/>
+        </w:rPr>
+        <w:t xml:space="preserve"> создаваемого мероприятия.</w:t>
       </w:r>
     </w:p>
     <w:p>
@@ -11454,17 +12100,53 @@
         <w:pStyle w:val="ab"/>
         <w:numPr>
           <w:ilvl w:val="0"/>
-          <w:numId w:val="5"/>
-        </w:numPr>
-      </w:pPr>
-      <w:r>
-        <w:t>После нажатия на кнопку «Выход»</w:t>
-      </w:r>
-      <w:r>
-        <w:t xml:space="preserve"> </w:t>
-      </w:r>
-      <w:r>
-        <w:t>происходит завершение сессии пользователя и переход на главную страницу.</w:t>
+          <w:numId w:val="6"/>
+        </w:numPr>
+        <w:rPr>
+          <w:rStyle w:val="a9"/>
+          <w:b w:val="0"/>
+          <w:i w:val="0"/>
+        </w:rPr>
+      </w:pPr>
+      <w:r>
+        <w:rPr>
+          <w:rStyle w:val="a9"/>
+          <w:b w:val="0"/>
+          <w:i w:val="0"/>
+        </w:rPr>
+        <w:t xml:space="preserve">При нажатии на кнопку «Создать» мероприятие создается и появляется на карте, личной странице создателя мероприятия и становится доступно в поиске. Кроме того, создается страница мероприятия с </w:t>
+      </w:r>
+      <w:r>
+        <w:rPr>
+          <w:rStyle w:val="a9"/>
+          <w:b w:val="0"/>
+          <w:i w:val="0"/>
+        </w:rPr>
+        <w:t>информацией</w:t>
+      </w:r>
+      <w:r>
+        <w:rPr>
+          <w:rStyle w:val="a9"/>
+          <w:b w:val="0"/>
+          <w:i w:val="0"/>
+        </w:rPr>
+        <w:t xml:space="preserve">, </w:t>
+      </w:r>
+      <w:r>
+        <w:rPr>
+          <w:rStyle w:val="a9"/>
+          <w:b w:val="0"/>
+          <w:i w:val="0"/>
+        </w:rPr>
+        <w:t>соответствующей введенной создателем</w:t>
+      </w:r>
+      <w:r>
+        <w:rPr>
+          <w:rStyle w:val="a9"/>
+          <w:b w:val="0"/>
+          <w:i w:val="0"/>
+        </w:rPr>
+        <w:t>.</w:t>
       </w:r>
     </w:p>
     <w:p>
@@ -11472,12 +12154,22 @@
         <w:pStyle w:val="ab"/>
         <w:numPr>
           <w:ilvl w:val="0"/>
-          <w:numId w:val="5"/>
-        </w:numPr>
-      </w:pPr>
-      <w:r>
+          <w:numId w:val="6"/>
+        </w:numPr>
+        <w:rPr>
+          <w:rStyle w:val="a9"/>
+          <w:b w:val="0"/>
+          <w:i w:val="0"/>
+        </w:rPr>
+      </w:pPr>
+      <w:r>
+        <w:rPr>
+          <w:rStyle w:val="a9"/>
+          <w:b w:val="0"/>
+          <w:i w:val="0"/>
+        </w:rPr>
         <w:lastRenderedPageBreak/>
-        <w:t>При нажатии на кнопку «Создать мероприятие» выводится сообщение с подсказкой «Отметьте на карте место проведения мероприятия.».</w:t>
+        <w:t>При нажатии на кнопку «Создать» выводится текстовое сообщение об ошибке «Не все обязательные поля заполнены!», если не заполнено хотя бы одно из обязательных полей ввода.</w:t>
       </w:r>
     </w:p>
     <w:p>
@@ -11485,15 +12177,71 @@
         <w:pStyle w:val="ab"/>
         <w:numPr>
           <w:ilvl w:val="0"/>
-          <w:numId w:val="5"/>
-        </w:numPr>
-      </w:pPr>
-      <w:r>
-        <w:t>При последовательном нажатии на кнопку «Создать мероприятие» и выборе места проведения мероприятия на карте осуществляется переход на страницу создания мероприятия, точка, отмеченная пользователем на карте сохраняется к</w:t>
-      </w:r>
-      <w:r>
-        <w:t>ак место проведения мероприятия и соответствующий адрес появляется в текстовом поле ввода «Место».</w:t>
-      </w:r>
+          <w:numId w:val="6"/>
+        </w:numPr>
+        <w:rPr>
+          <w:rStyle w:val="a9"/>
+          <w:b w:val="0"/>
+          <w:i w:val="0"/>
+        </w:rPr>
+      </w:pPr>
+      <w:r>
+        <w:rPr>
+          <w:rStyle w:val="a9"/>
+          <w:b w:val="0"/>
+          <w:i w:val="0"/>
+        </w:rPr>
+        <w:t xml:space="preserve">При нажатии на кнопку «Отменить» никакие изменения не сохраняются, и пользователь автоматически переходит на </w:t>
+      </w:r>
+      <w:r>
+        <w:rPr>
+          <w:rStyle w:val="a9"/>
+          <w:b w:val="0"/>
+          <w:i w:val="0"/>
+        </w:rPr>
+        <w:t>страницу поиска</w:t>
+      </w:r>
+      <w:r>
+        <w:rPr>
+          <w:rStyle w:val="a9"/>
+          <w:b w:val="0"/>
+          <w:i w:val="0"/>
+        </w:rPr>
+        <w:t>.</w:t>
+      </w:r>
+    </w:p>
+    <w:p>
+      <w:pPr>
+        <w:pStyle w:val="ab"/>
+        <w:numPr>
+          <w:ilvl w:val="0"/>
+          <w:numId w:val="6"/>
+        </w:numPr>
+        <w:rPr>
+          <w:rStyle w:val="a9"/>
+          <w:b w:val="0"/>
+          <w:i w:val="0"/>
+          <w:strike/>
+        </w:rPr>
+      </w:pPr>
+      <w:r>
+        <w:rPr>
+          <w:rStyle w:val="a9"/>
+          <w:b w:val="0"/>
+          <w:i w:val="0"/>
+          <w:strike/>
+        </w:rPr>
+        <w:t>В поле настройки приватности создатель мероприятия может выбрать один из двух вариантов: мероприятие общедоступно или закрытое мероприятие, что подразумевает необходимость подтверждения участников создателем мероприятия.</w:t>
+      </w:r>
+    </w:p>
+    <w:p>
+      <w:pPr>
+        <w:rPr>
+          <w:rStyle w:val="a9"/>
+          <w:b w:val="0"/>
+          <w:i w:val="0"/>
+        </w:rPr>
+      </w:pPr>
     </w:p>
     <w:p>
       <w:pPr>
@@ -11512,12 +12260,14 @@
           <w:numId w:val="10"/>
         </w:numPr>
       </w:pPr>
-      <w:bookmarkStart w:id="42" w:name="_Toc401248704"/>
-      <w:bookmarkStart w:id="43" w:name="_Toc401957016"/>
-      <w:r>
-        <w:t>Страница создания мероприятия</w:t>
-      </w:r>
-      <w:bookmarkEnd w:id="42"/>
+      <w:bookmarkStart w:id="43" w:name="_Toc401957017"/>
+      <w:bookmarkStart w:id="44" w:name="_Toc401248705"/>
+      <w:r>
+        <w:t xml:space="preserve">Страница </w:t>
+      </w:r>
+      <w:r>
+        <w:t>редактирования мероприятия</w:t>
+      </w:r>
       <w:bookmarkEnd w:id="43"/>
     </w:p>
     <w:p>
@@ -11527,9 +12277,9 @@
         </w:rPr>
         <w:drawing>
           <wp:inline distT="0" distB="0" distL="0" distR="0">
-            <wp:extent cx="4137102" cy="3533775"/>
+            <wp:extent cx="5895975" cy="5036145"/>
             <wp:effectExtent l="0" t="0" r="0" b="0"/>
-            <wp:docPr id="16" name="Рисунок 16" descr="C:\Users\Петраков\Desktop\Новая папка\создать.png"/>
+            <wp:docPr id="17" name="Рисунок 17" descr="C:\Users\Петраков\Desktop\Новая папка\создать.png"/>
             <wp:cNvGraphicFramePr>
               <a:graphicFrameLocks xmlns:a="http://schemas.openxmlformats.org/drawingml/2006/main" noChangeAspect="1"/>
             </wp:cNvGraphicFramePr>
@@ -11537,7 +12287,7 @@
               <a:graphicData uri="http://schemas.openxmlformats.org/drawingml/2006/picture">
                 <pic:pic xmlns:pic="http://schemas.openxmlformats.org/drawingml/2006/picture">
                   <pic:nvPicPr>
-                    <pic:cNvPr id="0" name="Picture 7" descr="C:\Users\Петраков\Desktop\Новая папка\создать.png"/>
+                    <pic:cNvPr id="0" name="Picture 8" descr="C:\Users\Петраков\Desktop\Новая папка\создать.png"/>
                     <pic:cNvPicPr>
                       <a:picLocks noChangeAspect="1" noChangeArrowheads="1"/>
                     </pic:cNvPicPr>
@@ -11558,7 +12308,7 @@
                   <pic:spPr bwMode="auto">
                     <a:xfrm>
                       <a:off x="0" y="0"/>
-                      <a:ext cx="4134892" cy="3531887"/>
+                      <a:ext cx="5902967" cy="5042118"/>
                     </a:xfrm>
                     <a:prstGeom prst="rect">
                       <a:avLst/>
@@ -11589,31 +12339,16 @@
           <w:b w:val="0"/>
           <w:i w:val="0"/>
         </w:rPr>
-        <w:t xml:space="preserve">На странице создания мероприятия пользователю предлагается добавить информацию о мероприятии, его </w:t>
-      </w:r>
-      <w:r>
-        <w:rPr>
-          <w:rStyle w:val="a9"/>
-          <w:b w:val="0"/>
-          <w:i w:val="0"/>
-        </w:rPr>
-        <w:t xml:space="preserve">название, </w:t>
-      </w:r>
-      <w:r>
-        <w:rPr>
-          <w:rStyle w:val="a9"/>
-          <w:b w:val="0"/>
-          <w:i w:val="0"/>
-        </w:rPr>
-        <w:t>дату, адрес, тему, фото, настойки приватности, отметить мероприятие на карте и ввести дополнительную информацию о мероприятие. Также на странице расположены кнопки «Создать» и «Отменить».</w:t>
-      </w:r>
-      <w:r>
-        <w:rPr>
-          <w:rStyle w:val="a9"/>
-          <w:b w:val="0"/>
-          <w:i w:val="0"/>
-        </w:rPr>
-        <w:t xml:space="preserve"> Обязательные поля ввода: дата, адрес и название.</w:t>
+        <w:t xml:space="preserve">На странице создания мероприятия пользователю предлагается изменить информацию о мероприятии, его название, дату, адрес, тему, фото, настойки приватности, место мероприятия на карте и дополнительную информацию о мероприятие. Также на странице расположены кнопки </w:t>
+      </w:r>
+      <w:r>
+        <w:rPr>
+          <w:rStyle w:val="a9"/>
+          <w:b w:val="0"/>
+          <w:i w:val="0"/>
+        </w:rPr>
+        <w:lastRenderedPageBreak/>
+        <w:t>«Сохранить» и «Отменить». Обязательные поля ввода: дата, адрес и название.</w:t>
       </w:r>
     </w:p>
     <w:p>
@@ -11621,7 +12356,7 @@
         <w:pStyle w:val="ab"/>
         <w:numPr>
           <w:ilvl w:val="0"/>
-          <w:numId w:val="6"/>
+          <w:numId w:val="12"/>
         </w:numPr>
         <w:rPr>
           <w:rStyle w:val="a9"/>
@@ -11676,37 +12411,21 @@
         <w:pStyle w:val="ab"/>
         <w:numPr>
           <w:ilvl w:val="1"/>
-          <w:numId w:val="6"/>
-        </w:numPr>
-        <w:rPr>
-          <w:rStyle w:val="a9"/>
-          <w:b w:val="0"/>
-          <w:i w:val="0"/>
-        </w:rPr>
-      </w:pPr>
-      <w:r>
-        <w:rPr>
-          <w:rStyle w:val="a9"/>
-          <w:b w:val="0"/>
-          <w:i w:val="0"/>
-        </w:rPr>
-        <w:t>При нажатии на поле появляется выпадающий календарь на этот месяц</w:t>
-      </w:r>
-      <w:r>
-        <w:rPr>
-          <w:rStyle w:val="a9"/>
-          <w:b w:val="0"/>
-          <w:i w:val="0"/>
-        </w:rPr>
-        <w:t xml:space="preserve"> с возможностью выбора других</w:t>
-      </w:r>
-      <w:r>
-        <w:rPr>
-          <w:rStyle w:val="a9"/>
-          <w:b w:val="0"/>
-          <w:i w:val="0"/>
-        </w:rPr>
-        <w:t xml:space="preserve">. </w:t>
+          <w:numId w:val="12"/>
+        </w:numPr>
+        <w:rPr>
+          <w:rStyle w:val="a9"/>
+          <w:b w:val="0"/>
+          <w:i w:val="0"/>
+        </w:rPr>
+      </w:pPr>
+      <w:r>
+        <w:rPr>
+          <w:rStyle w:val="a9"/>
+          <w:b w:val="0"/>
+          <w:i w:val="0"/>
+        </w:rPr>
+        <w:t xml:space="preserve">При нажатии на поле появляется выпадающий календарь на этот месяц с возможностью выбора других. </w:t>
       </w:r>
     </w:p>
     <w:p>
@@ -11714,7 +12433,7 @@
         <w:pStyle w:val="ab"/>
         <w:numPr>
           <w:ilvl w:val="1"/>
-          <w:numId w:val="6"/>
+          <w:numId w:val="12"/>
         </w:numPr>
         <w:rPr>
           <w:rStyle w:val="a9"/>
@@ -11736,7 +12455,7 @@
         <w:pStyle w:val="ab"/>
         <w:numPr>
           <w:ilvl w:val="0"/>
-          <w:numId w:val="6"/>
+          <w:numId w:val="12"/>
         </w:numPr>
         <w:rPr>
           <w:rStyle w:val="a9"/>
@@ -11758,46 +12477,21 @@
         <w:pStyle w:val="ab"/>
         <w:numPr>
           <w:ilvl w:val="0"/>
-          <w:numId w:val="6"/>
-        </w:numPr>
-        <w:rPr>
-          <w:rStyle w:val="a9"/>
-          <w:b w:val="0"/>
-          <w:i w:val="0"/>
-        </w:rPr>
-      </w:pPr>
-      <w:r>
-        <w:rPr>
-          <w:rStyle w:val="a9"/>
-          <w:b w:val="0"/>
-          <w:i w:val="0"/>
-        </w:rPr>
-        <w:t>При нажатии на кнопку «</w:t>
-      </w:r>
-      <w:r>
-        <w:rPr>
-          <w:rStyle w:val="a9"/>
-          <w:b w:val="0"/>
-          <w:i w:val="0"/>
-        </w:rPr>
-        <w:t>Создать</w:t>
-      </w:r>
-      <w:r>
-        <w:rPr>
-          <w:rStyle w:val="a9"/>
-          <w:b w:val="0"/>
-          <w:i w:val="0"/>
-        </w:rPr>
-        <w:t xml:space="preserve">» выводится текстовое сообщение об ошибке «Название неверно!», если в поле ввода название введено </w:t>
-      </w:r>
-      <w:r>
-        <w:rPr>
-          <w:rStyle w:val="a9"/>
-          <w:b w:val="0"/>
-          <w:i w:val="0"/>
-        </w:rPr>
-        <w:lastRenderedPageBreak/>
-        <w:t>более 255 символов.</w:t>
+          <w:numId w:val="12"/>
+        </w:numPr>
+        <w:rPr>
+          <w:rStyle w:val="a9"/>
+          <w:b w:val="0"/>
+          <w:i w:val="0"/>
+        </w:rPr>
+      </w:pPr>
+      <w:r>
+        <w:rPr>
+          <w:rStyle w:val="a9"/>
+          <w:b w:val="0"/>
+          <w:i w:val="0"/>
+        </w:rPr>
+        <w:t>При нажатии на кнопку «Сохранить» выводится текстовое сообщение об ошибке «Название неверно!», если в поле ввода название введено более 255 символов.</w:t>
       </w:r>
     </w:p>
     <w:p>
@@ -11805,7 +12499,7 @@
         <w:pStyle w:val="ab"/>
         <w:numPr>
           <w:ilvl w:val="0"/>
-          <w:numId w:val="6"/>
+          <w:numId w:val="12"/>
         </w:numPr>
         <w:rPr>
           <w:rStyle w:val="a9"/>
@@ -11827,37 +12521,21 @@
         <w:pStyle w:val="ab"/>
         <w:numPr>
           <w:ilvl w:val="0"/>
-          <w:numId w:val="6"/>
-        </w:numPr>
-        <w:rPr>
-          <w:rStyle w:val="a9"/>
-          <w:b w:val="0"/>
-          <w:i w:val="0"/>
-        </w:rPr>
-      </w:pPr>
-      <w:r>
-        <w:rPr>
-          <w:rStyle w:val="a9"/>
-          <w:b w:val="0"/>
-          <w:i w:val="0"/>
-        </w:rPr>
-        <w:t>При нажатии на кнопку «</w:t>
-      </w:r>
-      <w:r>
-        <w:rPr>
-          <w:rStyle w:val="a9"/>
-          <w:b w:val="0"/>
-          <w:i w:val="0"/>
-        </w:rPr>
-        <w:t>Создать</w:t>
-      </w:r>
-      <w:r>
-        <w:rPr>
-          <w:rStyle w:val="a9"/>
-          <w:b w:val="0"/>
-          <w:i w:val="0"/>
-        </w:rPr>
-        <w:t>» выводится текстовое сообщение об ошибке «Место неверно!», если в поле ввода место введено более 255 символов.</w:t>
+          <w:numId w:val="12"/>
+        </w:numPr>
+        <w:rPr>
+          <w:rStyle w:val="a9"/>
+          <w:b w:val="0"/>
+          <w:i w:val="0"/>
+        </w:rPr>
+      </w:pPr>
+      <w:r>
+        <w:rPr>
+          <w:rStyle w:val="a9"/>
+          <w:b w:val="0"/>
+          <w:i w:val="0"/>
+        </w:rPr>
+        <w:t>При нажатии на кнопку «Сохранить» выводится текстовое сообщение об ошибке «Место неверно!», если в поле ввода место введено более 255 символов.</w:t>
       </w:r>
     </w:p>
     <w:p>
@@ -11865,37 +12543,21 @@
         <w:pStyle w:val="ab"/>
         <w:numPr>
           <w:ilvl w:val="0"/>
-          <w:numId w:val="6"/>
-        </w:numPr>
-        <w:rPr>
-          <w:rStyle w:val="a9"/>
-          <w:b w:val="0"/>
-          <w:i w:val="0"/>
-        </w:rPr>
-      </w:pPr>
-      <w:r>
-        <w:rPr>
-          <w:rStyle w:val="a9"/>
-          <w:b w:val="0"/>
-          <w:i w:val="0"/>
-        </w:rPr>
-        <w:t>В поле ввода «Тем</w:t>
-      </w:r>
-      <w:r>
-        <w:rPr>
-          <w:rStyle w:val="a9"/>
-          <w:b w:val="0"/>
-          <w:i w:val="0"/>
-        </w:rPr>
-        <w:t>а</w:t>
-      </w:r>
-      <w:r>
-        <w:rPr>
-          <w:rStyle w:val="a9"/>
-          <w:b w:val="0"/>
-          <w:i w:val="0"/>
-        </w:rPr>
-        <w:t>» нужно ввести тему мероприятия.</w:t>
+          <w:numId w:val="12"/>
+        </w:numPr>
+        <w:rPr>
+          <w:rStyle w:val="a9"/>
+          <w:b w:val="0"/>
+          <w:i w:val="0"/>
+        </w:rPr>
+      </w:pPr>
+      <w:r>
+        <w:rPr>
+          <w:rStyle w:val="a9"/>
+          <w:b w:val="0"/>
+          <w:i w:val="0"/>
+        </w:rPr>
+        <w:t>В поле ввода «Тема» нужно ввести тему мероприятия.</w:t>
       </w:r>
     </w:p>
     <w:p>
@@ -11903,37 +12565,21 @@
         <w:pStyle w:val="ab"/>
         <w:numPr>
           <w:ilvl w:val="0"/>
-          <w:numId w:val="6"/>
-        </w:numPr>
-        <w:rPr>
-          <w:rStyle w:val="a9"/>
-          <w:b w:val="0"/>
-          <w:i w:val="0"/>
-        </w:rPr>
-      </w:pPr>
-      <w:r>
-        <w:rPr>
-          <w:rStyle w:val="a9"/>
-          <w:b w:val="0"/>
-          <w:i w:val="0"/>
-        </w:rPr>
-        <w:t>При нажатии на кнопку «</w:t>
-      </w:r>
-      <w:r>
-        <w:rPr>
-          <w:rStyle w:val="a9"/>
-          <w:b w:val="0"/>
-          <w:i w:val="0"/>
-        </w:rPr>
-        <w:t>Создать</w:t>
-      </w:r>
-      <w:r>
-        <w:rPr>
-          <w:rStyle w:val="a9"/>
-          <w:b w:val="0"/>
-          <w:i w:val="0"/>
-        </w:rPr>
-        <w:t>» выводится текстовое сообщение об ошибке «Тема неверна!», если в поле ввода тема введено более 255 символов.</w:t>
+          <w:numId w:val="12"/>
+        </w:numPr>
+        <w:rPr>
+          <w:rStyle w:val="a9"/>
+          <w:b w:val="0"/>
+          <w:i w:val="0"/>
+        </w:rPr>
+      </w:pPr>
+      <w:r>
+        <w:rPr>
+          <w:rStyle w:val="a9"/>
+          <w:b w:val="0"/>
+          <w:i w:val="0"/>
+        </w:rPr>
+        <w:t>При нажатии на кнопку «Сохранить» выводится текстовое сообщение об ошибке «Тема неверна!», если в поле ввода тема введено более 255 символов.</w:t>
       </w:r>
     </w:p>
     <w:p>
@@ -11941,7 +12587,7 @@
         <w:pStyle w:val="ab"/>
         <w:numPr>
           <w:ilvl w:val="0"/>
-          <w:numId w:val="6"/>
+          <w:numId w:val="12"/>
         </w:numPr>
         <w:rPr>
           <w:rStyle w:val="a9"/>
@@ -12039,7 +12685,7 @@
         <w:pStyle w:val="ab"/>
         <w:numPr>
           <w:ilvl w:val="0"/>
-          <w:numId w:val="6"/>
+          <w:numId w:val="12"/>
         </w:numPr>
         <w:rPr>
           <w:rStyle w:val="a9"/>
@@ -12061,37 +12707,21 @@
         <w:pStyle w:val="ab"/>
         <w:numPr>
           <w:ilvl w:val="0"/>
-          <w:numId w:val="6"/>
-        </w:numPr>
-        <w:rPr>
-          <w:rStyle w:val="a9"/>
-          <w:b w:val="0"/>
-          <w:i w:val="0"/>
-        </w:rPr>
-      </w:pPr>
-      <w:r>
-        <w:rPr>
-          <w:rStyle w:val="a9"/>
-          <w:b w:val="0"/>
-          <w:i w:val="0"/>
-        </w:rPr>
-        <w:t>При нажатии на кнопку «</w:t>
-      </w:r>
-      <w:r>
-        <w:rPr>
-          <w:rStyle w:val="a9"/>
-          <w:b w:val="0"/>
-          <w:i w:val="0"/>
-        </w:rPr>
-        <w:t>Создать</w:t>
-      </w:r>
-      <w:r>
-        <w:rPr>
-          <w:rStyle w:val="a9"/>
-          <w:b w:val="0"/>
-          <w:i w:val="0"/>
-        </w:rPr>
-        <w:t>» выводится текстовое сообщение об ошибке «Информация о мероприятии слишком длинная!», если в поле ввода фамилия введено более 2000 символов.</w:t>
+          <w:numId w:val="12"/>
+        </w:numPr>
+        <w:rPr>
+          <w:rStyle w:val="a9"/>
+          <w:b w:val="0"/>
+          <w:i w:val="0"/>
+        </w:rPr>
+      </w:pPr>
+      <w:r>
+        <w:rPr>
+          <w:rStyle w:val="a9"/>
+          <w:b w:val="0"/>
+          <w:i w:val="0"/>
+        </w:rPr>
+        <w:t>При нажатии на кнопку «Сохранить» выводится текстовое сообщение об ошибке «Информация о мероприятии слишком длинная!», если в поле ввода фамилия введено более 2000 символов.</w:t>
       </w:r>
     </w:p>
     <w:p>
@@ -12099,7 +12729,7 @@
         <w:pStyle w:val="ab"/>
         <w:numPr>
           <w:ilvl w:val="0"/>
-          <w:numId w:val="6"/>
+          <w:numId w:val="12"/>
         </w:numPr>
         <w:rPr>
           <w:bCs/>
@@ -12129,7 +12759,7 @@
         <w:pStyle w:val="ab"/>
         <w:numPr>
           <w:ilvl w:val="0"/>
-          <w:numId w:val="6"/>
+          <w:numId w:val="12"/>
         </w:numPr>
         <w:rPr>
           <w:rStyle w:val="a9"/>
@@ -12150,7 +12780,7 @@
         <w:pStyle w:val="ab"/>
         <w:numPr>
           <w:ilvl w:val="0"/>
-          <w:numId w:val="6"/>
+          <w:numId w:val="12"/>
         </w:numPr>
         <w:rPr>
           <w:bCs/>
@@ -12184,21 +12814,37 @@
         <w:pStyle w:val="ab"/>
         <w:numPr>
           <w:ilvl w:val="0"/>
-          <w:numId w:val="6"/>
-        </w:numPr>
-        <w:rPr>
-          <w:rStyle w:val="a9"/>
-          <w:b w:val="0"/>
-          <w:i w:val="0"/>
-        </w:rPr>
-      </w:pPr>
-      <w:r>
-        <w:rPr>
-          <w:rStyle w:val="a9"/>
-          <w:b w:val="0"/>
-          <w:i w:val="0"/>
-        </w:rPr>
-        <w:t xml:space="preserve">При нажатии на кнопку «Создать» мероприятие создается и появляется на карте, личной странице создателя мероприятия и становится доступно в поиске. Кроме того, создается страница мероприятия с </w:t>
+          <w:numId w:val="12"/>
+        </w:numPr>
+        <w:rPr>
+          <w:rStyle w:val="a9"/>
+          <w:b w:val="0"/>
+          <w:i w:val="0"/>
+        </w:rPr>
+      </w:pPr>
+      <w:r>
+        <w:rPr>
+          <w:rStyle w:val="a9"/>
+          <w:b w:val="0"/>
+          <w:i w:val="0"/>
+        </w:rPr>
+        <w:t>При нажатии на кнопку «</w:t>
+      </w:r>
+      <w:r>
+        <w:rPr>
+          <w:rStyle w:val="a9"/>
+          <w:b w:val="0"/>
+          <w:i w:val="0"/>
+        </w:rPr>
+        <w:t>Сохранить</w:t>
+      </w:r>
+      <w:r>
+        <w:rPr>
+          <w:rStyle w:val="a9"/>
+          <w:b w:val="0"/>
+          <w:i w:val="0"/>
+        </w:rPr>
+        <w:t xml:space="preserve">» мероприятие создается и появляется на карте, личной странице создателя мероприятия и становится доступно в поиске. Кроме того, создается страница мероприятия с </w:t>
       </w:r>
       <w:r>
         <w:rPr>
@@ -12238,21 +12884,30 @@
         <w:pStyle w:val="ab"/>
         <w:numPr>
           <w:ilvl w:val="0"/>
-          <w:numId w:val="6"/>
-        </w:numPr>
-        <w:rPr>
-          <w:rStyle w:val="a9"/>
-          <w:b w:val="0"/>
-          <w:i w:val="0"/>
-        </w:rPr>
-      </w:pPr>
-      <w:r>
-        <w:rPr>
-          <w:rStyle w:val="a9"/>
-          <w:b w:val="0"/>
-          <w:i w:val="0"/>
-        </w:rPr>
-        <w:t>При нажатии на кнопку «Создать» выводится текстовое сообщение об ошибке «Не все обязательные поля заполнены!», если не заполнено хотя бы одно из обязательных полей ввода.</w:t>
+          <w:numId w:val="12"/>
+        </w:numPr>
+        <w:rPr>
+          <w:rStyle w:val="a9"/>
+          <w:b w:val="0"/>
+          <w:i w:val="0"/>
+        </w:rPr>
+      </w:pPr>
+      <w:r>
+        <w:rPr>
+          <w:rStyle w:val="a9"/>
+          <w:b w:val="0"/>
+          <w:i w:val="0"/>
+        </w:rPr>
+        <w:t xml:space="preserve">При нажатии на кнопку «Сохранить» выводится текстовое </w:t>
+      </w:r>
+      <w:r>
+        <w:rPr>
+          <w:rStyle w:val="a9"/>
+          <w:b w:val="0"/>
+          <w:i w:val="0"/>
+        </w:rPr>
+        <w:lastRenderedPageBreak/>
+        <w:t>сообщение об ошибке «Не все обязательные поля заполнены!», если не заполнено хотя бы одно из обязательных полей ввода.</w:t>
       </w:r>
     </w:p>
     <w:p>
@@ -12260,37 +12915,21 @@
         <w:pStyle w:val="ab"/>
         <w:numPr>
           <w:ilvl w:val="0"/>
-          <w:numId w:val="6"/>
-        </w:numPr>
-        <w:rPr>
-          <w:rStyle w:val="a9"/>
-          <w:b w:val="0"/>
-          <w:i w:val="0"/>
-        </w:rPr>
-      </w:pPr>
-      <w:r>
-        <w:rPr>
-          <w:rStyle w:val="a9"/>
-          <w:b w:val="0"/>
-          <w:i w:val="0"/>
-        </w:rPr>
-        <w:t xml:space="preserve">При нажатии на кнопку «Отменить» никакие изменения не сохраняются, и пользователь автоматически переходит на </w:t>
-      </w:r>
-      <w:r>
-        <w:rPr>
-          <w:rStyle w:val="a9"/>
-          <w:b w:val="0"/>
-          <w:i w:val="0"/>
-        </w:rPr>
-        <w:t>страницу поиска</w:t>
-      </w:r>
-      <w:r>
-        <w:rPr>
-          <w:rStyle w:val="a9"/>
-          <w:b w:val="0"/>
-          <w:i w:val="0"/>
-        </w:rPr>
-        <w:t>.</w:t>
+          <w:numId w:val="12"/>
+        </w:numPr>
+        <w:rPr>
+          <w:rStyle w:val="a9"/>
+          <w:b w:val="0"/>
+          <w:i w:val="0"/>
+        </w:rPr>
+      </w:pPr>
+      <w:r>
+        <w:rPr>
+          <w:rStyle w:val="a9"/>
+          <w:b w:val="0"/>
+          <w:i w:val="0"/>
+        </w:rPr>
+        <w:t>При нажатии на кнопку «Отменить» никакие изменения не сохраняются, и пользователь автоматически переходит на страницу мероприятия.</w:t>
       </w:r>
     </w:p>
     <w:p>
@@ -12298,7 +12937,7 @@
         <w:pStyle w:val="ab"/>
         <w:numPr>
           <w:ilvl w:val="0"/>
-          <w:numId w:val="6"/>
+          <w:numId w:val="12"/>
         </w:numPr>
         <w:rPr>
           <w:rStyle w:val="a9"/>
@@ -12317,24 +12956,8 @@
         <w:t>В поле настройки приватности создатель мероприятия может выбрать один из двух вариантов: мероприятие общедоступно или закрытое мероприятие, что подразумевает необходимость подтверждения участников создателем мероприятия.</w:t>
       </w:r>
     </w:p>
-    <w:p>
-      <w:pPr>
-        <w:rPr>
-          <w:rStyle w:val="a9"/>
-          <w:b w:val="0"/>
-          <w:i w:val="0"/>
-        </w:rPr>
-      </w:pPr>
-    </w:p>
-    <w:p>
-      <w:pPr>
-        <w:rPr>
-          <w:rStyle w:val="a9"/>
-          <w:b w:val="0"/>
-          <w:i w:val="0"/>
-        </w:rPr>
-      </w:pPr>
-    </w:p>
+    <w:p/>
+    <w:p/>
     <w:p>
       <w:pPr>
         <w:pStyle w:val="3"/>
@@ -12343,16 +12966,15 @@
           <w:numId w:val="10"/>
         </w:numPr>
       </w:pPr>
-      <w:bookmarkStart w:id="44" w:name="_Toc401957017"/>
-      <w:bookmarkStart w:id="45" w:name="_Toc401248705"/>
-      <w:r>
-        <w:lastRenderedPageBreak/>
+      <w:bookmarkStart w:id="45" w:name="_Toc401957018"/>
+      <w:r>
         <w:t xml:space="preserve">Страница </w:t>
       </w:r>
       <w:r>
-        <w:t>редактирования мероприятия</w:t>
+        <w:t>мероприятия</w:t>
       </w:r>
       <w:bookmarkEnd w:id="44"/>
+      <w:bookmarkEnd w:id="45"/>
     </w:p>
     <w:p>
       <w:r>
@@ -12361,9 +12983,9 @@
         </w:rPr>
         <w:drawing>
           <wp:inline distT="0" distB="0" distL="0" distR="0">
-            <wp:extent cx="4638907" cy="3962400"/>
+            <wp:extent cx="6019800" cy="5135642"/>
             <wp:effectExtent l="0" t="0" r="0" b="0"/>
-            <wp:docPr id="17" name="Рисунок 17" descr="C:\Users\Петраков\Desktop\Новая папка\создать.png"/>
+            <wp:docPr id="19" name="Рисунок 19" descr="C:\Users\Петраков\Desktop\Новая папка\пати юзер.png"/>
             <wp:cNvGraphicFramePr>
               <a:graphicFrameLocks xmlns:a="http://schemas.openxmlformats.org/drawingml/2006/main" noChangeAspect="1"/>
             </wp:cNvGraphicFramePr>
@@ -12371,7 +12993,7 @@
               <a:graphicData uri="http://schemas.openxmlformats.org/drawingml/2006/picture">
                 <pic:pic xmlns:pic="http://schemas.openxmlformats.org/drawingml/2006/picture">
                   <pic:nvPicPr>
-                    <pic:cNvPr id="0" name="Picture 8" descr="C:\Users\Петраков\Desktop\Новая папка\создать.png"/>
+                    <pic:cNvPr id="0" name="Picture 10" descr="C:\Users\Петраков\Desktop\Новая папка\пати юзер.png"/>
                     <pic:cNvPicPr>
                       <a:picLocks noChangeAspect="1" noChangeArrowheads="1"/>
                     </pic:cNvPicPr>
@@ -12392,7 +13014,7 @@
                   <pic:spPr bwMode="auto">
                     <a:xfrm>
                       <a:off x="0" y="0"/>
-                      <a:ext cx="4636429" cy="3960283"/>
+                      <a:ext cx="6032206" cy="5146226"/>
                     </a:xfrm>
                     <a:prstGeom prst="rect">
                       <a:avLst/>
@@ -12423,696 +13045,6 @@
           <w:b w:val="0"/>
           <w:i w:val="0"/>
         </w:rPr>
-        <w:t>На странице создания мероприятия пользователю предлагается изменить информацию о мероприятии, его название, дату, адрес, тему, фото, настойки приватности, место мероприятия на карте и дополнительную информацию о мероприятие. Также на странице расположены кнопки «Сохранить» и «Отменить». Обязательные поля ввода: дата, адрес и название.</w:t>
-      </w:r>
-    </w:p>
-    <w:p>
-      <w:pPr>
-        <w:pStyle w:val="ab"/>
-        <w:numPr>
-          <w:ilvl w:val="0"/>
-          <w:numId w:val="12"/>
-        </w:numPr>
-        <w:rPr>
-          <w:rStyle w:val="a9"/>
-          <w:b w:val="0"/>
-          <w:i w:val="0"/>
-        </w:rPr>
-      </w:pPr>
-      <w:r>
-        <w:rPr>
-          <w:rStyle w:val="a9"/>
-          <w:b w:val="0"/>
-          <w:i w:val="0"/>
-        </w:rPr>
-        <w:t xml:space="preserve">В </w:t>
-      </w:r>
-      <w:r>
-        <w:rPr>
-          <w:rStyle w:val="a9"/>
-          <w:b w:val="0"/>
-          <w:i w:val="0"/>
-          <w:highlight w:val="cyan"/>
-        </w:rPr>
-        <w:t>поле</w:t>
-      </w:r>
-      <w:r>
-        <w:rPr>
-          <w:rStyle w:val="a9"/>
-          <w:b w:val="0"/>
-          <w:i w:val="0"/>
-        </w:rPr>
-        <w:t xml:space="preserve"> дата создатель мероприятия может </w:t>
-      </w:r>
-      <w:r>
-        <w:rPr>
-          <w:rStyle w:val="a9"/>
-          <w:b w:val="0"/>
-          <w:i w:val="0"/>
-        </w:rPr>
-        <w:t>выбрать</w:t>
-      </w:r>
-      <w:r>
-        <w:rPr>
-          <w:rStyle w:val="a9"/>
-          <w:b w:val="0"/>
-          <w:i w:val="0"/>
-        </w:rPr>
-        <w:t xml:space="preserve"> дату проведения мероприятия в формате ДД.ММ.ГГГГ. </w:t>
-      </w:r>
-    </w:p>
-    <w:p>
-      <w:pPr>
-        <w:pStyle w:val="ab"/>
-        <w:numPr>
-          <w:ilvl w:val="1"/>
-          <w:numId w:val="12"/>
-        </w:numPr>
-        <w:rPr>
-          <w:rStyle w:val="a9"/>
-          <w:b w:val="0"/>
-          <w:i w:val="0"/>
-        </w:rPr>
-      </w:pPr>
-      <w:r>
-        <w:rPr>
-          <w:rStyle w:val="a9"/>
-          <w:b w:val="0"/>
-          <w:i w:val="0"/>
-        </w:rPr>
-        <w:t xml:space="preserve">При нажатии на поле появляется выпадающий календарь на этот месяц с возможностью выбора других. </w:t>
-      </w:r>
-    </w:p>
-    <w:p>
-      <w:pPr>
-        <w:pStyle w:val="ab"/>
-        <w:numPr>
-          <w:ilvl w:val="1"/>
-          <w:numId w:val="12"/>
-        </w:numPr>
-        <w:rPr>
-          <w:rStyle w:val="a9"/>
-          <w:b w:val="0"/>
-          <w:i w:val="0"/>
-        </w:rPr>
-      </w:pPr>
-      <w:r>
-        <w:rPr>
-          <w:rStyle w:val="a9"/>
-          <w:b w:val="0"/>
-          <w:i w:val="0"/>
-        </w:rPr>
-        <w:t>При нажатии на дату в этом календаре оно отображается в поле дата в формате ДД.ММ.ГГГГ.</w:t>
-      </w:r>
-    </w:p>
-    <w:p>
-      <w:pPr>
-        <w:pStyle w:val="ab"/>
-        <w:numPr>
-          <w:ilvl w:val="0"/>
-          <w:numId w:val="12"/>
-        </w:numPr>
-        <w:rPr>
-          <w:rStyle w:val="a9"/>
-          <w:b w:val="0"/>
-          <w:i w:val="0"/>
-        </w:rPr>
-      </w:pPr>
-      <w:r>
-        <w:rPr>
-          <w:rStyle w:val="a9"/>
-          <w:b w:val="0"/>
-          <w:i w:val="0"/>
-        </w:rPr>
-        <w:t>В поле ввода «Название» пользователю необходимо ввести название мероприятия.</w:t>
-      </w:r>
-    </w:p>
-    <w:p>
-      <w:pPr>
-        <w:pStyle w:val="ab"/>
-        <w:numPr>
-          <w:ilvl w:val="0"/>
-          <w:numId w:val="12"/>
-        </w:numPr>
-        <w:rPr>
-          <w:rStyle w:val="a9"/>
-          <w:b w:val="0"/>
-          <w:i w:val="0"/>
-        </w:rPr>
-      </w:pPr>
-      <w:r>
-        <w:rPr>
-          <w:rStyle w:val="a9"/>
-          <w:b w:val="0"/>
-          <w:i w:val="0"/>
-        </w:rPr>
-        <w:t>При нажатии на кнопку «Сохранить» выводится текстовое сообщение об ошибке «Название неверно!», если в поле ввода название введено более 255 символов.</w:t>
-      </w:r>
-    </w:p>
-    <w:p>
-      <w:pPr>
-        <w:pStyle w:val="ab"/>
-        <w:numPr>
-          <w:ilvl w:val="0"/>
-          <w:numId w:val="12"/>
-        </w:numPr>
-        <w:rPr>
-          <w:rStyle w:val="a9"/>
-          <w:b w:val="0"/>
-          <w:i w:val="0"/>
-        </w:rPr>
-      </w:pPr>
-      <w:r>
-        <w:rPr>
-          <w:rStyle w:val="a9"/>
-          <w:b w:val="0"/>
-          <w:i w:val="0"/>
-        </w:rPr>
-        <w:t>В поле ввода «Место» необходимо указать адрес мероприятия.</w:t>
-      </w:r>
-    </w:p>
-    <w:p>
-      <w:pPr>
-        <w:pStyle w:val="ab"/>
-        <w:numPr>
-          <w:ilvl w:val="0"/>
-          <w:numId w:val="12"/>
-        </w:numPr>
-        <w:rPr>
-          <w:rStyle w:val="a9"/>
-          <w:b w:val="0"/>
-          <w:i w:val="0"/>
-        </w:rPr>
-      </w:pPr>
-      <w:r>
-        <w:rPr>
-          <w:rStyle w:val="a9"/>
-          <w:b w:val="0"/>
-          <w:i w:val="0"/>
-        </w:rPr>
-        <w:t>При нажатии на кнопку «Сохранить» выводится текстовое сообщение об ошибке «Место неверно!», если в поле ввода место введено более 255 символов.</w:t>
-      </w:r>
-    </w:p>
-    <w:p>
-      <w:pPr>
-        <w:pStyle w:val="ab"/>
-        <w:numPr>
-          <w:ilvl w:val="0"/>
-          <w:numId w:val="12"/>
-        </w:numPr>
-        <w:rPr>
-          <w:rStyle w:val="a9"/>
-          <w:b w:val="0"/>
-          <w:i w:val="0"/>
-        </w:rPr>
-      </w:pPr>
-      <w:r>
-        <w:rPr>
-          <w:rStyle w:val="a9"/>
-          <w:b w:val="0"/>
-          <w:i w:val="0"/>
-        </w:rPr>
-        <w:t>В поле ввода «Тема» нужно ввести тему мероприятия.</w:t>
-      </w:r>
-    </w:p>
-    <w:p>
-      <w:pPr>
-        <w:pStyle w:val="ab"/>
-        <w:numPr>
-          <w:ilvl w:val="0"/>
-          <w:numId w:val="12"/>
-        </w:numPr>
-        <w:rPr>
-          <w:rStyle w:val="a9"/>
-          <w:b w:val="0"/>
-          <w:i w:val="0"/>
-        </w:rPr>
-      </w:pPr>
-      <w:r>
-        <w:rPr>
-          <w:rStyle w:val="a9"/>
-          <w:b w:val="0"/>
-          <w:i w:val="0"/>
-        </w:rPr>
-        <w:lastRenderedPageBreak/>
-        <w:t>При нажатии на кнопку «Сохранить» выводится текстовое сообщение об ошибке «Тема неверна!», если в поле ввода тема введено более 255 символов.</w:t>
-      </w:r>
-    </w:p>
-    <w:p>
-      <w:pPr>
-        <w:pStyle w:val="ab"/>
-        <w:numPr>
-          <w:ilvl w:val="0"/>
-          <w:numId w:val="12"/>
-        </w:numPr>
-        <w:rPr>
-          <w:rStyle w:val="a9"/>
-          <w:b w:val="0"/>
-          <w:i w:val="0"/>
-          <w:highlight w:val="cyan"/>
-        </w:rPr>
-      </w:pPr>
-      <w:r>
-        <w:rPr>
-          <w:rStyle w:val="a9"/>
-          <w:b w:val="0"/>
-          <w:i w:val="0"/>
-          <w:highlight w:val="cyan"/>
-        </w:rPr>
-        <w:t>При вводе адреса м</w:t>
-      </w:r>
-      <w:r>
-        <w:rPr>
-          <w:rStyle w:val="a9"/>
-          <w:b w:val="0"/>
-          <w:i w:val="0"/>
-          <w:highlight w:val="cyan"/>
-        </w:rPr>
-        <w:t>ероприятия</w:t>
-      </w:r>
-      <w:r>
-        <w:rPr>
-          <w:rStyle w:val="a9"/>
-          <w:b w:val="0"/>
-          <w:i w:val="0"/>
-          <w:highlight w:val="cyan"/>
-        </w:rPr>
-        <w:t xml:space="preserve"> на карте </w:t>
-      </w:r>
-      <w:r>
-        <w:rPr>
-          <w:rStyle w:val="a9"/>
-          <w:b w:val="0"/>
-          <w:i w:val="0"/>
-          <w:highlight w:val="cyan"/>
-          <w:lang w:val="en-US"/>
-        </w:rPr>
-        <w:t>Google</w:t>
-      </w:r>
-      <w:r>
-        <w:rPr>
-          <w:rStyle w:val="a9"/>
-          <w:b w:val="0"/>
-          <w:i w:val="0"/>
-          <w:highlight w:val="cyan"/>
-        </w:rPr>
-        <w:t>.</w:t>
-      </w:r>
-      <w:r>
-        <w:rPr>
-          <w:rStyle w:val="a9"/>
-          <w:b w:val="0"/>
-          <w:i w:val="0"/>
-          <w:highlight w:val="cyan"/>
-          <w:lang w:val="en-US"/>
-        </w:rPr>
-        <w:t>Maps</w:t>
-      </w:r>
-      <w:r>
-        <w:rPr>
-          <w:rStyle w:val="a9"/>
-          <w:b w:val="0"/>
-          <w:i w:val="0"/>
-          <w:highlight w:val="cyan"/>
-        </w:rPr>
-        <w:t xml:space="preserve"> появляется </w:t>
-      </w:r>
-      <w:r>
-        <w:rPr>
-          <w:rStyle w:val="a9"/>
-          <w:b w:val="0"/>
-          <w:i w:val="0"/>
-          <w:highlight w:val="cyan"/>
-        </w:rPr>
-        <w:t>указатель места</w:t>
-      </w:r>
-      <w:r>
-        <w:rPr>
-          <w:rStyle w:val="a9"/>
-          <w:b w:val="0"/>
-          <w:i w:val="0"/>
-          <w:highlight w:val="cyan"/>
-        </w:rPr>
-        <w:t xml:space="preserve"> проведения мероприятия, которое было указано в поле адрес.</w:t>
-      </w:r>
-    </w:p>
-    <w:p>
-      <w:pPr>
-        <w:pStyle w:val="ab"/>
-        <w:numPr>
-          <w:ilvl w:val="0"/>
-          <w:numId w:val="12"/>
-        </w:numPr>
-        <w:rPr>
-          <w:rStyle w:val="a9"/>
-          <w:b w:val="0"/>
-          <w:i w:val="0"/>
-        </w:rPr>
-      </w:pPr>
-      <w:r>
-        <w:rPr>
-          <w:rStyle w:val="a9"/>
-          <w:b w:val="0"/>
-          <w:i w:val="0"/>
-        </w:rPr>
-        <w:t xml:space="preserve">В тестовое поле «Информация о мероприятии» пользователь может ввести любую информацию о мероприятии на свое усмотрение. </w:t>
-      </w:r>
-    </w:p>
-    <w:p>
-      <w:pPr>
-        <w:pStyle w:val="ab"/>
-        <w:numPr>
-          <w:ilvl w:val="0"/>
-          <w:numId w:val="12"/>
-        </w:numPr>
-        <w:rPr>
-          <w:rStyle w:val="a9"/>
-          <w:b w:val="0"/>
-          <w:i w:val="0"/>
-        </w:rPr>
-      </w:pPr>
-      <w:r>
-        <w:rPr>
-          <w:rStyle w:val="a9"/>
-          <w:b w:val="0"/>
-          <w:i w:val="0"/>
-        </w:rPr>
-        <w:t>При нажатии на кнопку «Сохранить» выводится текстовое сообщение об ошибке «Информация о мероприятии слишком длинная!», если в поле ввода фамилия введено более 2000 символов.</w:t>
-      </w:r>
-    </w:p>
-    <w:p>
-      <w:pPr>
-        <w:pStyle w:val="ab"/>
-        <w:numPr>
-          <w:ilvl w:val="0"/>
-          <w:numId w:val="12"/>
-        </w:numPr>
-        <w:rPr>
-          <w:bCs/>
-          <w:iCs/>
-          <w:strike/>
-          <w:spacing w:val="5"/>
-        </w:rPr>
-      </w:pPr>
-      <w:r>
-        <w:rPr>
-          <w:rStyle w:val="a9"/>
-          <w:b w:val="0"/>
-          <w:i w:val="0"/>
-          <w:strike/>
-        </w:rPr>
-        <w:t xml:space="preserve">При нажатии на фото </w:t>
-      </w:r>
-      <w:r>
-        <w:rPr>
-          <w:strike/>
-        </w:rPr>
-        <w:t>появляется всплывающее окно, позволяющее пользователю выбрать графический файл для загрузки размером не более 5Мб, который размещен на локальном компьютере пользователя.</w:t>
-      </w:r>
-    </w:p>
-    <w:p>
-      <w:pPr>
-        <w:pStyle w:val="ab"/>
-        <w:numPr>
-          <w:ilvl w:val="0"/>
-          <w:numId w:val="12"/>
-        </w:numPr>
-        <w:rPr>
-          <w:rStyle w:val="a9"/>
-          <w:b w:val="0"/>
-          <w:i w:val="0"/>
-          <w:strike/>
-        </w:rPr>
-      </w:pPr>
-      <w:r>
-        <w:rPr>
-          <w:strike/>
-        </w:rPr>
-        <w:t>Если пользователь попытался загрузить файл размером более 5Мб, то выводится сообщение об ошибке «Размер загружаемого файла превышает 5 Мб.».</w:t>
-      </w:r>
-    </w:p>
-    <w:p>
-      <w:pPr>
-        <w:pStyle w:val="ab"/>
-        <w:numPr>
-          <w:ilvl w:val="0"/>
-          <w:numId w:val="12"/>
-        </w:numPr>
-        <w:rPr>
-          <w:bCs/>
-          <w:iCs/>
-          <w:strike/>
-          <w:spacing w:val="5"/>
-        </w:rPr>
-      </w:pPr>
-      <w:r>
-        <w:rPr>
-          <w:strike/>
-        </w:rPr>
-        <w:t xml:space="preserve">При успешной загрузке графического файла он устанавливается в качестве фотографии </w:t>
-      </w:r>
-      <w:r>
-        <w:rPr>
-          <w:strike/>
-          <w:highlight w:val="cyan"/>
-        </w:rPr>
-        <w:t>профиля</w:t>
-      </w:r>
-      <w:r>
-        <w:rPr>
-          <w:strike/>
-        </w:rPr>
-        <w:t xml:space="preserve"> создаваемого мероприятия.</w:t>
-      </w:r>
-    </w:p>
-    <w:p>
-      <w:pPr>
-        <w:pStyle w:val="ab"/>
-        <w:numPr>
-          <w:ilvl w:val="0"/>
-          <w:numId w:val="12"/>
-        </w:numPr>
-        <w:rPr>
-          <w:rStyle w:val="a9"/>
-          <w:b w:val="0"/>
-          <w:i w:val="0"/>
-        </w:rPr>
-      </w:pPr>
-      <w:r>
-        <w:rPr>
-          <w:rStyle w:val="a9"/>
-          <w:b w:val="0"/>
-          <w:i w:val="0"/>
-        </w:rPr>
-        <w:t>При нажатии на кнопку «</w:t>
-      </w:r>
-      <w:r>
-        <w:rPr>
-          <w:rStyle w:val="a9"/>
-          <w:b w:val="0"/>
-          <w:i w:val="0"/>
-        </w:rPr>
-        <w:t>Сохранить</w:t>
-      </w:r>
-      <w:r>
-        <w:rPr>
-          <w:rStyle w:val="a9"/>
-          <w:b w:val="0"/>
-          <w:i w:val="0"/>
-        </w:rPr>
-        <w:t xml:space="preserve">» мероприятие создается и появляется на карте, личной странице создателя мероприятия и становится доступно в поиске. Кроме того, создается страница мероприятия с </w:t>
-      </w:r>
-      <w:r>
-        <w:rPr>
-          <w:rStyle w:val="a9"/>
-          <w:b w:val="0"/>
-          <w:i w:val="0"/>
-        </w:rPr>
-        <w:t>информацией</w:t>
-      </w:r>
-      <w:r>
-        <w:rPr>
-          <w:rStyle w:val="a9"/>
-          <w:b w:val="0"/>
-          <w:i w:val="0"/>
-        </w:rPr>
-        <w:t xml:space="preserve">, </w:t>
-      </w:r>
-      <w:r>
-        <w:rPr>
-          <w:rStyle w:val="a9"/>
-          <w:b w:val="0"/>
-          <w:i w:val="0"/>
-        </w:rPr>
-        <w:t>соответствующей введенной создателем</w:t>
-      </w:r>
-      <w:r>
-        <w:rPr>
-          <w:rStyle w:val="a9"/>
-          <w:b w:val="0"/>
-          <w:i w:val="0"/>
-        </w:rPr>
-        <w:t>.</w:t>
-      </w:r>
-    </w:p>
-    <w:p>
-      <w:pPr>
-        <w:pStyle w:val="ab"/>
-        <w:numPr>
-          <w:ilvl w:val="0"/>
-          <w:numId w:val="12"/>
-        </w:numPr>
-        <w:rPr>
-          <w:rStyle w:val="a9"/>
-          <w:b w:val="0"/>
-          <w:i w:val="0"/>
-        </w:rPr>
-      </w:pPr>
-      <w:r>
-        <w:rPr>
-          <w:rStyle w:val="a9"/>
-          <w:b w:val="0"/>
-          <w:i w:val="0"/>
-        </w:rPr>
-        <w:t>При нажатии на кнопку «Сохранить» выводится текстовое сообщение об ошибке «Не все обязательные поля заполнены!», если не заполнено хотя бы одно из обязательных полей ввода.</w:t>
-      </w:r>
-    </w:p>
-    <w:p>
-      <w:pPr>
-        <w:pStyle w:val="ab"/>
-        <w:numPr>
-          <w:ilvl w:val="0"/>
-          <w:numId w:val="12"/>
-        </w:numPr>
-        <w:rPr>
-          <w:rStyle w:val="a9"/>
-          <w:b w:val="0"/>
-          <w:i w:val="0"/>
-        </w:rPr>
-      </w:pPr>
-      <w:r>
-        <w:rPr>
-          <w:rStyle w:val="a9"/>
-          <w:b w:val="0"/>
-          <w:i w:val="0"/>
-        </w:rPr>
-        <w:t>При нажатии на кнопку «Отменить» никакие изменения не сохраняются, и пользователь автоматически переходит на страницу мероприятия.</w:t>
-      </w:r>
-    </w:p>
-    <w:p>
-      <w:pPr>
-        <w:pStyle w:val="ab"/>
-        <w:numPr>
-          <w:ilvl w:val="0"/>
-          <w:numId w:val="12"/>
-        </w:numPr>
-        <w:rPr>
-          <w:rStyle w:val="a9"/>
-          <w:b w:val="0"/>
-          <w:i w:val="0"/>
-          <w:strike/>
-        </w:rPr>
-      </w:pPr>
-      <w:r>
-        <w:rPr>
-          <w:rStyle w:val="a9"/>
-          <w:b w:val="0"/>
-          <w:i w:val="0"/>
-          <w:strike/>
-        </w:rPr>
-        <w:t>В поле настройки приватности создатель мероприятия может выбрать один из двух вариантов: мероприятие общедоступно или закрытое мероприятие, что подразумевает необходимость подтверждения участников создателем мероприятия.</w:t>
-      </w:r>
-    </w:p>
-    <w:p/>
-    <w:p/>
-    <w:p>
-      <w:pPr>
-        <w:pStyle w:val="3"/>
-        <w:numPr>
-          <w:ilvl w:val="2"/>
-          <w:numId w:val="10"/>
-        </w:numPr>
-      </w:pPr>
-      <w:bookmarkStart w:id="46" w:name="_Toc401957018"/>
-      <w:r>
-        <w:lastRenderedPageBreak/>
-        <w:t xml:space="preserve">Страница </w:t>
-      </w:r>
-      <w:r>
-        <w:t>мероприятия</w:t>
-      </w:r>
-      <w:bookmarkEnd w:id="45"/>
-      <w:bookmarkEnd w:id="46"/>
-    </w:p>
-    <w:p>
-      <w:r>
-        <w:rPr>
-          <w:noProof/>
-        </w:rPr>
-        <w:drawing>
-          <wp:inline distT="0" distB="0" distL="0" distR="0">
-            <wp:extent cx="5068835" cy="4324350"/>
-            <wp:effectExtent l="0" t="0" r="0" b="0"/>
-            <wp:docPr id="19" name="Рисунок 19" descr="C:\Users\Петраков\Desktop\Новая папка\пати юзер.png"/>
-            <wp:cNvGraphicFramePr>
-              <a:graphicFrameLocks xmlns:a="http://schemas.openxmlformats.org/drawingml/2006/main" noChangeAspect="1"/>
-            </wp:cNvGraphicFramePr>
-            <a:graphic xmlns:a="http://schemas.openxmlformats.org/drawingml/2006/main">
-              <a:graphicData uri="http://schemas.openxmlformats.org/drawingml/2006/picture">
-                <pic:pic xmlns:pic="http://schemas.openxmlformats.org/drawingml/2006/picture">
-                  <pic:nvPicPr>
-                    <pic:cNvPr id="0" name="Picture 10" descr="C:\Users\Петраков\Desktop\Новая папка\пати юзер.png"/>
-                    <pic:cNvPicPr>
-                      <a:picLocks noChangeAspect="1" noChangeArrowheads="1"/>
-                    </pic:cNvPicPr>
-                  </pic:nvPicPr>
-                  <pic:blipFill>
-                    <a:blip r:embed="rId17">
-                      <a:extLst>
-                        <a:ext uri="{28A0092B-C50C-407E-A947-70E740481C1C}">
-                          <a14:useLocalDpi xmlns:a14="http://schemas.microsoft.com/office/drawing/2010/main" val="0"/>
-                        </a:ext>
-                      </a:extLst>
-                    </a:blip>
-                    <a:srcRect/>
-                    <a:stretch>
-                      <a:fillRect/>
-                    </a:stretch>
-                  </pic:blipFill>
-                  <pic:spPr bwMode="auto">
-                    <a:xfrm>
-                      <a:off x="0" y="0"/>
-                      <a:ext cx="5069460" cy="4324883"/>
-                    </a:xfrm>
-                    <a:prstGeom prst="rect">
-                      <a:avLst/>
-                    </a:prstGeom>
-                    <a:noFill/>
-                    <a:ln>
-                      <a:noFill/>
-                    </a:ln>
-                  </pic:spPr>
-                </pic:pic>
-              </a:graphicData>
-            </a:graphic>
-          </wp:inline>
-        </w:drawing>
-      </w:r>
-    </w:p>
-    <w:p>
-      <w:pPr>
-        <w:rPr>
-          <w:rStyle w:val="a9"/>
-          <w:b w:val="0"/>
-          <w:i w:val="0"/>
-        </w:rPr>
-      </w:pPr>
-      <w:r>
-        <w:rPr>
-          <w:rStyle w:val="a9"/>
-          <w:b w:val="0"/>
-          <w:i w:val="0"/>
-        </w:rPr>
         <w:t>Пользователей, посещающих страницу мероприятия, можно разделить на две категории: создатель мероприятия и гость.</w:t>
       </w:r>
     </w:p>
@@ -13174,7 +13106,16 @@
           <w:b w:val="0"/>
           <w:i w:val="0"/>
         </w:rPr>
-        <w:t>: название, дата, время, тема, информация, карта, комментарии, фото, список подтвержденных участников, пол</w:t>
+        <w:t xml:space="preserve">: название, дата, время, тема, информация, карта, комментарии, фото, список </w:t>
+      </w:r>
+      <w:r>
+        <w:rPr>
+          <w:rStyle w:val="a9"/>
+          <w:b w:val="0"/>
+          <w:i w:val="0"/>
+        </w:rPr>
+        <w:lastRenderedPageBreak/>
+        <w:t>подтвержденных участников, пол</w:t>
       </w:r>
       <w:r>
         <w:rPr>
@@ -13437,7 +13378,6 @@
           <w:b w:val="0"/>
           <w:i w:val="0"/>
         </w:rPr>
-        <w:lastRenderedPageBreak/>
         <w:t xml:space="preserve">При нажатие на </w:t>
       </w:r>
       <w:r>
@@ -13831,11 +13771,12 @@
           <w:numId w:val="10"/>
         </w:numPr>
       </w:pPr>
-      <w:bookmarkStart w:id="47" w:name="_Toc401957019"/>
-      <w:r>
+      <w:bookmarkStart w:id="46" w:name="_Toc401957019"/>
+      <w:r>
+        <w:lastRenderedPageBreak/>
         <w:t>Внешние интерфейсы и функции (для администраторов)</w:t>
       </w:r>
-      <w:bookmarkEnd w:id="47"/>
+      <w:bookmarkEnd w:id="46"/>
     </w:p>
     <w:p>
       <w:pPr>
@@ -13853,7 +13794,7 @@
         </w:rPr>
         <w:t xml:space="preserve">Внешние интерфейсы и функции для администраторов будут созданы при помощи сторонней разработки </w:t>
       </w:r>
-      <w:hyperlink r:id="rId18" w:history="1">
+      <w:hyperlink r:id="rId17" w:history="1">
         <w:r>
           <w:rPr>
             <w:rStyle w:val="ac"/>
@@ -14027,16 +13968,7 @@
           <w:b w:val="0"/>
           <w:i w:val="0"/>
         </w:rPr>
-        <w:t xml:space="preserve">При повышении количество клиентов сервиса производительность </w:t>
-      </w:r>
-      <w:r>
-        <w:rPr>
-          <w:rStyle w:val="a9"/>
-          <w:b w:val="0"/>
-          <w:i w:val="0"/>
-        </w:rPr>
-        <w:lastRenderedPageBreak/>
-        <w:t>возрастет соответственно.</w:t>
+        <w:t>При повышении количество клиентов сервиса производительность возрастет соответственно.</w:t>
       </w:r>
     </w:p>
     <w:p>
@@ -14081,12 +14013,12 @@
           <w:numId w:val="10"/>
         </w:numPr>
       </w:pPr>
-      <w:bookmarkStart w:id="48" w:name="_Toc401957020"/>
+      <w:bookmarkStart w:id="47" w:name="_Toc401957020"/>
       <w:r>
         <w:lastRenderedPageBreak/>
         <w:t>Логические требования к базе данных</w:t>
       </w:r>
-      <w:bookmarkEnd w:id="48"/>
+      <w:bookmarkEnd w:id="47"/>
     </w:p>
     <w:p>
       <w:pPr>
@@ -14118,7 +14050,7 @@
                     </pic:cNvPicPr>
                   </pic:nvPicPr>
                   <pic:blipFill>
-                    <a:blip r:embed="rId19">
+                    <a:blip r:embed="rId18">
                       <a:extLst>
                         <a:ext uri="{28A0092B-C50C-407E-A947-70E740481C1C}">
                           <a14:useLocalDpi xmlns:a14="http://schemas.microsoft.com/office/drawing/2010/main" val="0"/>
@@ -14161,7 +14093,7 @@
           <w:highlight w:val="green"/>
         </w:rPr>
       </w:pPr>
-      <w:bookmarkStart w:id="49" w:name="_Toc401957021"/>
+      <w:bookmarkStart w:id="48" w:name="_Toc401957021"/>
       <w:r>
         <w:rPr>
           <w:highlight w:val="green"/>
@@ -14169,7 +14101,7 @@
         <w:lastRenderedPageBreak/>
         <w:t>Ограничения проектирования</w:t>
       </w:r>
-      <w:bookmarkEnd w:id="49"/>
+      <w:bookmarkEnd w:id="48"/>
     </w:p>
     <w:p>
       <w:pPr>
@@ -14188,11 +14120,11 @@
           <w:numId w:val="10"/>
         </w:numPr>
       </w:pPr>
-      <w:bookmarkStart w:id="50" w:name="_Toc401957022"/>
+      <w:bookmarkStart w:id="49" w:name="_Toc401957022"/>
       <w:r>
         <w:t>Атрибуты программной системы</w:t>
       </w:r>
-      <w:bookmarkEnd w:id="50"/>
+      <w:bookmarkEnd w:id="49"/>
     </w:p>
     <w:p>
       <w:pPr>
@@ -14205,14 +14137,14 @@
           <w:highlight w:val="green"/>
         </w:rPr>
       </w:pPr>
-      <w:bookmarkStart w:id="51" w:name="_Toc401957023"/>
+      <w:bookmarkStart w:id="50" w:name="_Toc401957023"/>
       <w:r>
         <w:rPr>
           <w:highlight w:val="green"/>
         </w:rPr>
         <w:t>Надежность</w:t>
       </w:r>
-      <w:bookmarkEnd w:id="51"/>
+      <w:bookmarkEnd w:id="50"/>
       <w:r>
         <w:rPr>
           <w:highlight w:val="green"/>
@@ -14236,14 +14168,14 @@
           <w:highlight w:val="green"/>
         </w:rPr>
       </w:pPr>
-      <w:bookmarkStart w:id="52" w:name="_Toc401957024"/>
+      <w:bookmarkStart w:id="51" w:name="_Toc401957024"/>
       <w:r>
         <w:rPr>
           <w:highlight w:val="green"/>
         </w:rPr>
         <w:t>Доступность</w:t>
       </w:r>
-      <w:bookmarkEnd w:id="52"/>
+      <w:bookmarkEnd w:id="51"/>
     </w:p>
     <w:p>
       <w:r>
@@ -14261,14 +14193,14 @@
           <w:highlight w:val="green"/>
         </w:rPr>
       </w:pPr>
-      <w:bookmarkStart w:id="53" w:name="_Toc401957025"/>
+      <w:bookmarkStart w:id="52" w:name="_Toc401957025"/>
       <w:r>
         <w:rPr>
           <w:highlight w:val="green"/>
         </w:rPr>
         <w:t>Безопасность</w:t>
       </w:r>
-      <w:bookmarkEnd w:id="53"/>
+      <w:bookmarkEnd w:id="52"/>
     </w:p>
     <w:p>
       <w:r>
@@ -14295,25 +14227,27 @@
           <w:numId w:val="10"/>
         </w:numPr>
       </w:pPr>
-      <w:bookmarkStart w:id="54" w:name="_Toc401957026"/>
+      <w:bookmarkStart w:id="53" w:name="_Toc401957026"/>
       <w:r>
         <w:t>Переносимость</w:t>
       </w:r>
+      <w:bookmarkEnd w:id="53"/>
+    </w:p>
+    <w:p>
+      <w:r>
+        <w:t>Отсутствуют компоненты с машинного-зависимым кодом. Не используется особых компиляторов. Не используется особых операционных систем.</w:t>
+      </w:r>
+    </w:p>
+    <w:p>
+      <w:r>
+        <w:t>Для переноса версий используется система контроля версий git.</w:t>
+      </w:r>
+      <w:bookmarkStart w:id="54" w:name="_GoBack"/>
       <w:bookmarkEnd w:id="54"/>
-    </w:p>
-    <w:p>
-      <w:r>
-        <w:t>Отсутствуют компоненты с машинного-зависимым кодом. Не используется особых компиляторов. Не используется особых операционных систем.</w:t>
-      </w:r>
-    </w:p>
-    <w:p>
-      <w:r>
-        <w:t>Для переноса версий используется система контроля версий git.</w:t>
-      </w:r>
     </w:p>
     <w:p/>
     <w:sectPr>
-      <w:footerReference w:type="default" r:id="rId20"/>
+      <w:footerReference w:type="default" r:id="rId19"/>
       <w:pgSz w:w="11906" w:h="16838"/>
       <w:pgMar w:top="1134" w:right="850" w:bottom="1134" w:left="1701" w:header="708" w:footer="708" w:gutter="0"/>
       <w:cols w:space="708"/>
@@ -14324,7 +14258,7 @@
 </file>
 
 <file path=word/endnotes.xml><?xml version="1.0" encoding="utf-8"?>
-<w:endnotes xmlns:wpc="http://schemas.microsoft.com/office/word/2010/wordprocessingCanvas" xmlns:mc="http://schemas.openxmlformats.org/markup-compatibility/2006" xmlns:o="urn:schemas-microsoft-com:office:office" xmlns:r="http://schemas.openxmlformats.org/officeDocument/2006/relationships" xmlns:m="http://schemas.openxmlformats.org/officeDocument/2006/math" xmlns:v="urn:schemas-microsoft-com:vml" xmlns:wp14="http://schemas.microsoft.com/office/word/2010/wordprocessingDrawing" xmlns:wp="http://schemas.openxmlformats.org/drawingml/2006/wordprocessingDrawing" xmlns:w10="urn:schemas-microsoft-com:office:word" xmlns:w="http://schemas.openxmlformats.org/wordprocessingml/2006/main" xmlns:w14="http://schemas.microsoft.com/office/word/2010/wordml" xmlns:wpg="http://schemas.microsoft.com/office/word/2010/wordprocessingGroup" xmlns:wpi="http://schemas.microsoft.com/office/word/2010/wordprocessingInk" xmlns:wne="http://schemas.microsoft.com/office/word/2006/wordml" xmlns:wps="http://schemas.microsoft.com/office/word/2010/wordprocessingShape" mc:Ignorable="w14 wp14">
+<w:endnotes xmlns:wpc="http://schemas.microsoft.com/office/word/2010/wordprocessingCanvas" xmlns:mc="http://schemas.openxmlformats.org/markup-compatibility/2006" xmlns:o="urn:schemas-microsoft-com:office:office" xmlns:r="http://schemas.openxmlformats.org/officeDocument/2006/relationships" xmlns:m="http://schemas.openxmlformats.org/officeDocument/2006/math" xmlns:v="urn:schemas-microsoft-com:vml" xmlns:wp14="http://schemas.microsoft.com/office/word/2010/wordprocessingDrawing" xmlns:wp="http://schemas.openxmlformats.org/drawingml/2006/wordprocessingDrawing" xmlns:w10="urn:schemas-microsoft-com:office:word" xmlns:w="http://schemas.openxmlformats.org/wordprocessingml/2006/main" xmlns:w14="http://schemas.microsoft.com/office/word/2010/wordml" xmlns:w15="http://schemas.microsoft.com/office/word/2012/wordml" xmlns:wpg="http://schemas.microsoft.com/office/word/2010/wordprocessingGroup" xmlns:wpi="http://schemas.microsoft.com/office/word/2010/wordprocessingInk" xmlns:wne="http://schemas.microsoft.com/office/word/2006/wordml" xmlns:wps="http://schemas.microsoft.com/office/word/2010/wordprocessingShape" mc:Ignorable="w14 w15 wp14">
   <w:endnote w:type="separator" w:id="-1">
     <w:p>
       <w:r>
@@ -14343,7 +14277,7 @@
 </file>
 
 <file path=word/footer1.xml><?xml version="1.0" encoding="utf-8"?>
-<w:ftr xmlns:wpc="http://schemas.microsoft.com/office/word/2010/wordprocessingCanvas" xmlns:mc="http://schemas.openxmlformats.org/markup-compatibility/2006" xmlns:o="urn:schemas-microsoft-com:office:office" xmlns:r="http://schemas.openxmlformats.org/officeDocument/2006/relationships" xmlns:m="http://schemas.openxmlformats.org/officeDocument/2006/math" xmlns:v="urn:schemas-microsoft-com:vml" xmlns:wp14="http://schemas.microsoft.com/office/word/2010/wordprocessingDrawing" xmlns:wp="http://schemas.openxmlformats.org/drawingml/2006/wordprocessingDrawing" xmlns:w10="urn:schemas-microsoft-com:office:word" xmlns:w="http://schemas.openxmlformats.org/wordprocessingml/2006/main" xmlns:w14="http://schemas.microsoft.com/office/word/2010/wordml" xmlns:wpg="http://schemas.microsoft.com/office/word/2010/wordprocessingGroup" xmlns:wpi="http://schemas.microsoft.com/office/word/2010/wordprocessingInk" xmlns:wne="http://schemas.microsoft.com/office/word/2006/wordml" xmlns:wps="http://schemas.microsoft.com/office/word/2010/wordprocessingShape" mc:Ignorable="w14 wp14">
+<w:ftr xmlns:wpc="http://schemas.microsoft.com/office/word/2010/wordprocessingCanvas" xmlns:mc="http://schemas.openxmlformats.org/markup-compatibility/2006" xmlns:o="urn:schemas-microsoft-com:office:office" xmlns:r="http://schemas.openxmlformats.org/officeDocument/2006/relationships" xmlns:m="http://schemas.openxmlformats.org/officeDocument/2006/math" xmlns:v="urn:schemas-microsoft-com:vml" xmlns:wp14="http://schemas.microsoft.com/office/word/2010/wordprocessingDrawing" xmlns:wp="http://schemas.openxmlformats.org/drawingml/2006/wordprocessingDrawing" xmlns:w10="urn:schemas-microsoft-com:office:word" xmlns:w="http://schemas.openxmlformats.org/wordprocessingml/2006/main" xmlns:w14="http://schemas.microsoft.com/office/word/2010/wordml" xmlns:w15="http://schemas.microsoft.com/office/word/2012/wordml" xmlns:wpg="http://schemas.microsoft.com/office/word/2010/wordprocessingGroup" xmlns:wpi="http://schemas.microsoft.com/office/word/2010/wordprocessingInk" xmlns:wne="http://schemas.microsoft.com/office/word/2006/wordml" xmlns:wps="http://schemas.microsoft.com/office/word/2010/wordprocessingShape" mc:Ignorable="w14 w15 wp14">
   <w:sdt>
     <w:sdtPr>
       <w:id w:val="1910495803"/>
@@ -14352,6 +14286,7 @@
         <w:docPartUnique/>
       </w:docPartObj>
     </w:sdtPr>
+    <w:sdtEndPr/>
     <w:sdtContent>
       <w:p>
         <w:pPr>
@@ -14371,7 +14306,7 @@
           <w:rPr>
             <w:noProof/>
           </w:rPr>
-          <w:t>7</w:t>
+          <w:t>30</w:t>
         </w:r>
         <w:r>
           <w:fldChar w:fldCharType="end"/>
@@ -14388,7 +14323,7 @@
 </file>
 
 <file path=word/footnotes.xml><?xml version="1.0" encoding="utf-8"?>
-<w:footnotes xmlns:wpc="http://schemas.microsoft.com/office/word/2010/wordprocessingCanvas" xmlns:mc="http://schemas.openxmlformats.org/markup-compatibility/2006" xmlns:o="urn:schemas-microsoft-com:office:office" xmlns:r="http://schemas.openxmlformats.org/officeDocument/2006/relationships" xmlns:m="http://schemas.openxmlformats.org/officeDocument/2006/math" xmlns:v="urn:schemas-microsoft-com:vml" xmlns:wp14="http://schemas.microsoft.com/office/word/2010/wordprocessingDrawing" xmlns:wp="http://schemas.openxmlformats.org/drawingml/2006/wordprocessingDrawing" xmlns:w10="urn:schemas-microsoft-com:office:word" xmlns:w="http://schemas.openxmlformats.org/wordprocessingml/2006/main" xmlns:w14="http://schemas.microsoft.com/office/word/2010/wordml" xmlns:wpg="http://schemas.microsoft.com/office/word/2010/wordprocessingGroup" xmlns:wpi="http://schemas.microsoft.com/office/word/2010/wordprocessingInk" xmlns:wne="http://schemas.microsoft.com/office/word/2006/wordml" xmlns:wps="http://schemas.microsoft.com/office/word/2010/wordprocessingShape" mc:Ignorable="w14 wp14">
+<w:footnotes xmlns:wpc="http://schemas.microsoft.com/office/word/2010/wordprocessingCanvas" xmlns:mc="http://schemas.openxmlformats.org/markup-compatibility/2006" xmlns:o="urn:schemas-microsoft-com:office:office" xmlns:r="http://schemas.openxmlformats.org/officeDocument/2006/relationships" xmlns:m="http://schemas.openxmlformats.org/officeDocument/2006/math" xmlns:v="urn:schemas-microsoft-com:vml" xmlns:wp14="http://schemas.microsoft.com/office/word/2010/wordprocessingDrawing" xmlns:wp="http://schemas.openxmlformats.org/drawingml/2006/wordprocessingDrawing" xmlns:w10="urn:schemas-microsoft-com:office:word" xmlns:w="http://schemas.openxmlformats.org/wordprocessingml/2006/main" xmlns:w14="http://schemas.microsoft.com/office/word/2010/wordml" xmlns:w15="http://schemas.microsoft.com/office/word/2012/wordml" xmlns:wpg="http://schemas.microsoft.com/office/word/2010/wordprocessingGroup" xmlns:wpi="http://schemas.microsoft.com/office/word/2010/wordprocessingInk" xmlns:wne="http://schemas.microsoft.com/office/word/2006/wordml" xmlns:wps="http://schemas.microsoft.com/office/word/2010/wordprocessingShape" mc:Ignorable="w14 w15 wp14">
   <w:footnote w:type="separator" w:id="-1">
     <w:p>
       <w:r>
@@ -14407,7 +14342,7 @@
 </file>
 
 <file path=word/numbering.xml><?xml version="1.0" encoding="utf-8"?>
-<w:numbering xmlns:wpc="http://schemas.microsoft.com/office/word/2010/wordprocessingCanvas" xmlns:mc="http://schemas.openxmlformats.org/markup-compatibility/2006" xmlns:o="urn:schemas-microsoft-com:office:office" xmlns:r="http://schemas.openxmlformats.org/officeDocument/2006/relationships" xmlns:m="http://schemas.openxmlformats.org/officeDocument/2006/math" xmlns:v="urn:schemas-microsoft-com:vml" xmlns:wp14="http://schemas.microsoft.com/office/word/2010/wordprocessingDrawing" xmlns:wp="http://schemas.openxmlformats.org/drawingml/2006/wordprocessingDrawing" xmlns:w10="urn:schemas-microsoft-com:office:word" xmlns:w="http://schemas.openxmlformats.org/wordprocessingml/2006/main" xmlns:w14="http://schemas.microsoft.com/office/word/2010/wordml" xmlns:wpg="http://schemas.microsoft.com/office/word/2010/wordprocessingGroup" xmlns:wpi="http://schemas.microsoft.com/office/word/2010/wordprocessingInk" xmlns:wne="http://schemas.microsoft.com/office/word/2006/wordml" xmlns:wps="http://schemas.microsoft.com/office/word/2010/wordprocessingShape" mc:Ignorable="w14 wp14">
+<w:numbering xmlns:wpc="http://schemas.microsoft.com/office/word/2010/wordprocessingCanvas" xmlns:mc="http://schemas.openxmlformats.org/markup-compatibility/2006" xmlns:o="urn:schemas-microsoft-com:office:office" xmlns:r="http://schemas.openxmlformats.org/officeDocument/2006/relationships" xmlns:m="http://schemas.openxmlformats.org/officeDocument/2006/math" xmlns:v="urn:schemas-microsoft-com:vml" xmlns:wp14="http://schemas.microsoft.com/office/word/2010/wordprocessingDrawing" xmlns:wp="http://schemas.openxmlformats.org/drawingml/2006/wordprocessingDrawing" xmlns:w10="urn:schemas-microsoft-com:office:word" xmlns:w="http://schemas.openxmlformats.org/wordprocessingml/2006/main" xmlns:w14="http://schemas.microsoft.com/office/word/2010/wordml" xmlns:w15="http://schemas.microsoft.com/office/word/2012/wordml" xmlns:wpg="http://schemas.microsoft.com/office/word/2010/wordprocessingGroup" xmlns:wpi="http://schemas.microsoft.com/office/word/2010/wordprocessingInk" xmlns:wne="http://schemas.microsoft.com/office/word/2006/wordml" xmlns:wps="http://schemas.microsoft.com/office/word/2010/wordprocessingShape" mc:Ignorable="w14 w15 wp14">
   <w:abstractNum w:abstractNumId="0">
     <w:nsid w:val="00000007"/>
     <w:multiLevelType w:val="hybridMultilevel"/>
@@ -15547,7 +15482,7 @@
 </file>
 
 <file path=word/styles.xml><?xml version="1.0" encoding="utf-8"?>
-<w:styles xmlns:mc="http://schemas.openxmlformats.org/markup-compatibility/2006" xmlns:r="http://schemas.openxmlformats.org/officeDocument/2006/relationships" xmlns:w="http://schemas.openxmlformats.org/wordprocessingml/2006/main" xmlns:w14="http://schemas.microsoft.com/office/word/2010/wordml" mc:Ignorable="w14">
+<w:styles xmlns:mc="http://schemas.openxmlformats.org/markup-compatibility/2006" xmlns:r="http://schemas.openxmlformats.org/officeDocument/2006/relationships" xmlns:w="http://schemas.openxmlformats.org/wordprocessingml/2006/main" xmlns:w14="http://schemas.microsoft.com/office/word/2010/wordml" xmlns:w15="http://schemas.microsoft.com/office/word/2012/wordml" mc:Ignorable="w14 w15">
   <w:docDefaults>
     <w:rPrDefault>
       <w:rPr>
@@ -15563,144 +15498,378 @@
       </w:pPr>
     </w:pPrDefault>
   </w:docDefaults>
-  <w:latentStyles w:defLockedState="0" w:defUIPriority="99" w:defSemiHidden="1" w:defUnhideWhenUsed="1" w:defQFormat="0" w:count="267">
-    <w:lsdException w:name="Normal" w:semiHidden="0" w:uiPriority="0" w:unhideWhenUsed="0" w:qFormat="1"/>
-    <w:lsdException w:name="heading 1" w:semiHidden="0" w:uiPriority="0" w:unhideWhenUsed="0" w:qFormat="1"/>
-    <w:lsdException w:name="heading 2" w:uiPriority="0" w:qFormat="1"/>
-    <w:lsdException w:name="heading 3" w:uiPriority="0" w:qFormat="1"/>
-    <w:lsdException w:name="heading 4" w:uiPriority="0" w:qFormat="1"/>
-    <w:lsdException w:name="heading 5" w:uiPriority="9" w:qFormat="1"/>
-    <w:lsdException w:name="heading 6" w:uiPriority="9" w:qFormat="1"/>
-    <w:lsdException w:name="heading 7" w:uiPriority="9" w:qFormat="1"/>
-    <w:lsdException w:name="heading 8" w:uiPriority="9" w:qFormat="1"/>
-    <w:lsdException w:name="heading 9" w:uiPriority="9" w:qFormat="1"/>
-    <w:lsdException w:name="toc 1" w:uiPriority="39"/>
-    <w:lsdException w:name="toc 2" w:uiPriority="39"/>
-    <w:lsdException w:name="toc 3" w:uiPriority="39"/>
-    <w:lsdException w:name="toc 4" w:uiPriority="39"/>
-    <w:lsdException w:name="toc 5" w:uiPriority="39"/>
-    <w:lsdException w:name="toc 6" w:uiPriority="39"/>
-    <w:lsdException w:name="toc 7" w:uiPriority="39"/>
-    <w:lsdException w:name="toc 8" w:uiPriority="39"/>
-    <w:lsdException w:name="toc 9" w:uiPriority="39"/>
-    <w:lsdException w:name="caption" w:uiPriority="35" w:qFormat="1"/>
-    <w:lsdException w:name="Title" w:semiHidden="0" w:uiPriority="10" w:unhideWhenUsed="0" w:qFormat="1"/>
-    <w:lsdException w:name="Default Paragraph Font" w:uiPriority="1"/>
-    <w:lsdException w:name="Subtitle" w:semiHidden="0" w:uiPriority="11" w:unhideWhenUsed="0" w:qFormat="1"/>
-    <w:lsdException w:name="Strong" w:semiHidden="0" w:uiPriority="22" w:unhideWhenUsed="0" w:qFormat="1"/>
-    <w:lsdException w:name="Emphasis" w:semiHidden="0" w:uiPriority="20" w:unhideWhenUsed="0" w:qFormat="1"/>
-    <w:lsdException w:name="Table Grid" w:semiHidden="0" w:uiPriority="39" w:unhideWhenUsed="0"/>
-    <w:lsdException w:name="Placeholder Text" w:unhideWhenUsed="0"/>
-    <w:lsdException w:name="No Spacing" w:semiHidden="0" w:uiPriority="0" w:unhideWhenUsed="0" w:qFormat="1"/>
-    <w:lsdException w:name="Light Shading" w:semiHidden="0" w:uiPriority="60" w:unhideWhenUsed="0"/>
-    <w:lsdException w:name="Light List" w:semiHidden="0" w:uiPriority="61" w:unhideWhenUsed="0"/>
-    <w:lsdException w:name="Light Grid" w:semiHidden="0" w:uiPriority="62" w:unhideWhenUsed="0"/>
-    <w:lsdException w:name="Medium Shading 1" w:semiHidden="0" w:uiPriority="63" w:unhideWhenUsed="0"/>
-    <w:lsdException w:name="Medium Shading 2" w:semiHidden="0" w:uiPriority="64" w:unhideWhenUsed="0"/>
-    <w:lsdException w:name="Medium List 1" w:semiHidden="0" w:uiPriority="65" w:unhideWhenUsed="0"/>
-    <w:lsdException w:name="Medium List 2" w:semiHidden="0" w:uiPriority="66" w:unhideWhenUsed="0"/>
-    <w:lsdException w:name="Medium Grid 1" w:semiHidden="0" w:uiPriority="67" w:unhideWhenUsed="0"/>
-    <w:lsdException w:name="Medium Grid 2" w:semiHidden="0" w:uiPriority="68" w:unhideWhenUsed="0"/>
-    <w:lsdException w:name="Medium Grid 3" w:semiHidden="0" w:uiPriority="69" w:unhideWhenUsed="0"/>
-    <w:lsdException w:name="Dark List" w:semiHidden="0" w:uiPriority="70" w:unhideWhenUsed="0"/>
-    <w:lsdException w:name="Colorful Shading" w:semiHidden="0" w:uiPriority="71" w:unhideWhenUsed="0"/>
-    <w:lsdException w:name="Colorful List" w:semiHidden="0" w:uiPriority="72" w:unhideWhenUsed="0"/>
-    <w:lsdException w:name="Colorful Grid" w:semiHidden="0" w:uiPriority="73" w:unhideWhenUsed="0"/>
-    <w:lsdException w:name="Light Shading Accent 1" w:semiHidden="0" w:uiPriority="60" w:unhideWhenUsed="0"/>
-    <w:lsdException w:name="Light List Accent 1" w:semiHidden="0" w:uiPriority="61" w:unhideWhenUsed="0"/>
-    <w:lsdException w:name="Light Grid Accent 1" w:semiHidden="0" w:uiPriority="62" w:unhideWhenUsed="0"/>
-    <w:lsdException w:name="Medium Shading 1 Accent 1" w:semiHidden="0" w:uiPriority="63" w:unhideWhenUsed="0"/>
-    <w:lsdException w:name="Medium Shading 2 Accent 1" w:semiHidden="0" w:uiPriority="64" w:unhideWhenUsed="0"/>
-    <w:lsdException w:name="Medium List 1 Accent 1" w:semiHidden="0" w:uiPriority="65" w:unhideWhenUsed="0"/>
-    <w:lsdException w:name="Revision" w:unhideWhenUsed="0"/>
-    <w:lsdException w:name="List Paragraph" w:semiHidden="0" w:uiPriority="34" w:unhideWhenUsed="0" w:qFormat="1"/>
-    <w:lsdException w:name="Quote" w:semiHidden="0" w:uiPriority="29" w:unhideWhenUsed="0" w:qFormat="1"/>
-    <w:lsdException w:name="Intense Quote" w:semiHidden="0" w:uiPriority="30" w:unhideWhenUsed="0" w:qFormat="1"/>
-    <w:lsdException w:name="Medium List 2 Accent 1" w:semiHidden="0" w:uiPriority="66" w:unhideWhenUsed="0"/>
-    <w:lsdException w:name="Medium Grid 1 Accent 1" w:semiHidden="0" w:uiPriority="67" w:unhideWhenUsed="0"/>
-    <w:lsdException w:name="Medium Grid 2 Accent 1" w:semiHidden="0" w:uiPriority="68" w:unhideWhenUsed="0"/>
-    <w:lsdException w:name="Medium Grid 3 Accent 1" w:semiHidden="0" w:uiPriority="69" w:unhideWhenUsed="0"/>
-    <w:lsdException w:name="Dark List Accent 1" w:semiHidden="0" w:uiPriority="70" w:unhideWhenUsed="0"/>
-    <w:lsdException w:name="Colorful Shading Accent 1" w:semiHidden="0" w:uiPriority="71" w:unhideWhenUsed="0"/>
-    <w:lsdException w:name="Colorful List Accent 1" w:semiHidden="0" w:uiPriority="72" w:unhideWhenUsed="0"/>
-    <w:lsdException w:name="Colorful Grid Accent 1" w:semiHidden="0" w:uiPriority="73" w:unhideWhenUsed="0"/>
-    <w:lsdException w:name="Light Shading Accent 2" w:semiHidden="0" w:uiPriority="60" w:unhideWhenUsed="0"/>
-    <w:lsdException w:name="Light List Accent 2" w:semiHidden="0" w:uiPriority="61" w:unhideWhenUsed="0"/>
-    <w:lsdException w:name="Light Grid Accent 2" w:semiHidden="0" w:uiPriority="62" w:unhideWhenUsed="0"/>
-    <w:lsdException w:name="Medium Shading 1 Accent 2" w:semiHidden="0" w:uiPriority="63" w:unhideWhenUsed="0"/>
-    <w:lsdException w:name="Medium Shading 2 Accent 2" w:semiHidden="0" w:uiPriority="64" w:unhideWhenUsed="0"/>
-    <w:lsdException w:name="Medium List 1 Accent 2" w:semiHidden="0" w:uiPriority="65" w:unhideWhenUsed="0"/>
-    <w:lsdException w:name="Medium List 2 Accent 2" w:semiHidden="0" w:uiPriority="66" w:unhideWhenUsed="0"/>
-    <w:lsdException w:name="Medium Grid 1 Accent 2" w:semiHidden="0" w:uiPriority="67" w:unhideWhenUsed="0"/>
-    <w:lsdException w:name="Medium Grid 2 Accent 2" w:semiHidden="0" w:uiPriority="68" w:unhideWhenUsed="0"/>
-    <w:lsdException w:name="Medium Grid 3 Accent 2" w:semiHidden="0" w:uiPriority="69" w:unhideWhenUsed="0"/>
-    <w:lsdException w:name="Dark List Accent 2" w:semiHidden="0" w:uiPriority="70" w:unhideWhenUsed="0"/>
-    <w:lsdException w:name="Colorful Shading Accent 2" w:semiHidden="0" w:uiPriority="71" w:unhideWhenUsed="0"/>
-    <w:lsdException w:name="Colorful List Accent 2" w:semiHidden="0" w:uiPriority="72" w:unhideWhenUsed="0"/>
-    <w:lsdException w:name="Colorful Grid Accent 2" w:semiHidden="0" w:uiPriority="73" w:unhideWhenUsed="0"/>
-    <w:lsdException w:name="Light Shading Accent 3" w:semiHidden="0" w:uiPriority="60" w:unhideWhenUsed="0"/>
-    <w:lsdException w:name="Light List Accent 3" w:semiHidden="0" w:uiPriority="61" w:unhideWhenUsed="0"/>
-    <w:lsdException w:name="Light Grid Accent 3" w:semiHidden="0" w:uiPriority="62" w:unhideWhenUsed="0"/>
-    <w:lsdException w:name="Medium Shading 1 Accent 3" w:semiHidden="0" w:uiPriority="63" w:unhideWhenUsed="0"/>
-    <w:lsdException w:name="Medium Shading 2 Accent 3" w:semiHidden="0" w:uiPriority="64" w:unhideWhenUsed="0"/>
-    <w:lsdException w:name="Medium List 1 Accent 3" w:semiHidden="0" w:uiPriority="65" w:unhideWhenUsed="0"/>
-    <w:lsdException w:name="Medium List 2 Accent 3" w:semiHidden="0" w:uiPriority="66" w:unhideWhenUsed="0"/>
-    <w:lsdException w:name="Medium Grid 1 Accent 3" w:semiHidden="0" w:uiPriority="67" w:unhideWhenUsed="0"/>
-    <w:lsdException w:name="Medium Grid 2 Accent 3" w:semiHidden="0" w:uiPriority="68" w:unhideWhenUsed="0"/>
-    <w:lsdException w:name="Medium Grid 3 Accent 3" w:semiHidden="0" w:uiPriority="69" w:unhideWhenUsed="0"/>
-    <w:lsdException w:name="Dark List Accent 3" w:semiHidden="0" w:uiPriority="70" w:unhideWhenUsed="0"/>
-    <w:lsdException w:name="Colorful Shading Accent 3" w:semiHidden="0" w:uiPriority="71" w:unhideWhenUsed="0"/>
-    <w:lsdException w:name="Colorful List Accent 3" w:semiHidden="0" w:uiPriority="72" w:unhideWhenUsed="0"/>
-    <w:lsdException w:name="Colorful Grid Accent 3" w:semiHidden="0" w:uiPriority="73" w:unhideWhenUsed="0"/>
-    <w:lsdException w:name="Light Shading Accent 4" w:semiHidden="0" w:uiPriority="60" w:unhideWhenUsed="0"/>
-    <w:lsdException w:name="Light List Accent 4" w:semiHidden="0" w:uiPriority="61" w:unhideWhenUsed="0"/>
-    <w:lsdException w:name="Light Grid Accent 4" w:semiHidden="0" w:uiPriority="62" w:unhideWhenUsed="0"/>
-    <w:lsdException w:name="Medium Shading 1 Accent 4" w:semiHidden="0" w:uiPriority="63" w:unhideWhenUsed="0"/>
-    <w:lsdException w:name="Medium Shading 2 Accent 4" w:semiHidden="0" w:uiPriority="64" w:unhideWhenUsed="0"/>
-    <w:lsdException w:name="Medium List 1 Accent 4" w:semiHidden="0" w:uiPriority="65" w:unhideWhenUsed="0"/>
-    <w:lsdException w:name="Medium List 2 Accent 4" w:semiHidden="0" w:uiPriority="66" w:unhideWhenUsed="0"/>
-    <w:lsdException w:name="Medium Grid 1 Accent 4" w:semiHidden="0" w:uiPriority="67" w:unhideWhenUsed="0"/>
-    <w:lsdException w:name="Medium Grid 2 Accent 4" w:semiHidden="0" w:uiPriority="68" w:unhideWhenUsed="0"/>
-    <w:lsdException w:name="Medium Grid 3 Accent 4" w:semiHidden="0" w:uiPriority="69" w:unhideWhenUsed="0"/>
-    <w:lsdException w:name="Dark List Accent 4" w:semiHidden="0" w:uiPriority="70" w:unhideWhenUsed="0"/>
-    <w:lsdException w:name="Colorful Shading Accent 4" w:semiHidden="0" w:uiPriority="71" w:unhideWhenUsed="0"/>
-    <w:lsdException w:name="Colorful List Accent 4" w:semiHidden="0" w:uiPriority="72" w:unhideWhenUsed="0"/>
-    <w:lsdException w:name="Colorful Grid Accent 4" w:semiHidden="0" w:uiPriority="73" w:unhideWhenUsed="0"/>
-    <w:lsdException w:name="Light Shading Accent 5" w:semiHidden="0" w:uiPriority="60" w:unhideWhenUsed="0"/>
-    <w:lsdException w:name="Light List Accent 5" w:semiHidden="0" w:uiPriority="61" w:unhideWhenUsed="0"/>
-    <w:lsdException w:name="Light Grid Accent 5" w:semiHidden="0" w:uiPriority="62" w:unhideWhenUsed="0"/>
-    <w:lsdException w:name="Medium Shading 1 Accent 5" w:semiHidden="0" w:uiPriority="63" w:unhideWhenUsed="0"/>
-    <w:lsdException w:name="Medium Shading 2 Accent 5" w:semiHidden="0" w:uiPriority="64" w:unhideWhenUsed="0"/>
-    <w:lsdException w:name="Medium List 1 Accent 5" w:semiHidden="0" w:uiPriority="65" w:unhideWhenUsed="0"/>
-    <w:lsdException w:name="Medium List 2 Accent 5" w:semiHidden="0" w:uiPriority="66" w:unhideWhenUsed="0"/>
-    <w:lsdException w:name="Medium Grid 1 Accent 5" w:semiHidden="0" w:uiPriority="67" w:unhideWhenUsed="0"/>
-    <w:lsdException w:name="Medium Grid 2 Accent 5" w:semiHidden="0" w:uiPriority="68" w:unhideWhenUsed="0"/>
-    <w:lsdException w:name="Medium Grid 3 Accent 5" w:semiHidden="0" w:uiPriority="69" w:unhideWhenUsed="0"/>
-    <w:lsdException w:name="Dark List Accent 5" w:semiHidden="0" w:uiPriority="70" w:unhideWhenUsed="0"/>
-    <w:lsdException w:name="Colorful Shading Accent 5" w:semiHidden="0" w:uiPriority="71" w:unhideWhenUsed="0"/>
-    <w:lsdException w:name="Colorful List Accent 5" w:semiHidden="0" w:uiPriority="72" w:unhideWhenUsed="0"/>
-    <w:lsdException w:name="Colorful Grid Accent 5" w:semiHidden="0" w:uiPriority="73" w:unhideWhenUsed="0"/>
-    <w:lsdException w:name="Light Shading Accent 6" w:semiHidden="0" w:uiPriority="60" w:unhideWhenUsed="0"/>
-    <w:lsdException w:name="Light List Accent 6" w:semiHidden="0" w:uiPriority="61" w:unhideWhenUsed="0"/>
-    <w:lsdException w:name="Light Grid Accent 6" w:semiHidden="0" w:uiPriority="62" w:unhideWhenUsed="0"/>
-    <w:lsdException w:name="Medium Shading 1 Accent 6" w:semiHidden="0" w:uiPriority="63" w:unhideWhenUsed="0"/>
-    <w:lsdException w:name="Medium Shading 2 Accent 6" w:semiHidden="0" w:uiPriority="64" w:unhideWhenUsed="0"/>
-    <w:lsdException w:name="Medium List 1 Accent 6" w:semiHidden="0" w:uiPriority="65" w:unhideWhenUsed="0"/>
-    <w:lsdException w:name="Medium List 2 Accent 6" w:semiHidden="0" w:uiPriority="66" w:unhideWhenUsed="0"/>
-    <w:lsdException w:name="Medium Grid 1 Accent 6" w:semiHidden="0" w:uiPriority="67" w:unhideWhenUsed="0"/>
-    <w:lsdException w:name="Medium Grid 2 Accent 6" w:semiHidden="0" w:uiPriority="68" w:unhideWhenUsed="0"/>
-    <w:lsdException w:name="Medium Grid 3 Accent 6" w:semiHidden="0" w:uiPriority="69" w:unhideWhenUsed="0"/>
-    <w:lsdException w:name="Dark List Accent 6" w:semiHidden="0" w:uiPriority="70" w:unhideWhenUsed="0"/>
-    <w:lsdException w:name="Colorful Shading Accent 6" w:semiHidden="0" w:uiPriority="71" w:unhideWhenUsed="0"/>
-    <w:lsdException w:name="Colorful List Accent 6" w:semiHidden="0" w:uiPriority="72" w:unhideWhenUsed="0"/>
-    <w:lsdException w:name="Colorful Grid Accent 6" w:semiHidden="0" w:uiPriority="73" w:unhideWhenUsed="0"/>
-    <w:lsdException w:name="Subtle Emphasis" w:semiHidden="0" w:uiPriority="19" w:unhideWhenUsed="0" w:qFormat="1"/>
-    <w:lsdException w:name="Intense Emphasis" w:semiHidden="0" w:uiPriority="0" w:unhideWhenUsed="0" w:qFormat="1"/>
-    <w:lsdException w:name="Subtle Reference" w:semiHidden="0" w:uiPriority="31" w:unhideWhenUsed="0" w:qFormat="1"/>
-    <w:lsdException w:name="Intense Reference" w:semiHidden="0" w:uiPriority="32" w:unhideWhenUsed="0" w:qFormat="1"/>
-    <w:lsdException w:name="Book Title" w:semiHidden="0" w:uiPriority="33" w:unhideWhenUsed="0" w:qFormat="1"/>
-    <w:lsdException w:name="Bibliography" w:uiPriority="37"/>
-    <w:lsdException w:name="TOC Heading" w:uiPriority="39" w:qFormat="1"/>
+  <w:latentStyles w:defLockedState="0" w:defUIPriority="99" w:defSemiHidden="0" w:defUnhideWhenUsed="0" w:defQFormat="0" w:count="371">
+    <w:lsdException w:name="Normal" w:uiPriority="0" w:qFormat="1"/>
+    <w:lsdException w:name="heading 1" w:uiPriority="0" w:qFormat="1"/>
+    <w:lsdException w:name="heading 2" w:semiHidden="1" w:uiPriority="0" w:unhideWhenUsed="1" w:qFormat="1"/>
+    <w:lsdException w:name="heading 3" w:semiHidden="1" w:uiPriority="0" w:unhideWhenUsed="1" w:qFormat="1"/>
+    <w:lsdException w:name="heading 4" w:semiHidden="1" w:uiPriority="0" w:unhideWhenUsed="1" w:qFormat="1"/>
+    <w:lsdException w:name="heading 5" w:semiHidden="1" w:uiPriority="9" w:unhideWhenUsed="1" w:qFormat="1"/>
+    <w:lsdException w:name="heading 6" w:semiHidden="1" w:uiPriority="9" w:unhideWhenUsed="1" w:qFormat="1"/>
+    <w:lsdException w:name="heading 7" w:semiHidden="1" w:uiPriority="9" w:unhideWhenUsed="1" w:qFormat="1"/>
+    <w:lsdException w:name="heading 8" w:semiHidden="1" w:uiPriority="9" w:unhideWhenUsed="1" w:qFormat="1"/>
+    <w:lsdException w:name="heading 9" w:semiHidden="1" w:uiPriority="9" w:unhideWhenUsed="1" w:qFormat="1"/>
+    <w:lsdException w:name="index 1" w:semiHidden="1" w:unhideWhenUsed="1"/>
+    <w:lsdException w:name="index 2" w:semiHidden="1" w:unhideWhenUsed="1"/>
+    <w:lsdException w:name="index 3" w:semiHidden="1" w:unhideWhenUsed="1"/>
+    <w:lsdException w:name="index 4" w:semiHidden="1" w:unhideWhenUsed="1"/>
+    <w:lsdException w:name="index 5" w:semiHidden="1" w:unhideWhenUsed="1"/>
+    <w:lsdException w:name="index 6" w:semiHidden="1" w:unhideWhenUsed="1"/>
+    <w:lsdException w:name="index 7" w:semiHidden="1" w:unhideWhenUsed="1"/>
+    <w:lsdException w:name="index 8" w:semiHidden="1" w:unhideWhenUsed="1"/>
+    <w:lsdException w:name="index 9" w:semiHidden="1" w:unhideWhenUsed="1"/>
+    <w:lsdException w:name="toc 1" w:semiHidden="1" w:uiPriority="39" w:unhideWhenUsed="1"/>
+    <w:lsdException w:name="toc 2" w:semiHidden="1" w:uiPriority="39" w:unhideWhenUsed="1"/>
+    <w:lsdException w:name="toc 3" w:semiHidden="1" w:uiPriority="39" w:unhideWhenUsed="1"/>
+    <w:lsdException w:name="toc 4" w:semiHidden="1" w:uiPriority="39" w:unhideWhenUsed="1"/>
+    <w:lsdException w:name="toc 5" w:semiHidden="1" w:uiPriority="39" w:unhideWhenUsed="1"/>
+    <w:lsdException w:name="toc 6" w:semiHidden="1" w:uiPriority="39" w:unhideWhenUsed="1"/>
+    <w:lsdException w:name="toc 7" w:semiHidden="1" w:uiPriority="39" w:unhideWhenUsed="1"/>
+    <w:lsdException w:name="toc 8" w:semiHidden="1" w:uiPriority="39" w:unhideWhenUsed="1"/>
+    <w:lsdException w:name="toc 9" w:semiHidden="1" w:uiPriority="39" w:unhideWhenUsed="1"/>
+    <w:lsdException w:name="Normal Indent" w:semiHidden="1" w:unhideWhenUsed="1"/>
+    <w:lsdException w:name="footnote text" w:semiHidden="1" w:unhideWhenUsed="1"/>
+    <w:lsdException w:name="annotation text" w:semiHidden="1" w:unhideWhenUsed="1"/>
+    <w:lsdException w:name="header" w:semiHidden="1" w:unhideWhenUsed="1"/>
+    <w:lsdException w:name="footer" w:semiHidden="1" w:unhideWhenUsed="1"/>
+    <w:lsdException w:name="index heading" w:semiHidden="1" w:unhideWhenUsed="1"/>
+    <w:lsdException w:name="caption" w:semiHidden="1" w:uiPriority="35" w:unhideWhenUsed="1" w:qFormat="1"/>
+    <w:lsdException w:name="table of figures" w:semiHidden="1" w:unhideWhenUsed="1"/>
+    <w:lsdException w:name="envelope address" w:semiHidden="1" w:unhideWhenUsed="1"/>
+    <w:lsdException w:name="envelope return" w:semiHidden="1" w:unhideWhenUsed="1"/>
+    <w:lsdException w:name="footnote reference" w:semiHidden="1" w:unhideWhenUsed="1"/>
+    <w:lsdException w:name="annotation reference" w:semiHidden="1" w:unhideWhenUsed="1"/>
+    <w:lsdException w:name="line number" w:semiHidden="1" w:unhideWhenUsed="1"/>
+    <w:lsdException w:name="page number" w:semiHidden="1" w:unhideWhenUsed="1"/>
+    <w:lsdException w:name="endnote reference" w:semiHidden="1" w:unhideWhenUsed="1"/>
+    <w:lsdException w:name="endnote text" w:semiHidden="1" w:unhideWhenUsed="1"/>
+    <w:lsdException w:name="table of authorities" w:semiHidden="1" w:unhideWhenUsed="1"/>
+    <w:lsdException w:name="macro" w:semiHidden="1" w:unhideWhenUsed="1"/>
+    <w:lsdException w:name="toa heading" w:semiHidden="1" w:unhideWhenUsed="1"/>
+    <w:lsdException w:name="List" w:semiHidden="1" w:unhideWhenUsed="1"/>
+    <w:lsdException w:name="List Bullet" w:semiHidden="1" w:unhideWhenUsed="1"/>
+    <w:lsdException w:name="List Number" w:semiHidden="1" w:unhideWhenUsed="1"/>
+    <w:lsdException w:name="List 2" w:semiHidden="1" w:unhideWhenUsed="1"/>
+    <w:lsdException w:name="List 3" w:semiHidden="1" w:unhideWhenUsed="1"/>
+    <w:lsdException w:name="List 4" w:semiHidden="1" w:unhideWhenUsed="1"/>
+    <w:lsdException w:name="List 5" w:semiHidden="1" w:unhideWhenUsed="1"/>
+    <w:lsdException w:name="List Bullet 2" w:semiHidden="1" w:unhideWhenUsed="1"/>
+    <w:lsdException w:name="List Bullet 3" w:semiHidden="1" w:unhideWhenUsed="1"/>
+    <w:lsdException w:name="List Bullet 4" w:semiHidden="1" w:unhideWhenUsed="1"/>
+    <w:lsdException w:name="List Bullet 5" w:semiHidden="1" w:unhideWhenUsed="1"/>
+    <w:lsdException w:name="List Number 2" w:semiHidden="1" w:unhideWhenUsed="1"/>
+    <w:lsdException w:name="List Number 3" w:semiHidden="1" w:unhideWhenUsed="1"/>
+    <w:lsdException w:name="List Number 4" w:semiHidden="1" w:unhideWhenUsed="1"/>
+    <w:lsdException w:name="List Number 5" w:semiHidden="1" w:unhideWhenUsed="1"/>
+    <w:lsdException w:name="Title" w:uiPriority="10" w:qFormat="1"/>
+    <w:lsdException w:name="Closing" w:semiHidden="1" w:unhideWhenUsed="1"/>
+    <w:lsdException w:name="Signature" w:semiHidden="1" w:unhideWhenUsed="1"/>
+    <w:lsdException w:name="Default Paragraph Font" w:semiHidden="1" w:uiPriority="1" w:unhideWhenUsed="1"/>
+    <w:lsdException w:name="Body Text" w:semiHidden="1" w:unhideWhenUsed="1"/>
+    <w:lsdException w:name="Body Text Indent" w:semiHidden="1" w:unhideWhenUsed="1"/>
+    <w:lsdException w:name="List Continue" w:semiHidden="1" w:unhideWhenUsed="1"/>
+    <w:lsdException w:name="List Continue 2" w:semiHidden="1" w:unhideWhenUsed="1"/>
+    <w:lsdException w:name="List Continue 3" w:semiHidden="1" w:unhideWhenUsed="1"/>
+    <w:lsdException w:name="List Continue 4" w:semiHidden="1" w:unhideWhenUsed="1"/>
+    <w:lsdException w:name="List Continue 5" w:semiHidden="1" w:unhideWhenUsed="1"/>
+    <w:lsdException w:name="Message Header" w:semiHidden="1" w:unhideWhenUsed="1"/>
+    <w:lsdException w:name="Subtitle" w:uiPriority="11" w:qFormat="1"/>
+    <w:lsdException w:name="Salutation" w:semiHidden="1" w:unhideWhenUsed="1"/>
+    <w:lsdException w:name="Date" w:semiHidden="1" w:unhideWhenUsed="1"/>
+    <w:lsdException w:name="Body Text First Indent" w:semiHidden="1" w:unhideWhenUsed="1"/>
+    <w:lsdException w:name="Body Text First Indent 2" w:semiHidden="1" w:unhideWhenUsed="1"/>
+    <w:lsdException w:name="Note Heading" w:semiHidden="1" w:unhideWhenUsed="1"/>
+    <w:lsdException w:name="Body Text 2" w:semiHidden="1" w:unhideWhenUsed="1"/>
+    <w:lsdException w:name="Body Text 3" w:semiHidden="1" w:unhideWhenUsed="1"/>
+    <w:lsdException w:name="Body Text Indent 2" w:semiHidden="1" w:unhideWhenUsed="1"/>
+    <w:lsdException w:name="Body Text Indent 3" w:semiHidden="1" w:unhideWhenUsed="1"/>
+    <w:lsdException w:name="Block Text" w:semiHidden="1" w:unhideWhenUsed="1"/>
+    <w:lsdException w:name="Hyperlink" w:semiHidden="1" w:unhideWhenUsed="1"/>
+    <w:lsdException w:name="FollowedHyperlink" w:semiHidden="1" w:unhideWhenUsed="1"/>
+    <w:lsdException w:name="Strong" w:uiPriority="22" w:qFormat="1"/>
+    <w:lsdException w:name="Emphasis" w:uiPriority="20" w:qFormat="1"/>
+    <w:lsdException w:name="Document Map" w:semiHidden="1" w:unhideWhenUsed="1"/>
+    <w:lsdException w:name="Plain Text" w:semiHidden="1" w:unhideWhenUsed="1"/>
+    <w:lsdException w:name="E-mail Signature" w:semiHidden="1" w:unhideWhenUsed="1"/>
+    <w:lsdException w:name="HTML Top of Form" w:semiHidden="1" w:unhideWhenUsed="1"/>
+    <w:lsdException w:name="HTML Bottom of Form" w:semiHidden="1" w:unhideWhenUsed="1"/>
+    <w:lsdException w:name="Normal (Web)" w:semiHidden="1" w:unhideWhenUsed="1"/>
+    <w:lsdException w:name="HTML Acronym" w:semiHidden="1" w:unhideWhenUsed="1"/>
+    <w:lsdException w:name="HTML Address" w:semiHidden="1" w:unhideWhenUsed="1"/>
+    <w:lsdException w:name="HTML Cite" w:semiHidden="1" w:unhideWhenUsed="1"/>
+    <w:lsdException w:name="HTML Code" w:semiHidden="1" w:unhideWhenUsed="1"/>
+    <w:lsdException w:name="HTML Definition" w:semiHidden="1" w:unhideWhenUsed="1"/>
+    <w:lsdException w:name="HTML Keyboard" w:semiHidden="1" w:unhideWhenUsed="1"/>
+    <w:lsdException w:name="HTML Preformatted" w:semiHidden="1" w:unhideWhenUsed="1"/>
+    <w:lsdException w:name="HTML Sample" w:semiHidden="1" w:unhideWhenUsed="1"/>
+    <w:lsdException w:name="HTML Typewriter" w:semiHidden="1" w:unhideWhenUsed="1"/>
+    <w:lsdException w:name="HTML Variable" w:semiHidden="1" w:unhideWhenUsed="1"/>
+    <w:lsdException w:name="Normal Table" w:semiHidden="1" w:unhideWhenUsed="1"/>
+    <w:lsdException w:name="annotation subject" w:semiHidden="1" w:unhideWhenUsed="1"/>
+    <w:lsdException w:name="No List" w:semiHidden="1" w:unhideWhenUsed="1"/>
+    <w:lsdException w:name="Outline List 1" w:semiHidden="1" w:unhideWhenUsed="1"/>
+    <w:lsdException w:name="Outline List 2" w:semiHidden="1" w:unhideWhenUsed="1"/>
+    <w:lsdException w:name="Outline List 3" w:semiHidden="1" w:unhideWhenUsed="1"/>
+    <w:lsdException w:name="Table Simple 1" w:semiHidden="1" w:unhideWhenUsed="1"/>
+    <w:lsdException w:name="Table Simple 2" w:semiHidden="1" w:unhideWhenUsed="1"/>
+    <w:lsdException w:name="Table Simple 3" w:semiHidden="1" w:unhideWhenUsed="1"/>
+    <w:lsdException w:name="Table Classic 1" w:semiHidden="1" w:unhideWhenUsed="1"/>
+    <w:lsdException w:name="Table Classic 2" w:semiHidden="1" w:unhideWhenUsed="1"/>
+    <w:lsdException w:name="Table Classic 3" w:semiHidden="1" w:unhideWhenUsed="1"/>
+    <w:lsdException w:name="Table Classic 4" w:semiHidden="1" w:unhideWhenUsed="1"/>
+    <w:lsdException w:name="Table Colorful 1" w:semiHidden="1" w:unhideWhenUsed="1"/>
+    <w:lsdException w:name="Table Colorful 2" w:semiHidden="1" w:unhideWhenUsed="1"/>
+    <w:lsdException w:name="Table Colorful 3" w:semiHidden="1" w:unhideWhenUsed="1"/>
+    <w:lsdException w:name="Table Columns 1" w:semiHidden="1" w:unhideWhenUsed="1"/>
+    <w:lsdException w:name="Table Columns 2" w:semiHidden="1" w:unhideWhenUsed="1"/>
+    <w:lsdException w:name="Table Columns 3" w:semiHidden="1" w:unhideWhenUsed="1"/>
+    <w:lsdException w:name="Table Columns 4" w:semiHidden="1" w:unhideWhenUsed="1"/>
+    <w:lsdException w:name="Table Columns 5" w:semiHidden="1" w:unhideWhenUsed="1"/>
+    <w:lsdException w:name="Table Grid 1" w:semiHidden="1" w:unhideWhenUsed="1"/>
+    <w:lsdException w:name="Table Grid 2" w:semiHidden="1" w:unhideWhenUsed="1"/>
+    <w:lsdException w:name="Table Grid 3" w:semiHidden="1" w:unhideWhenUsed="1"/>
+    <w:lsdException w:name="Table Grid 4" w:semiHidden="1" w:unhideWhenUsed="1"/>
+    <w:lsdException w:name="Table Grid 5" w:semiHidden="1" w:unhideWhenUsed="1"/>
+    <w:lsdException w:name="Table Grid 6" w:semiHidden="1" w:unhideWhenUsed="1"/>
+    <w:lsdException w:name="Table Grid 7" w:semiHidden="1" w:unhideWhenUsed="1"/>
+    <w:lsdException w:name="Table Grid 8" w:semiHidden="1" w:unhideWhenUsed="1"/>
+    <w:lsdException w:name="Table List 1" w:semiHidden="1" w:unhideWhenUsed="1"/>
+    <w:lsdException w:name="Table List 2" w:semiHidden="1" w:unhideWhenUsed="1"/>
+    <w:lsdException w:name="Table List 3" w:semiHidden="1" w:unhideWhenUsed="1"/>
+    <w:lsdException w:name="Table List 4" w:semiHidden="1" w:unhideWhenUsed="1"/>
+    <w:lsdException w:name="Table List 5" w:semiHidden="1" w:unhideWhenUsed="1"/>
+    <w:lsdException w:name="Table List 6" w:semiHidden="1" w:unhideWhenUsed="1"/>
+    <w:lsdException w:name="Table List 7" w:semiHidden="1" w:unhideWhenUsed="1"/>
+    <w:lsdException w:name="Table List 8" w:semiHidden="1" w:unhideWhenUsed="1"/>
+    <w:lsdException w:name="Table 3D effects 1" w:semiHidden="1" w:unhideWhenUsed="1"/>
+    <w:lsdException w:name="Table 3D effects 2" w:semiHidden="1" w:unhideWhenUsed="1"/>
+    <w:lsdException w:name="Table 3D effects 3" w:semiHidden="1" w:unhideWhenUsed="1"/>
+    <w:lsdException w:name="Table Contemporary" w:semiHidden="1" w:unhideWhenUsed="1"/>
+    <w:lsdException w:name="Table Elegant" w:semiHidden="1" w:unhideWhenUsed="1"/>
+    <w:lsdException w:name="Table Professional" w:semiHidden="1" w:unhideWhenUsed="1"/>
+    <w:lsdException w:name="Table Subtle 1" w:semiHidden="1" w:unhideWhenUsed="1"/>
+    <w:lsdException w:name="Table Subtle 2" w:semiHidden="1" w:unhideWhenUsed="1"/>
+    <w:lsdException w:name="Table Web 1" w:semiHidden="1" w:unhideWhenUsed="1"/>
+    <w:lsdException w:name="Table Web 2" w:semiHidden="1" w:unhideWhenUsed="1"/>
+    <w:lsdException w:name="Table Web 3" w:semiHidden="1" w:unhideWhenUsed="1"/>
+    <w:lsdException w:name="Balloon Text" w:semiHidden="1" w:unhideWhenUsed="1"/>
+    <w:lsdException w:name="Table Grid" w:uiPriority="39"/>
+    <w:lsdException w:name="Table Theme" w:semiHidden="1" w:unhideWhenUsed="1"/>
+    <w:lsdException w:name="Placeholder Text" w:semiHidden="1"/>
+    <w:lsdException w:name="No Spacing" w:uiPriority="0" w:qFormat="1"/>
+    <w:lsdException w:name="Light Shading" w:uiPriority="60"/>
+    <w:lsdException w:name="Light List" w:uiPriority="61"/>
+    <w:lsdException w:name="Light Grid" w:uiPriority="62"/>
+    <w:lsdException w:name="Medium Shading 1" w:uiPriority="63"/>
+    <w:lsdException w:name="Medium Shading 2" w:uiPriority="64"/>
+    <w:lsdException w:name="Medium List 1" w:uiPriority="65"/>
+    <w:lsdException w:name="Medium List 2" w:uiPriority="66"/>
+    <w:lsdException w:name="Medium Grid 1" w:uiPriority="67"/>
+    <w:lsdException w:name="Medium Grid 2" w:uiPriority="68"/>
+    <w:lsdException w:name="Medium Grid 3" w:uiPriority="69"/>
+    <w:lsdException w:name="Dark List" w:uiPriority="70"/>
+    <w:lsdException w:name="Colorful Shading" w:uiPriority="71"/>
+    <w:lsdException w:name="Colorful List" w:uiPriority="72"/>
+    <w:lsdException w:name="Colorful Grid" w:uiPriority="73"/>
+    <w:lsdException w:name="Light Shading Accent 1" w:uiPriority="60"/>
+    <w:lsdException w:name="Light List Accent 1" w:uiPriority="61"/>
+    <w:lsdException w:name="Light Grid Accent 1" w:uiPriority="62"/>
+    <w:lsdException w:name="Medium Shading 1 Accent 1" w:uiPriority="63"/>
+    <w:lsdException w:name="Medium Shading 2 Accent 1" w:uiPriority="64"/>
+    <w:lsdException w:name="Medium List 1 Accent 1" w:uiPriority="65"/>
+    <w:lsdException w:name="Revision" w:semiHidden="1"/>
+    <w:lsdException w:name="List Paragraph" w:uiPriority="34" w:qFormat="1"/>
+    <w:lsdException w:name="Quote" w:uiPriority="29" w:qFormat="1"/>
+    <w:lsdException w:name="Intense Quote" w:uiPriority="30" w:qFormat="1"/>
+    <w:lsdException w:name="Medium List 2 Accent 1" w:uiPriority="66"/>
+    <w:lsdException w:name="Medium Grid 1 Accent 1" w:uiPriority="67"/>
+    <w:lsdException w:name="Medium Grid 2 Accent 1" w:uiPriority="68"/>
+    <w:lsdException w:name="Medium Grid 3 Accent 1" w:uiPriority="69"/>
+    <w:lsdException w:name="Dark List Accent 1" w:uiPriority="70"/>
+    <w:lsdException w:name="Colorful Shading Accent 1" w:uiPriority="71"/>
+    <w:lsdException w:name="Colorful List Accent 1" w:uiPriority="72"/>
+    <w:lsdException w:name="Colorful Grid Accent 1" w:uiPriority="73"/>
+    <w:lsdException w:name="Light Shading Accent 2" w:uiPriority="60"/>
+    <w:lsdException w:name="Light List Accent 2" w:uiPriority="61"/>
+    <w:lsdException w:name="Light Grid Accent 2" w:uiPriority="62"/>
+    <w:lsdException w:name="Medium Shading 1 Accent 2" w:uiPriority="63"/>
+    <w:lsdException w:name="Medium Shading 2 Accent 2" w:uiPriority="64"/>
+    <w:lsdException w:name="Medium List 1 Accent 2" w:uiPriority="65"/>
+    <w:lsdException w:name="Medium List 2 Accent 2" w:uiPriority="66"/>
+    <w:lsdException w:name="Medium Grid 1 Accent 2" w:uiPriority="67"/>
+    <w:lsdException w:name="Medium Grid 2 Accent 2" w:uiPriority="68"/>
+    <w:lsdException w:name="Medium Grid 3 Accent 2" w:uiPriority="69"/>
+    <w:lsdException w:name="Dark List Accent 2" w:uiPriority="70"/>
+    <w:lsdException w:name="Colorful Shading Accent 2" w:uiPriority="71"/>
+    <w:lsdException w:name="Colorful List Accent 2" w:uiPriority="72"/>
+    <w:lsdException w:name="Colorful Grid Accent 2" w:uiPriority="73"/>
+    <w:lsdException w:name="Light Shading Accent 3" w:uiPriority="60"/>
+    <w:lsdException w:name="Light List Accent 3" w:uiPriority="61"/>
+    <w:lsdException w:name="Light Grid Accent 3" w:uiPriority="62"/>
+    <w:lsdException w:name="Medium Shading 1 Accent 3" w:uiPriority="63"/>
+    <w:lsdException w:name="Medium Shading 2 Accent 3" w:uiPriority="64"/>
+    <w:lsdException w:name="Medium List 1 Accent 3" w:uiPriority="65"/>
+    <w:lsdException w:name="Medium List 2 Accent 3" w:uiPriority="66"/>
+    <w:lsdException w:name="Medium Grid 1 Accent 3" w:uiPriority="67"/>
+    <w:lsdException w:name="Medium Grid 2 Accent 3" w:uiPriority="68"/>
+    <w:lsdException w:name="Medium Grid 3 Accent 3" w:uiPriority="69"/>
+    <w:lsdException w:name="Dark List Accent 3" w:uiPriority="70"/>
+    <w:lsdException w:name="Colorful Shading Accent 3" w:uiPriority="71"/>
+    <w:lsdException w:name="Colorful List Accent 3" w:uiPriority="72"/>
+    <w:lsdException w:name="Colorful Grid Accent 3" w:uiPriority="73"/>
+    <w:lsdException w:name="Light Shading Accent 4" w:uiPriority="60"/>
+    <w:lsdException w:name="Light List Accent 4" w:uiPriority="61"/>
+    <w:lsdException w:name="Light Grid Accent 4" w:uiPriority="62"/>
+    <w:lsdException w:name="Medium Shading 1 Accent 4" w:uiPriority="63"/>
+    <w:lsdException w:name="Medium Shading 2 Accent 4" w:uiPriority="64"/>
+    <w:lsdException w:name="Medium List 1 Accent 4" w:uiPriority="65"/>
+    <w:lsdException w:name="Medium List 2 Accent 4" w:uiPriority="66"/>
+    <w:lsdException w:name="Medium Grid 1 Accent 4" w:uiPriority="67"/>
+    <w:lsdException w:name="Medium Grid 2 Accent 4" w:uiPriority="68"/>
+    <w:lsdException w:name="Medium Grid 3 Accent 4" w:uiPriority="69"/>
+    <w:lsdException w:name="Dark List Accent 4" w:uiPriority="70"/>
+    <w:lsdException w:name="Colorful Shading Accent 4" w:uiPriority="71"/>
+    <w:lsdException w:name="Colorful List Accent 4" w:uiPriority="72"/>
+    <w:lsdException w:name="Colorful Grid Accent 4" w:uiPriority="73"/>
+    <w:lsdException w:name="Light Shading Accent 5" w:uiPriority="60"/>
+    <w:lsdException w:name="Light List Accent 5" w:uiPriority="61"/>
+    <w:lsdException w:name="Light Grid Accent 5" w:uiPriority="62"/>
+    <w:lsdException w:name="Medium Shading 1 Accent 5" w:uiPriority="63"/>
+    <w:lsdException w:name="Medium Shading 2 Accent 5" w:uiPriority="64"/>
+    <w:lsdException w:name="Medium List 1 Accent 5" w:uiPriority="65"/>
+    <w:lsdException w:name="Medium List 2 Accent 5" w:uiPriority="66"/>
+    <w:lsdException w:name="Medium Grid 1 Accent 5" w:uiPriority="67"/>
+    <w:lsdException w:name="Medium Grid 2 Accent 5" w:uiPriority="68"/>
+    <w:lsdException w:name="Medium Grid 3 Accent 5" w:uiPriority="69"/>
+    <w:lsdException w:name="Dark List Accent 5" w:uiPriority="70"/>
+    <w:lsdException w:name="Colorful Shading Accent 5" w:uiPriority="71"/>
+    <w:lsdException w:name="Colorful List Accent 5" w:uiPriority="72"/>
+    <w:lsdException w:name="Colorful Grid Accent 5" w:uiPriority="73"/>
+    <w:lsdException w:name="Light Shading Accent 6" w:uiPriority="60"/>
+    <w:lsdException w:name="Light List Accent 6" w:uiPriority="61"/>
+    <w:lsdException w:name="Light Grid Accent 6" w:uiPriority="62"/>
+    <w:lsdException w:name="Medium Shading 1 Accent 6" w:uiPriority="63"/>
+    <w:lsdException w:name="Medium Shading 2 Accent 6" w:uiPriority="64"/>
+    <w:lsdException w:name="Medium List 1 Accent 6" w:uiPriority="65"/>
+    <w:lsdException w:name="Medium List 2 Accent 6" w:uiPriority="66"/>
+    <w:lsdException w:name="Medium Grid 1 Accent 6" w:uiPriority="67"/>
+    <w:lsdException w:name="Medium Grid 2 Accent 6" w:uiPriority="68"/>
+    <w:lsdException w:name="Medium Grid 3 Accent 6" w:uiPriority="69"/>
+    <w:lsdException w:name="Dark List Accent 6" w:uiPriority="70"/>
+    <w:lsdException w:name="Colorful Shading Accent 6" w:uiPriority="71"/>
+    <w:lsdException w:name="Colorful List Accent 6" w:uiPriority="72"/>
+    <w:lsdException w:name="Colorful Grid Accent 6" w:uiPriority="73"/>
+    <w:lsdException w:name="Subtle Emphasis" w:uiPriority="19" w:qFormat="1"/>
+    <w:lsdException w:name="Intense Emphasis" w:uiPriority="0" w:qFormat="1"/>
+    <w:lsdException w:name="Subtle Reference" w:uiPriority="31" w:qFormat="1"/>
+    <w:lsdException w:name="Intense Reference" w:uiPriority="32" w:qFormat="1"/>
+    <w:lsdException w:name="Book Title" w:uiPriority="33" w:qFormat="1"/>
+    <w:lsdException w:name="Bibliography" w:semiHidden="1" w:uiPriority="37" w:unhideWhenUsed="1"/>
+    <w:lsdException w:name="TOC Heading" w:semiHidden="1" w:uiPriority="39" w:unhideWhenUsed="1" w:qFormat="1"/>
+    <w:lsdException w:name="Plain Table 1" w:uiPriority="41"/>
+    <w:lsdException w:name="Plain Table 2" w:uiPriority="42"/>
+    <w:lsdException w:name="Plain Table 3" w:uiPriority="43"/>
+    <w:lsdException w:name="Plain Table 4" w:uiPriority="44"/>
+    <w:lsdException w:name="Plain Table 5" w:uiPriority="45"/>
+    <w:lsdException w:name="Grid Table Light" w:uiPriority="40"/>
+    <w:lsdException w:name="Grid Table 1 Light" w:uiPriority="46"/>
+    <w:lsdException w:name="Grid Table 2" w:uiPriority="47"/>
+    <w:lsdException w:name="Grid Table 3" w:uiPriority="48"/>
+    <w:lsdException w:name="Grid Table 4" w:uiPriority="49"/>
+    <w:lsdException w:name="Grid Table 5 Dark" w:uiPriority="50"/>
+    <w:lsdException w:name="Grid Table 6 Colorful" w:uiPriority="51"/>
+    <w:lsdException w:name="Grid Table 7 Colorful" w:uiPriority="52"/>
+    <w:lsdException w:name="Grid Table 1 Light Accent 1" w:uiPriority="46"/>
+    <w:lsdException w:name="Grid Table 2 Accent 1" w:uiPriority="47"/>
+    <w:lsdException w:name="Grid Table 3 Accent 1" w:uiPriority="48"/>
+    <w:lsdException w:name="Grid Table 4 Accent 1" w:uiPriority="49"/>
+    <w:lsdException w:name="Grid Table 5 Dark Accent 1" w:uiPriority="50"/>
+    <w:lsdException w:name="Grid Table 6 Colorful Accent 1" w:uiPriority="51"/>
+    <w:lsdException w:name="Grid Table 7 Colorful Accent 1" w:uiPriority="52"/>
+    <w:lsdException w:name="Grid Table 1 Light Accent 2" w:uiPriority="46"/>
+    <w:lsdException w:name="Grid Table 2 Accent 2" w:uiPriority="47"/>
+    <w:lsdException w:name="Grid Table 3 Accent 2" w:uiPriority="48"/>
+    <w:lsdException w:name="Grid Table 4 Accent 2" w:uiPriority="49"/>
+    <w:lsdException w:name="Grid Table 5 Dark Accent 2" w:uiPriority="50"/>
+    <w:lsdException w:name="Grid Table 6 Colorful Accent 2" w:uiPriority="51"/>
+    <w:lsdException w:name="Grid Table 7 Colorful Accent 2" w:uiPriority="52"/>
+    <w:lsdException w:name="Grid Table 1 Light Accent 3" w:uiPriority="46"/>
+    <w:lsdException w:name="Grid Table 2 Accent 3" w:uiPriority="47"/>
+    <w:lsdException w:name="Grid Table 3 Accent 3" w:uiPriority="48"/>
+    <w:lsdException w:name="Grid Table 4 Accent 3" w:uiPriority="49"/>
+    <w:lsdException w:name="Grid Table 5 Dark Accent 3" w:uiPriority="50"/>
+    <w:lsdException w:name="Grid Table 6 Colorful Accent 3" w:uiPriority="51"/>
+    <w:lsdException w:name="Grid Table 7 Colorful Accent 3" w:uiPriority="52"/>
+    <w:lsdException w:name="Grid Table 1 Light Accent 4" w:uiPriority="46"/>
+    <w:lsdException w:name="Grid Table 2 Accent 4" w:uiPriority="47"/>
+    <w:lsdException w:name="Grid Table 3 Accent 4" w:uiPriority="48"/>
+    <w:lsdException w:name="Grid Table 4 Accent 4" w:uiPriority="49"/>
+    <w:lsdException w:name="Grid Table 5 Dark Accent 4" w:uiPriority="50"/>
+    <w:lsdException w:name="Grid Table 6 Colorful Accent 4" w:uiPriority="51"/>
+    <w:lsdException w:name="Grid Table 7 Colorful Accent 4" w:uiPriority="52"/>
+    <w:lsdException w:name="Grid Table 1 Light Accent 5" w:uiPriority="46"/>
+    <w:lsdException w:name="Grid Table 2 Accent 5" w:uiPriority="47"/>
+    <w:lsdException w:name="Grid Table 3 Accent 5" w:uiPriority="48"/>
+    <w:lsdException w:name="Grid Table 4 Accent 5" w:uiPriority="49"/>
+    <w:lsdException w:name="Grid Table 5 Dark Accent 5" w:uiPriority="50"/>
+    <w:lsdException w:name="Grid Table 6 Colorful Accent 5" w:uiPriority="51"/>
+    <w:lsdException w:name="Grid Table 7 Colorful Accent 5" w:uiPriority="52"/>
+    <w:lsdException w:name="Grid Table 1 Light Accent 6" w:uiPriority="46"/>
+    <w:lsdException w:name="Grid Table 2 Accent 6" w:uiPriority="47"/>
+    <w:lsdException w:name="Grid Table 3 Accent 6" w:uiPriority="48"/>
+    <w:lsdException w:name="Grid Table 4 Accent 6" w:uiPriority="49"/>
+    <w:lsdException w:name="Grid Table 5 Dark Accent 6" w:uiPriority="50"/>
+    <w:lsdException w:name="Grid Table 6 Colorful Accent 6" w:uiPriority="51"/>
+    <w:lsdException w:name="Grid Table 7 Colorful Accent 6" w:uiPriority="52"/>
+    <w:lsdException w:name="List Table 1 Light" w:uiPriority="46"/>
+    <w:lsdException w:name="List Table 2" w:uiPriority="47"/>
+    <w:lsdException w:name="List Table 3" w:uiPriority="48"/>
+    <w:lsdException w:name="List Table 4" w:uiPriority="49"/>
+    <w:lsdException w:name="List Table 5 Dark" w:uiPriority="50"/>
+    <w:lsdException w:name="List Table 6 Colorful" w:uiPriority="51"/>
+    <w:lsdException w:name="List Table 7 Colorful" w:uiPriority="52"/>
+    <w:lsdException w:name="List Table 1 Light Accent 1" w:uiPriority="46"/>
+    <w:lsdException w:name="List Table 2 Accent 1" w:uiPriority="47"/>
+    <w:lsdException w:name="List Table 3 Accent 1" w:uiPriority="48"/>
+    <w:lsdException w:name="List Table 4 Accent 1" w:uiPriority="49"/>
+    <w:lsdException w:name="List Table 5 Dark Accent 1" w:uiPriority="50"/>
+    <w:lsdException w:name="List Table 6 Colorful Accent 1" w:uiPriority="51"/>
+    <w:lsdException w:name="List Table 7 Colorful Accent 1" w:uiPriority="52"/>
+    <w:lsdException w:name="List Table 1 Light Accent 2" w:uiPriority="46"/>
+    <w:lsdException w:name="List Table 2 Accent 2" w:uiPriority="47"/>
+    <w:lsdException w:name="List Table 3 Accent 2" w:uiPriority="48"/>
+    <w:lsdException w:name="List Table 4 Accent 2" w:uiPriority="49"/>
+    <w:lsdException w:name="List Table 5 Dark Accent 2" w:uiPriority="50"/>
+    <w:lsdException w:name="List Table 6 Colorful Accent 2" w:uiPriority="51"/>
+    <w:lsdException w:name="List Table 7 Colorful Accent 2" w:uiPriority="52"/>
+    <w:lsdException w:name="List Table 1 Light Accent 3" w:uiPriority="46"/>
+    <w:lsdException w:name="List Table 2 Accent 3" w:uiPriority="47"/>
+    <w:lsdException w:name="List Table 3 Accent 3" w:uiPriority="48"/>
+    <w:lsdException w:name="List Table 4 Accent 3" w:uiPriority="49"/>
+    <w:lsdException w:name="List Table 5 Dark Accent 3" w:uiPriority="50"/>
+    <w:lsdException w:name="List Table 6 Colorful Accent 3" w:uiPriority="51"/>
+    <w:lsdException w:name="List Table 7 Colorful Accent 3" w:uiPriority="52"/>
+    <w:lsdException w:name="List Table 1 Light Accent 4" w:uiPriority="46"/>
+    <w:lsdException w:name="List Table 2 Accent 4" w:uiPriority="47"/>
+    <w:lsdException w:name="List Table 3 Accent 4" w:uiPriority="48"/>
+    <w:lsdException w:name="List Table 4 Accent 4" w:uiPriority="49"/>
+    <w:lsdException w:name="List Table 5 Dark Accent 4" w:uiPriority="50"/>
+    <w:lsdException w:name="List Table 6 Colorful Accent 4" w:uiPriority="51"/>
+    <w:lsdException w:name="List Table 7 Colorful Accent 4" w:uiPriority="52"/>
+    <w:lsdException w:name="List Table 1 Light Accent 5" w:uiPriority="46"/>
+    <w:lsdException w:name="List Table 2 Accent 5" w:uiPriority="47"/>
+    <w:lsdException w:name="List Table 3 Accent 5" w:uiPriority="48"/>
+    <w:lsdException w:name="List Table 4 Accent 5" w:uiPriority="49"/>
+    <w:lsdException w:name="List Table 5 Dark Accent 5" w:uiPriority="50"/>
+    <w:lsdException w:name="List Table 6 Colorful Accent 5" w:uiPriority="51"/>
+    <w:lsdException w:name="List Table 7 Colorful Accent 5" w:uiPriority="52"/>
+    <w:lsdException w:name="List Table 1 Light Accent 6" w:uiPriority="46"/>
+    <w:lsdException w:name="List Table 2 Accent 6" w:uiPriority="47"/>
+    <w:lsdException w:name="List Table 3 Accent 6" w:uiPriority="48"/>
+    <w:lsdException w:name="List Table 4 Accent 6" w:uiPriority="49"/>
+    <w:lsdException w:name="List Table 5 Dark Accent 6" w:uiPriority="50"/>
+    <w:lsdException w:name="List Table 6 Colorful Accent 6" w:uiPriority="51"/>
+    <w:lsdException w:name="List Table 7 Colorful Accent 6" w:uiPriority="52"/>
   </w:latentStyles>
   <w:style w:type="paragraph" w:default="1" w:styleId="a">
     <w:name w:val="Normal"/>
@@ -16349,196 +16518,6 @@
 </w:styles>
 </file>
 
-<file path=word/stylesWithEffects.xml><?xml version="1.0" encoding="utf-8"?>
-<w:styles xmlns:wpc="http://schemas.microsoft.com/office/word/2010/wordprocessingCanvas" xmlns:mc="http://schemas.openxmlformats.org/markup-compatibility/2006" xmlns:o="urn:schemas-microsoft-com:office:office" xmlns:r="http://schemas.openxmlformats.org/officeDocument/2006/relationships" xmlns:m="http://schemas.openxmlformats.org/officeDocument/2006/math" xmlns:v="urn:schemas-microsoft-com:vml" xmlns:wp14="http://schemas.microsoft.com/office/word/2010/wordprocessingDrawing" xmlns:wp="http://schemas.openxmlformats.org/drawingml/2006/wordprocessingDrawing" xmlns:w10="urn:schemas-microsoft-com:office:word" xmlns:w="http://schemas.openxmlformats.org/wordprocessingml/2006/main" xmlns:w14="http://schemas.microsoft.com/office/word/2010/wordml" xmlns:wpg="http://schemas.microsoft.com/office/word/2010/wordprocessingGroup" xmlns:wpi="http://schemas.microsoft.com/office/word/2010/wordprocessingInk" xmlns:wne="http://schemas.microsoft.com/office/word/2006/wordml" xmlns:wps="http://schemas.microsoft.com/office/word/2010/wordprocessingShape" mc:Ignorable="w14 wp14">
-  <w:docDefaults>
-    <w:rPrDefault>
-      <w:rPr>
-        <w:rFonts w:asciiTheme="minorHAnsi" w:eastAsiaTheme="minorEastAsia" w:hAnsiTheme="minorHAnsi" w:cstheme="minorBidi"/>
-        <w:sz w:val="22"/>
-        <w:szCs w:val="22"/>
-        <w:lang w:val="ru-RU" w:eastAsia="ru-RU" w:bidi="ar-SA"/>
-      </w:rPr>
-    </w:rPrDefault>
-    <w:pPrDefault>
-      <w:pPr>
-        <w:spacing w:after="200" w:line="276" w:lineRule="auto"/>
-      </w:pPr>
-    </w:pPrDefault>
-  </w:docDefaults>
-  <w:latentStyles w:defLockedState="0" w:defUIPriority="99" w:defSemiHidden="1" w:defUnhideWhenUsed="1" w:defQFormat="0" w:count="267">
-    <w:lsdException w:name="Normal" w:semiHidden="0" w:uiPriority="0" w:unhideWhenUsed="0" w:qFormat="1"/>
-    <w:lsdException w:name="heading 1" w:semiHidden="0" w:uiPriority="9" w:unhideWhenUsed="0" w:qFormat="1"/>
-    <w:lsdException w:name="heading 2" w:uiPriority="9" w:qFormat="1"/>
-    <w:lsdException w:name="heading 3" w:uiPriority="9" w:qFormat="1"/>
-    <w:lsdException w:name="heading 4" w:uiPriority="9" w:qFormat="1"/>
-    <w:lsdException w:name="heading 5" w:uiPriority="9" w:qFormat="1"/>
-    <w:lsdException w:name="heading 6" w:uiPriority="9" w:qFormat="1"/>
-    <w:lsdException w:name="heading 7" w:uiPriority="9" w:qFormat="1"/>
-    <w:lsdException w:name="heading 8" w:uiPriority="9" w:qFormat="1"/>
-    <w:lsdException w:name="heading 9" w:uiPriority="9" w:qFormat="1"/>
-    <w:lsdException w:name="toc 1" w:uiPriority="39"/>
-    <w:lsdException w:name="toc 2" w:uiPriority="39"/>
-    <w:lsdException w:name="toc 3" w:uiPriority="39"/>
-    <w:lsdException w:name="toc 4" w:uiPriority="39"/>
-    <w:lsdException w:name="toc 5" w:uiPriority="39"/>
-    <w:lsdException w:name="toc 6" w:uiPriority="39"/>
-    <w:lsdException w:name="toc 7" w:uiPriority="39"/>
-    <w:lsdException w:name="toc 8" w:uiPriority="39"/>
-    <w:lsdException w:name="toc 9" w:uiPriority="39"/>
-    <w:lsdException w:name="caption" w:uiPriority="35" w:qFormat="1"/>
-    <w:lsdException w:name="Title" w:semiHidden="0" w:uiPriority="10" w:unhideWhenUsed="0" w:qFormat="1"/>
-    <w:lsdException w:name="Default Paragraph Font" w:uiPriority="1"/>
-    <w:lsdException w:name="Subtitle" w:semiHidden="0" w:uiPriority="11" w:unhideWhenUsed="0" w:qFormat="1"/>
-    <w:lsdException w:name="Strong" w:semiHidden="0" w:uiPriority="22" w:unhideWhenUsed="0" w:qFormat="1"/>
-    <w:lsdException w:name="Emphasis" w:semiHidden="0" w:uiPriority="20" w:unhideWhenUsed="0" w:qFormat="1"/>
-    <w:lsdException w:name="Table Grid" w:semiHidden="0" w:uiPriority="59" w:unhideWhenUsed="0"/>
-    <w:lsdException w:name="Placeholder Text" w:unhideWhenUsed="0"/>
-    <w:lsdException w:name="No Spacing" w:semiHidden="0" w:uiPriority="1" w:unhideWhenUsed="0" w:qFormat="1"/>
-    <w:lsdException w:name="Light Shading" w:semiHidden="0" w:uiPriority="60" w:unhideWhenUsed="0"/>
-    <w:lsdException w:name="Light List" w:semiHidden="0" w:uiPriority="61" w:unhideWhenUsed="0"/>
-    <w:lsdException w:name="Light Grid" w:semiHidden="0" w:uiPriority="62" w:unhideWhenUsed="0"/>
-    <w:lsdException w:name="Medium Shading 1" w:semiHidden="0" w:uiPriority="63" w:unhideWhenUsed="0"/>
-    <w:lsdException w:name="Medium Shading 2" w:semiHidden="0" w:uiPriority="64" w:unhideWhenUsed="0"/>
-    <w:lsdException w:name="Medium List 1" w:semiHidden="0" w:uiPriority="65" w:unhideWhenUsed="0"/>
-    <w:lsdException w:name="Medium List 2" w:semiHidden="0" w:uiPriority="66" w:unhideWhenUsed="0"/>
-    <w:lsdException w:name="Medium Grid 1" w:semiHidden="0" w:uiPriority="67" w:unhideWhenUsed="0"/>
-    <w:lsdException w:name="Medium Grid 2" w:semiHidden="0" w:uiPriority="68" w:unhideWhenUsed="0"/>
-    <w:lsdException w:name="Medium Grid 3" w:semiHidden="0" w:uiPriority="69" w:unhideWhenUsed="0"/>
-    <w:lsdException w:name="Dark List" w:semiHidden="0" w:uiPriority="70" w:unhideWhenUsed="0"/>
-    <w:lsdException w:name="Colorful Shading" w:semiHidden="0" w:uiPriority="71" w:unhideWhenUsed="0"/>
-    <w:lsdException w:name="Colorful List" w:semiHidden="0" w:uiPriority="72" w:unhideWhenUsed="0"/>
-    <w:lsdException w:name="Colorful Grid" w:semiHidden="0" w:uiPriority="73" w:unhideWhenUsed="0"/>
-    <w:lsdException w:name="Light Shading Accent 1" w:semiHidden="0" w:uiPriority="60" w:unhideWhenUsed="0"/>
-    <w:lsdException w:name="Light List Accent 1" w:semiHidden="0" w:uiPriority="61" w:unhideWhenUsed="0"/>
-    <w:lsdException w:name="Light Grid Accent 1" w:semiHidden="0" w:uiPriority="62" w:unhideWhenUsed="0"/>
-    <w:lsdException w:name="Medium Shading 1 Accent 1" w:semiHidden="0" w:uiPriority="63" w:unhideWhenUsed="0"/>
-    <w:lsdException w:name="Medium Shading 2 Accent 1" w:semiHidden="0" w:uiPriority="64" w:unhideWhenUsed="0"/>
-    <w:lsdException w:name="Medium List 1 Accent 1" w:semiHidden="0" w:uiPriority="65" w:unhideWhenUsed="0"/>
-    <w:lsdException w:name="Revision" w:unhideWhenUsed="0"/>
-    <w:lsdException w:name="List Paragraph" w:semiHidden="0" w:uiPriority="34" w:unhideWhenUsed="0" w:qFormat="1"/>
-    <w:lsdException w:name="Quote" w:semiHidden="0" w:uiPriority="29" w:unhideWhenUsed="0" w:qFormat="1"/>
-    <w:lsdException w:name="Intense Quote" w:semiHidden="0" w:uiPriority="30" w:unhideWhenUsed="0" w:qFormat="1"/>
-    <w:lsdException w:name="Medium List 2 Accent 1" w:semiHidden="0" w:uiPriority="66" w:unhideWhenUsed="0"/>
-    <w:lsdException w:name="Medium Grid 1 Accent 1" w:semiHidden="0" w:uiPriority="67" w:unhideWhenUsed="0"/>
-    <w:lsdException w:name="Medium Grid 2 Accent 1" w:semiHidden="0" w:uiPriority="68" w:unhideWhenUsed="0"/>
-    <w:lsdException w:name="Medium Grid 3 Accent 1" w:semiHidden="0" w:uiPriority="69" w:unhideWhenUsed="0"/>
-    <w:lsdException w:name="Dark List Accent 1" w:semiHidden="0" w:uiPriority="70" w:unhideWhenUsed="0"/>
-    <w:lsdException w:name="Colorful Shading Accent 1" w:semiHidden="0" w:uiPriority="71" w:unhideWhenUsed="0"/>
-    <w:lsdException w:name="Colorful List Accent 1" w:semiHidden="0" w:uiPriority="72" w:unhideWhenUsed="0"/>
-    <w:lsdException w:name="Colorful Grid Accent 1" w:semiHidden="0" w:uiPriority="73" w:unhideWhenUsed="0"/>
-    <w:lsdException w:name="Light Shading Accent 2" w:semiHidden="0" w:uiPriority="60" w:unhideWhenUsed="0"/>
-    <w:lsdException w:name="Light List Accent 2" w:semiHidden="0" w:uiPriority="61" w:unhideWhenUsed="0"/>
-    <w:lsdException w:name="Light Grid Accent 2" w:semiHidden="0" w:uiPriority="62" w:unhideWhenUsed="0"/>
-    <w:lsdException w:name="Medium Shading 1 Accent 2" w:semiHidden="0" w:uiPriority="63" w:unhideWhenUsed="0"/>
-    <w:lsdException w:name="Medium Shading 2 Accent 2" w:semiHidden="0" w:uiPriority="64" w:unhideWhenUsed="0"/>
-    <w:lsdException w:name="Medium List 1 Accent 2" w:semiHidden="0" w:uiPriority="65" w:unhideWhenUsed="0"/>
-    <w:lsdException w:name="Medium List 2 Accent 2" w:semiHidden="0" w:uiPriority="66" w:unhideWhenUsed="0"/>
-    <w:lsdException w:name="Medium Grid 1 Accent 2" w:semiHidden="0" w:uiPriority="67" w:unhideWhenUsed="0"/>
-    <w:lsdException w:name="Medium Grid 2 Accent 2" w:semiHidden="0" w:uiPriority="68" w:unhideWhenUsed="0"/>
-    <w:lsdException w:name="Medium Grid 3 Accent 2" w:semiHidden="0" w:uiPriority="69" w:unhideWhenUsed="0"/>
-    <w:lsdException w:name="Dark List Accent 2" w:semiHidden="0" w:uiPriority="70" w:unhideWhenUsed="0"/>
-    <w:lsdException w:name="Colorful Shading Accent 2" w:semiHidden="0" w:uiPriority="71" w:unhideWhenUsed="0"/>
-    <w:lsdException w:name="Colorful List Accent 2" w:semiHidden="0" w:uiPriority="72" w:unhideWhenUsed="0"/>
-    <w:lsdException w:name="Colorful Grid Accent 2" w:semiHidden="0" w:uiPriority="73" w:unhideWhenUsed="0"/>
-    <w:lsdException w:name="Light Shading Accent 3" w:semiHidden="0" w:uiPriority="60" w:unhideWhenUsed="0"/>
-    <w:lsdException w:name="Light List Accent 3" w:semiHidden="0" w:uiPriority="61" w:unhideWhenUsed="0"/>
-    <w:lsdException w:name="Light Grid Accent 3" w:semiHidden="0" w:uiPriority="62" w:unhideWhenUsed="0"/>
-    <w:lsdException w:name="Medium Shading 1 Accent 3" w:semiHidden="0" w:uiPriority="63" w:unhideWhenUsed="0"/>
-    <w:lsdException w:name="Medium Shading 2 Accent 3" w:semiHidden="0" w:uiPriority="64" w:unhideWhenUsed="0"/>
-    <w:lsdException w:name="Medium List 1 Accent 3" w:semiHidden="0" w:uiPriority="65" w:unhideWhenUsed="0"/>
-    <w:lsdException w:name="Medium List 2 Accent 3" w:semiHidden="0" w:uiPriority="66" w:unhideWhenUsed="0"/>
-    <w:lsdException w:name="Medium Grid 1 Accent 3" w:semiHidden="0" w:uiPriority="67" w:unhideWhenUsed="0"/>
-    <w:lsdException w:name="Medium Grid 2 Accent 3" w:semiHidden="0" w:uiPriority="68" w:unhideWhenUsed="0"/>
-    <w:lsdException w:name="Medium Grid 3 Accent 3" w:semiHidden="0" w:uiPriority="69" w:unhideWhenUsed="0"/>
-    <w:lsdException w:name="Dark List Accent 3" w:semiHidden="0" w:uiPriority="70" w:unhideWhenUsed="0"/>
-    <w:lsdException w:name="Colorful Shading Accent 3" w:semiHidden="0" w:uiPriority="71" w:unhideWhenUsed="0"/>
-    <w:lsdException w:name="Colorful List Accent 3" w:semiHidden="0" w:uiPriority="72" w:unhideWhenUsed="0"/>
-    <w:lsdException w:name="Colorful Grid Accent 3" w:semiHidden="0" w:uiPriority="73" w:unhideWhenUsed="0"/>
-    <w:lsdException w:name="Light Shading Accent 4" w:semiHidden="0" w:uiPriority="60" w:unhideWhenUsed="0"/>
-    <w:lsdException w:name="Light List Accent 4" w:semiHidden="0" w:uiPriority="61" w:unhideWhenUsed="0"/>
-    <w:lsdException w:name="Light Grid Accent 4" w:semiHidden="0" w:uiPriority="62" w:unhideWhenUsed="0"/>
-    <w:lsdException w:name="Medium Shading 1 Accent 4" w:semiHidden="0" w:uiPriority="63" w:unhideWhenUsed="0"/>
-    <w:lsdException w:name="Medium Shading 2 Accent 4" w:semiHidden="0" w:uiPriority="64" w:unhideWhenUsed="0"/>
-    <w:lsdException w:name="Medium List 1 Accent 4" w:semiHidden="0" w:uiPriority="65" w:unhideWhenUsed="0"/>
-    <w:lsdException w:name="Medium List 2 Accent 4" w:semiHidden="0" w:uiPriority="66" w:unhideWhenUsed="0"/>
-    <w:lsdException w:name="Medium Grid 1 Accent 4" w:semiHidden="0" w:uiPriority="67" w:unhideWhenUsed="0"/>
-    <w:lsdException w:name="Medium Grid 2 Accent 4" w:semiHidden="0" w:uiPriority="68" w:unhideWhenUsed="0"/>
-    <w:lsdException w:name="Medium Grid 3 Accent 4" w:semiHidden="0" w:uiPriority="69" w:unhideWhenUsed="0"/>
-    <w:lsdException w:name="Dark List Accent 4" w:semiHidden="0" w:uiPriority="70" w:unhideWhenUsed="0"/>
-    <w:lsdException w:name="Colorful Shading Accent 4" w:semiHidden="0" w:uiPriority="71" w:unhideWhenUsed="0"/>
-    <w:lsdException w:name="Colorful List Accent 4" w:semiHidden="0" w:uiPriority="72" w:unhideWhenUsed="0"/>
-    <w:lsdException w:name="Colorful Grid Accent 4" w:semiHidden="0" w:uiPriority="73" w:unhideWhenUsed="0"/>
-    <w:lsdException w:name="Light Shading Accent 5" w:semiHidden="0" w:uiPriority="60" w:unhideWhenUsed="0"/>
-    <w:lsdException w:name="Light List Accent 5" w:semiHidden="0" w:uiPriority="61" w:unhideWhenUsed="0"/>
-    <w:lsdException w:name="Light Grid Accent 5" w:semiHidden="0" w:uiPriority="62" w:unhideWhenUsed="0"/>
-    <w:lsdException w:name="Medium Shading 1 Accent 5" w:semiHidden="0" w:uiPriority="63" w:unhideWhenUsed="0"/>
-    <w:lsdException w:name="Medium Shading 2 Accent 5" w:semiHidden="0" w:uiPriority="64" w:unhideWhenUsed="0"/>
-    <w:lsdException w:name="Medium List 1 Accent 5" w:semiHidden="0" w:uiPriority="65" w:unhideWhenUsed="0"/>
-    <w:lsdException w:name="Medium List 2 Accent 5" w:semiHidden="0" w:uiPriority="66" w:unhideWhenUsed="0"/>
-    <w:lsdException w:name="Medium Grid 1 Accent 5" w:semiHidden="0" w:uiPriority="67" w:unhideWhenUsed="0"/>
-    <w:lsdException w:name="Medium Grid 2 Accent 5" w:semiHidden="0" w:uiPriority="68" w:unhideWhenUsed="0"/>
-    <w:lsdException w:name="Medium Grid 3 Accent 5" w:semiHidden="0" w:uiPriority="69" w:unhideWhenUsed="0"/>
-    <w:lsdException w:name="Dark List Accent 5" w:semiHidden="0" w:uiPriority="70" w:unhideWhenUsed="0"/>
-    <w:lsdException w:name="Colorful Shading Accent 5" w:semiHidden="0" w:uiPriority="71" w:unhideWhenUsed="0"/>
-    <w:lsdException w:name="Colorful List Accent 5" w:semiHidden="0" w:uiPriority="72" w:unhideWhenUsed="0"/>
-    <w:lsdException w:name="Colorful Grid Accent 5" w:semiHidden="0" w:uiPriority="73" w:unhideWhenUsed="0"/>
-    <w:lsdException w:name="Light Shading Accent 6" w:semiHidden="0" w:uiPriority="60" w:unhideWhenUsed="0"/>
-    <w:lsdException w:name="Light List Accent 6" w:semiHidden="0" w:uiPriority="61" w:unhideWhenUsed="0"/>
-    <w:lsdException w:name="Light Grid Accent 6" w:semiHidden="0" w:uiPriority="62" w:unhideWhenUsed="0"/>
-    <w:lsdException w:name="Medium Shading 1 Accent 6" w:semiHidden="0" w:uiPriority="63" w:unhideWhenUsed="0"/>
-    <w:lsdException w:name="Medium Shading 2 Accent 6" w:semiHidden="0" w:uiPriority="64" w:unhideWhenUsed="0"/>
-    <w:lsdException w:name="Medium List 1 Accent 6" w:semiHidden="0" w:uiPriority="65" w:unhideWhenUsed="0"/>
-    <w:lsdException w:name="Medium List 2 Accent 6" w:semiHidden="0" w:uiPriority="66" w:unhideWhenUsed="0"/>
-    <w:lsdException w:name="Medium Grid 1 Accent 6" w:semiHidden="0" w:uiPriority="67" w:unhideWhenUsed="0"/>
-    <w:lsdException w:name="Medium Grid 2 Accent 6" w:semiHidden="0" w:uiPriority="68" w:unhideWhenUsed="0"/>
-    <w:lsdException w:name="Medium Grid 3 Accent 6" w:semiHidden="0" w:uiPriority="69" w:unhideWhenUsed="0"/>
-    <w:lsdException w:name="Dark List Accent 6" w:semiHidden="0" w:uiPriority="70" w:unhideWhenUsed="0"/>
-    <w:lsdException w:name="Colorful Shading Accent 6" w:semiHidden="0" w:uiPriority="71" w:unhideWhenUsed="0"/>
-    <w:lsdException w:name="Colorful List Accent 6" w:semiHidden="0" w:uiPriority="72" w:unhideWhenUsed="0"/>
-    <w:lsdException w:name="Colorful Grid Accent 6" w:semiHidden="0" w:uiPriority="73" w:unhideWhenUsed="0"/>
-    <w:lsdException w:name="Subtle Emphasis" w:semiHidden="0" w:uiPriority="19" w:unhideWhenUsed="0" w:qFormat="1"/>
-    <w:lsdException w:name="Intense Emphasis" w:semiHidden="0" w:uiPriority="21" w:unhideWhenUsed="0" w:qFormat="1"/>
-    <w:lsdException w:name="Subtle Reference" w:semiHidden="0" w:uiPriority="31" w:unhideWhenUsed="0" w:qFormat="1"/>
-    <w:lsdException w:name="Intense Reference" w:semiHidden="0" w:uiPriority="32" w:unhideWhenUsed="0" w:qFormat="1"/>
-    <w:lsdException w:name="Book Title" w:semiHidden="0" w:uiPriority="33" w:unhideWhenUsed="0" w:qFormat="1"/>
-    <w:lsdException w:name="Bibliography" w:uiPriority="37"/>
-    <w:lsdException w:name="TOC Heading" w:uiPriority="39" w:qFormat="1"/>
-  </w:latentStyles>
-  <w:style w:type="paragraph" w:default="1" w:styleId="a">
-    <w:name w:val="Normal"/>
-    <w:qFormat/>
-  </w:style>
-  <w:style w:type="character" w:default="1" w:styleId="a0">
-    <w:name w:val="Default Paragraph Font"/>
-    <w:uiPriority w:val="1"/>
-    <w:semiHidden/>
-    <w:unhideWhenUsed/>
-  </w:style>
-  <w:style w:type="table" w:default="1" w:styleId="a1">
-    <w:name w:val="Normal Table"/>
-    <w:uiPriority w:val="99"/>
-    <w:semiHidden/>
-    <w:unhideWhenUsed/>
-    <w:tblPr>
-      <w:tblInd w:w="0" w:type="dxa"/>
-      <w:tblCellMar>
-        <w:top w:w="0" w:type="dxa"/>
-        <w:left w:w="108" w:type="dxa"/>
-        <w:bottom w:w="0" w:type="dxa"/>
-        <w:right w:w="108" w:type="dxa"/>
-      </w:tblCellMar>
-    </w:tblPr>
-  </w:style>
-  <w:style w:type="numbering" w:default="1" w:styleId="a2">
-    <w:name w:val="No List"/>
-    <w:uiPriority w:val="99"/>
-    <w:semiHidden/>
-    <w:unhideWhenUsed/>
-  </w:style>
-</w:styles>
-</file>
-
 <file path=word/theme/theme1.xml><?xml version="1.0" encoding="utf-8"?>
 <a:theme xmlns:a="http://schemas.openxmlformats.org/drawingml/2006/main" name="Тема Office">
   <a:themeElements>
@@ -16794,7 +16773,7 @@
   <a:extraClrSchemeLst/>
   <a:extLst>
     <a:ext uri="{05A4C25C-085E-4340-85A3-A5531E510DB2}">
-      <thm15:themeFamily xmlns:thm15="http://schemas.microsoft.com/office/thememl/2012/main" xmlns="" name="Office Theme" id="{62F939B6-93AF-4DB8-9C6B-D6C7DFDC589F}" vid="{4A3C46E8-61CC-4603-A589-7422A47A8E4A}"/>
+      <thm15:themeFamily xmlns:thm15="http://schemas.microsoft.com/office/thememl/2012/main" name="Office Theme" id="{62F939B6-93AF-4DB8-9C6B-D6C7DFDC589F}" vid="{4A3C46E8-61CC-4603-A589-7422A47A8E4A}"/>
     </a:ext>
   </a:extLst>
 </a:theme>
@@ -16805,7 +16784,7 @@
 </file>
 
 <file path=customXml/itemProps1.xml><?xml version="1.0" encoding="utf-8"?>
-<ds:datastoreItem xmlns:ds="http://schemas.openxmlformats.org/officeDocument/2006/customXml" ds:itemID="{B3722F10-0143-40A4-9B87-34433194B5A4}">
+<ds:datastoreItem xmlns:ds="http://schemas.openxmlformats.org/officeDocument/2006/customXml" ds:itemID="{7B778F35-9CA0-4781-92A6-A68423DC1710}">
   <ds:schemaRefs>
     <ds:schemaRef ds:uri="http://schemas.openxmlformats.org/officeDocument/2006/bibliography"/>
   </ds:schemaRefs>

--- a/k224-docs/ТЗ 3.4.docx
+++ b/k224-docs/ТЗ 3.4.docx
@@ -361,7 +361,7 @@
         </w:rPr>
         <w:fldChar w:fldCharType="separate"/>
       </w:r>
-      <w:hyperlink w:anchor="_Toc401956980" w:history="1">
+      <w:hyperlink w:anchor="_Toc401994449" w:history="1">
         <w:r>
           <w:rPr>
             <w:rStyle w:val="ac"/>
@@ -388,7 +388,7 @@
             <w:noProof/>
             <w:webHidden/>
           </w:rPr>
-          <w:instrText xml:space="preserve"> PAGEREF _Toc401956980 \h </w:instrText>
+          <w:instrText xml:space="preserve"> PAGEREF _Toc401994449 \h </w:instrText>
         </w:r>
         <w:r>
           <w:rPr>
@@ -432,7 +432,7 @@
           <w:szCs w:val="22"/>
         </w:rPr>
       </w:pPr>
-      <w:hyperlink w:anchor="_Toc401956981" w:history="1">
+      <w:hyperlink w:anchor="_Toc401994450" w:history="1">
         <w:r>
           <w:rPr>
             <w:rStyle w:val="ac"/>
@@ -459,7 +459,7 @@
             <w:noProof/>
             <w:webHidden/>
           </w:rPr>
-          <w:instrText xml:space="preserve"> PAGEREF _Toc401956981 \h </w:instrText>
+          <w:instrText xml:space="preserve"> PAGEREF _Toc401994450 \h </w:instrText>
         </w:r>
         <w:r>
           <w:rPr>
@@ -503,7 +503,7 @@
           <w:szCs w:val="22"/>
         </w:rPr>
       </w:pPr>
-      <w:hyperlink w:anchor="_Toc401956982" w:history="1">
+      <w:hyperlink w:anchor="_Toc401994451" w:history="1">
         <w:r>
           <w:rPr>
             <w:rStyle w:val="ac"/>
@@ -530,7 +530,7 @@
             <w:noProof/>
             <w:webHidden/>
           </w:rPr>
-          <w:instrText xml:space="preserve"> PAGEREF _Toc401956982 \h </w:instrText>
+          <w:instrText xml:space="preserve"> PAGEREF _Toc401994451 \h </w:instrText>
         </w:r>
         <w:r>
           <w:rPr>
@@ -574,7 +574,7 @@
           <w:szCs w:val="22"/>
         </w:rPr>
       </w:pPr>
-      <w:hyperlink w:anchor="_Toc401956983" w:history="1">
+      <w:hyperlink w:anchor="_Toc401994452" w:history="1">
         <w:r>
           <w:rPr>
             <w:rStyle w:val="ac"/>
@@ -602,7 +602,7 @@
             <w:noProof/>
             <w:webHidden/>
           </w:rPr>
-          <w:instrText xml:space="preserve"> PAGEREF _Toc401956983 \h </w:instrText>
+          <w:instrText xml:space="preserve"> PAGEREF _Toc401994452 \h </w:instrText>
         </w:r>
         <w:r>
           <w:rPr>
@@ -646,7 +646,7 @@
           <w:szCs w:val="22"/>
         </w:rPr>
       </w:pPr>
-      <w:hyperlink w:anchor="_Toc401956984" w:history="1">
+      <w:hyperlink w:anchor="_Toc401994453" w:history="1">
         <w:r>
           <w:rPr>
             <w:rStyle w:val="ac"/>
@@ -674,7 +674,7 @@
             <w:noProof/>
             <w:webHidden/>
           </w:rPr>
-          <w:instrText xml:space="preserve"> PAGEREF _Toc401956984 \h </w:instrText>
+          <w:instrText xml:space="preserve"> PAGEREF _Toc401994453 \h </w:instrText>
         </w:r>
         <w:r>
           <w:rPr>
@@ -718,7 +718,7 @@
           <w:szCs w:val="22"/>
         </w:rPr>
       </w:pPr>
-      <w:hyperlink w:anchor="_Toc401956985" w:history="1">
+      <w:hyperlink w:anchor="_Toc401994454" w:history="1">
         <w:r>
           <w:rPr>
             <w:rStyle w:val="ac"/>
@@ -745,7 +745,7 @@
             <w:noProof/>
             <w:webHidden/>
           </w:rPr>
-          <w:instrText xml:space="preserve"> PAGEREF _Toc401956985 \h </w:instrText>
+          <w:instrText xml:space="preserve"> PAGEREF _Toc401994454 \h </w:instrText>
         </w:r>
         <w:r>
           <w:rPr>
@@ -789,12 +789,11 @@
           <w:szCs w:val="22"/>
         </w:rPr>
       </w:pPr>
-      <w:hyperlink w:anchor="_Toc401956986" w:history="1">
+      <w:hyperlink w:anchor="_Toc401994455" w:history="1">
         <w:r>
           <w:rPr>
             <w:rStyle w:val="ac"/>
             <w:noProof/>
-            <w:highlight w:val="green"/>
           </w:rPr>
           <w:t>2.1. Позиционирование продукта</w:t>
         </w:r>
@@ -817,7 +816,78 @@
             <w:noProof/>
             <w:webHidden/>
           </w:rPr>
-          <w:instrText xml:space="preserve"> PAGEREF _Toc401956986 \h </w:instrText>
+          <w:instrText xml:space="preserve"> PAGEREF _Toc401994455 \h </w:instrText>
+        </w:r>
+        <w:r>
+          <w:rPr>
+            <w:noProof/>
+            <w:webHidden/>
+          </w:rPr>
+        </w:r>
+        <w:r>
+          <w:rPr>
+            <w:noProof/>
+            <w:webHidden/>
+          </w:rPr>
+          <w:fldChar w:fldCharType="separate"/>
+        </w:r>
+        <w:r>
+          <w:rPr>
+            <w:noProof/>
+            <w:webHidden/>
+          </w:rPr>
+          <w:t>9</w:t>
+        </w:r>
+        <w:r>
+          <w:rPr>
+            <w:noProof/>
+            <w:webHidden/>
+          </w:rPr>
+          <w:fldChar w:fldCharType="end"/>
+        </w:r>
+      </w:hyperlink>
+    </w:p>
+    <w:p>
+      <w:pPr>
+        <w:pStyle w:val="21"/>
+        <w:tabs>
+          <w:tab w:val="right" w:leader="dot" w:pos="9345"/>
+        </w:tabs>
+        <w:rPr>
+          <w:rFonts w:asciiTheme="minorHAnsi" w:eastAsiaTheme="minorEastAsia" w:hAnsiTheme="minorHAnsi" w:cstheme="minorBidi"/>
+          <w:noProof/>
+          <w:sz w:val="22"/>
+          <w:szCs w:val="22"/>
+        </w:rPr>
+      </w:pPr>
+      <w:hyperlink w:anchor="_Toc401994456" w:history="1">
+        <w:r>
+          <w:rPr>
+            <w:rStyle w:val="ac"/>
+            <w:noProof/>
+          </w:rPr>
+          <w:t>2.2. Функции продукта</w:t>
+        </w:r>
+        <w:r>
+          <w:rPr>
+            <w:noProof/>
+            <w:webHidden/>
+          </w:rPr>
+          <w:tab/>
+        </w:r>
+        <w:r>
+          <w:rPr>
+            <w:noProof/>
+            <w:webHidden/>
+          </w:rPr>
+          <w:fldChar w:fldCharType="begin"/>
+        </w:r>
+        <w:r>
+          <w:rPr>
+            <w:noProof/>
+            <w:webHidden/>
+          </w:rPr>
+          <w:instrText xml:space="preserve"> PAGEREF _Toc401994456 \h </w:instrText>
         </w:r>
         <w:r>
           <w:rPr>
@@ -861,14 +931,25 @@
           <w:szCs w:val="22"/>
         </w:rPr>
       </w:pPr>
-      <w:hyperlink w:anchor="_Toc401956987" w:history="1">
+      <w:hyperlink w:anchor="_Toc401994457" w:history="1">
         <w:r>
           <w:rPr>
             <w:rStyle w:val="ac"/>
-            <w:noProof/>
-            <w:highlight w:val="green"/>
-          </w:rPr>
-          <w:t>2.1.1 Системные интерфейсы</w:t>
+            <w:bCs/>
+            <w:iCs/>
+            <w:noProof/>
+            <w:spacing w:val="5"/>
+            <w:highlight w:val="yellow"/>
+          </w:rPr>
+          <w:t>2.2.1</w:t>
+        </w:r>
+        <w:r>
+          <w:rPr>
+            <w:rStyle w:val="ac"/>
+            <w:noProof/>
+            <w:highlight w:val="yellow"/>
+          </w:rPr>
+          <w:t xml:space="preserve"> Главная страница</w:t>
         </w:r>
         <w:r>
           <w:rPr>
@@ -889,7 +970,7 @@
             <w:noProof/>
             <w:webHidden/>
           </w:rPr>
-          <w:instrText xml:space="preserve"> PAGEREF _Toc401956987 \h </w:instrText>
+          <w:instrText xml:space="preserve"> PAGEREF _Toc401994457 \h </w:instrText>
         </w:r>
         <w:r>
           <w:rPr>
@@ -933,7 +1014,7 @@
           <w:szCs w:val="22"/>
         </w:rPr>
       </w:pPr>
-      <w:hyperlink w:anchor="_Toc401956988" w:history="1">
+      <w:hyperlink w:anchor="_Toc401994458" w:history="1">
         <w:r>
           <w:rPr>
             <w:rStyle w:val="ac"/>
@@ -941,9 +1022,17 @@
             <w:iCs/>
             <w:noProof/>
             <w:spacing w:val="5"/>
-            <w:highlight w:val="green"/>
-          </w:rPr>
-          <w:t>2.1.2 Пользовательские интерфейсы</w:t>
+            <w:highlight w:val="yellow"/>
+          </w:rPr>
+          <w:t>2.2.2</w:t>
+        </w:r>
+        <w:r>
+          <w:rPr>
+            <w:rStyle w:val="ac"/>
+            <w:noProof/>
+            <w:highlight w:val="yellow"/>
+          </w:rPr>
+          <w:t xml:space="preserve"> Страница регистрации</w:t>
         </w:r>
         <w:r>
           <w:rPr>
@@ -964,7 +1053,7 @@
             <w:noProof/>
             <w:webHidden/>
           </w:rPr>
-          <w:instrText xml:space="preserve"> PAGEREF _Toc401956988 \h </w:instrText>
+          <w:instrText xml:space="preserve"> PAGEREF _Toc401994458 \h </w:instrText>
         </w:r>
         <w:r>
           <w:rPr>
@@ -1008,7 +1097,7 @@
           <w:szCs w:val="22"/>
         </w:rPr>
       </w:pPr>
-      <w:hyperlink w:anchor="_Toc401956989" w:history="1">
+      <w:hyperlink w:anchor="_Toc401994459" w:history="1">
         <w:r>
           <w:rPr>
             <w:rStyle w:val="ac"/>
@@ -1016,9 +1105,17 @@
             <w:iCs/>
             <w:noProof/>
             <w:spacing w:val="5"/>
-            <w:highlight w:val="green"/>
-          </w:rPr>
-          <w:t>2.1.3 Аппаратные интерфейсы</w:t>
+            <w:highlight w:val="yellow"/>
+          </w:rPr>
+          <w:t>2.2.3</w:t>
+        </w:r>
+        <w:r>
+          <w:rPr>
+            <w:rStyle w:val="ac"/>
+            <w:noProof/>
+            <w:highlight w:val="yellow"/>
+          </w:rPr>
+          <w:t xml:space="preserve"> Страница пользователя</w:t>
         </w:r>
         <w:r>
           <w:rPr>
@@ -1039,7 +1136,7 @@
             <w:noProof/>
             <w:webHidden/>
           </w:rPr>
-          <w:instrText xml:space="preserve"> PAGEREF _Toc401956989 \h </w:instrText>
+          <w:instrText xml:space="preserve"> PAGEREF _Toc401994459 \h </w:instrText>
         </w:r>
         <w:r>
           <w:rPr>
@@ -1083,7 +1180,7 @@
           <w:szCs w:val="22"/>
         </w:rPr>
       </w:pPr>
-      <w:hyperlink w:anchor="_Toc401956990" w:history="1">
+      <w:hyperlink w:anchor="_Toc401994460" w:history="1">
         <w:r>
           <w:rPr>
             <w:rStyle w:val="ac"/>
@@ -1091,9 +1188,17 @@
             <w:iCs/>
             <w:noProof/>
             <w:spacing w:val="5"/>
-            <w:highlight w:val="green"/>
-          </w:rPr>
-          <w:t>2.1.4 Программные интерфейсы</w:t>
+            <w:highlight w:val="yellow"/>
+          </w:rPr>
+          <w:t>2.2.4</w:t>
+        </w:r>
+        <w:r>
+          <w:rPr>
+            <w:rStyle w:val="ac"/>
+            <w:noProof/>
+            <w:highlight w:val="yellow"/>
+          </w:rPr>
+          <w:t xml:space="preserve"> Редактирование</w:t>
         </w:r>
         <w:r>
           <w:rPr>
@@ -1114,7 +1219,7 @@
             <w:noProof/>
             <w:webHidden/>
           </w:rPr>
-          <w:instrText xml:space="preserve"> PAGEREF _Toc401956990 \h </w:instrText>
+          <w:instrText xml:space="preserve"> PAGEREF _Toc401994460 \h </w:instrText>
         </w:r>
         <w:r>
           <w:rPr>
@@ -1158,7 +1263,7 @@
           <w:szCs w:val="22"/>
         </w:rPr>
       </w:pPr>
-      <w:hyperlink w:anchor="_Toc401956991" w:history="1">
+      <w:hyperlink w:anchor="_Toc401994461" w:history="1">
         <w:r>
           <w:rPr>
             <w:rStyle w:val="ac"/>
@@ -1166,9 +1271,17 @@
             <w:iCs/>
             <w:noProof/>
             <w:spacing w:val="5"/>
-            <w:highlight w:val="green"/>
-          </w:rPr>
-          <w:t>2.1.5 Коммуникационные интерфейсы</w:t>
+            <w:highlight w:val="yellow"/>
+          </w:rPr>
+          <w:t>2.2.5</w:t>
+        </w:r>
+        <w:r>
+          <w:rPr>
+            <w:rStyle w:val="ac"/>
+            <w:noProof/>
+            <w:highlight w:val="yellow"/>
+          </w:rPr>
+          <w:t xml:space="preserve"> Страница поиска мероприятий</w:t>
         </w:r>
         <w:r>
           <w:rPr>
@@ -1189,7 +1302,7 @@
             <w:noProof/>
             <w:webHidden/>
           </w:rPr>
-          <w:instrText xml:space="preserve"> PAGEREF _Toc401956991 \h </w:instrText>
+          <w:instrText xml:space="preserve"> PAGEREF _Toc401994461 \h </w:instrText>
         </w:r>
         <w:r>
           <w:rPr>
@@ -1233,7 +1346,7 @@
           <w:szCs w:val="22"/>
         </w:rPr>
       </w:pPr>
-      <w:hyperlink w:anchor="_Toc401956992" w:history="1">
+      <w:hyperlink w:anchor="_Toc401994462" w:history="1">
         <w:r>
           <w:rPr>
             <w:rStyle w:val="ac"/>
@@ -1241,9 +1354,17 @@
             <w:iCs/>
             <w:noProof/>
             <w:spacing w:val="5"/>
-            <w:highlight w:val="green"/>
-          </w:rPr>
-          <w:t>2.1.6 Ограничения по памяти</w:t>
+            <w:highlight w:val="yellow"/>
+          </w:rPr>
+          <w:t>2.2.6</w:t>
+        </w:r>
+        <w:r>
+          <w:rPr>
+            <w:rStyle w:val="ac"/>
+            <w:noProof/>
+            <w:highlight w:val="yellow"/>
+          </w:rPr>
+          <w:t xml:space="preserve"> Страница мероприятия</w:t>
         </w:r>
         <w:r>
           <w:rPr>
@@ -1264,7 +1385,7 @@
             <w:noProof/>
             <w:webHidden/>
           </w:rPr>
-          <w:instrText xml:space="preserve"> PAGEREF _Toc401956992 \h </w:instrText>
+          <w:instrText xml:space="preserve"> PAGEREF _Toc401994462 \h </w:instrText>
         </w:r>
         <w:r>
           <w:rPr>
@@ -1308,7 +1429,7 @@
           <w:szCs w:val="22"/>
         </w:rPr>
       </w:pPr>
-      <w:hyperlink w:anchor="_Toc401956993" w:history="1">
+      <w:hyperlink w:anchor="_Toc401994463" w:history="1">
         <w:r>
           <w:rPr>
             <w:rStyle w:val="ac"/>
@@ -1316,9 +1437,17 @@
             <w:iCs/>
             <w:noProof/>
             <w:spacing w:val="5"/>
-            <w:highlight w:val="green"/>
-          </w:rPr>
-          <w:t>2.1.7 Операции</w:t>
+            <w:highlight w:val="yellow"/>
+          </w:rPr>
+          <w:t>2.2.7</w:t>
+        </w:r>
+        <w:r>
+          <w:rPr>
+            <w:rStyle w:val="ac"/>
+            <w:noProof/>
+            <w:highlight w:val="yellow"/>
+          </w:rPr>
+          <w:t xml:space="preserve"> Создание/редактирование страницы мероприятий</w:t>
         </w:r>
         <w:r>
           <w:rPr>
@@ -1339,7 +1468,7 @@
             <w:noProof/>
             <w:webHidden/>
           </w:rPr>
-          <w:instrText xml:space="preserve"> PAGEREF _Toc401956993 \h </w:instrText>
+          <w:instrText xml:space="preserve"> PAGEREF _Toc401994463 \h </w:instrText>
         </w:r>
         <w:r>
           <w:rPr>
@@ -1383,7 +1512,7 @@
           <w:szCs w:val="22"/>
         </w:rPr>
       </w:pPr>
-      <w:hyperlink w:anchor="_Toc401956994" w:history="1">
+      <w:hyperlink w:anchor="_Toc401994464" w:history="1">
         <w:r>
           <w:rPr>
             <w:rStyle w:val="ac"/>
@@ -1391,9 +1520,17 @@
             <w:iCs/>
             <w:noProof/>
             <w:spacing w:val="5"/>
-            <w:highlight w:val="green"/>
-          </w:rPr>
-          <w:t>2.1.8 Требования к адаптации на месте</w:t>
+            <w:highlight w:val="yellow"/>
+          </w:rPr>
+          <w:t>2.2.8</w:t>
+        </w:r>
+        <w:r>
+          <w:rPr>
+            <w:rStyle w:val="ac"/>
+            <w:noProof/>
+            <w:highlight w:val="yellow"/>
+          </w:rPr>
+          <w:t xml:space="preserve"> Панель администратора</w:t>
         </w:r>
         <w:r>
           <w:rPr>
@@ -1414,7 +1551,78 @@
             <w:noProof/>
             <w:webHidden/>
           </w:rPr>
-          <w:instrText xml:space="preserve"> PAGEREF _Toc401956994 \h </w:instrText>
+          <w:instrText xml:space="preserve"> PAGEREF _Toc401994464 \h </w:instrText>
+        </w:r>
+        <w:r>
+          <w:rPr>
+            <w:noProof/>
+            <w:webHidden/>
+          </w:rPr>
+        </w:r>
+        <w:r>
+          <w:rPr>
+            <w:noProof/>
+            <w:webHidden/>
+          </w:rPr>
+          <w:fldChar w:fldCharType="separate"/>
+        </w:r>
+        <w:r>
+          <w:rPr>
+            <w:noProof/>
+            <w:webHidden/>
+          </w:rPr>
+          <w:t>9</w:t>
+        </w:r>
+        <w:r>
+          <w:rPr>
+            <w:noProof/>
+            <w:webHidden/>
+          </w:rPr>
+          <w:fldChar w:fldCharType="end"/>
+        </w:r>
+      </w:hyperlink>
+    </w:p>
+    <w:p>
+      <w:pPr>
+        <w:pStyle w:val="31"/>
+        <w:tabs>
+          <w:tab w:val="right" w:leader="dot" w:pos="9345"/>
+        </w:tabs>
+        <w:rPr>
+          <w:rFonts w:asciiTheme="minorHAnsi" w:eastAsiaTheme="minorEastAsia" w:hAnsiTheme="minorHAnsi" w:cstheme="minorBidi"/>
+          <w:noProof/>
+          <w:sz w:val="22"/>
+          <w:szCs w:val="22"/>
+        </w:rPr>
+      </w:pPr>
+      <w:hyperlink w:anchor="_Toc401994465" w:history="1">
+        <w:r>
+          <w:rPr>
+            <w:rStyle w:val="ac"/>
+            <w:noProof/>
+          </w:rPr>
+          <w:t>2.2.9 Мобильная версия</w:t>
+        </w:r>
+        <w:r>
+          <w:rPr>
+            <w:noProof/>
+            <w:webHidden/>
+          </w:rPr>
+          <w:tab/>
+        </w:r>
+        <w:r>
+          <w:rPr>
+            <w:noProof/>
+            <w:webHidden/>
+          </w:rPr>
+          <w:fldChar w:fldCharType="begin"/>
+        </w:r>
+        <w:r>
+          <w:rPr>
+            <w:noProof/>
+            <w:webHidden/>
+          </w:rPr>
+          <w:instrText xml:space="preserve"> PAGEREF _Toc401994465 \h </w:instrText>
         </w:r>
         <w:r>
           <w:rPr>
@@ -1458,13 +1666,13 @@
           <w:szCs w:val="22"/>
         </w:rPr>
       </w:pPr>
-      <w:hyperlink w:anchor="_Toc401956995" w:history="1">
+      <w:hyperlink w:anchor="_Toc401994466" w:history="1">
         <w:r>
           <w:rPr>
             <w:rStyle w:val="ac"/>
             <w:noProof/>
           </w:rPr>
-          <w:t>2.2. Функции продукта</w:t>
+          <w:t>2.3. Характеристики пользователей</w:t>
         </w:r>
         <w:r>
           <w:rPr>
@@ -1485,7 +1693,7 @@
             <w:noProof/>
             <w:webHidden/>
           </w:rPr>
-          <w:instrText xml:space="preserve"> PAGEREF _Toc401956995 \h </w:instrText>
+          <w:instrText xml:space="preserve"> PAGEREF _Toc401994466 \h </w:instrText>
         </w:r>
         <w:r>
           <w:rPr>
@@ -1505,7 +1713,362 @@
             <w:noProof/>
             <w:webHidden/>
           </w:rPr>
+          <w:t>9</w:t>
+        </w:r>
+        <w:r>
+          <w:rPr>
+            <w:noProof/>
+            <w:webHidden/>
+          </w:rPr>
+          <w:fldChar w:fldCharType="end"/>
+        </w:r>
+      </w:hyperlink>
+    </w:p>
+    <w:p>
+      <w:pPr>
+        <w:pStyle w:val="21"/>
+        <w:tabs>
+          <w:tab w:val="right" w:leader="dot" w:pos="9345"/>
+        </w:tabs>
+        <w:rPr>
+          <w:rFonts w:asciiTheme="minorHAnsi" w:eastAsiaTheme="minorEastAsia" w:hAnsiTheme="minorHAnsi" w:cstheme="minorBidi"/>
+          <w:noProof/>
+          <w:sz w:val="22"/>
+          <w:szCs w:val="22"/>
+        </w:rPr>
+      </w:pPr>
+      <w:hyperlink w:anchor="_Toc401994467" w:history="1">
+        <w:r>
+          <w:rPr>
+            <w:rStyle w:val="ac"/>
+            <w:noProof/>
+          </w:rPr>
+          <w:t>2.4. Ограничения</w:t>
+        </w:r>
+        <w:r>
+          <w:rPr>
+            <w:noProof/>
+            <w:webHidden/>
+          </w:rPr>
+          <w:tab/>
+        </w:r>
+        <w:r>
+          <w:rPr>
+            <w:noProof/>
+            <w:webHidden/>
+          </w:rPr>
+          <w:fldChar w:fldCharType="begin"/>
+        </w:r>
+        <w:r>
+          <w:rPr>
+            <w:noProof/>
+            <w:webHidden/>
+          </w:rPr>
+          <w:instrText xml:space="preserve"> PAGEREF _Toc401994467 \h </w:instrText>
+        </w:r>
+        <w:r>
+          <w:rPr>
+            <w:noProof/>
+            <w:webHidden/>
+          </w:rPr>
+        </w:r>
+        <w:r>
+          <w:rPr>
+            <w:noProof/>
+            <w:webHidden/>
+          </w:rPr>
+          <w:fldChar w:fldCharType="separate"/>
+        </w:r>
+        <w:r>
+          <w:rPr>
+            <w:noProof/>
+            <w:webHidden/>
+          </w:rPr>
           <w:t>10</w:t>
+        </w:r>
+        <w:r>
+          <w:rPr>
+            <w:noProof/>
+            <w:webHidden/>
+          </w:rPr>
+          <w:fldChar w:fldCharType="end"/>
+        </w:r>
+      </w:hyperlink>
+    </w:p>
+    <w:p>
+      <w:pPr>
+        <w:pStyle w:val="21"/>
+        <w:tabs>
+          <w:tab w:val="right" w:leader="dot" w:pos="9345"/>
+        </w:tabs>
+        <w:rPr>
+          <w:rFonts w:asciiTheme="minorHAnsi" w:eastAsiaTheme="minorEastAsia" w:hAnsiTheme="minorHAnsi" w:cstheme="minorBidi"/>
+          <w:noProof/>
+          <w:sz w:val="22"/>
+          <w:szCs w:val="22"/>
+        </w:rPr>
+      </w:pPr>
+      <w:hyperlink w:anchor="_Toc401994468" w:history="1">
+        <w:r>
+          <w:rPr>
+            <w:rStyle w:val="ac"/>
+            <w:noProof/>
+          </w:rPr>
+          <w:t>2.5. Предположения и зависимости</w:t>
+        </w:r>
+        <w:r>
+          <w:rPr>
+            <w:noProof/>
+            <w:webHidden/>
+          </w:rPr>
+          <w:tab/>
+        </w:r>
+        <w:r>
+          <w:rPr>
+            <w:noProof/>
+            <w:webHidden/>
+          </w:rPr>
+          <w:fldChar w:fldCharType="begin"/>
+        </w:r>
+        <w:r>
+          <w:rPr>
+            <w:noProof/>
+            <w:webHidden/>
+          </w:rPr>
+          <w:instrText xml:space="preserve"> PAGEREF _Toc401994468 \h </w:instrText>
+        </w:r>
+        <w:r>
+          <w:rPr>
+            <w:noProof/>
+            <w:webHidden/>
+          </w:rPr>
+        </w:r>
+        <w:r>
+          <w:rPr>
+            <w:noProof/>
+            <w:webHidden/>
+          </w:rPr>
+          <w:fldChar w:fldCharType="separate"/>
+        </w:r>
+        <w:r>
+          <w:rPr>
+            <w:noProof/>
+            <w:webHidden/>
+          </w:rPr>
+          <w:t>10</w:t>
+        </w:r>
+        <w:r>
+          <w:rPr>
+            <w:noProof/>
+            <w:webHidden/>
+          </w:rPr>
+          <w:fldChar w:fldCharType="end"/>
+        </w:r>
+      </w:hyperlink>
+    </w:p>
+    <w:p>
+      <w:pPr>
+        <w:pStyle w:val="21"/>
+        <w:tabs>
+          <w:tab w:val="right" w:leader="dot" w:pos="9345"/>
+        </w:tabs>
+        <w:rPr>
+          <w:rFonts w:asciiTheme="minorHAnsi" w:eastAsiaTheme="minorEastAsia" w:hAnsiTheme="minorHAnsi" w:cstheme="minorBidi"/>
+          <w:noProof/>
+          <w:sz w:val="22"/>
+          <w:szCs w:val="22"/>
+        </w:rPr>
+      </w:pPr>
+      <w:hyperlink w:anchor="_Toc401994469" w:history="1">
+        <w:r>
+          <w:rPr>
+            <w:rStyle w:val="ac"/>
+            <w:noProof/>
+          </w:rPr>
+          <w:t>2.6. Распределение требований</w:t>
+        </w:r>
+        <w:r>
+          <w:rPr>
+            <w:noProof/>
+            <w:webHidden/>
+          </w:rPr>
+          <w:tab/>
+        </w:r>
+        <w:r>
+          <w:rPr>
+            <w:noProof/>
+            <w:webHidden/>
+          </w:rPr>
+          <w:fldChar w:fldCharType="begin"/>
+        </w:r>
+        <w:r>
+          <w:rPr>
+            <w:noProof/>
+            <w:webHidden/>
+          </w:rPr>
+          <w:instrText xml:space="preserve"> PAGEREF _Toc401994469 \h </w:instrText>
+        </w:r>
+        <w:r>
+          <w:rPr>
+            <w:noProof/>
+            <w:webHidden/>
+          </w:rPr>
+        </w:r>
+        <w:r>
+          <w:rPr>
+            <w:noProof/>
+            <w:webHidden/>
+          </w:rPr>
+          <w:fldChar w:fldCharType="separate"/>
+        </w:r>
+        <w:r>
+          <w:rPr>
+            <w:noProof/>
+            <w:webHidden/>
+          </w:rPr>
+          <w:t>10</w:t>
+        </w:r>
+        <w:r>
+          <w:rPr>
+            <w:noProof/>
+            <w:webHidden/>
+          </w:rPr>
+          <w:fldChar w:fldCharType="end"/>
+        </w:r>
+      </w:hyperlink>
+    </w:p>
+    <w:p>
+      <w:pPr>
+        <w:pStyle w:val="11"/>
+        <w:tabs>
+          <w:tab w:val="right" w:leader="dot" w:pos="9345"/>
+        </w:tabs>
+        <w:rPr>
+          <w:rFonts w:asciiTheme="minorHAnsi" w:eastAsiaTheme="minorEastAsia" w:hAnsiTheme="minorHAnsi" w:cstheme="minorBidi"/>
+          <w:noProof/>
+          <w:sz w:val="22"/>
+          <w:szCs w:val="22"/>
+        </w:rPr>
+      </w:pPr>
+      <w:hyperlink w:anchor="_Toc401994470" w:history="1">
+        <w:r>
+          <w:rPr>
+            <w:rStyle w:val="ac"/>
+            <w:noProof/>
+          </w:rPr>
+          <w:t>3. Специфические требования.</w:t>
+        </w:r>
+        <w:r>
+          <w:rPr>
+            <w:noProof/>
+            <w:webHidden/>
+          </w:rPr>
+          <w:tab/>
+        </w:r>
+        <w:r>
+          <w:rPr>
+            <w:noProof/>
+            <w:webHidden/>
+          </w:rPr>
+          <w:fldChar w:fldCharType="begin"/>
+        </w:r>
+        <w:r>
+          <w:rPr>
+            <w:noProof/>
+            <w:webHidden/>
+          </w:rPr>
+          <w:instrText xml:space="preserve"> PAGEREF _Toc401994470 \h </w:instrText>
+        </w:r>
+        <w:r>
+          <w:rPr>
+            <w:noProof/>
+            <w:webHidden/>
+          </w:rPr>
+        </w:r>
+        <w:r>
+          <w:rPr>
+            <w:noProof/>
+            <w:webHidden/>
+          </w:rPr>
+          <w:fldChar w:fldCharType="separate"/>
+        </w:r>
+        <w:r>
+          <w:rPr>
+            <w:noProof/>
+            <w:webHidden/>
+          </w:rPr>
+          <w:t>11</w:t>
+        </w:r>
+        <w:r>
+          <w:rPr>
+            <w:noProof/>
+            <w:webHidden/>
+          </w:rPr>
+          <w:fldChar w:fldCharType="end"/>
+        </w:r>
+      </w:hyperlink>
+    </w:p>
+    <w:p>
+      <w:pPr>
+        <w:pStyle w:val="21"/>
+        <w:tabs>
+          <w:tab w:val="right" w:leader="dot" w:pos="9345"/>
+        </w:tabs>
+        <w:rPr>
+          <w:rFonts w:asciiTheme="minorHAnsi" w:eastAsiaTheme="minorEastAsia" w:hAnsiTheme="minorHAnsi" w:cstheme="minorBidi"/>
+          <w:noProof/>
+          <w:sz w:val="22"/>
+          <w:szCs w:val="22"/>
+        </w:rPr>
+      </w:pPr>
+      <w:hyperlink w:anchor="_Toc401994471" w:history="1">
+        <w:r>
+          <w:rPr>
+            <w:rStyle w:val="ac"/>
+            <w:noProof/>
+          </w:rPr>
+          <w:t>3.1. Внешние интерфейсы и функции (для обычного пользователя)</w:t>
+        </w:r>
+        <w:r>
+          <w:rPr>
+            <w:noProof/>
+            <w:webHidden/>
+          </w:rPr>
+          <w:tab/>
+        </w:r>
+        <w:r>
+          <w:rPr>
+            <w:noProof/>
+            <w:webHidden/>
+          </w:rPr>
+          <w:fldChar w:fldCharType="begin"/>
+        </w:r>
+        <w:r>
+          <w:rPr>
+            <w:noProof/>
+            <w:webHidden/>
+          </w:rPr>
+          <w:instrText xml:space="preserve"> PAGEREF _Toc401994471 \h </w:instrText>
+        </w:r>
+        <w:r>
+          <w:rPr>
+            <w:noProof/>
+            <w:webHidden/>
+          </w:rPr>
+        </w:r>
+        <w:r>
+          <w:rPr>
+            <w:noProof/>
+            <w:webHidden/>
+          </w:rPr>
+          <w:fldChar w:fldCharType="separate"/>
+        </w:r>
+        <w:r>
+          <w:rPr>
+            <w:noProof/>
+            <w:webHidden/>
+          </w:rPr>
+          <w:t>11</w:t>
         </w:r>
         <w:r>
           <w:rPr>
@@ -1529,25 +2092,13 @@
           <w:szCs w:val="22"/>
         </w:rPr>
       </w:pPr>
-      <w:hyperlink w:anchor="_Toc401956996" w:history="1">
+      <w:hyperlink w:anchor="_Toc401994472" w:history="1">
         <w:r>
           <w:rPr>
             <w:rStyle w:val="ac"/>
-            <w:bCs/>
-            <w:iCs/>
-            <w:noProof/>
-            <w:spacing w:val="5"/>
-            <w:highlight w:val="yellow"/>
-          </w:rPr>
-          <w:t>2.2.1</w:t>
-        </w:r>
-        <w:r>
-          <w:rPr>
-            <w:rStyle w:val="ac"/>
-            <w:noProof/>
-            <w:highlight w:val="yellow"/>
-          </w:rPr>
-          <w:t xml:space="preserve"> Главная страница</w:t>
+            <w:noProof/>
+          </w:rPr>
+          <w:t>3.1.1 Главная страница</w:t>
         </w:r>
         <w:r>
           <w:rPr>
@@ -1568,7 +2119,7 @@
             <w:noProof/>
             <w:webHidden/>
           </w:rPr>
-          <w:instrText xml:space="preserve"> PAGEREF _Toc401956996 \h </w:instrText>
+          <w:instrText xml:space="preserve"> PAGEREF _Toc401994472 \h </w:instrText>
         </w:r>
         <w:r>
           <w:rPr>
@@ -1588,7 +2139,7 @@
             <w:noProof/>
             <w:webHidden/>
           </w:rPr>
-          <w:t>10</w:t>
+          <w:t>11</w:t>
         </w:r>
         <w:r>
           <w:rPr>
@@ -1612,25 +2163,13 @@
           <w:szCs w:val="22"/>
         </w:rPr>
       </w:pPr>
-      <w:hyperlink w:anchor="_Toc401956997" w:history="1">
+      <w:hyperlink w:anchor="_Toc401994473" w:history="1">
         <w:r>
           <w:rPr>
             <w:rStyle w:val="ac"/>
-            <w:bCs/>
-            <w:iCs/>
-            <w:noProof/>
-            <w:spacing w:val="5"/>
-            <w:highlight w:val="yellow"/>
-          </w:rPr>
-          <w:t>2.2.2</w:t>
-        </w:r>
-        <w:r>
-          <w:rPr>
-            <w:rStyle w:val="ac"/>
-            <w:noProof/>
-            <w:highlight w:val="yellow"/>
-          </w:rPr>
-          <w:t xml:space="preserve"> Страница регистрации</w:t>
+            <w:noProof/>
+          </w:rPr>
+          <w:t>3.1.2 Страница регистрации</w:t>
         </w:r>
         <w:r>
           <w:rPr>
@@ -1651,7 +2190,7 @@
             <w:noProof/>
             <w:webHidden/>
           </w:rPr>
-          <w:instrText xml:space="preserve"> PAGEREF _Toc401956997 \h </w:instrText>
+          <w:instrText xml:space="preserve"> PAGEREF _Toc401994473 \h </w:instrText>
         </w:r>
         <w:r>
           <w:rPr>
@@ -1671,7 +2210,7 @@
             <w:noProof/>
             <w:webHidden/>
           </w:rPr>
-          <w:t>10</w:t>
+          <w:t>13</w:t>
         </w:r>
         <w:r>
           <w:rPr>
@@ -1695,25 +2234,13 @@
           <w:szCs w:val="22"/>
         </w:rPr>
       </w:pPr>
-      <w:hyperlink w:anchor="_Toc401956998" w:history="1">
+      <w:hyperlink w:anchor="_Toc401994474" w:history="1">
         <w:r>
           <w:rPr>
             <w:rStyle w:val="ac"/>
-            <w:bCs/>
-            <w:iCs/>
-            <w:noProof/>
-            <w:spacing w:val="5"/>
-            <w:highlight w:val="yellow"/>
-          </w:rPr>
-          <w:t>2.2.3</w:t>
-        </w:r>
-        <w:r>
-          <w:rPr>
-            <w:rStyle w:val="ac"/>
-            <w:noProof/>
-            <w:highlight w:val="yellow"/>
-          </w:rPr>
-          <w:t xml:space="preserve"> Страница пользователя</w:t>
+            <w:noProof/>
+          </w:rPr>
+          <w:t>3.1.3 Личная страница пользователя</w:t>
         </w:r>
         <w:r>
           <w:rPr>
@@ -1734,7 +2261,7 @@
             <w:noProof/>
             <w:webHidden/>
           </w:rPr>
-          <w:instrText xml:space="preserve"> PAGEREF _Toc401956998 \h </w:instrText>
+          <w:instrText xml:space="preserve"> PAGEREF _Toc401994474 \h </w:instrText>
         </w:r>
         <w:r>
           <w:rPr>
@@ -1754,7 +2281,7 @@
             <w:noProof/>
             <w:webHidden/>
           </w:rPr>
-          <w:t>10</w:t>
+          <w:t>15</w:t>
         </w:r>
         <w:r>
           <w:rPr>
@@ -1778,25 +2305,13 @@
           <w:szCs w:val="22"/>
         </w:rPr>
       </w:pPr>
-      <w:hyperlink w:anchor="_Toc401956999" w:history="1">
+      <w:hyperlink w:anchor="_Toc401994475" w:history="1">
         <w:r>
           <w:rPr>
             <w:rStyle w:val="ac"/>
-            <w:bCs/>
-            <w:iCs/>
-            <w:noProof/>
-            <w:spacing w:val="5"/>
-            <w:highlight w:val="yellow"/>
-          </w:rPr>
-          <w:t>2.2.4</w:t>
-        </w:r>
-        <w:r>
-          <w:rPr>
-            <w:rStyle w:val="ac"/>
-            <w:noProof/>
-            <w:highlight w:val="yellow"/>
-          </w:rPr>
-          <w:t xml:space="preserve"> Редактирование</w:t>
+            <w:noProof/>
+          </w:rPr>
+          <w:t>3.1.4 Страница редактирования личного профиля</w:t>
         </w:r>
         <w:r>
           <w:rPr>
@@ -1817,7 +2332,7 @@
             <w:noProof/>
             <w:webHidden/>
           </w:rPr>
-          <w:instrText xml:space="preserve"> PAGEREF _Toc401956999 \h </w:instrText>
+          <w:instrText xml:space="preserve"> PAGEREF _Toc401994475 \h </w:instrText>
         </w:r>
         <w:r>
           <w:rPr>
@@ -1837,7 +2352,7 @@
             <w:noProof/>
             <w:webHidden/>
           </w:rPr>
-          <w:t>10</w:t>
+          <w:t>17</w:t>
         </w:r>
         <w:r>
           <w:rPr>
@@ -1861,25 +2376,13 @@
           <w:szCs w:val="22"/>
         </w:rPr>
       </w:pPr>
-      <w:hyperlink w:anchor="_Toc401957000" w:history="1">
+      <w:hyperlink w:anchor="_Toc401994476" w:history="1">
         <w:r>
           <w:rPr>
             <w:rStyle w:val="ac"/>
-            <w:bCs/>
-            <w:iCs/>
-            <w:noProof/>
-            <w:spacing w:val="5"/>
-            <w:highlight w:val="yellow"/>
-          </w:rPr>
-          <w:t>2.2.5</w:t>
-        </w:r>
-        <w:r>
-          <w:rPr>
-            <w:rStyle w:val="ac"/>
-            <w:noProof/>
-            <w:highlight w:val="yellow"/>
-          </w:rPr>
-          <w:t xml:space="preserve"> Страница поиска мероприятий</w:t>
+            <w:noProof/>
+          </w:rPr>
+          <w:t>3.1.5 Страница поиска</w:t>
         </w:r>
         <w:r>
           <w:rPr>
@@ -1900,7 +2403,7 @@
             <w:noProof/>
             <w:webHidden/>
           </w:rPr>
-          <w:instrText xml:space="preserve"> PAGEREF _Toc401957000 \h </w:instrText>
+          <w:instrText xml:space="preserve"> PAGEREF _Toc401994476 \h </w:instrText>
         </w:r>
         <w:r>
           <w:rPr>
@@ -1920,7 +2423,7 @@
             <w:noProof/>
             <w:webHidden/>
           </w:rPr>
-          <w:t>10</w:t>
+          <w:t>19</w:t>
         </w:r>
         <w:r>
           <w:rPr>
@@ -1944,25 +2447,13 @@
           <w:szCs w:val="22"/>
         </w:rPr>
       </w:pPr>
-      <w:hyperlink w:anchor="_Toc401957001" w:history="1">
+      <w:hyperlink w:anchor="_Toc401994477" w:history="1">
         <w:r>
           <w:rPr>
             <w:rStyle w:val="ac"/>
-            <w:bCs/>
-            <w:iCs/>
-            <w:noProof/>
-            <w:spacing w:val="5"/>
-            <w:highlight w:val="yellow"/>
-          </w:rPr>
-          <w:t>2.2.6</w:t>
-        </w:r>
-        <w:r>
-          <w:rPr>
-            <w:rStyle w:val="ac"/>
-            <w:noProof/>
-            <w:highlight w:val="yellow"/>
-          </w:rPr>
-          <w:t xml:space="preserve"> Страница мероприятия</w:t>
+            <w:noProof/>
+          </w:rPr>
+          <w:t>3.1.6 Страница создания мероприятия</w:t>
         </w:r>
         <w:r>
           <w:rPr>
@@ -1983,7 +2474,7 @@
             <w:noProof/>
             <w:webHidden/>
           </w:rPr>
-          <w:instrText xml:space="preserve"> PAGEREF _Toc401957001 \h </w:instrText>
+          <w:instrText xml:space="preserve"> PAGEREF _Toc401994477 \h </w:instrText>
         </w:r>
         <w:r>
           <w:rPr>
@@ -2003,7 +2494,7 @@
             <w:noProof/>
             <w:webHidden/>
           </w:rPr>
-          <w:t>10</w:t>
+          <w:t>20</w:t>
         </w:r>
         <w:r>
           <w:rPr>
@@ -2027,25 +2518,13 @@
           <w:szCs w:val="22"/>
         </w:rPr>
       </w:pPr>
-      <w:hyperlink w:anchor="_Toc401957002" w:history="1">
+      <w:hyperlink w:anchor="_Toc401994478" w:history="1">
         <w:r>
           <w:rPr>
             <w:rStyle w:val="ac"/>
-            <w:bCs/>
-            <w:iCs/>
-            <w:noProof/>
-            <w:spacing w:val="5"/>
-            <w:highlight w:val="yellow"/>
-          </w:rPr>
-          <w:t>2.2.7</w:t>
-        </w:r>
-        <w:r>
-          <w:rPr>
-            <w:rStyle w:val="ac"/>
-            <w:noProof/>
-            <w:highlight w:val="yellow"/>
-          </w:rPr>
-          <w:t xml:space="preserve"> Создание/редактирование страницы мероприятий</w:t>
+            <w:noProof/>
+          </w:rPr>
+          <w:t>3.1.7 Страница редактирования мероприятия</w:t>
         </w:r>
         <w:r>
           <w:rPr>
@@ -2066,7 +2545,7 @@
             <w:noProof/>
             <w:webHidden/>
           </w:rPr>
-          <w:instrText xml:space="preserve"> PAGEREF _Toc401957002 \h </w:instrText>
+          <w:instrText xml:space="preserve"> PAGEREF _Toc401994478 \h </w:instrText>
         </w:r>
         <w:r>
           <w:rPr>
@@ -2086,7 +2565,7 @@
             <w:noProof/>
             <w:webHidden/>
           </w:rPr>
-          <w:t>10</w:t>
+          <w:t>22</w:t>
         </w:r>
         <w:r>
           <w:rPr>
@@ -2110,25 +2589,84 @@
           <w:szCs w:val="22"/>
         </w:rPr>
       </w:pPr>
-      <w:hyperlink w:anchor="_Toc401957003" w:history="1">
+      <w:hyperlink w:anchor="_Toc401994479" w:history="1">
         <w:r>
           <w:rPr>
             <w:rStyle w:val="ac"/>
-            <w:bCs/>
-            <w:iCs/>
-            <w:noProof/>
-            <w:spacing w:val="5"/>
-            <w:highlight w:val="yellow"/>
-          </w:rPr>
-          <w:t>2.2.8</w:t>
-        </w:r>
+            <w:noProof/>
+          </w:rPr>
+          <w:t>3.1.8 Страница мероприятия</w:t>
+        </w:r>
+        <w:r>
+          <w:rPr>
+            <w:noProof/>
+            <w:webHidden/>
+          </w:rPr>
+          <w:tab/>
+        </w:r>
+        <w:r>
+          <w:rPr>
+            <w:noProof/>
+            <w:webHidden/>
+          </w:rPr>
+          <w:fldChar w:fldCharType="begin"/>
+        </w:r>
+        <w:r>
+          <w:rPr>
+            <w:noProof/>
+            <w:webHidden/>
+          </w:rPr>
+          <w:instrText xml:space="preserve"> PAGEREF _Toc401994479 \h </w:instrText>
+        </w:r>
+        <w:r>
+          <w:rPr>
+            <w:noProof/>
+            <w:webHidden/>
+          </w:rPr>
+        </w:r>
+        <w:r>
+          <w:rPr>
+            <w:noProof/>
+            <w:webHidden/>
+          </w:rPr>
+          <w:fldChar w:fldCharType="separate"/>
+        </w:r>
+        <w:r>
+          <w:rPr>
+            <w:noProof/>
+            <w:webHidden/>
+          </w:rPr>
+          <w:t>24</w:t>
+        </w:r>
+        <w:r>
+          <w:rPr>
+            <w:noProof/>
+            <w:webHidden/>
+          </w:rPr>
+          <w:fldChar w:fldCharType="end"/>
+        </w:r>
+      </w:hyperlink>
+    </w:p>
+    <w:p>
+      <w:pPr>
+        <w:pStyle w:val="21"/>
+        <w:tabs>
+          <w:tab w:val="right" w:leader="dot" w:pos="9345"/>
+        </w:tabs>
+        <w:rPr>
+          <w:rFonts w:asciiTheme="minorHAnsi" w:eastAsiaTheme="minorEastAsia" w:hAnsiTheme="minorHAnsi" w:cstheme="minorBidi"/>
+          <w:noProof/>
+          <w:sz w:val="22"/>
+          <w:szCs w:val="22"/>
+        </w:rPr>
+      </w:pPr>
+      <w:hyperlink w:anchor="_Toc401994480" w:history="1">
         <w:r>
           <w:rPr>
             <w:rStyle w:val="ac"/>
             <w:noProof/>
-            <w:highlight w:val="yellow"/>
-          </w:rPr>
-          <w:t xml:space="preserve"> Панель администратора</w:t>
+          </w:rPr>
+          <w:t>3.2. Внешние интерфейсы и функции (для администраторов)</w:t>
         </w:r>
         <w:r>
           <w:rPr>
@@ -2149,7 +2687,7 @@
             <w:noProof/>
             <w:webHidden/>
           </w:rPr>
-          <w:instrText xml:space="preserve"> PAGEREF _Toc401957003 \h </w:instrText>
+          <w:instrText xml:space="preserve"> PAGEREF _Toc401994480 \h </w:instrText>
         </w:r>
         <w:r>
           <w:rPr>
@@ -2169,7 +2707,220 @@
             <w:noProof/>
             <w:webHidden/>
           </w:rPr>
-          <w:t>10</w:t>
+          <w:t>26</w:t>
+        </w:r>
+        <w:r>
+          <w:rPr>
+            <w:noProof/>
+            <w:webHidden/>
+          </w:rPr>
+          <w:fldChar w:fldCharType="end"/>
+        </w:r>
+      </w:hyperlink>
+    </w:p>
+    <w:p>
+      <w:pPr>
+        <w:pStyle w:val="21"/>
+        <w:tabs>
+          <w:tab w:val="right" w:leader="dot" w:pos="9345"/>
+        </w:tabs>
+        <w:rPr>
+          <w:rFonts w:asciiTheme="minorHAnsi" w:eastAsiaTheme="minorEastAsia" w:hAnsiTheme="minorHAnsi" w:cstheme="minorBidi"/>
+          <w:noProof/>
+          <w:sz w:val="22"/>
+          <w:szCs w:val="22"/>
+        </w:rPr>
+      </w:pPr>
+      <w:hyperlink w:anchor="_Toc401994481" w:history="1">
+        <w:r>
+          <w:rPr>
+            <w:rStyle w:val="ac"/>
+            <w:noProof/>
+          </w:rPr>
+          <w:t>3.4. Логические требования к базе данных</w:t>
+        </w:r>
+        <w:r>
+          <w:rPr>
+            <w:noProof/>
+            <w:webHidden/>
+          </w:rPr>
+          <w:tab/>
+        </w:r>
+        <w:r>
+          <w:rPr>
+            <w:noProof/>
+            <w:webHidden/>
+          </w:rPr>
+          <w:fldChar w:fldCharType="begin"/>
+        </w:r>
+        <w:r>
+          <w:rPr>
+            <w:noProof/>
+            <w:webHidden/>
+          </w:rPr>
+          <w:instrText xml:space="preserve"> PAGEREF _Toc401994481 \h </w:instrText>
+        </w:r>
+        <w:r>
+          <w:rPr>
+            <w:noProof/>
+            <w:webHidden/>
+          </w:rPr>
+        </w:r>
+        <w:r>
+          <w:rPr>
+            <w:noProof/>
+            <w:webHidden/>
+          </w:rPr>
+          <w:fldChar w:fldCharType="separate"/>
+        </w:r>
+        <w:r>
+          <w:rPr>
+            <w:noProof/>
+            <w:webHidden/>
+          </w:rPr>
+          <w:t>27</w:t>
+        </w:r>
+        <w:r>
+          <w:rPr>
+            <w:noProof/>
+            <w:webHidden/>
+          </w:rPr>
+          <w:fldChar w:fldCharType="end"/>
+        </w:r>
+      </w:hyperlink>
+    </w:p>
+    <w:p>
+      <w:pPr>
+        <w:pStyle w:val="21"/>
+        <w:tabs>
+          <w:tab w:val="right" w:leader="dot" w:pos="9345"/>
+        </w:tabs>
+        <w:rPr>
+          <w:rFonts w:asciiTheme="minorHAnsi" w:eastAsiaTheme="minorEastAsia" w:hAnsiTheme="minorHAnsi" w:cstheme="minorBidi"/>
+          <w:noProof/>
+          <w:sz w:val="22"/>
+          <w:szCs w:val="22"/>
+        </w:rPr>
+      </w:pPr>
+      <w:hyperlink w:anchor="_Toc401994482" w:history="1">
+        <w:r>
+          <w:rPr>
+            <w:rStyle w:val="ac"/>
+            <w:noProof/>
+          </w:rPr>
+          <w:t>3.5. Ограничения проектирования</w:t>
+        </w:r>
+        <w:r>
+          <w:rPr>
+            <w:noProof/>
+            <w:webHidden/>
+          </w:rPr>
+          <w:tab/>
+        </w:r>
+        <w:r>
+          <w:rPr>
+            <w:noProof/>
+            <w:webHidden/>
+          </w:rPr>
+          <w:fldChar w:fldCharType="begin"/>
+        </w:r>
+        <w:r>
+          <w:rPr>
+            <w:noProof/>
+            <w:webHidden/>
+          </w:rPr>
+          <w:instrText xml:space="preserve"> PAGEREF _Toc401994482 \h </w:instrText>
+        </w:r>
+        <w:r>
+          <w:rPr>
+            <w:noProof/>
+            <w:webHidden/>
+          </w:rPr>
+        </w:r>
+        <w:r>
+          <w:rPr>
+            <w:noProof/>
+            <w:webHidden/>
+          </w:rPr>
+          <w:fldChar w:fldCharType="separate"/>
+        </w:r>
+        <w:r>
+          <w:rPr>
+            <w:noProof/>
+            <w:webHidden/>
+          </w:rPr>
+          <w:t>28</w:t>
+        </w:r>
+        <w:r>
+          <w:rPr>
+            <w:noProof/>
+            <w:webHidden/>
+          </w:rPr>
+          <w:fldChar w:fldCharType="end"/>
+        </w:r>
+      </w:hyperlink>
+    </w:p>
+    <w:p>
+      <w:pPr>
+        <w:pStyle w:val="21"/>
+        <w:tabs>
+          <w:tab w:val="right" w:leader="dot" w:pos="9345"/>
+        </w:tabs>
+        <w:rPr>
+          <w:rFonts w:asciiTheme="minorHAnsi" w:eastAsiaTheme="minorEastAsia" w:hAnsiTheme="minorHAnsi" w:cstheme="minorBidi"/>
+          <w:noProof/>
+          <w:sz w:val="22"/>
+          <w:szCs w:val="22"/>
+        </w:rPr>
+      </w:pPr>
+      <w:hyperlink w:anchor="_Toc401994483" w:history="1">
+        <w:r>
+          <w:rPr>
+            <w:rStyle w:val="ac"/>
+            <w:noProof/>
+          </w:rPr>
+          <w:t>3.6. Атрибуты программной системы</w:t>
+        </w:r>
+        <w:r>
+          <w:rPr>
+            <w:noProof/>
+            <w:webHidden/>
+          </w:rPr>
+          <w:tab/>
+        </w:r>
+        <w:r>
+          <w:rPr>
+            <w:noProof/>
+            <w:webHidden/>
+          </w:rPr>
+          <w:fldChar w:fldCharType="begin"/>
+        </w:r>
+        <w:r>
+          <w:rPr>
+            <w:noProof/>
+            <w:webHidden/>
+          </w:rPr>
+          <w:instrText xml:space="preserve"> PAGEREF _Toc401994483 \h </w:instrText>
+        </w:r>
+        <w:r>
+          <w:rPr>
+            <w:noProof/>
+            <w:webHidden/>
+          </w:rPr>
+        </w:r>
+        <w:r>
+          <w:rPr>
+            <w:noProof/>
+            <w:webHidden/>
+          </w:rPr>
+          <w:fldChar w:fldCharType="separate"/>
+        </w:r>
+        <w:r>
+          <w:rPr>
+            <w:noProof/>
+            <w:webHidden/>
+          </w:rPr>
+          <w:t>28</w:t>
         </w:r>
         <w:r>
           <w:rPr>
@@ -2193,13 +2944,13 @@
           <w:szCs w:val="22"/>
         </w:rPr>
       </w:pPr>
-      <w:hyperlink w:anchor="_Toc401957004" w:history="1">
+      <w:hyperlink w:anchor="_Toc401994484" w:history="1">
         <w:r>
           <w:rPr>
             <w:rStyle w:val="ac"/>
             <w:noProof/>
           </w:rPr>
-          <w:t>2.2.9 Мобильная версия</w:t>
+          <w:t>3.6.1 Надежность</w:t>
         </w:r>
         <w:r>
           <w:rPr>
@@ -2220,7 +2971,7 @@
             <w:noProof/>
             <w:webHidden/>
           </w:rPr>
-          <w:instrText xml:space="preserve"> PAGEREF _Toc401957004 \h </w:instrText>
+          <w:instrText xml:space="preserve"> PAGEREF _Toc401994484 \h </w:instrText>
         </w:r>
         <w:r>
           <w:rPr>
@@ -2240,7 +2991,7 @@
             <w:noProof/>
             <w:webHidden/>
           </w:rPr>
-          <w:t>10</w:t>
+          <w:t>28</w:t>
         </w:r>
         <w:r>
           <w:rPr>
@@ -2253,7 +3004,7 @@
     </w:p>
     <w:p>
       <w:pPr>
-        <w:pStyle w:val="21"/>
+        <w:pStyle w:val="31"/>
         <w:tabs>
           <w:tab w:val="right" w:leader="dot" w:pos="9345"/>
         </w:tabs>
@@ -2264,13 +3015,13 @@
           <w:szCs w:val="22"/>
         </w:rPr>
       </w:pPr>
-      <w:hyperlink w:anchor="_Toc401957005" w:history="1">
+      <w:hyperlink w:anchor="_Toc401994485" w:history="1">
         <w:r>
           <w:rPr>
             <w:rStyle w:val="ac"/>
             <w:noProof/>
           </w:rPr>
-          <w:t>2.3. Характеристики пользователей</w:t>
+          <w:t>3.6.2 Доступность</w:t>
         </w:r>
         <w:r>
           <w:rPr>
@@ -2291,7 +3042,7 @@
             <w:noProof/>
             <w:webHidden/>
           </w:rPr>
-          <w:instrText xml:space="preserve"> PAGEREF _Toc401957005 \h </w:instrText>
+          <w:instrText xml:space="preserve"> PAGEREF _Toc401994485 \h </w:instrText>
         </w:r>
         <w:r>
           <w:rPr>
@@ -2311,7 +3062,7 @@
             <w:noProof/>
             <w:webHidden/>
           </w:rPr>
-          <w:t>10</w:t>
+          <w:t>28</w:t>
         </w:r>
         <w:r>
           <w:rPr>
@@ -2324,7 +3075,7 @@
     </w:p>
     <w:p>
       <w:pPr>
-        <w:pStyle w:val="21"/>
+        <w:pStyle w:val="31"/>
         <w:tabs>
           <w:tab w:val="right" w:leader="dot" w:pos="9345"/>
         </w:tabs>
@@ -2335,14 +3086,13 @@
           <w:szCs w:val="22"/>
         </w:rPr>
       </w:pPr>
-      <w:hyperlink w:anchor="_Toc401957006" w:history="1">
+      <w:hyperlink w:anchor="_Toc401994486" w:history="1">
         <w:r>
           <w:rPr>
             <w:rStyle w:val="ac"/>
             <w:noProof/>
-            <w:highlight w:val="green"/>
-          </w:rPr>
-          <w:t>2.4. Ограничения</w:t>
+          </w:rPr>
+          <w:t>3.6.3 Безопасность</w:t>
         </w:r>
         <w:r>
           <w:rPr>
@@ -2363,7 +3113,7 @@
             <w:noProof/>
             <w:webHidden/>
           </w:rPr>
-          <w:instrText xml:space="preserve"> PAGEREF _Toc401957006 \h </w:instrText>
+          <w:instrText xml:space="preserve"> PAGEREF _Toc401994486 \h </w:instrText>
         </w:r>
         <w:r>
           <w:rPr>
@@ -2383,7 +3133,7 @@
             <w:noProof/>
             <w:webHidden/>
           </w:rPr>
-          <w:t>11</w:t>
+          <w:t>28</w:t>
         </w:r>
         <w:r>
           <w:rPr>
@@ -2396,7 +3146,7 @@
     </w:p>
     <w:p>
       <w:pPr>
-        <w:pStyle w:val="21"/>
+        <w:pStyle w:val="31"/>
         <w:tabs>
           <w:tab w:val="right" w:leader="dot" w:pos="9345"/>
         </w:tabs>
@@ -2407,13 +3157,13 @@
           <w:szCs w:val="22"/>
         </w:rPr>
       </w:pPr>
-      <w:hyperlink w:anchor="_Toc401957007" w:history="1">
+      <w:hyperlink w:anchor="_Toc401994487" w:history="1">
         <w:r>
           <w:rPr>
             <w:rStyle w:val="ac"/>
             <w:noProof/>
           </w:rPr>
-          <w:t>2.5. Предположения и зависимости</w:t>
+          <w:t>3.6.4 Переносимость</w:t>
         </w:r>
         <w:r>
           <w:rPr>
@@ -2434,7 +3184,7 @@
             <w:noProof/>
             <w:webHidden/>
           </w:rPr>
-          <w:instrText xml:space="preserve"> PAGEREF _Toc401957007 \h </w:instrText>
+          <w:instrText xml:space="preserve"> PAGEREF _Toc401994487 \h </w:instrText>
         </w:r>
         <w:r>
           <w:rPr>
@@ -2454,1360 +3204,7 @@
             <w:noProof/>
             <w:webHidden/>
           </w:rPr>
-          <w:t>11</w:t>
-        </w:r>
-        <w:r>
-          <w:rPr>
-            <w:noProof/>
-            <w:webHidden/>
-          </w:rPr>
-          <w:fldChar w:fldCharType="end"/>
-        </w:r>
-      </w:hyperlink>
-    </w:p>
-    <w:p>
-      <w:pPr>
-        <w:pStyle w:val="21"/>
-        <w:tabs>
-          <w:tab w:val="right" w:leader="dot" w:pos="9345"/>
-        </w:tabs>
-        <w:rPr>
-          <w:rFonts w:asciiTheme="minorHAnsi" w:eastAsiaTheme="minorEastAsia" w:hAnsiTheme="minorHAnsi" w:cstheme="minorBidi"/>
-          <w:noProof/>
-          <w:sz w:val="22"/>
-          <w:szCs w:val="22"/>
-        </w:rPr>
-      </w:pPr>
-      <w:hyperlink w:anchor="_Toc401957008" w:history="1">
-        <w:r>
-          <w:rPr>
-            <w:rStyle w:val="ac"/>
-            <w:noProof/>
-          </w:rPr>
-          <w:t>2.6. Распределение требований</w:t>
-        </w:r>
-        <w:r>
-          <w:rPr>
-            <w:noProof/>
-            <w:webHidden/>
-          </w:rPr>
-          <w:tab/>
-        </w:r>
-        <w:r>
-          <w:rPr>
-            <w:noProof/>
-            <w:webHidden/>
-          </w:rPr>
-          <w:fldChar w:fldCharType="begin"/>
-        </w:r>
-        <w:r>
-          <w:rPr>
-            <w:noProof/>
-            <w:webHidden/>
-          </w:rPr>
-          <w:instrText xml:space="preserve"> PAGEREF _Toc401957008 \h </w:instrText>
-        </w:r>
-        <w:r>
-          <w:rPr>
-            <w:noProof/>
-            <w:webHidden/>
-          </w:rPr>
-        </w:r>
-        <w:r>
-          <w:rPr>
-            <w:noProof/>
-            <w:webHidden/>
-          </w:rPr>
-          <w:fldChar w:fldCharType="separate"/>
-        </w:r>
-        <w:r>
-          <w:rPr>
-            <w:noProof/>
-            <w:webHidden/>
-          </w:rPr>
-          <w:t>11</w:t>
-        </w:r>
-        <w:r>
-          <w:rPr>
-            <w:noProof/>
-            <w:webHidden/>
-          </w:rPr>
-          <w:fldChar w:fldCharType="end"/>
-        </w:r>
-      </w:hyperlink>
-    </w:p>
-    <w:p>
-      <w:pPr>
-        <w:pStyle w:val="11"/>
-        <w:tabs>
-          <w:tab w:val="right" w:leader="dot" w:pos="9345"/>
-        </w:tabs>
-        <w:rPr>
-          <w:rFonts w:asciiTheme="minorHAnsi" w:eastAsiaTheme="minorEastAsia" w:hAnsiTheme="minorHAnsi" w:cstheme="minorBidi"/>
-          <w:noProof/>
-          <w:sz w:val="22"/>
-          <w:szCs w:val="22"/>
-        </w:rPr>
-      </w:pPr>
-      <w:hyperlink w:anchor="_Toc401957009" w:history="1">
-        <w:r>
-          <w:rPr>
-            <w:rStyle w:val="ac"/>
-            <w:noProof/>
-          </w:rPr>
-          <w:t>3. Специфические требования.</w:t>
-        </w:r>
-        <w:r>
-          <w:rPr>
-            <w:noProof/>
-            <w:webHidden/>
-          </w:rPr>
-          <w:tab/>
-        </w:r>
-        <w:r>
-          <w:rPr>
-            <w:noProof/>
-            <w:webHidden/>
-          </w:rPr>
-          <w:fldChar w:fldCharType="begin"/>
-        </w:r>
-        <w:r>
-          <w:rPr>
-            <w:noProof/>
-            <w:webHidden/>
-          </w:rPr>
-          <w:instrText xml:space="preserve"> PAGEREF _Toc401957009 \h </w:instrText>
-        </w:r>
-        <w:r>
-          <w:rPr>
-            <w:noProof/>
-            <w:webHidden/>
-          </w:rPr>
-        </w:r>
-        <w:r>
-          <w:rPr>
-            <w:noProof/>
-            <w:webHidden/>
-          </w:rPr>
-          <w:fldChar w:fldCharType="separate"/>
-        </w:r>
-        <w:r>
-          <w:rPr>
-            <w:noProof/>
-            <w:webHidden/>
-          </w:rPr>
-          <w:t>12</w:t>
-        </w:r>
-        <w:r>
-          <w:rPr>
-            <w:noProof/>
-            <w:webHidden/>
-          </w:rPr>
-          <w:fldChar w:fldCharType="end"/>
-        </w:r>
-      </w:hyperlink>
-    </w:p>
-    <w:p>
-      <w:pPr>
-        <w:pStyle w:val="21"/>
-        <w:tabs>
-          <w:tab w:val="right" w:leader="dot" w:pos="9345"/>
-        </w:tabs>
-        <w:rPr>
-          <w:rFonts w:asciiTheme="minorHAnsi" w:eastAsiaTheme="minorEastAsia" w:hAnsiTheme="minorHAnsi" w:cstheme="minorBidi"/>
-          <w:noProof/>
-          <w:sz w:val="22"/>
-          <w:szCs w:val="22"/>
-        </w:rPr>
-      </w:pPr>
-      <w:hyperlink w:anchor="_Toc401957010" w:history="1">
-        <w:r>
-          <w:rPr>
-            <w:rStyle w:val="ac"/>
-            <w:noProof/>
-          </w:rPr>
-          <w:t>3.1. Внешние интерфейсы и функции (для обычного пользователя)</w:t>
-        </w:r>
-        <w:r>
-          <w:rPr>
-            <w:noProof/>
-            <w:webHidden/>
-          </w:rPr>
-          <w:tab/>
-        </w:r>
-        <w:r>
-          <w:rPr>
-            <w:noProof/>
-            <w:webHidden/>
-          </w:rPr>
-          <w:fldChar w:fldCharType="begin"/>
-        </w:r>
-        <w:r>
-          <w:rPr>
-            <w:noProof/>
-            <w:webHidden/>
-          </w:rPr>
-          <w:instrText xml:space="preserve"> PAGEREF _Toc401957010 \h </w:instrText>
-        </w:r>
-        <w:r>
-          <w:rPr>
-            <w:noProof/>
-            <w:webHidden/>
-          </w:rPr>
-        </w:r>
-        <w:r>
-          <w:rPr>
-            <w:noProof/>
-            <w:webHidden/>
-          </w:rPr>
-          <w:fldChar w:fldCharType="separate"/>
-        </w:r>
-        <w:r>
-          <w:rPr>
-            <w:noProof/>
-            <w:webHidden/>
-          </w:rPr>
-          <w:t>12</w:t>
-        </w:r>
-        <w:r>
-          <w:rPr>
-            <w:noProof/>
-            <w:webHidden/>
-          </w:rPr>
-          <w:fldChar w:fldCharType="end"/>
-        </w:r>
-      </w:hyperlink>
-    </w:p>
-    <w:p>
-      <w:pPr>
-        <w:pStyle w:val="31"/>
-        <w:tabs>
-          <w:tab w:val="right" w:leader="dot" w:pos="9345"/>
-        </w:tabs>
-        <w:rPr>
-          <w:rFonts w:asciiTheme="minorHAnsi" w:eastAsiaTheme="minorEastAsia" w:hAnsiTheme="minorHAnsi" w:cstheme="minorBidi"/>
-          <w:noProof/>
-          <w:sz w:val="22"/>
-          <w:szCs w:val="22"/>
-        </w:rPr>
-      </w:pPr>
-      <w:hyperlink w:anchor="_Toc401957011" w:history="1">
-        <w:r>
-          <w:rPr>
-            <w:rStyle w:val="ac"/>
-            <w:noProof/>
-          </w:rPr>
-          <w:t>3.1.1 Главная страница</w:t>
-        </w:r>
-        <w:r>
-          <w:rPr>
-            <w:noProof/>
-            <w:webHidden/>
-          </w:rPr>
-          <w:tab/>
-        </w:r>
-        <w:r>
-          <w:rPr>
-            <w:noProof/>
-            <w:webHidden/>
-          </w:rPr>
-          <w:fldChar w:fldCharType="begin"/>
-        </w:r>
-        <w:r>
-          <w:rPr>
-            <w:noProof/>
-            <w:webHidden/>
-          </w:rPr>
-          <w:instrText xml:space="preserve"> PAGEREF _Toc401957011 \h </w:instrText>
-        </w:r>
-        <w:r>
-          <w:rPr>
-            <w:noProof/>
-            <w:webHidden/>
-          </w:rPr>
-        </w:r>
-        <w:r>
-          <w:rPr>
-            <w:noProof/>
-            <w:webHidden/>
-          </w:rPr>
-          <w:fldChar w:fldCharType="separate"/>
-        </w:r>
-        <w:r>
-          <w:rPr>
-            <w:noProof/>
-            <w:webHidden/>
-          </w:rPr>
-          <w:t>12</w:t>
-        </w:r>
-        <w:r>
-          <w:rPr>
-            <w:noProof/>
-            <w:webHidden/>
-          </w:rPr>
-          <w:fldChar w:fldCharType="end"/>
-        </w:r>
-      </w:hyperlink>
-    </w:p>
-    <w:p>
-      <w:pPr>
-        <w:pStyle w:val="31"/>
-        <w:tabs>
-          <w:tab w:val="right" w:leader="dot" w:pos="9345"/>
-        </w:tabs>
-        <w:rPr>
-          <w:rFonts w:asciiTheme="minorHAnsi" w:eastAsiaTheme="minorEastAsia" w:hAnsiTheme="minorHAnsi" w:cstheme="minorBidi"/>
-          <w:noProof/>
-          <w:sz w:val="22"/>
-          <w:szCs w:val="22"/>
-        </w:rPr>
-      </w:pPr>
-      <w:hyperlink w:anchor="_Toc401957012" w:history="1">
-        <w:r>
-          <w:rPr>
-            <w:rStyle w:val="ac"/>
-            <w:noProof/>
-          </w:rPr>
-          <w:t>3.1.2 Страница регистрации</w:t>
-        </w:r>
-        <w:r>
-          <w:rPr>
-            <w:noProof/>
-            <w:webHidden/>
-          </w:rPr>
-          <w:tab/>
-        </w:r>
-        <w:r>
-          <w:rPr>
-            <w:noProof/>
-            <w:webHidden/>
-          </w:rPr>
-          <w:fldChar w:fldCharType="begin"/>
-        </w:r>
-        <w:r>
-          <w:rPr>
-            <w:noProof/>
-            <w:webHidden/>
-          </w:rPr>
-          <w:instrText xml:space="preserve"> PAGEREF _Toc401957012 \h </w:instrText>
-        </w:r>
-        <w:r>
-          <w:rPr>
-            <w:noProof/>
-            <w:webHidden/>
-          </w:rPr>
-        </w:r>
-        <w:r>
-          <w:rPr>
-            <w:noProof/>
-            <w:webHidden/>
-          </w:rPr>
-          <w:fldChar w:fldCharType="separate"/>
-        </w:r>
-        <w:r>
-          <w:rPr>
-            <w:noProof/>
-            <w:webHidden/>
-          </w:rPr>
-          <w:t>14</w:t>
-        </w:r>
-        <w:r>
-          <w:rPr>
-            <w:noProof/>
-            <w:webHidden/>
-          </w:rPr>
-          <w:fldChar w:fldCharType="end"/>
-        </w:r>
-      </w:hyperlink>
-    </w:p>
-    <w:p>
-      <w:pPr>
-        <w:pStyle w:val="31"/>
-        <w:tabs>
-          <w:tab w:val="right" w:leader="dot" w:pos="9345"/>
-        </w:tabs>
-        <w:rPr>
-          <w:rFonts w:asciiTheme="minorHAnsi" w:eastAsiaTheme="minorEastAsia" w:hAnsiTheme="minorHAnsi" w:cstheme="minorBidi"/>
-          <w:noProof/>
-          <w:sz w:val="22"/>
-          <w:szCs w:val="22"/>
-        </w:rPr>
-      </w:pPr>
-      <w:hyperlink w:anchor="_Toc401957013" w:history="1">
-        <w:r>
-          <w:rPr>
-            <w:rStyle w:val="ac"/>
-            <w:noProof/>
-          </w:rPr>
-          <w:t>3.1.3 Личная страница пользователя</w:t>
-        </w:r>
-        <w:r>
-          <w:rPr>
-            <w:noProof/>
-            <w:webHidden/>
-          </w:rPr>
-          <w:tab/>
-        </w:r>
-        <w:r>
-          <w:rPr>
-            <w:noProof/>
-            <w:webHidden/>
-          </w:rPr>
-          <w:fldChar w:fldCharType="begin"/>
-        </w:r>
-        <w:r>
-          <w:rPr>
-            <w:noProof/>
-            <w:webHidden/>
-          </w:rPr>
-          <w:instrText xml:space="preserve"> PAGEREF _Toc401957013 \h </w:instrText>
-        </w:r>
-        <w:r>
-          <w:rPr>
-            <w:noProof/>
-            <w:webHidden/>
-          </w:rPr>
-        </w:r>
-        <w:r>
-          <w:rPr>
-            <w:noProof/>
-            <w:webHidden/>
-          </w:rPr>
-          <w:fldChar w:fldCharType="separate"/>
-        </w:r>
-        <w:r>
-          <w:rPr>
-            <w:noProof/>
-            <w:webHidden/>
-          </w:rPr>
-          <w:t>15</w:t>
-        </w:r>
-        <w:r>
-          <w:rPr>
-            <w:noProof/>
-            <w:webHidden/>
-          </w:rPr>
-          <w:fldChar w:fldCharType="end"/>
-        </w:r>
-      </w:hyperlink>
-    </w:p>
-    <w:p>
-      <w:pPr>
-        <w:pStyle w:val="31"/>
-        <w:tabs>
-          <w:tab w:val="right" w:leader="dot" w:pos="9345"/>
-        </w:tabs>
-        <w:rPr>
-          <w:rFonts w:asciiTheme="minorHAnsi" w:eastAsiaTheme="minorEastAsia" w:hAnsiTheme="minorHAnsi" w:cstheme="minorBidi"/>
-          <w:noProof/>
-          <w:sz w:val="22"/>
-          <w:szCs w:val="22"/>
-        </w:rPr>
-      </w:pPr>
-      <w:hyperlink w:anchor="_Toc401957014" w:history="1">
-        <w:r>
-          <w:rPr>
-            <w:rStyle w:val="ac"/>
-            <w:noProof/>
-          </w:rPr>
-          <w:t>3.1.4 Страница редактирования личного профиля</w:t>
-        </w:r>
-        <w:r>
-          <w:rPr>
-            <w:noProof/>
-            <w:webHidden/>
-          </w:rPr>
-          <w:tab/>
-        </w:r>
-        <w:r>
-          <w:rPr>
-            <w:noProof/>
-            <w:webHidden/>
-          </w:rPr>
-          <w:fldChar w:fldCharType="begin"/>
-        </w:r>
-        <w:r>
-          <w:rPr>
-            <w:noProof/>
-            <w:webHidden/>
-          </w:rPr>
-          <w:instrText xml:space="preserve"> PAGEREF _Toc401957014 \h </w:instrText>
-        </w:r>
-        <w:r>
-          <w:rPr>
-            <w:noProof/>
-            <w:webHidden/>
-          </w:rPr>
-        </w:r>
-        <w:r>
-          <w:rPr>
-            <w:noProof/>
-            <w:webHidden/>
-          </w:rPr>
-          <w:fldChar w:fldCharType="separate"/>
-        </w:r>
-        <w:r>
-          <w:rPr>
-            <w:noProof/>
-            <w:webHidden/>
-          </w:rPr>
-          <w:t>16</w:t>
-        </w:r>
-        <w:r>
-          <w:rPr>
-            <w:noProof/>
-            <w:webHidden/>
-          </w:rPr>
-          <w:fldChar w:fldCharType="end"/>
-        </w:r>
-      </w:hyperlink>
-    </w:p>
-    <w:p>
-      <w:pPr>
-        <w:pStyle w:val="31"/>
-        <w:tabs>
-          <w:tab w:val="right" w:leader="dot" w:pos="9345"/>
-        </w:tabs>
-        <w:rPr>
-          <w:rFonts w:asciiTheme="minorHAnsi" w:eastAsiaTheme="minorEastAsia" w:hAnsiTheme="minorHAnsi" w:cstheme="minorBidi"/>
-          <w:noProof/>
-          <w:sz w:val="22"/>
-          <w:szCs w:val="22"/>
-        </w:rPr>
-      </w:pPr>
-      <w:hyperlink w:anchor="_Toc401957015" w:history="1">
-        <w:r>
-          <w:rPr>
-            <w:rStyle w:val="ac"/>
-            <w:noProof/>
-          </w:rPr>
-          <w:t>3.1.5 Страница поиска</w:t>
-        </w:r>
-        <w:r>
-          <w:rPr>
-            <w:noProof/>
-            <w:webHidden/>
-          </w:rPr>
-          <w:tab/>
-        </w:r>
-        <w:r>
-          <w:rPr>
-            <w:noProof/>
-            <w:webHidden/>
-          </w:rPr>
-          <w:fldChar w:fldCharType="begin"/>
-        </w:r>
-        <w:r>
-          <w:rPr>
-            <w:noProof/>
-            <w:webHidden/>
-          </w:rPr>
-          <w:instrText xml:space="preserve"> PAGEREF _Toc401957015 \h </w:instrText>
-        </w:r>
-        <w:r>
-          <w:rPr>
-            <w:noProof/>
-            <w:webHidden/>
-          </w:rPr>
-        </w:r>
-        <w:r>
-          <w:rPr>
-            <w:noProof/>
-            <w:webHidden/>
-          </w:rPr>
-          <w:fldChar w:fldCharType="separate"/>
-        </w:r>
-        <w:r>
-          <w:rPr>
-            <w:noProof/>
-            <w:webHidden/>
-          </w:rPr>
-          <w:t>19</w:t>
-        </w:r>
-        <w:r>
-          <w:rPr>
-            <w:noProof/>
-            <w:webHidden/>
-          </w:rPr>
-          <w:fldChar w:fldCharType="end"/>
-        </w:r>
-      </w:hyperlink>
-    </w:p>
-    <w:p>
-      <w:pPr>
-        <w:pStyle w:val="31"/>
-        <w:tabs>
-          <w:tab w:val="right" w:leader="dot" w:pos="9345"/>
-        </w:tabs>
-        <w:rPr>
-          <w:rFonts w:asciiTheme="minorHAnsi" w:eastAsiaTheme="minorEastAsia" w:hAnsiTheme="minorHAnsi" w:cstheme="minorBidi"/>
-          <w:noProof/>
-          <w:sz w:val="22"/>
-          <w:szCs w:val="22"/>
-        </w:rPr>
-      </w:pPr>
-      <w:hyperlink w:anchor="_Toc401957016" w:history="1">
-        <w:r>
-          <w:rPr>
-            <w:rStyle w:val="ac"/>
-            <w:noProof/>
-          </w:rPr>
-          <w:t>3.1.6 Страница создания мероприятия</w:t>
-        </w:r>
-        <w:r>
-          <w:rPr>
-            <w:noProof/>
-            <w:webHidden/>
-          </w:rPr>
-          <w:tab/>
-        </w:r>
-        <w:r>
-          <w:rPr>
-            <w:noProof/>
-            <w:webHidden/>
-          </w:rPr>
-          <w:fldChar w:fldCharType="begin"/>
-        </w:r>
-        <w:r>
-          <w:rPr>
-            <w:noProof/>
-            <w:webHidden/>
-          </w:rPr>
-          <w:instrText xml:space="preserve"> PAGEREF _Toc401957016 \h </w:instrText>
-        </w:r>
-        <w:r>
-          <w:rPr>
-            <w:noProof/>
-            <w:webHidden/>
-          </w:rPr>
-        </w:r>
-        <w:r>
-          <w:rPr>
-            <w:noProof/>
-            <w:webHidden/>
-          </w:rPr>
-          <w:fldChar w:fldCharType="separate"/>
-        </w:r>
-        <w:r>
-          <w:rPr>
-            <w:noProof/>
-            <w:webHidden/>
-          </w:rPr>
-          <w:t>20</w:t>
-        </w:r>
-        <w:r>
-          <w:rPr>
-            <w:noProof/>
-            <w:webHidden/>
-          </w:rPr>
-          <w:fldChar w:fldCharType="end"/>
-        </w:r>
-      </w:hyperlink>
-    </w:p>
-    <w:p>
-      <w:pPr>
-        <w:pStyle w:val="31"/>
-        <w:tabs>
-          <w:tab w:val="right" w:leader="dot" w:pos="9345"/>
-        </w:tabs>
-        <w:rPr>
-          <w:rFonts w:asciiTheme="minorHAnsi" w:eastAsiaTheme="minorEastAsia" w:hAnsiTheme="minorHAnsi" w:cstheme="minorBidi"/>
-          <w:noProof/>
-          <w:sz w:val="22"/>
-          <w:szCs w:val="22"/>
-        </w:rPr>
-      </w:pPr>
-      <w:hyperlink w:anchor="_Toc401957017" w:history="1">
-        <w:r>
-          <w:rPr>
-            <w:rStyle w:val="ac"/>
-            <w:noProof/>
-          </w:rPr>
-          <w:t>3.1.7 Страница редактирования мероприятия</w:t>
-        </w:r>
-        <w:r>
-          <w:rPr>
-            <w:noProof/>
-            <w:webHidden/>
-          </w:rPr>
-          <w:tab/>
-        </w:r>
-        <w:r>
-          <w:rPr>
-            <w:noProof/>
-            <w:webHidden/>
-          </w:rPr>
-          <w:fldChar w:fldCharType="begin"/>
-        </w:r>
-        <w:r>
-          <w:rPr>
-            <w:noProof/>
-            <w:webHidden/>
-          </w:rPr>
-          <w:instrText xml:space="preserve"> PAGEREF _Toc401957017 \h </w:instrText>
-        </w:r>
-        <w:r>
-          <w:rPr>
-            <w:noProof/>
-            <w:webHidden/>
-          </w:rPr>
-        </w:r>
-        <w:r>
-          <w:rPr>
-            <w:noProof/>
-            <w:webHidden/>
-          </w:rPr>
-          <w:fldChar w:fldCharType="separate"/>
-        </w:r>
-        <w:r>
-          <w:rPr>
-            <w:noProof/>
-            <w:webHidden/>
-          </w:rPr>
-          <w:t>22</w:t>
-        </w:r>
-        <w:r>
-          <w:rPr>
-            <w:noProof/>
-            <w:webHidden/>
-          </w:rPr>
-          <w:fldChar w:fldCharType="end"/>
-        </w:r>
-      </w:hyperlink>
-    </w:p>
-    <w:p>
-      <w:pPr>
-        <w:pStyle w:val="31"/>
-        <w:tabs>
-          <w:tab w:val="right" w:leader="dot" w:pos="9345"/>
-        </w:tabs>
-        <w:rPr>
-          <w:rFonts w:asciiTheme="minorHAnsi" w:eastAsiaTheme="minorEastAsia" w:hAnsiTheme="minorHAnsi" w:cstheme="minorBidi"/>
-          <w:noProof/>
-          <w:sz w:val="22"/>
-          <w:szCs w:val="22"/>
-        </w:rPr>
-      </w:pPr>
-      <w:hyperlink w:anchor="_Toc401957018" w:history="1">
-        <w:r>
-          <w:rPr>
-            <w:rStyle w:val="ac"/>
-            <w:noProof/>
-          </w:rPr>
-          <w:t>3.1.8 Страница мероприятия</w:t>
-        </w:r>
-        <w:r>
-          <w:rPr>
-            <w:noProof/>
-            <w:webHidden/>
-          </w:rPr>
-          <w:tab/>
-        </w:r>
-        <w:r>
-          <w:rPr>
-            <w:noProof/>
-            <w:webHidden/>
-          </w:rPr>
-          <w:fldChar w:fldCharType="begin"/>
-        </w:r>
-        <w:r>
-          <w:rPr>
-            <w:noProof/>
-            <w:webHidden/>
-          </w:rPr>
-          <w:instrText xml:space="preserve"> PAGEREF _Toc401957018 \h </w:instrText>
-        </w:r>
-        <w:r>
-          <w:rPr>
-            <w:noProof/>
-            <w:webHidden/>
-          </w:rPr>
-        </w:r>
-        <w:r>
-          <w:rPr>
-            <w:noProof/>
-            <w:webHidden/>
-          </w:rPr>
-          <w:fldChar w:fldCharType="separate"/>
-        </w:r>
-        <w:r>
-          <w:rPr>
-            <w:noProof/>
-            <w:webHidden/>
-          </w:rPr>
-          <w:t>24</w:t>
-        </w:r>
-        <w:r>
-          <w:rPr>
-            <w:noProof/>
-            <w:webHidden/>
-          </w:rPr>
-          <w:fldChar w:fldCharType="end"/>
-        </w:r>
-      </w:hyperlink>
-    </w:p>
-    <w:p>
-      <w:pPr>
-        <w:pStyle w:val="21"/>
-        <w:tabs>
-          <w:tab w:val="right" w:leader="dot" w:pos="9345"/>
-        </w:tabs>
-        <w:rPr>
-          <w:rFonts w:asciiTheme="minorHAnsi" w:eastAsiaTheme="minorEastAsia" w:hAnsiTheme="minorHAnsi" w:cstheme="minorBidi"/>
-          <w:noProof/>
-          <w:sz w:val="22"/>
-          <w:szCs w:val="22"/>
-        </w:rPr>
-      </w:pPr>
-      <w:hyperlink w:anchor="_Toc401957019" w:history="1">
-        <w:r>
-          <w:rPr>
-            <w:rStyle w:val="ac"/>
-            <w:noProof/>
-          </w:rPr>
-          <w:t>3.2. Внешние интерфейсы и функции (для администраторов)</w:t>
-        </w:r>
-        <w:r>
-          <w:rPr>
-            <w:noProof/>
-            <w:webHidden/>
-          </w:rPr>
-          <w:tab/>
-        </w:r>
-        <w:r>
-          <w:rPr>
-            <w:noProof/>
-            <w:webHidden/>
-          </w:rPr>
-          <w:fldChar w:fldCharType="begin"/>
-        </w:r>
-        <w:r>
-          <w:rPr>
-            <w:noProof/>
-            <w:webHidden/>
-          </w:rPr>
-          <w:instrText xml:space="preserve"> PAGEREF _Toc401957019 \h </w:instrText>
-        </w:r>
-        <w:r>
-          <w:rPr>
-            <w:noProof/>
-            <w:webHidden/>
-          </w:rPr>
-        </w:r>
-        <w:r>
-          <w:rPr>
-            <w:noProof/>
-            <w:webHidden/>
-          </w:rPr>
-          <w:fldChar w:fldCharType="separate"/>
-        </w:r>
-        <w:r>
-          <w:rPr>
-            <w:noProof/>
-            <w:webHidden/>
-          </w:rPr>
-          <w:t>25</w:t>
-        </w:r>
-        <w:r>
-          <w:rPr>
-            <w:noProof/>
-            <w:webHidden/>
-          </w:rPr>
-          <w:fldChar w:fldCharType="end"/>
-        </w:r>
-      </w:hyperlink>
-    </w:p>
-    <w:p>
-      <w:pPr>
-        <w:pStyle w:val="21"/>
-        <w:tabs>
-          <w:tab w:val="right" w:leader="dot" w:pos="9345"/>
-        </w:tabs>
-        <w:rPr>
-          <w:rFonts w:asciiTheme="minorHAnsi" w:eastAsiaTheme="minorEastAsia" w:hAnsiTheme="minorHAnsi" w:cstheme="minorBidi"/>
-          <w:noProof/>
-          <w:sz w:val="22"/>
-          <w:szCs w:val="22"/>
-        </w:rPr>
-      </w:pPr>
-      <w:hyperlink w:anchor="_Toc401957020" w:history="1">
-        <w:r>
-          <w:rPr>
-            <w:rStyle w:val="ac"/>
-            <w:noProof/>
-          </w:rPr>
-          <w:t>3.4. Логические требования к базе данных</w:t>
-        </w:r>
-        <w:r>
-          <w:rPr>
-            <w:noProof/>
-            <w:webHidden/>
-          </w:rPr>
-          <w:tab/>
-        </w:r>
-        <w:r>
-          <w:rPr>
-            <w:noProof/>
-            <w:webHidden/>
-          </w:rPr>
-          <w:fldChar w:fldCharType="begin"/>
-        </w:r>
-        <w:r>
-          <w:rPr>
-            <w:noProof/>
-            <w:webHidden/>
-          </w:rPr>
-          <w:instrText xml:space="preserve"> PAGEREF _Toc401957020 \h </w:instrText>
-        </w:r>
-        <w:r>
-          <w:rPr>
-            <w:noProof/>
-            <w:webHidden/>
-          </w:rPr>
-        </w:r>
-        <w:r>
-          <w:rPr>
-            <w:noProof/>
-            <w:webHidden/>
-          </w:rPr>
-          <w:fldChar w:fldCharType="separate"/>
-        </w:r>
-        <w:r>
-          <w:rPr>
-            <w:noProof/>
-            <w:webHidden/>
-          </w:rPr>
-          <w:t>26</w:t>
-        </w:r>
-        <w:r>
-          <w:rPr>
-            <w:noProof/>
-            <w:webHidden/>
-          </w:rPr>
-          <w:fldChar w:fldCharType="end"/>
-        </w:r>
-      </w:hyperlink>
-    </w:p>
-    <w:p>
-      <w:pPr>
-        <w:pStyle w:val="21"/>
-        <w:tabs>
-          <w:tab w:val="right" w:leader="dot" w:pos="9345"/>
-        </w:tabs>
-        <w:rPr>
-          <w:rFonts w:asciiTheme="minorHAnsi" w:eastAsiaTheme="minorEastAsia" w:hAnsiTheme="minorHAnsi" w:cstheme="minorBidi"/>
-          <w:noProof/>
-          <w:sz w:val="22"/>
-          <w:szCs w:val="22"/>
-        </w:rPr>
-      </w:pPr>
-      <w:hyperlink w:anchor="_Toc401957021" w:history="1">
-        <w:r>
-          <w:rPr>
-            <w:rStyle w:val="ac"/>
-            <w:noProof/>
-            <w:highlight w:val="green"/>
-          </w:rPr>
-          <w:t>3.5. Ограничения проектирования</w:t>
-        </w:r>
-        <w:r>
-          <w:rPr>
-            <w:noProof/>
-            <w:webHidden/>
-          </w:rPr>
-          <w:tab/>
-        </w:r>
-        <w:r>
-          <w:rPr>
-            <w:noProof/>
-            <w:webHidden/>
-          </w:rPr>
-          <w:fldChar w:fldCharType="begin"/>
-        </w:r>
-        <w:r>
-          <w:rPr>
-            <w:noProof/>
-            <w:webHidden/>
-          </w:rPr>
-          <w:instrText xml:space="preserve"> PAGEREF _Toc401957021 \h </w:instrText>
-        </w:r>
-        <w:r>
-          <w:rPr>
-            <w:noProof/>
-            <w:webHidden/>
-          </w:rPr>
-        </w:r>
-        <w:r>
-          <w:rPr>
-            <w:noProof/>
-            <w:webHidden/>
-          </w:rPr>
-          <w:fldChar w:fldCharType="separate"/>
-        </w:r>
-        <w:r>
-          <w:rPr>
-            <w:noProof/>
-            <w:webHidden/>
-          </w:rPr>
-          <w:t>27</w:t>
-        </w:r>
-        <w:r>
-          <w:rPr>
-            <w:noProof/>
-            <w:webHidden/>
-          </w:rPr>
-          <w:fldChar w:fldCharType="end"/>
-        </w:r>
-      </w:hyperlink>
-    </w:p>
-    <w:p>
-      <w:pPr>
-        <w:pStyle w:val="21"/>
-        <w:tabs>
-          <w:tab w:val="right" w:leader="dot" w:pos="9345"/>
-        </w:tabs>
-        <w:rPr>
-          <w:rFonts w:asciiTheme="minorHAnsi" w:eastAsiaTheme="minorEastAsia" w:hAnsiTheme="minorHAnsi" w:cstheme="minorBidi"/>
-          <w:noProof/>
-          <w:sz w:val="22"/>
-          <w:szCs w:val="22"/>
-        </w:rPr>
-      </w:pPr>
-      <w:hyperlink w:anchor="_Toc401957022" w:history="1">
-        <w:r>
-          <w:rPr>
-            <w:rStyle w:val="ac"/>
-            <w:noProof/>
-          </w:rPr>
-          <w:t>3.6. Атрибуты программной системы</w:t>
-        </w:r>
-        <w:r>
-          <w:rPr>
-            <w:noProof/>
-            <w:webHidden/>
-          </w:rPr>
-          <w:tab/>
-        </w:r>
-        <w:r>
-          <w:rPr>
-            <w:noProof/>
-            <w:webHidden/>
-          </w:rPr>
-          <w:fldChar w:fldCharType="begin"/>
-        </w:r>
-        <w:r>
-          <w:rPr>
-            <w:noProof/>
-            <w:webHidden/>
-          </w:rPr>
-          <w:instrText xml:space="preserve"> PAGEREF _Toc401957022 \h </w:instrText>
-        </w:r>
-        <w:r>
-          <w:rPr>
-            <w:noProof/>
-            <w:webHidden/>
-          </w:rPr>
-        </w:r>
-        <w:r>
-          <w:rPr>
-            <w:noProof/>
-            <w:webHidden/>
-          </w:rPr>
-          <w:fldChar w:fldCharType="separate"/>
-        </w:r>
-        <w:r>
-          <w:rPr>
-            <w:noProof/>
-            <w:webHidden/>
-          </w:rPr>
-          <w:t>27</w:t>
-        </w:r>
-        <w:r>
-          <w:rPr>
-            <w:noProof/>
-            <w:webHidden/>
-          </w:rPr>
-          <w:fldChar w:fldCharType="end"/>
-        </w:r>
-      </w:hyperlink>
-    </w:p>
-    <w:p>
-      <w:pPr>
-        <w:pStyle w:val="31"/>
-        <w:tabs>
-          <w:tab w:val="right" w:leader="dot" w:pos="9345"/>
-        </w:tabs>
-        <w:rPr>
-          <w:rFonts w:asciiTheme="minorHAnsi" w:eastAsiaTheme="minorEastAsia" w:hAnsiTheme="minorHAnsi" w:cstheme="minorBidi"/>
-          <w:noProof/>
-          <w:sz w:val="22"/>
-          <w:szCs w:val="22"/>
-        </w:rPr>
-      </w:pPr>
-      <w:hyperlink w:anchor="_Toc401957023" w:history="1">
-        <w:r>
-          <w:rPr>
-            <w:rStyle w:val="ac"/>
-            <w:noProof/>
-            <w:highlight w:val="green"/>
-          </w:rPr>
-          <w:t>3.6.1 Надежность</w:t>
-        </w:r>
-        <w:r>
-          <w:rPr>
-            <w:noProof/>
-            <w:webHidden/>
-          </w:rPr>
-          <w:tab/>
-        </w:r>
-        <w:r>
-          <w:rPr>
-            <w:noProof/>
-            <w:webHidden/>
-          </w:rPr>
-          <w:fldChar w:fldCharType="begin"/>
-        </w:r>
-        <w:r>
-          <w:rPr>
-            <w:noProof/>
-            <w:webHidden/>
-          </w:rPr>
-          <w:instrText xml:space="preserve"> PAGEREF _Toc401957023 \h </w:instrText>
-        </w:r>
-        <w:r>
-          <w:rPr>
-            <w:noProof/>
-            <w:webHidden/>
-          </w:rPr>
-        </w:r>
-        <w:r>
-          <w:rPr>
-            <w:noProof/>
-            <w:webHidden/>
-          </w:rPr>
-          <w:fldChar w:fldCharType="separate"/>
-        </w:r>
-        <w:r>
-          <w:rPr>
-            <w:noProof/>
-            <w:webHidden/>
-          </w:rPr>
-          <w:t>27</w:t>
-        </w:r>
-        <w:r>
-          <w:rPr>
-            <w:noProof/>
-            <w:webHidden/>
-          </w:rPr>
-          <w:fldChar w:fldCharType="end"/>
-        </w:r>
-      </w:hyperlink>
-    </w:p>
-    <w:p>
-      <w:pPr>
-        <w:pStyle w:val="31"/>
-        <w:tabs>
-          <w:tab w:val="right" w:leader="dot" w:pos="9345"/>
-        </w:tabs>
-        <w:rPr>
-          <w:rFonts w:asciiTheme="minorHAnsi" w:eastAsiaTheme="minorEastAsia" w:hAnsiTheme="minorHAnsi" w:cstheme="minorBidi"/>
-          <w:noProof/>
-          <w:sz w:val="22"/>
-          <w:szCs w:val="22"/>
-        </w:rPr>
-      </w:pPr>
-      <w:hyperlink w:anchor="_Toc401957024" w:history="1">
-        <w:r>
-          <w:rPr>
-            <w:rStyle w:val="ac"/>
-            <w:noProof/>
-            <w:highlight w:val="green"/>
-          </w:rPr>
-          <w:t>3.6.2 Доступность</w:t>
-        </w:r>
-        <w:r>
-          <w:rPr>
-            <w:noProof/>
-            <w:webHidden/>
-          </w:rPr>
-          <w:tab/>
-        </w:r>
-        <w:r>
-          <w:rPr>
-            <w:noProof/>
-            <w:webHidden/>
-          </w:rPr>
-          <w:fldChar w:fldCharType="begin"/>
-        </w:r>
-        <w:r>
-          <w:rPr>
-            <w:noProof/>
-            <w:webHidden/>
-          </w:rPr>
-          <w:instrText xml:space="preserve"> PAGEREF _Toc401957024 \h </w:instrText>
-        </w:r>
-        <w:r>
-          <w:rPr>
-            <w:noProof/>
-            <w:webHidden/>
-          </w:rPr>
-        </w:r>
-        <w:r>
-          <w:rPr>
-            <w:noProof/>
-            <w:webHidden/>
-          </w:rPr>
-          <w:fldChar w:fldCharType="separate"/>
-        </w:r>
-        <w:r>
-          <w:rPr>
-            <w:noProof/>
-            <w:webHidden/>
-          </w:rPr>
-          <w:t>27</w:t>
-        </w:r>
-        <w:r>
-          <w:rPr>
-            <w:noProof/>
-            <w:webHidden/>
-          </w:rPr>
-          <w:fldChar w:fldCharType="end"/>
-        </w:r>
-      </w:hyperlink>
-    </w:p>
-    <w:p>
-      <w:pPr>
-        <w:pStyle w:val="31"/>
-        <w:tabs>
-          <w:tab w:val="right" w:leader="dot" w:pos="9345"/>
-        </w:tabs>
-        <w:rPr>
-          <w:rFonts w:asciiTheme="minorHAnsi" w:eastAsiaTheme="minorEastAsia" w:hAnsiTheme="minorHAnsi" w:cstheme="minorBidi"/>
-          <w:noProof/>
-          <w:sz w:val="22"/>
-          <w:szCs w:val="22"/>
-        </w:rPr>
-      </w:pPr>
-      <w:hyperlink w:anchor="_Toc401957025" w:history="1">
-        <w:r>
-          <w:rPr>
-            <w:rStyle w:val="ac"/>
-            <w:noProof/>
-            <w:highlight w:val="green"/>
-          </w:rPr>
-          <w:t>3.6.3 Безопасность</w:t>
-        </w:r>
-        <w:r>
-          <w:rPr>
-            <w:noProof/>
-            <w:webHidden/>
-          </w:rPr>
-          <w:tab/>
-        </w:r>
-        <w:r>
-          <w:rPr>
-            <w:noProof/>
-            <w:webHidden/>
-          </w:rPr>
-          <w:fldChar w:fldCharType="begin"/>
-        </w:r>
-        <w:r>
-          <w:rPr>
-            <w:noProof/>
-            <w:webHidden/>
-          </w:rPr>
-          <w:instrText xml:space="preserve"> PAGEREF _Toc401957025 \h </w:instrText>
-        </w:r>
-        <w:r>
-          <w:rPr>
-            <w:noProof/>
-            <w:webHidden/>
-          </w:rPr>
-        </w:r>
-        <w:r>
-          <w:rPr>
-            <w:noProof/>
-            <w:webHidden/>
-          </w:rPr>
-          <w:fldChar w:fldCharType="separate"/>
-        </w:r>
-        <w:r>
-          <w:rPr>
-            <w:noProof/>
-            <w:webHidden/>
-          </w:rPr>
-          <w:t>27</w:t>
-        </w:r>
-        <w:r>
-          <w:rPr>
-            <w:noProof/>
-            <w:webHidden/>
-          </w:rPr>
-          <w:fldChar w:fldCharType="end"/>
-        </w:r>
-      </w:hyperlink>
-    </w:p>
-    <w:p>
-      <w:pPr>
-        <w:pStyle w:val="31"/>
-        <w:tabs>
-          <w:tab w:val="right" w:leader="dot" w:pos="9345"/>
-        </w:tabs>
-        <w:rPr>
-          <w:rFonts w:asciiTheme="minorHAnsi" w:eastAsiaTheme="minorEastAsia" w:hAnsiTheme="minorHAnsi" w:cstheme="minorBidi"/>
-          <w:noProof/>
-          <w:sz w:val="22"/>
-          <w:szCs w:val="22"/>
-        </w:rPr>
-      </w:pPr>
-      <w:hyperlink w:anchor="_Toc401957026" w:history="1">
-        <w:r>
-          <w:rPr>
-            <w:rStyle w:val="ac"/>
-            <w:noProof/>
-          </w:rPr>
-          <w:t>3.6.4 Переносимость</w:t>
-        </w:r>
-        <w:r>
-          <w:rPr>
-            <w:noProof/>
-            <w:webHidden/>
-          </w:rPr>
-          <w:tab/>
-        </w:r>
-        <w:r>
-          <w:rPr>
-            <w:noProof/>
-            <w:webHidden/>
-          </w:rPr>
-          <w:fldChar w:fldCharType="begin"/>
-        </w:r>
-        <w:r>
-          <w:rPr>
-            <w:noProof/>
-            <w:webHidden/>
-          </w:rPr>
-          <w:instrText xml:space="preserve"> PAGEREF _Toc401957026 \h </w:instrText>
-        </w:r>
-        <w:r>
-          <w:rPr>
-            <w:noProof/>
-            <w:webHidden/>
-          </w:rPr>
-        </w:r>
-        <w:r>
-          <w:rPr>
-            <w:noProof/>
-            <w:webHidden/>
-          </w:rPr>
-          <w:fldChar w:fldCharType="separate"/>
-        </w:r>
-        <w:r>
-          <w:rPr>
-            <w:noProof/>
-            <w:webHidden/>
-          </w:rPr>
-          <w:t>27</w:t>
+          <w:t>28</w:t>
         </w:r>
         <w:r>
           <w:rPr>
@@ -3838,71 +3235,6 @@
         </w:rPr>
         <w:fldChar w:fldCharType="end"/>
       </w:r>
-    </w:p>
-    <w:p>
-      <w:pPr>
-        <w:widowControl/>
-        <w:overflowPunct/>
-        <w:autoSpaceDE/>
-        <w:autoSpaceDN/>
-        <w:adjustRightInd/>
-        <w:spacing w:after="160" w:line="259" w:lineRule="auto"/>
-        <w:rPr>
-          <w:rStyle w:val="a9"/>
-        </w:rPr>
-      </w:pPr>
-    </w:p>
-    <w:p>
-      <w:pPr>
-        <w:widowControl/>
-        <w:overflowPunct/>
-        <w:autoSpaceDE/>
-        <w:autoSpaceDN/>
-        <w:adjustRightInd/>
-        <w:spacing w:after="160" w:line="259" w:lineRule="auto"/>
-        <w:rPr>
-          <w:rStyle w:val="a9"/>
-        </w:rPr>
-      </w:pPr>
-    </w:p>
-    <w:p>
-      <w:pPr>
-        <w:widowControl/>
-        <w:overflowPunct/>
-        <w:autoSpaceDE/>
-        <w:autoSpaceDN/>
-        <w:adjustRightInd/>
-        <w:spacing w:after="160" w:line="259" w:lineRule="auto"/>
-        <w:rPr>
-          <w:rStyle w:val="a9"/>
-        </w:rPr>
-      </w:pPr>
-    </w:p>
-    <w:p>
-      <w:pPr>
-        <w:widowControl/>
-        <w:overflowPunct/>
-        <w:autoSpaceDE/>
-        <w:autoSpaceDN/>
-        <w:adjustRightInd/>
-        <w:spacing w:after="160" w:line="259" w:lineRule="auto"/>
-        <w:rPr>
-          <w:rStyle w:val="a9"/>
-        </w:rPr>
-      </w:pPr>
-    </w:p>
-    <w:p>
-      <w:pPr>
-        <w:widowControl/>
-        <w:overflowPunct/>
-        <w:autoSpaceDE/>
-        <w:autoSpaceDN/>
-        <w:adjustRightInd/>
-        <w:spacing w:after="160" w:line="259" w:lineRule="auto"/>
-        <w:rPr>
-          <w:rStyle w:val="a9"/>
-        </w:rPr>
-      </w:pPr>
     </w:p>
     <w:p>
       <w:pPr>
@@ -4119,7 +3451,7 @@
       </w:tblPr>
       <w:tblGrid>
         <w:gridCol w:w="1101"/>
-        <w:gridCol w:w="2409"/>
+        <w:gridCol w:w="2729"/>
         <w:gridCol w:w="1761"/>
         <w:gridCol w:w="2208"/>
         <w:gridCol w:w="1492"/>
@@ -5593,7 +4925,221 @@
                 <w:b w:val="0"/>
                 <w:i w:val="0"/>
               </w:rPr>
-              <w:t xml:space="preserve">Добавлены </w:t>
+              <w:t>Добавлены схемы в ТЗ</w:t>
+            </w:r>
+          </w:p>
+        </w:tc>
+        <w:tc>
+          <w:tcPr>
+            <w:tcW w:w="1761" w:type="dxa"/>
+          </w:tcPr>
+          <w:p>
+            <w:pPr>
+              <w:pStyle w:val="a3"/>
+              <w:rPr>
+                <w:rStyle w:val="a9"/>
+                <w:b w:val="0"/>
+                <w:i w:val="0"/>
+              </w:rPr>
+            </w:pPr>
+            <w:r>
+              <w:rPr>
+                <w:rStyle w:val="a9"/>
+                <w:b w:val="0"/>
+                <w:i w:val="0"/>
+              </w:rPr>
+              <w:t>24.10.2014</w:t>
+            </w:r>
+          </w:p>
+        </w:tc>
+        <w:tc>
+          <w:tcPr>
+            <w:tcW w:w="2208" w:type="dxa"/>
+          </w:tcPr>
+          <w:p>
+            <w:pPr>
+              <w:pStyle w:val="a3"/>
+              <w:rPr>
+                <w:rStyle w:val="a9"/>
+                <w:b w:val="0"/>
+                <w:i w:val="0"/>
+              </w:rPr>
+            </w:pPr>
+            <w:r>
+              <w:rPr>
+                <w:rStyle w:val="a9"/>
+                <w:b w:val="0"/>
+                <w:i w:val="0"/>
+              </w:rPr>
+              <w:t>Вервальд Северин</w:t>
+            </w:r>
+          </w:p>
+        </w:tc>
+        <w:tc>
+          <w:tcPr>
+            <w:tcW w:w="1492" w:type="dxa"/>
+          </w:tcPr>
+          <w:p>
+            <w:pPr>
+              <w:pStyle w:val="a3"/>
+              <w:rPr>
+                <w:rStyle w:val="a9"/>
+              </w:rPr>
+            </w:pPr>
+          </w:p>
+        </w:tc>
+      </w:tr>
+      <w:tr>
+        <w:tc>
+          <w:tcPr>
+            <w:tcW w:w="1101" w:type="dxa"/>
+          </w:tcPr>
+          <w:p>
+            <w:pPr>
+              <w:pStyle w:val="a3"/>
+              <w:rPr>
+                <w:rStyle w:val="a9"/>
+                <w:b w:val="0"/>
+                <w:i w:val="0"/>
+              </w:rPr>
+            </w:pPr>
+            <w:r>
+              <w:rPr>
+                <w:rStyle w:val="a9"/>
+                <w:b w:val="0"/>
+                <w:i w:val="0"/>
+              </w:rPr>
+              <w:t>3.3</w:t>
+            </w:r>
+          </w:p>
+        </w:tc>
+        <w:tc>
+          <w:tcPr>
+            <w:tcW w:w="2409" w:type="dxa"/>
+          </w:tcPr>
+          <w:p>
+            <w:pPr>
+              <w:pStyle w:val="a3"/>
+              <w:rPr>
+                <w:rStyle w:val="a9"/>
+                <w:b w:val="0"/>
+                <w:i w:val="0"/>
+              </w:rPr>
+            </w:pPr>
+            <w:r>
+              <w:rPr>
+                <w:rStyle w:val="a9"/>
+                <w:b w:val="0"/>
+                <w:i w:val="0"/>
+              </w:rPr>
+              <w:t>Создан пункт 3.2</w:t>
+            </w:r>
+          </w:p>
+        </w:tc>
+        <w:tc>
+          <w:tcPr>
+            <w:tcW w:w="1761" w:type="dxa"/>
+          </w:tcPr>
+          <w:p>
+            <w:pPr>
+              <w:pStyle w:val="a3"/>
+              <w:rPr>
+                <w:rStyle w:val="a9"/>
+                <w:b w:val="0"/>
+                <w:i w:val="0"/>
+              </w:rPr>
+            </w:pPr>
+            <w:r>
+              <w:rPr>
+                <w:rStyle w:val="a9"/>
+                <w:b w:val="0"/>
+                <w:i w:val="0"/>
+              </w:rPr>
+              <w:t>24.10.2014</w:t>
+            </w:r>
+          </w:p>
+        </w:tc>
+        <w:tc>
+          <w:tcPr>
+            <w:tcW w:w="2208" w:type="dxa"/>
+          </w:tcPr>
+          <w:p>
+            <w:pPr>
+              <w:pStyle w:val="a3"/>
+              <w:rPr>
+                <w:rStyle w:val="a9"/>
+                <w:b w:val="0"/>
+                <w:i w:val="0"/>
+              </w:rPr>
+            </w:pPr>
+            <w:r>
+              <w:rPr>
+                <w:rStyle w:val="a9"/>
+                <w:b w:val="0"/>
+                <w:i w:val="0"/>
+              </w:rPr>
+              <w:t>Македонская Евгения</w:t>
+            </w:r>
+          </w:p>
+        </w:tc>
+        <w:tc>
+          <w:tcPr>
+            <w:tcW w:w="1492" w:type="dxa"/>
+          </w:tcPr>
+          <w:p>
+            <w:pPr>
+              <w:pStyle w:val="a3"/>
+              <w:rPr>
+                <w:rStyle w:val="a9"/>
+              </w:rPr>
+            </w:pPr>
+          </w:p>
+        </w:tc>
+      </w:tr>
+      <w:tr>
+        <w:tc>
+          <w:tcPr>
+            <w:tcW w:w="1101" w:type="dxa"/>
+          </w:tcPr>
+          <w:p>
+            <w:pPr>
+              <w:pStyle w:val="a3"/>
+              <w:rPr>
+                <w:rStyle w:val="a9"/>
+                <w:b w:val="0"/>
+                <w:i w:val="0"/>
+              </w:rPr>
+            </w:pPr>
+            <w:r>
+              <w:rPr>
+                <w:rStyle w:val="a9"/>
+                <w:b w:val="0"/>
+                <w:i w:val="0"/>
+              </w:rPr>
+              <w:t>3.4</w:t>
+            </w:r>
+          </w:p>
+        </w:tc>
+        <w:tc>
+          <w:tcPr>
+            <w:tcW w:w="2409" w:type="dxa"/>
+          </w:tcPr>
+          <w:p>
+            <w:pPr>
+              <w:pStyle w:val="a3"/>
+              <w:rPr>
+                <w:rStyle w:val="a9"/>
+                <w:b w:val="0"/>
+                <w:i w:val="0"/>
+              </w:rPr>
+            </w:pPr>
+            <w:r>
+              <w:rPr>
+                <w:rStyle w:val="a9"/>
+                <w:b w:val="0"/>
+                <w:i w:val="0"/>
+              </w:rPr>
+              <w:t xml:space="preserve">Исправлены схемы </w:t>
             </w:r>
             <w:r>
               <w:rPr>
@@ -5602,7 +5148,7 @@
                 <w:i w:val="0"/>
               </w:rPr>
               <w:lastRenderedPageBreak/>
-              <w:t>схемы в ТЗ</w:t>
+              <w:t>в ТЗ</w:t>
             </w:r>
           </w:p>
         </w:tc>
@@ -5697,7 +5243,7 @@
                 <w:i w:val="0"/>
               </w:rPr>
               <w:lastRenderedPageBreak/>
-              <w:t>3.3</w:t>
+              <w:t>3.5</w:t>
             </w:r>
           </w:p>
         </w:tc>
@@ -5720,7 +5266,7 @@
                 <w:b w:val="0"/>
                 <w:i w:val="0"/>
               </w:rPr>
-              <w:t>Создан пункт 3.2</w:t>
+              <w:t>Вопросы с позиционированием и ограничением</w:t>
             </w:r>
           </w:p>
         </w:tc>
@@ -5743,7 +5289,7 @@
                 <w:b w:val="0"/>
                 <w:i w:val="0"/>
               </w:rPr>
-              <w:t>24.10.2014</w:t>
+              <w:t>25.10.2014</w:t>
             </w:r>
           </w:p>
         </w:tc>
@@ -5768,6 +5314,8 @@
               </w:rPr>
               <w:t>Македонская Евгения</w:t>
             </w:r>
+            <w:bookmarkStart w:id="0" w:name="_GoBack"/>
+            <w:bookmarkEnd w:id="0"/>
           </w:p>
         </w:tc>
         <w:tc>
@@ -5798,14 +5346,6 @@
                 <w:i w:val="0"/>
               </w:rPr>
             </w:pPr>
-            <w:r>
-              <w:rPr>
-                <w:rStyle w:val="a9"/>
-                <w:b w:val="0"/>
-                <w:i w:val="0"/>
-              </w:rPr>
-              <w:t>3.4</w:t>
-            </w:r>
           </w:p>
         </w:tc>
         <w:tc>
@@ -5821,14 +5361,6 @@
                 <w:i w:val="0"/>
               </w:rPr>
             </w:pPr>
-            <w:r>
-              <w:rPr>
-                <w:rStyle w:val="a9"/>
-                <w:b w:val="0"/>
-                <w:i w:val="0"/>
-              </w:rPr>
-              <w:t>Исправлены схемы в ТЗ</w:t>
-            </w:r>
           </w:p>
         </w:tc>
         <w:tc>
@@ -5844,14 +5376,6 @@
                 <w:i w:val="0"/>
               </w:rPr>
             </w:pPr>
-            <w:r>
-              <w:rPr>
-                <w:rStyle w:val="a9"/>
-                <w:b w:val="0"/>
-                <w:i w:val="0"/>
-              </w:rPr>
-              <w:t>24.10.2014</w:t>
-            </w:r>
           </w:p>
         </w:tc>
         <w:tc>
@@ -5867,14 +5391,6 @@
                 <w:i w:val="0"/>
               </w:rPr>
             </w:pPr>
-            <w:r>
-              <w:rPr>
-                <w:rStyle w:val="a9"/>
-                <w:b w:val="0"/>
-                <w:i w:val="0"/>
-              </w:rPr>
-              <w:t>Вервальд Северин</w:t>
-            </w:r>
           </w:p>
         </w:tc>
         <w:tc>
@@ -5903,7 +5419,6 @@
                 <w:rStyle w:val="a9"/>
                 <w:b w:val="0"/>
                 <w:i w:val="0"/>
-                <w:lang w:val="en-US"/>
               </w:rPr>
             </w:pPr>
           </w:p>
@@ -5979,7 +5494,6 @@
                 <w:rStyle w:val="a9"/>
                 <w:b w:val="0"/>
                 <w:i w:val="0"/>
-                <w:lang w:val="en-US"/>
               </w:rPr>
             </w:pPr>
           </w:p>
@@ -6055,7 +5569,6 @@
                 <w:rStyle w:val="a9"/>
                 <w:b w:val="0"/>
                 <w:i w:val="0"/>
-                <w:lang w:val="en-US"/>
               </w:rPr>
             </w:pPr>
           </w:p>
@@ -6119,158 +5632,6 @@
           </w:p>
         </w:tc>
       </w:tr>
-      <w:tr>
-        <w:tc>
-          <w:tcPr>
-            <w:tcW w:w="1101" w:type="dxa"/>
-          </w:tcPr>
-          <w:p>
-            <w:pPr>
-              <w:pStyle w:val="a3"/>
-              <w:rPr>
-                <w:rStyle w:val="a9"/>
-                <w:b w:val="0"/>
-                <w:i w:val="0"/>
-                <w:lang w:val="en-US"/>
-              </w:rPr>
-            </w:pPr>
-          </w:p>
-        </w:tc>
-        <w:tc>
-          <w:tcPr>
-            <w:tcW w:w="2409" w:type="dxa"/>
-          </w:tcPr>
-          <w:p>
-            <w:pPr>
-              <w:pStyle w:val="a3"/>
-              <w:rPr>
-                <w:rStyle w:val="a9"/>
-                <w:b w:val="0"/>
-                <w:i w:val="0"/>
-              </w:rPr>
-            </w:pPr>
-          </w:p>
-        </w:tc>
-        <w:tc>
-          <w:tcPr>
-            <w:tcW w:w="1761" w:type="dxa"/>
-          </w:tcPr>
-          <w:p>
-            <w:pPr>
-              <w:pStyle w:val="a3"/>
-              <w:rPr>
-                <w:rStyle w:val="a9"/>
-                <w:b w:val="0"/>
-                <w:i w:val="0"/>
-              </w:rPr>
-            </w:pPr>
-          </w:p>
-        </w:tc>
-        <w:tc>
-          <w:tcPr>
-            <w:tcW w:w="2208" w:type="dxa"/>
-          </w:tcPr>
-          <w:p>
-            <w:pPr>
-              <w:pStyle w:val="a3"/>
-              <w:rPr>
-                <w:rStyle w:val="a9"/>
-                <w:b w:val="0"/>
-                <w:i w:val="0"/>
-              </w:rPr>
-            </w:pPr>
-          </w:p>
-        </w:tc>
-        <w:tc>
-          <w:tcPr>
-            <w:tcW w:w="1492" w:type="dxa"/>
-          </w:tcPr>
-          <w:p>
-            <w:pPr>
-              <w:pStyle w:val="a3"/>
-              <w:rPr>
-                <w:rStyle w:val="a9"/>
-              </w:rPr>
-            </w:pPr>
-          </w:p>
-        </w:tc>
-      </w:tr>
-      <w:tr>
-        <w:tc>
-          <w:tcPr>
-            <w:tcW w:w="1101" w:type="dxa"/>
-          </w:tcPr>
-          <w:p>
-            <w:pPr>
-              <w:pStyle w:val="a3"/>
-              <w:rPr>
-                <w:rStyle w:val="a9"/>
-                <w:b w:val="0"/>
-                <w:i w:val="0"/>
-                <w:lang w:val="en-US"/>
-              </w:rPr>
-            </w:pPr>
-          </w:p>
-        </w:tc>
-        <w:tc>
-          <w:tcPr>
-            <w:tcW w:w="2409" w:type="dxa"/>
-          </w:tcPr>
-          <w:p>
-            <w:pPr>
-              <w:pStyle w:val="a3"/>
-              <w:rPr>
-                <w:rStyle w:val="a9"/>
-                <w:b w:val="0"/>
-                <w:i w:val="0"/>
-              </w:rPr>
-            </w:pPr>
-          </w:p>
-        </w:tc>
-        <w:tc>
-          <w:tcPr>
-            <w:tcW w:w="1761" w:type="dxa"/>
-          </w:tcPr>
-          <w:p>
-            <w:pPr>
-              <w:pStyle w:val="a3"/>
-              <w:rPr>
-                <w:rStyle w:val="a9"/>
-                <w:b w:val="0"/>
-                <w:i w:val="0"/>
-              </w:rPr>
-            </w:pPr>
-          </w:p>
-        </w:tc>
-        <w:tc>
-          <w:tcPr>
-            <w:tcW w:w="2208" w:type="dxa"/>
-          </w:tcPr>
-          <w:p>
-            <w:pPr>
-              <w:pStyle w:val="a3"/>
-              <w:rPr>
-                <w:rStyle w:val="a9"/>
-                <w:b w:val="0"/>
-                <w:i w:val="0"/>
-              </w:rPr>
-            </w:pPr>
-          </w:p>
-        </w:tc>
-        <w:tc>
-          <w:tcPr>
-            <w:tcW w:w="1492" w:type="dxa"/>
-          </w:tcPr>
-          <w:p>
-            <w:pPr>
-              <w:pStyle w:val="a3"/>
-              <w:rPr>
-                <w:rStyle w:val="a9"/>
-              </w:rPr>
-            </w:pPr>
-          </w:p>
-        </w:tc>
-      </w:tr>
     </w:tbl>
     <w:p>
       <w:pPr>
@@ -6296,7 +5657,7 @@
           <w:spacing w:val="0"/>
         </w:rPr>
       </w:pPr>
-      <w:bookmarkStart w:id="0" w:name="_Toc401956980"/>
+      <w:bookmarkStart w:id="1" w:name="_Toc401994449"/>
       <w:r>
         <w:rPr>
           <w:rStyle w:val="a9"/>
@@ -6309,7 +5670,7 @@
         <w:lastRenderedPageBreak/>
         <w:t>Введение</w:t>
       </w:r>
-      <w:bookmarkEnd w:id="0"/>
+      <w:bookmarkEnd w:id="1"/>
     </w:p>
     <w:p>
       <w:pPr>
@@ -6327,7 +5688,7 @@
           <w:spacing w:val="0"/>
         </w:rPr>
       </w:pPr>
-      <w:bookmarkStart w:id="1" w:name="_Toc401956981"/>
+      <w:bookmarkStart w:id="2" w:name="_Toc401994450"/>
       <w:r>
         <w:rPr>
           <w:rStyle w:val="a9"/>
@@ -6339,7 +5700,7 @@
         </w:rPr>
         <w:t>Назначение</w:t>
       </w:r>
-      <w:bookmarkEnd w:id="1"/>
+      <w:bookmarkEnd w:id="2"/>
     </w:p>
     <w:p>
       <w:pPr>
@@ -6366,11 +5727,11 @@
           <w:numId w:val="10"/>
         </w:numPr>
       </w:pPr>
-      <w:bookmarkStart w:id="2" w:name="_Toc401956982"/>
+      <w:bookmarkStart w:id="3" w:name="_Toc401994451"/>
       <w:r>
         <w:t>Область применения</w:t>
       </w:r>
-      <w:bookmarkEnd w:id="2"/>
+      <w:bookmarkEnd w:id="3"/>
     </w:p>
     <w:p>
       <w:pPr>
@@ -6460,14 +5821,14 @@
           <w:highlight w:val="yellow"/>
         </w:rPr>
       </w:pPr>
-      <w:bookmarkStart w:id="3" w:name="_Toc401956983"/>
+      <w:bookmarkStart w:id="4" w:name="_Toc401994452"/>
       <w:r>
         <w:rPr>
           <w:highlight w:val="yellow"/>
         </w:rPr>
         <w:t>Определения, акронимы и сокращения</w:t>
       </w:r>
-      <w:bookmarkEnd w:id="3"/>
+      <w:bookmarkEnd w:id="4"/>
     </w:p>
     <w:p>
       <w:pPr>
@@ -6699,14 +6060,14 @@
           <w:highlight w:val="yellow"/>
         </w:rPr>
       </w:pPr>
-      <w:bookmarkStart w:id="4" w:name="_Toc401956984"/>
+      <w:bookmarkStart w:id="5" w:name="_Toc401994453"/>
       <w:r>
         <w:rPr>
           <w:highlight w:val="yellow"/>
         </w:rPr>
         <w:t>Ссылки</w:t>
       </w:r>
-      <w:bookmarkEnd w:id="4"/>
+      <w:bookmarkEnd w:id="5"/>
     </w:p>
     <w:p>
       <w:pPr>
@@ -6756,12 +6117,12 @@
           <w:numId w:val="10"/>
         </w:numPr>
       </w:pPr>
-      <w:bookmarkStart w:id="5" w:name="_Toc401956985"/>
+      <w:bookmarkStart w:id="6" w:name="_Toc401994454"/>
       <w:r>
         <w:lastRenderedPageBreak/>
         <w:t>Общее описание</w:t>
       </w:r>
-      <w:bookmarkEnd w:id="5"/>
+      <w:bookmarkEnd w:id="6"/>
     </w:p>
     <w:p>
       <w:pPr>
@@ -6770,18 +6131,12 @@
           <w:ilvl w:val="1"/>
           <w:numId w:val="10"/>
         </w:numPr>
-        <w:rPr>
-          <w:highlight w:val="green"/>
-        </w:rPr>
-      </w:pPr>
-      <w:bookmarkStart w:id="6" w:name="_Toc401956986"/>
-      <w:r>
-        <w:rPr>
-          <w:highlight w:val="green"/>
-        </w:rPr>
+      </w:pPr>
+      <w:bookmarkStart w:id="7" w:name="_Toc401994455"/>
+      <w:r>
         <w:t>Позиционирование продукта</w:t>
       </w:r>
-      <w:bookmarkEnd w:id="6"/>
+      <w:bookmarkEnd w:id="7"/>
     </w:p>
     <w:p>
       <w:pPr>
@@ -6877,12 +6232,17 @@
     </w:p>
     <w:p>
       <w:pPr>
-        <w:rPr>
-          <w:rStyle w:val="a9"/>
-          <w:b w:val="0"/>
-          <w:i w:val="0"/>
-        </w:rPr>
-      </w:pPr>
+        <w:pStyle w:val="2"/>
+        <w:numPr>
+          <w:ilvl w:val="1"/>
+          <w:numId w:val="10"/>
+        </w:numPr>
+      </w:pPr>
+      <w:bookmarkStart w:id="8" w:name="_Toc401994456"/>
+      <w:r>
+        <w:t>Функции продукта</w:t>
+      </w:r>
+      <w:bookmarkEnd w:id="8"/>
     </w:p>
     <w:p>
       <w:pPr>
@@ -6892,17 +6252,20 @@
           <w:numId w:val="10"/>
         </w:numPr>
         <w:rPr>
-          <w:highlight w:val="green"/>
-        </w:rPr>
-      </w:pPr>
-      <w:bookmarkStart w:id="7" w:name="_Toc401956987"/>
-      <w:r>
-        <w:rPr>
-          <w:highlight w:val="green"/>
-        </w:rPr>
-        <w:t>Системные интерфейсы</w:t>
-      </w:r>
-      <w:bookmarkEnd w:id="7"/>
+          <w:rStyle w:val="a9"/>
+          <w:b w:val="0"/>
+          <w:i w:val="0"/>
+          <w:highlight w:val="yellow"/>
+        </w:rPr>
+      </w:pPr>
+      <w:bookmarkStart w:id="9" w:name="_Toc401994457"/>
+      <w:r>
+        <w:rPr>
+          <w:highlight w:val="yellow"/>
+        </w:rPr>
+        <w:t>Главная страница</w:t>
+      </w:r>
+      <w:bookmarkEnd w:id="9"/>
     </w:p>
     <w:p>
       <w:pPr>
@@ -6915,20 +6278,17 @@
           <w:rStyle w:val="a9"/>
           <w:b w:val="0"/>
           <w:i w:val="0"/>
-          <w:highlight w:val="green"/>
-        </w:rPr>
-      </w:pPr>
-      <w:bookmarkStart w:id="8" w:name="_Toc401956988"/>
-      <w:r>
-        <w:rPr>
-          <w:rStyle w:val="a9"/>
-          <w:b w:val="0"/>
-          <w:i w:val="0"/>
-          <w:highlight w:val="green"/>
-        </w:rPr>
-        <w:t>Пользовательские интерфейсы</w:t>
-      </w:r>
-      <w:bookmarkEnd w:id="8"/>
+          <w:highlight w:val="yellow"/>
+        </w:rPr>
+      </w:pPr>
+      <w:bookmarkStart w:id="10" w:name="_Toc401994458"/>
+      <w:r>
+        <w:rPr>
+          <w:highlight w:val="yellow"/>
+        </w:rPr>
+        <w:t>Страница регистрации</w:t>
+      </w:r>
+      <w:bookmarkEnd w:id="10"/>
     </w:p>
     <w:p>
       <w:pPr>
@@ -6941,20 +6301,23 @@
           <w:rStyle w:val="a9"/>
           <w:b w:val="0"/>
           <w:i w:val="0"/>
-          <w:highlight w:val="green"/>
-        </w:rPr>
-      </w:pPr>
-      <w:bookmarkStart w:id="9" w:name="_Toc401956989"/>
-      <w:r>
-        <w:rPr>
-          <w:rStyle w:val="a9"/>
-          <w:b w:val="0"/>
-          <w:i w:val="0"/>
-          <w:highlight w:val="green"/>
-        </w:rPr>
-        <w:t>Аппаратные интерфейсы</w:t>
-      </w:r>
-      <w:bookmarkEnd w:id="9"/>
+          <w:highlight w:val="yellow"/>
+        </w:rPr>
+      </w:pPr>
+      <w:bookmarkStart w:id="11" w:name="_Toc401994459"/>
+      <w:r>
+        <w:rPr>
+          <w:highlight w:val="yellow"/>
+        </w:rPr>
+        <w:t>Страница пользователя</w:t>
+      </w:r>
+      <w:bookmarkEnd w:id="11"/>
+      <w:r>
+        <w:rPr>
+          <w:highlight w:val="yellow"/>
+        </w:rPr>
+        <w:t xml:space="preserve"> </w:t>
+      </w:r>
     </w:p>
     <w:p>
       <w:pPr>
@@ -6967,29 +6330,17 @@
           <w:rStyle w:val="a9"/>
           <w:b w:val="0"/>
           <w:i w:val="0"/>
-          <w:highlight w:val="green"/>
-        </w:rPr>
-      </w:pPr>
-      <w:bookmarkStart w:id="10" w:name="_Toc401956990"/>
-      <w:r>
-        <w:rPr>
-          <w:rStyle w:val="a9"/>
-          <w:b w:val="0"/>
-          <w:i w:val="0"/>
-          <w:highlight w:val="green"/>
-        </w:rPr>
-        <w:t>Программные интерфейсы</w:t>
-      </w:r>
-      <w:bookmarkEnd w:id="10"/>
-      <w:r>
-        <w:rPr>
-          <w:rStyle w:val="a9"/>
-          <w:b w:val="0"/>
-          <w:i w:val="0"/>
-          <w:highlight w:val="green"/>
-        </w:rPr>
-        <w:t xml:space="preserve"> </w:t>
-      </w:r>
+          <w:highlight w:val="yellow"/>
+        </w:rPr>
+      </w:pPr>
+      <w:bookmarkStart w:id="12" w:name="_Toc401994460"/>
+      <w:r>
+        <w:rPr>
+          <w:highlight w:val="yellow"/>
+        </w:rPr>
+        <w:t>Редактирование</w:t>
+      </w:r>
+      <w:bookmarkEnd w:id="12"/>
     </w:p>
     <w:p>
       <w:pPr>
@@ -7002,29 +6353,17 @@
           <w:rStyle w:val="a9"/>
           <w:b w:val="0"/>
           <w:i w:val="0"/>
-          <w:highlight w:val="green"/>
-        </w:rPr>
-      </w:pPr>
-      <w:bookmarkStart w:id="11" w:name="_Toc401956991"/>
-      <w:r>
-        <w:rPr>
-          <w:rStyle w:val="a9"/>
-          <w:b w:val="0"/>
-          <w:i w:val="0"/>
-          <w:highlight w:val="green"/>
-        </w:rPr>
-        <w:t>Коммуникационные интерфейсы</w:t>
-      </w:r>
-      <w:bookmarkEnd w:id="11"/>
-      <w:r>
-        <w:rPr>
-          <w:rStyle w:val="a9"/>
-          <w:b w:val="0"/>
-          <w:i w:val="0"/>
-          <w:highlight w:val="green"/>
-        </w:rPr>
-        <w:t xml:space="preserve"> </w:t>
-      </w:r>
+          <w:highlight w:val="yellow"/>
+        </w:rPr>
+      </w:pPr>
+      <w:bookmarkStart w:id="13" w:name="_Toc401994461"/>
+      <w:r>
+        <w:rPr>
+          <w:highlight w:val="yellow"/>
+        </w:rPr>
+        <w:t>Страница поиска мероприятий</w:t>
+      </w:r>
+      <w:bookmarkEnd w:id="13"/>
     </w:p>
     <w:p>
       <w:pPr>
@@ -7037,20 +6376,17 @@
           <w:rStyle w:val="a9"/>
           <w:b w:val="0"/>
           <w:i w:val="0"/>
-          <w:highlight w:val="green"/>
-        </w:rPr>
-      </w:pPr>
-      <w:bookmarkStart w:id="12" w:name="_Toc401956992"/>
-      <w:r>
-        <w:rPr>
-          <w:rStyle w:val="a9"/>
-          <w:b w:val="0"/>
-          <w:i w:val="0"/>
-          <w:highlight w:val="green"/>
-        </w:rPr>
-        <w:t>Ограничения по памяти</w:t>
-      </w:r>
-      <w:bookmarkEnd w:id="12"/>
+          <w:highlight w:val="yellow"/>
+        </w:rPr>
+      </w:pPr>
+      <w:bookmarkStart w:id="14" w:name="_Toc401994462"/>
+      <w:r>
+        <w:rPr>
+          <w:highlight w:val="yellow"/>
+        </w:rPr>
+        <w:t>Страница мероприятия</w:t>
+      </w:r>
+      <w:bookmarkEnd w:id="14"/>
     </w:p>
     <w:p>
       <w:pPr>
@@ -7063,20 +6399,17 @@
           <w:rStyle w:val="a9"/>
           <w:b w:val="0"/>
           <w:i w:val="0"/>
-          <w:highlight w:val="green"/>
-        </w:rPr>
-      </w:pPr>
-      <w:bookmarkStart w:id="13" w:name="_Toc401956993"/>
-      <w:r>
-        <w:rPr>
-          <w:rStyle w:val="a9"/>
-          <w:b w:val="0"/>
-          <w:i w:val="0"/>
-          <w:highlight w:val="green"/>
-        </w:rPr>
-        <w:t>Операции</w:t>
-      </w:r>
-      <w:bookmarkEnd w:id="13"/>
+          <w:highlight w:val="yellow"/>
+        </w:rPr>
+      </w:pPr>
+      <w:bookmarkStart w:id="15" w:name="_Toc401994463"/>
+      <w:r>
+        <w:rPr>
+          <w:highlight w:val="yellow"/>
+        </w:rPr>
+        <w:t>Создание/редактирование страницы мероприятий</w:t>
+      </w:r>
+      <w:bookmarkEnd w:id="15"/>
     </w:p>
     <w:p>
       <w:pPr>
@@ -7089,36 +6422,47 @@
           <w:rStyle w:val="a9"/>
           <w:b w:val="0"/>
           <w:i w:val="0"/>
-          <w:highlight w:val="green"/>
-        </w:rPr>
-      </w:pPr>
-      <w:bookmarkStart w:id="14" w:name="_Toc401956994"/>
-      <w:r>
-        <w:rPr>
-          <w:rStyle w:val="a9"/>
-          <w:b w:val="0"/>
-          <w:i w:val="0"/>
-          <w:highlight w:val="green"/>
-        </w:rPr>
-        <w:t>Требования к адаптации на месте</w:t>
-      </w:r>
-      <w:bookmarkEnd w:id="14"/>
-    </w:p>
-    <w:p>
-      <w:pPr>
-        <w:rPr>
-          <w:rStyle w:val="a9"/>
-          <w:b w:val="0"/>
-          <w:i w:val="0"/>
-        </w:rPr>
-      </w:pPr>
-      <w:r>
-        <w:rPr>
-          <w:rStyle w:val="a9"/>
-          <w:b w:val="0"/>
-          <w:i w:val="0"/>
-        </w:rPr>
-        <w:t xml:space="preserve"> </w:t>
+          <w:highlight w:val="yellow"/>
+        </w:rPr>
+      </w:pPr>
+      <w:bookmarkStart w:id="16" w:name="_Toc401994464"/>
+      <w:r>
+        <w:rPr>
+          <w:highlight w:val="yellow"/>
+        </w:rPr>
+        <w:t>Панель администратора</w:t>
+      </w:r>
+      <w:bookmarkEnd w:id="16"/>
+    </w:p>
+    <w:p>
+      <w:pPr>
+        <w:pStyle w:val="3"/>
+        <w:numPr>
+          <w:ilvl w:val="2"/>
+          <w:numId w:val="10"/>
+        </w:numPr>
+      </w:pPr>
+      <w:bookmarkStart w:id="17" w:name="_Toc401994465"/>
+      <w:r>
+        <w:t>Мобильная версия</w:t>
+      </w:r>
+      <w:bookmarkEnd w:id="17"/>
+    </w:p>
+    <w:p>
+      <w:pPr>
+        <w:rPr>
+          <w:rStyle w:val="a9"/>
+          <w:b w:val="0"/>
+          <w:i w:val="0"/>
+        </w:rPr>
+      </w:pPr>
+      <w:r>
+        <w:rPr>
+          <w:rStyle w:val="a9"/>
+          <w:b w:val="0"/>
+          <w:i w:val="0"/>
+        </w:rPr>
+        <w:t>В мобильной версии сервиса предполагается предоставление полной функциональности и адаптированная верстка.</w:t>
       </w:r>
     </w:p>
     <w:p>
@@ -7129,232 +6473,107 @@
           <w:numId w:val="10"/>
         </w:numPr>
       </w:pPr>
-      <w:bookmarkStart w:id="15" w:name="_Toc401956995"/>
-      <w:r>
+      <w:bookmarkStart w:id="18" w:name="_Toc401994466"/>
+      <w:r>
+        <w:t>Характеристики пользователей</w:t>
+      </w:r>
+      <w:bookmarkEnd w:id="18"/>
+    </w:p>
+    <w:p>
+      <w:pPr>
+        <w:rPr>
+          <w:rStyle w:val="a9"/>
+          <w:b w:val="0"/>
+          <w:i w:val="0"/>
+        </w:rPr>
+      </w:pPr>
+      <w:r>
+        <w:rPr>
+          <w:rStyle w:val="a9"/>
+          <w:b w:val="0"/>
+          <w:i w:val="0"/>
+        </w:rPr>
+        <w:t>На сервисе реализовано два уровня доступа: администратор и обычный пользователь.</w:t>
+      </w:r>
+    </w:p>
+    <w:p>
+      <w:pPr>
+        <w:rPr>
+          <w:rStyle w:val="a9"/>
+          <w:b w:val="0"/>
+          <w:i w:val="0"/>
+          <w:u w:val="single"/>
+        </w:rPr>
+      </w:pPr>
+    </w:p>
+    <w:p>
+      <w:pPr>
+        <w:rPr>
+          <w:rStyle w:val="a9"/>
+          <w:b w:val="0"/>
+          <w:i w:val="0"/>
+        </w:rPr>
+      </w:pPr>
+      <w:r>
+        <w:rPr>
+          <w:rStyle w:val="a9"/>
+          <w:b w:val="0"/>
+          <w:i w:val="0"/>
+          <w:u w:val="single"/>
+        </w:rPr>
+        <w:t>Администратор</w:t>
+      </w:r>
+      <w:r>
+        <w:rPr>
+          <w:rStyle w:val="a9"/>
+          <w:b w:val="0"/>
+          <w:i w:val="0"/>
+        </w:rPr>
+        <w:t xml:space="preserve"> – это пользователь, осуществляющий постоянный мониторинг сервиса и действий пользователя, обладающий высоким уровнем технической грамотности, пониманием принципов работы сервиса, и достаточным уровнем грамотности для предотвращения </w:t>
+      </w:r>
+      <w:r>
+        <w:rPr>
+          <w:rStyle w:val="a9"/>
+          <w:b w:val="0"/>
+          <w:i w:val="0"/>
+        </w:rPr>
         <w:lastRenderedPageBreak/>
-        <w:t>Функции продукта</w:t>
-      </w:r>
-      <w:bookmarkEnd w:id="15"/>
-    </w:p>
-    <w:p>
-      <w:pPr>
-        <w:pStyle w:val="3"/>
-        <w:numPr>
-          <w:ilvl w:val="2"/>
-          <w:numId w:val="10"/>
-        </w:numPr>
-        <w:rPr>
-          <w:rStyle w:val="a9"/>
-          <w:b w:val="0"/>
-          <w:i w:val="0"/>
-          <w:highlight w:val="yellow"/>
-        </w:rPr>
-      </w:pPr>
-      <w:bookmarkStart w:id="16" w:name="_Toc401956996"/>
-      <w:r>
-        <w:rPr>
-          <w:highlight w:val="yellow"/>
-        </w:rPr>
-        <w:t>Главная страница</w:t>
-      </w:r>
-      <w:bookmarkEnd w:id="16"/>
-    </w:p>
-    <w:p>
-      <w:pPr>
-        <w:pStyle w:val="3"/>
-        <w:numPr>
-          <w:ilvl w:val="2"/>
-          <w:numId w:val="10"/>
-        </w:numPr>
-        <w:rPr>
-          <w:rStyle w:val="a9"/>
-          <w:b w:val="0"/>
-          <w:i w:val="0"/>
-          <w:highlight w:val="yellow"/>
-        </w:rPr>
-      </w:pPr>
-      <w:bookmarkStart w:id="17" w:name="_Toc401956997"/>
-      <w:r>
-        <w:rPr>
-          <w:highlight w:val="yellow"/>
-        </w:rPr>
-        <w:t>Страница регистрации</w:t>
-      </w:r>
-      <w:bookmarkEnd w:id="17"/>
-    </w:p>
-    <w:p>
-      <w:pPr>
-        <w:pStyle w:val="3"/>
-        <w:numPr>
-          <w:ilvl w:val="2"/>
-          <w:numId w:val="10"/>
-        </w:numPr>
-        <w:rPr>
-          <w:rStyle w:val="a9"/>
-          <w:b w:val="0"/>
-          <w:i w:val="0"/>
-          <w:highlight w:val="yellow"/>
-        </w:rPr>
-      </w:pPr>
-      <w:bookmarkStart w:id="18" w:name="_Toc401956998"/>
-      <w:r>
-        <w:rPr>
-          <w:highlight w:val="yellow"/>
-        </w:rPr>
-        <w:t>Страница пользователя</w:t>
-      </w:r>
-      <w:bookmarkEnd w:id="18"/>
-      <w:r>
-        <w:rPr>
-          <w:highlight w:val="yellow"/>
-        </w:rPr>
-        <w:t xml:space="preserve"> </w:t>
-      </w:r>
-    </w:p>
-    <w:p>
-      <w:pPr>
-        <w:pStyle w:val="3"/>
-        <w:numPr>
-          <w:ilvl w:val="2"/>
-          <w:numId w:val="10"/>
-        </w:numPr>
-        <w:rPr>
-          <w:rStyle w:val="a9"/>
-          <w:b w:val="0"/>
-          <w:i w:val="0"/>
-          <w:highlight w:val="yellow"/>
-        </w:rPr>
-      </w:pPr>
-      <w:bookmarkStart w:id="19" w:name="_Toc401956999"/>
-      <w:r>
-        <w:rPr>
-          <w:highlight w:val="yellow"/>
-        </w:rPr>
-        <w:t>Редактирование</w:t>
-      </w:r>
-      <w:bookmarkEnd w:id="19"/>
-    </w:p>
-    <w:p>
-      <w:pPr>
-        <w:pStyle w:val="3"/>
-        <w:numPr>
-          <w:ilvl w:val="2"/>
-          <w:numId w:val="10"/>
-        </w:numPr>
-        <w:rPr>
-          <w:rStyle w:val="a9"/>
-          <w:b w:val="0"/>
-          <w:i w:val="0"/>
-          <w:highlight w:val="yellow"/>
-        </w:rPr>
-      </w:pPr>
-      <w:bookmarkStart w:id="20" w:name="_Toc401957000"/>
-      <w:r>
-        <w:rPr>
-          <w:highlight w:val="yellow"/>
-        </w:rPr>
-        <w:t>Страница поиска мероприятий</w:t>
-      </w:r>
-      <w:bookmarkEnd w:id="20"/>
-    </w:p>
-    <w:p>
-      <w:pPr>
-        <w:pStyle w:val="3"/>
-        <w:numPr>
-          <w:ilvl w:val="2"/>
-          <w:numId w:val="10"/>
-        </w:numPr>
-        <w:rPr>
-          <w:rStyle w:val="a9"/>
-          <w:b w:val="0"/>
-          <w:i w:val="0"/>
-          <w:highlight w:val="yellow"/>
-        </w:rPr>
-      </w:pPr>
-      <w:bookmarkStart w:id="21" w:name="_Toc401957001"/>
-      <w:r>
-        <w:rPr>
-          <w:highlight w:val="yellow"/>
-        </w:rPr>
-        <w:t>Страница мероприятия</w:t>
-      </w:r>
-      <w:bookmarkEnd w:id="21"/>
-    </w:p>
-    <w:p>
-      <w:pPr>
-        <w:pStyle w:val="3"/>
-        <w:numPr>
-          <w:ilvl w:val="2"/>
-          <w:numId w:val="10"/>
-        </w:numPr>
-        <w:rPr>
-          <w:rStyle w:val="a9"/>
-          <w:b w:val="0"/>
-          <w:i w:val="0"/>
-          <w:highlight w:val="yellow"/>
-        </w:rPr>
-      </w:pPr>
-      <w:bookmarkStart w:id="22" w:name="_Toc401957002"/>
-      <w:r>
-        <w:rPr>
-          <w:highlight w:val="yellow"/>
-        </w:rPr>
-        <w:t>Создание/редактирование страницы мероприятий</w:t>
-      </w:r>
-      <w:bookmarkEnd w:id="22"/>
-    </w:p>
-    <w:p>
-      <w:pPr>
-        <w:pStyle w:val="3"/>
-        <w:numPr>
-          <w:ilvl w:val="2"/>
-          <w:numId w:val="10"/>
-        </w:numPr>
-        <w:rPr>
-          <w:rStyle w:val="a9"/>
-          <w:b w:val="0"/>
-          <w:i w:val="0"/>
-          <w:highlight w:val="yellow"/>
-        </w:rPr>
-      </w:pPr>
-      <w:bookmarkStart w:id="23" w:name="_Toc401957003"/>
-      <w:r>
-        <w:rPr>
-          <w:highlight w:val="yellow"/>
-        </w:rPr>
-        <w:t>Панель администратора</w:t>
-      </w:r>
-      <w:bookmarkEnd w:id="23"/>
-    </w:p>
-    <w:p>
-      <w:pPr>
-        <w:pStyle w:val="3"/>
-        <w:numPr>
-          <w:ilvl w:val="2"/>
-          <w:numId w:val="10"/>
-        </w:numPr>
-      </w:pPr>
-      <w:bookmarkStart w:id="24" w:name="_Toc401957004"/>
-      <w:r>
-        <w:t>Мобильная версия</w:t>
-      </w:r>
-      <w:bookmarkEnd w:id="24"/>
-    </w:p>
-    <w:p>
-      <w:pPr>
-        <w:rPr>
-          <w:rStyle w:val="a9"/>
-          <w:b w:val="0"/>
-          <w:i w:val="0"/>
-        </w:rPr>
-      </w:pPr>
-      <w:r>
-        <w:rPr>
-          <w:rStyle w:val="a9"/>
-          <w:b w:val="0"/>
-          <w:i w:val="0"/>
-        </w:rPr>
-        <w:t>В мобильной версии сервиса предполагается предоставление полной функциональности и адаптированная верстка.</w:t>
+        <w:t>противоправных и преступных действий со стороны обычных пользователей при пользовании данным сервисом.</w:t>
+      </w:r>
+    </w:p>
+    <w:p>
+      <w:pPr>
+        <w:rPr>
+          <w:rStyle w:val="a9"/>
+          <w:b w:val="0"/>
+          <w:i w:val="0"/>
+        </w:rPr>
+      </w:pPr>
+    </w:p>
+    <w:p>
+      <w:pPr>
+        <w:rPr>
+          <w:rStyle w:val="a9"/>
+          <w:b w:val="0"/>
+          <w:i w:val="0"/>
+        </w:rPr>
+      </w:pPr>
+      <w:r>
+        <w:rPr>
+          <w:rStyle w:val="a9"/>
+          <w:b w:val="0"/>
+          <w:i w:val="0"/>
+          <w:u w:val="single"/>
+        </w:rPr>
+        <w:t>Обычный ользователь</w:t>
+      </w:r>
+      <w:r>
+        <w:rPr>
+          <w:rStyle w:val="a9"/>
+          <w:b w:val="0"/>
+          <w:i w:val="0"/>
+        </w:rPr>
+        <w:t xml:space="preserve"> – пользователь, не имеющий прав администратора, заходящий на сервис с любого устройства, имеющего выход в Интернет; уровень технической грамотности не имеет значения.</w:t>
       </w:r>
     </w:p>
     <w:p>
@@ -7365,99 +6584,37 @@
           <w:numId w:val="10"/>
         </w:numPr>
       </w:pPr>
-      <w:bookmarkStart w:id="25" w:name="_Toc401957005"/>
-      <w:r>
-        <w:t>Характеристики пользователей</w:t>
-      </w:r>
-      <w:bookmarkEnd w:id="25"/>
-    </w:p>
-    <w:p>
-      <w:pPr>
-        <w:rPr>
-          <w:rStyle w:val="a9"/>
-          <w:b w:val="0"/>
-          <w:i w:val="0"/>
-        </w:rPr>
-      </w:pPr>
-      <w:r>
-        <w:rPr>
-          <w:rStyle w:val="a9"/>
-          <w:b w:val="0"/>
-          <w:i w:val="0"/>
-        </w:rPr>
-        <w:t>На сервисе реализовано два уровня доступа: администратор и обычный пользователь.</w:t>
-      </w:r>
-    </w:p>
-    <w:p>
-      <w:pPr>
-        <w:rPr>
-          <w:rStyle w:val="a9"/>
-          <w:b w:val="0"/>
-          <w:i w:val="0"/>
-          <w:u w:val="single"/>
-        </w:rPr>
-      </w:pPr>
-    </w:p>
-    <w:p>
-      <w:pPr>
-        <w:rPr>
-          <w:rStyle w:val="a9"/>
-          <w:b w:val="0"/>
-          <w:i w:val="0"/>
-        </w:rPr>
-      </w:pPr>
-      <w:r>
-        <w:rPr>
-          <w:rStyle w:val="a9"/>
-          <w:b w:val="0"/>
-          <w:i w:val="0"/>
-          <w:u w:val="single"/>
-        </w:rPr>
-        <w:t>Администратор</w:t>
-      </w:r>
-      <w:r>
-        <w:rPr>
-          <w:rStyle w:val="a9"/>
-          <w:b w:val="0"/>
-          <w:i w:val="0"/>
-        </w:rPr>
-        <w:t xml:space="preserve"> – это пользователь, осуществляющий постоянный мониторинг сервиса и действий пользователя, обладающий высоким уровнем технической грамотности, пониманием принципов работы сервиса, и достаточным уровнем грамотности для предотвращения противоправных и преступных действий со стороны обычных пользователей при пользовании данным сервисом.</w:t>
-      </w:r>
-    </w:p>
-    <w:p>
-      <w:pPr>
-        <w:rPr>
-          <w:rStyle w:val="a9"/>
-          <w:b w:val="0"/>
-          <w:i w:val="0"/>
-        </w:rPr>
-      </w:pPr>
-    </w:p>
-    <w:p>
-      <w:pPr>
-        <w:rPr>
-          <w:rStyle w:val="a9"/>
-          <w:b w:val="0"/>
-          <w:i w:val="0"/>
-        </w:rPr>
-      </w:pPr>
-      <w:r>
-        <w:rPr>
-          <w:rStyle w:val="a9"/>
-          <w:b w:val="0"/>
-          <w:i w:val="0"/>
-          <w:u w:val="single"/>
-        </w:rPr>
-        <w:t>Обычный ользователь</w:t>
-      </w:r>
-      <w:r>
-        <w:rPr>
-          <w:rStyle w:val="a9"/>
-          <w:b w:val="0"/>
-          <w:i w:val="0"/>
-        </w:rPr>
-        <w:t xml:space="preserve"> – пользователь, не имеющий прав администратора, заходящий на сервис с любого устройства, имеющего выход в Интернет; уровень технической грамотности не имеет значения.</w:t>
-      </w:r>
+      <w:bookmarkStart w:id="19" w:name="_Toc401994467"/>
+      <w:r>
+        <w:t>Ограничения</w:t>
+      </w:r>
+      <w:bookmarkEnd w:id="19"/>
+    </w:p>
+    <w:p>
+      <w:pPr>
+        <w:rPr>
+          <w:rStyle w:val="a9"/>
+          <w:b w:val="0"/>
+          <w:i w:val="0"/>
+        </w:rPr>
+      </w:pPr>
+      <w:r>
+        <w:rPr>
+          <w:rStyle w:val="a9"/>
+          <w:b w:val="0"/>
+          <w:i w:val="0"/>
+        </w:rPr>
+        <w:t xml:space="preserve">Все возможности сервиса доступны только после дачи согласия на обработку личных данных и принятия лицензионного соглашения. </w:t>
+      </w:r>
+    </w:p>
+    <w:p>
+      <w:pPr>
+        <w:rPr>
+          <w:rStyle w:val="a9"/>
+          <w:b w:val="0"/>
+          <w:i w:val="0"/>
+        </w:rPr>
+      </w:pPr>
     </w:p>
     <w:p>
       <w:pPr>
@@ -7466,45 +6623,55 @@
           <w:ilvl w:val="1"/>
           <w:numId w:val="10"/>
         </w:numPr>
-        <w:rPr>
-          <w:highlight w:val="green"/>
-        </w:rPr>
-      </w:pPr>
-      <w:bookmarkStart w:id="26" w:name="_Toc401957006"/>
-      <w:r>
-        <w:rPr>
-          <w:highlight w:val="green"/>
-        </w:rPr>
-        <w:lastRenderedPageBreak/>
-        <w:t>Ограничения</w:t>
-      </w:r>
-      <w:bookmarkEnd w:id="26"/>
-    </w:p>
-    <w:p>
-      <w:pPr>
-        <w:rPr>
-          <w:rStyle w:val="a9"/>
-          <w:b w:val="0"/>
-          <w:i w:val="0"/>
-        </w:rPr>
-      </w:pPr>
-      <w:r>
-        <w:rPr>
-          <w:rStyle w:val="a9"/>
-          <w:b w:val="0"/>
-          <w:i w:val="0"/>
-        </w:rPr>
-        <w:t xml:space="preserve">Все возможности сервиса доступны только после дачи согласия на обработку личных данных и принятия лицензионного соглашения. </w:t>
-      </w:r>
-    </w:p>
-    <w:p>
-      <w:pPr>
-        <w:rPr>
-          <w:rStyle w:val="a9"/>
-          <w:b w:val="0"/>
-          <w:i w:val="0"/>
-        </w:rPr>
-      </w:pPr>
+      </w:pPr>
+      <w:bookmarkStart w:id="20" w:name="_Toc401994468"/>
+      <w:r>
+        <w:t>Предположения и зависимости</w:t>
+      </w:r>
+      <w:bookmarkEnd w:id="20"/>
+    </w:p>
+    <w:p>
+      <w:pPr>
+        <w:rPr>
+          <w:rStyle w:val="a9"/>
+          <w:b w:val="0"/>
+          <w:i w:val="0"/>
+        </w:rPr>
+      </w:pPr>
+      <w:r>
+        <w:rPr>
+          <w:rStyle w:val="a9"/>
+          <w:b w:val="0"/>
+          <w:i w:val="0"/>
+        </w:rPr>
+        <w:t>Разработка требований ограничена и зависит от мобильности проекта: все функции должны быть реализованы в мобильной версии, удобны для доступа в адаптивной верстке и работать на мобильных устройствах (планшеты, смартфоны).</w:t>
+      </w:r>
+    </w:p>
+    <w:p>
+      <w:pPr>
+        <w:rPr>
+          <w:rStyle w:val="a9"/>
+          <w:b w:val="0"/>
+          <w:i w:val="0"/>
+        </w:rPr>
+      </w:pPr>
+    </w:p>
+    <w:p>
+      <w:pPr>
+        <w:rPr>
+          <w:rStyle w:val="a9"/>
+          <w:b w:val="0"/>
+          <w:i w:val="0"/>
+        </w:rPr>
+      </w:pPr>
+      <w:r>
+        <w:rPr>
+          <w:rStyle w:val="a9"/>
+          <w:b w:val="0"/>
+          <w:i w:val="0"/>
+        </w:rPr>
+        <w:t xml:space="preserve">Для данного сервиса предполагается использование хостинга Heroku. </w:t>
+      </w:r>
     </w:p>
     <w:p>
       <w:pPr>
@@ -7514,68 +6681,11 @@
           <w:numId w:val="10"/>
         </w:numPr>
       </w:pPr>
-      <w:bookmarkStart w:id="27" w:name="_Toc401957007"/>
-      <w:r>
-        <w:t>Предположения и зависимости</w:t>
-      </w:r>
-      <w:bookmarkEnd w:id="27"/>
-    </w:p>
-    <w:p>
-      <w:pPr>
-        <w:rPr>
-          <w:rStyle w:val="a9"/>
-          <w:b w:val="0"/>
-          <w:i w:val="0"/>
-        </w:rPr>
-      </w:pPr>
-      <w:r>
-        <w:rPr>
-          <w:rStyle w:val="a9"/>
-          <w:b w:val="0"/>
-          <w:i w:val="0"/>
-        </w:rPr>
-        <w:t>Разработка требований ограничена и зависит от мобильности проекта: все функции должны быть реализованы в мобильной версии, удобны для доступа в адаптивной верстке и работать на мобильных устройствах (планшеты, смартфоны).</w:t>
-      </w:r>
-    </w:p>
-    <w:p>
-      <w:pPr>
-        <w:rPr>
-          <w:rStyle w:val="a9"/>
-          <w:b w:val="0"/>
-          <w:i w:val="0"/>
-        </w:rPr>
-      </w:pPr>
-    </w:p>
-    <w:p>
-      <w:pPr>
-        <w:rPr>
-          <w:rStyle w:val="a9"/>
-          <w:b w:val="0"/>
-          <w:i w:val="0"/>
-        </w:rPr>
-      </w:pPr>
-      <w:r>
-        <w:rPr>
-          <w:rStyle w:val="a9"/>
-          <w:b w:val="0"/>
-          <w:i w:val="0"/>
-        </w:rPr>
-        <w:t xml:space="preserve">Для данного сервиса предполагается использование хостинга Heroku. </w:t>
-      </w:r>
-    </w:p>
-    <w:p>
-      <w:pPr>
-        <w:pStyle w:val="2"/>
-        <w:numPr>
-          <w:ilvl w:val="1"/>
-          <w:numId w:val="10"/>
-        </w:numPr>
-      </w:pPr>
-      <w:bookmarkStart w:id="28" w:name="_Toc401957008"/>
+      <w:bookmarkStart w:id="21" w:name="_Toc401994469"/>
       <w:r>
         <w:t>Распределение требований</w:t>
       </w:r>
-      <w:bookmarkEnd w:id="28"/>
+      <w:bookmarkEnd w:id="21"/>
     </w:p>
     <w:p>
       <w:pPr>
@@ -7850,12 +6960,12 @@
           <w:numId w:val="10"/>
         </w:numPr>
       </w:pPr>
-      <w:bookmarkStart w:id="29" w:name="_Toc401957009"/>
+      <w:bookmarkStart w:id="22" w:name="_Toc401994470"/>
       <w:r>
         <w:lastRenderedPageBreak/>
         <w:t>Специфические требования.</w:t>
       </w:r>
-      <w:bookmarkEnd w:id="29"/>
+      <w:bookmarkEnd w:id="22"/>
     </w:p>
     <w:p>
       <w:pPr>
@@ -7865,13 +6975,13 @@
           <w:numId w:val="10"/>
         </w:numPr>
       </w:pPr>
-      <w:bookmarkStart w:id="30" w:name="_Toc401248697"/>
-      <w:bookmarkStart w:id="31" w:name="_Toc401957010"/>
+      <w:bookmarkStart w:id="23" w:name="_Toc401248697"/>
+      <w:bookmarkStart w:id="24" w:name="_Toc401994471"/>
       <w:r>
         <w:t>Внешние интерфейсы и функции (для обычного пользователя)</w:t>
       </w:r>
-      <w:bookmarkEnd w:id="30"/>
-      <w:bookmarkEnd w:id="31"/>
+      <w:bookmarkEnd w:id="23"/>
+      <w:bookmarkEnd w:id="24"/>
     </w:p>
     <w:p>
       <w:pPr>
@@ -7881,13 +6991,13 @@
           <w:numId w:val="10"/>
         </w:numPr>
       </w:pPr>
-      <w:bookmarkStart w:id="32" w:name="_Toc401248698"/>
-      <w:bookmarkStart w:id="33" w:name="_Toc401957011"/>
+      <w:bookmarkStart w:id="25" w:name="_Toc401248698"/>
+      <w:bookmarkStart w:id="26" w:name="_Toc401994472"/>
       <w:r>
         <w:t>Главная страница</w:t>
       </w:r>
-      <w:bookmarkEnd w:id="32"/>
-      <w:bookmarkEnd w:id="33"/>
+      <w:bookmarkEnd w:id="25"/>
+      <w:bookmarkEnd w:id="26"/>
     </w:p>
     <w:p>
       <w:r>
@@ -8567,8 +7677,8 @@
           <w:numId w:val="10"/>
         </w:numPr>
       </w:pPr>
-      <w:bookmarkStart w:id="34" w:name="_Toc401957012"/>
-      <w:bookmarkStart w:id="35" w:name="_Toc401248699"/>
+      <w:bookmarkStart w:id="27" w:name="_Toc401248699"/>
+      <w:bookmarkStart w:id="28" w:name="_Toc401994473"/>
       <w:r>
         <w:lastRenderedPageBreak/>
         <w:t xml:space="preserve">Страница </w:t>
@@ -8576,7 +7686,7 @@
       <w:r>
         <w:t>регистрации</w:t>
       </w:r>
-      <w:bookmarkEnd w:id="34"/>
+      <w:bookmarkEnd w:id="28"/>
     </w:p>
     <w:p>
       <w:r>
@@ -8634,7 +7744,7 @@
       </w:r>
     </w:p>
     <w:p/>
-    <w:bookmarkEnd w:id="35"/>
+    <w:bookmarkEnd w:id="27"/>
     <w:p>
       <w:pPr>
         <w:rPr>
@@ -9389,7 +8499,7 @@
           <w:i w:val="0"/>
         </w:rPr>
       </w:pPr>
-      <w:bookmarkStart w:id="36" w:name="_Toc401248701"/>
+      <w:bookmarkStart w:id="29" w:name="_Toc401248701"/>
       <w:r>
         <w:rPr>
           <w:rStyle w:val="a9"/>
@@ -9488,7 +8598,7 @@
         </w:rPr>
         <w:t xml:space="preserve"> введено более 255 символов.</w:t>
       </w:r>
-      <w:bookmarkEnd w:id="36"/>
+      <w:bookmarkEnd w:id="29"/>
       <w:r>
         <w:rPr>
           <w:rStyle w:val="a9"/>
@@ -9506,19 +8616,18 @@
           <w:numId w:val="10"/>
         </w:numPr>
       </w:pPr>
-      <w:bookmarkStart w:id="37" w:name="_Toc401957013"/>
-      <w:r>
+      <w:bookmarkStart w:id="30" w:name="_Toc401994474"/>
+      <w:r>
+        <w:lastRenderedPageBreak/>
         <w:t>Личная страница пользователя</w:t>
       </w:r>
-      <w:bookmarkEnd w:id="37"/>
-    </w:p>
-    <w:p/>
+      <w:bookmarkEnd w:id="30"/>
+    </w:p>
     <w:p>
       <w:r>
         <w:rPr>
           <w:noProof/>
         </w:rPr>
-        <w:lastRenderedPageBreak/>
         <w:drawing>
           <wp:inline distT="0" distB="0" distL="0" distR="0">
             <wp:extent cx="5810250" cy="5967611"/>
@@ -9749,7 +8858,16 @@
           <w:b w:val="0"/>
           <w:i w:val="0"/>
         </w:rPr>
-        <w:t>После нажатия на кнопку «Редактировать» осуществляется переход на станицу редактирования личного профиля.</w:t>
+        <w:t xml:space="preserve">После нажатия на кнопку «Редактировать» осуществляется </w:t>
+      </w:r>
+      <w:r>
+        <w:rPr>
+          <w:rStyle w:val="a9"/>
+          <w:b w:val="0"/>
+          <w:i w:val="0"/>
+        </w:rPr>
+        <w:lastRenderedPageBreak/>
+        <w:t>переход на станицу редактирования личного профиля.</w:t>
       </w:r>
     </w:p>
     <w:p>
@@ -9771,16 +8889,7 @@
           <w:b w:val="0"/>
           <w:i w:val="0"/>
         </w:rPr>
-        <w:t xml:space="preserve">После нажатия на кнопку «Создать мероприятие» </w:t>
-      </w:r>
-      <w:r>
-        <w:rPr>
-          <w:rStyle w:val="a9"/>
-          <w:b w:val="0"/>
-          <w:i w:val="0"/>
-        </w:rPr>
-        <w:lastRenderedPageBreak/>
-        <w:t>осуществляется переход на страницу создания мероприятия.</w:t>
+        <w:t>После нажатия на кнопку «Создать мероприятие» осуществляется переход на страницу создания мероприятия.</w:t>
       </w:r>
     </w:p>
     <w:p>
@@ -10004,21 +9113,20 @@
           <w:numId w:val="10"/>
         </w:numPr>
       </w:pPr>
-      <w:bookmarkStart w:id="38" w:name="_Toc401248702"/>
-      <w:bookmarkStart w:id="39" w:name="_Toc401957014"/>
-      <w:r>
+      <w:bookmarkStart w:id="31" w:name="_Toc401248702"/>
+      <w:bookmarkStart w:id="32" w:name="_Toc401994475"/>
+      <w:r>
+        <w:lastRenderedPageBreak/>
         <w:t>Страница редактирования личного профиля</w:t>
       </w:r>
-      <w:bookmarkEnd w:id="38"/>
-      <w:bookmarkEnd w:id="39"/>
-    </w:p>
-    <w:p/>
+      <w:bookmarkEnd w:id="31"/>
+      <w:bookmarkEnd w:id="32"/>
+    </w:p>
     <w:p>
       <w:r>
         <w:rPr>
           <w:noProof/>
         </w:rPr>
-        <w:lastRenderedPageBreak/>
         <w:drawing>
           <wp:inline distT="0" distB="0" distL="0" distR="0">
             <wp:extent cx="5867400" cy="5011738"/>
@@ -10671,7 +9779,16 @@
           <w:b w:val="0"/>
           <w:i w:val="0"/>
         </w:rPr>
-        <w:t>и точки нет хотя бы одного символа;</w:t>
+        <w:t xml:space="preserve">и точки нет хотя бы </w:t>
+      </w:r>
+      <w:r>
+        <w:rPr>
+          <w:rStyle w:val="a9"/>
+          <w:b w:val="0"/>
+          <w:i w:val="0"/>
+        </w:rPr>
+        <w:lastRenderedPageBreak/>
+        <w:t>одного символа;</w:t>
       </w:r>
     </w:p>
     <w:p>
@@ -10766,7 +9883,6 @@
           <w:i w:val="0"/>
           <w:lang w:val="en-US"/>
         </w:rPr>
-        <w:lastRenderedPageBreak/>
         <w:t>mail</w:t>
       </w:r>
       <w:r>
@@ -11113,12 +10229,12 @@
           <w:numId w:val="10"/>
         </w:numPr>
       </w:pPr>
-      <w:bookmarkStart w:id="40" w:name="_Toc401957015"/>
+      <w:bookmarkStart w:id="33" w:name="_Toc401994476"/>
       <w:r>
         <w:lastRenderedPageBreak/>
         <w:t>Страница поиска</w:t>
       </w:r>
-      <w:bookmarkEnd w:id="40"/>
+      <w:bookmarkEnd w:id="33"/>
     </w:p>
     <w:p>
       <w:r>
@@ -11428,13 +10544,13 @@
           <w:numId w:val="10"/>
         </w:numPr>
       </w:pPr>
-      <w:bookmarkStart w:id="41" w:name="_Toc401248704"/>
-      <w:bookmarkStart w:id="42" w:name="_Toc401957016"/>
+      <w:bookmarkStart w:id="34" w:name="_Toc401248704"/>
+      <w:bookmarkStart w:id="35" w:name="_Toc401994477"/>
       <w:r>
         <w:t>Страница создания мероприятия</w:t>
       </w:r>
-      <w:bookmarkEnd w:id="41"/>
-      <w:bookmarkEnd w:id="42"/>
+      <w:bookmarkEnd w:id="34"/>
+      <w:bookmarkEnd w:id="35"/>
     </w:p>
     <w:p>
       <w:r>
@@ -12260,15 +11376,15 @@
           <w:numId w:val="10"/>
         </w:numPr>
       </w:pPr>
-      <w:bookmarkStart w:id="43" w:name="_Toc401957017"/>
-      <w:bookmarkStart w:id="44" w:name="_Toc401248705"/>
+      <w:bookmarkStart w:id="36" w:name="_Toc401248705"/>
+      <w:bookmarkStart w:id="37" w:name="_Toc401994478"/>
       <w:r>
         <w:t xml:space="preserve">Страница </w:t>
       </w:r>
       <w:r>
         <w:t>редактирования мероприятия</w:t>
       </w:r>
-      <w:bookmarkEnd w:id="43"/>
+      <w:bookmarkEnd w:id="37"/>
     </w:p>
     <w:p>
       <w:r>
@@ -12966,15 +12082,15 @@
           <w:numId w:val="10"/>
         </w:numPr>
       </w:pPr>
-      <w:bookmarkStart w:id="45" w:name="_Toc401957018"/>
+      <w:bookmarkStart w:id="38" w:name="_Toc401994479"/>
       <w:r>
         <w:t xml:space="preserve">Страница </w:t>
       </w:r>
       <w:r>
         <w:t>мероприятия</w:t>
       </w:r>
-      <w:bookmarkEnd w:id="44"/>
-      <w:bookmarkEnd w:id="45"/>
+      <w:bookmarkEnd w:id="36"/>
+      <w:bookmarkEnd w:id="38"/>
     </w:p>
     <w:p>
       <w:r>
@@ -13771,12 +12887,12 @@
           <w:numId w:val="10"/>
         </w:numPr>
       </w:pPr>
-      <w:bookmarkStart w:id="46" w:name="_Toc401957019"/>
+      <w:bookmarkStart w:id="39" w:name="_Toc401994480"/>
       <w:r>
         <w:lastRenderedPageBreak/>
         <w:t>Внешние интерфейсы и функции (для администраторов)</w:t>
       </w:r>
-      <w:bookmarkEnd w:id="46"/>
+      <w:bookmarkEnd w:id="39"/>
     </w:p>
     <w:p>
       <w:pPr>
@@ -14013,12 +13129,12 @@
           <w:numId w:val="10"/>
         </w:numPr>
       </w:pPr>
-      <w:bookmarkStart w:id="47" w:name="_Toc401957020"/>
+      <w:bookmarkStart w:id="40" w:name="_Toc401994481"/>
       <w:r>
         <w:lastRenderedPageBreak/>
         <w:t>Логические требования к базе данных</w:t>
       </w:r>
-      <w:bookmarkEnd w:id="47"/>
+      <w:bookmarkEnd w:id="40"/>
     </w:p>
     <w:p>
       <w:pPr>
@@ -14089,28 +13205,55 @@
           <w:ilvl w:val="1"/>
           <w:numId w:val="10"/>
         </w:numPr>
-        <w:rPr>
-          <w:highlight w:val="green"/>
-        </w:rPr>
-      </w:pPr>
-      <w:bookmarkStart w:id="48" w:name="_Toc401957021"/>
-      <w:r>
-        <w:rPr>
-          <w:highlight w:val="green"/>
-        </w:rPr>
+      </w:pPr>
+      <w:bookmarkStart w:id="41" w:name="_Toc401994482"/>
+      <w:r>
         <w:lastRenderedPageBreak/>
         <w:t>Ограничения проектирования</w:t>
       </w:r>
-      <w:bookmarkEnd w:id="48"/>
-    </w:p>
-    <w:p>
-      <w:pPr>
-        <w:rPr>
-          <w:rStyle w:val="a9"/>
-          <w:b w:val="0"/>
-          <w:i w:val="0"/>
-        </w:rPr>
-      </w:pPr>
+      <w:bookmarkEnd w:id="41"/>
+    </w:p>
+    <w:p>
+      <w:pPr>
+        <w:rPr>
+          <w:rStyle w:val="a9"/>
+          <w:b w:val="0"/>
+          <w:i w:val="0"/>
+        </w:rPr>
+      </w:pPr>
+      <w:r>
+        <w:rPr>
+          <w:rStyle w:val="a9"/>
+          <w:b w:val="0"/>
+          <w:i w:val="0"/>
+        </w:rPr>
+        <w:t xml:space="preserve">Сервис должен запускаться </w:t>
+      </w:r>
+      <w:r>
+        <w:rPr>
+          <w:rStyle w:val="a9"/>
+          <w:b w:val="0"/>
+          <w:i w:val="0"/>
+        </w:rPr>
+        <w:t xml:space="preserve">в любых браузерах, поддерживающих </w:t>
+      </w:r>
+      <w:r>
+        <w:rPr>
+          <w:rStyle w:val="a9"/>
+          <w:b w:val="0"/>
+          <w:i w:val="0"/>
+          <w:lang w:val="en-US"/>
+        </w:rPr>
+        <w:t>HTML</w:t>
+      </w:r>
+      <w:r>
+        <w:rPr>
+          <w:rStyle w:val="a9"/>
+          <w:b w:val="0"/>
+          <w:i w:val="0"/>
+        </w:rPr>
+        <w:t xml:space="preserve"> 5.</w:t>
+      </w:r>
     </w:p>
     <w:p>
       <w:pPr>
@@ -14120,11 +13263,11 @@
           <w:numId w:val="10"/>
         </w:numPr>
       </w:pPr>
-      <w:bookmarkStart w:id="49" w:name="_Toc401957022"/>
+      <w:bookmarkStart w:id="42" w:name="_Toc401994483"/>
       <w:r>
         <w:t>Атрибуты программной системы</w:t>
       </w:r>
-      <w:bookmarkEnd w:id="49"/>
+      <w:bookmarkEnd w:id="42"/>
     </w:p>
     <w:p>
       <w:pPr>
@@ -14133,22 +13276,13 @@
           <w:ilvl w:val="2"/>
           <w:numId w:val="10"/>
         </w:numPr>
-        <w:rPr>
-          <w:highlight w:val="green"/>
-        </w:rPr>
-      </w:pPr>
-      <w:bookmarkStart w:id="50" w:name="_Toc401957023"/>
-      <w:r>
-        <w:rPr>
-          <w:highlight w:val="green"/>
-        </w:rPr>
+      </w:pPr>
+      <w:bookmarkStart w:id="43" w:name="_Toc401994484"/>
+      <w:r>
         <w:t>Надежность</w:t>
       </w:r>
-      <w:bookmarkEnd w:id="50"/>
-      <w:r>
-        <w:rPr>
-          <w:highlight w:val="green"/>
-        </w:rPr>
+      <w:bookmarkEnd w:id="43"/>
+      <w:r>
         <w:t xml:space="preserve"> </w:t>
       </w:r>
     </w:p>
@@ -14164,18 +13298,12 @@
           <w:ilvl w:val="2"/>
           <w:numId w:val="10"/>
         </w:numPr>
-        <w:rPr>
-          <w:highlight w:val="green"/>
-        </w:rPr>
-      </w:pPr>
-      <w:bookmarkStart w:id="51" w:name="_Toc401957024"/>
-      <w:r>
-        <w:rPr>
-          <w:highlight w:val="green"/>
-        </w:rPr>
+      </w:pPr>
+      <w:bookmarkStart w:id="44" w:name="_Toc401994485"/>
+      <w:r>
         <w:t>Доступность</w:t>
       </w:r>
-      <w:bookmarkEnd w:id="51"/>
+      <w:bookmarkEnd w:id="44"/>
     </w:p>
     <w:p>
       <w:r>
@@ -14189,18 +13317,12 @@
           <w:ilvl w:val="2"/>
           <w:numId w:val="10"/>
         </w:numPr>
-        <w:rPr>
-          <w:highlight w:val="green"/>
-        </w:rPr>
-      </w:pPr>
-      <w:bookmarkStart w:id="52" w:name="_Toc401957025"/>
-      <w:r>
-        <w:rPr>
-          <w:highlight w:val="green"/>
-        </w:rPr>
+      </w:pPr>
+      <w:bookmarkStart w:id="45" w:name="_Toc401994486"/>
+      <w:r>
         <w:t>Безопасность</w:t>
       </w:r>
-      <w:bookmarkEnd w:id="52"/>
+      <w:bookmarkEnd w:id="45"/>
     </w:p>
     <w:p>
       <w:r>
@@ -14227,11 +13349,11 @@
           <w:numId w:val="10"/>
         </w:numPr>
       </w:pPr>
-      <w:bookmarkStart w:id="53" w:name="_Toc401957026"/>
+      <w:bookmarkStart w:id="46" w:name="_Toc401994487"/>
       <w:r>
         <w:t>Переносимость</w:t>
       </w:r>
-      <w:bookmarkEnd w:id="53"/>
+      <w:bookmarkEnd w:id="46"/>
     </w:p>
     <w:p>
       <w:r>
@@ -14242,8 +13364,6 @@
       <w:r>
         <w:t>Для переноса версий используется система контроля версий git.</w:t>
       </w:r>
-      <w:bookmarkStart w:id="54" w:name="_GoBack"/>
-      <w:bookmarkEnd w:id="54"/>
     </w:p>
     <w:p/>
     <w:sectPr>
@@ -14286,7 +13406,6 @@
         <w:docPartUnique/>
       </w:docPartObj>
     </w:sdtPr>
-    <w:sdtEndPr/>
     <w:sdtContent>
       <w:p>
         <w:pPr>
@@ -14306,7 +13425,7 @@
           <w:rPr>
             <w:noProof/>
           </w:rPr>
-          <w:t>30</w:t>
+          <w:t>5</w:t>
         </w:r>
         <w:r>
           <w:fldChar w:fldCharType="end"/>
@@ -14464,7 +13583,7 @@
       <w:lvlText w:val="%1.%2.%3"/>
       <w:lvlJc w:val="left"/>
       <w:pPr>
-        <w:ind w:left="720" w:hanging="720"/>
+        <w:ind w:left="1003" w:hanging="720"/>
       </w:pPr>
     </w:lvl>
     <w:lvl w:ilvl="3">
@@ -16784,7 +15903,7 @@
 </file>
 
 <file path=customXml/itemProps1.xml><?xml version="1.0" encoding="utf-8"?>
-<ds:datastoreItem xmlns:ds="http://schemas.openxmlformats.org/officeDocument/2006/customXml" ds:itemID="{7B778F35-9CA0-4781-92A6-A68423DC1710}">
+<ds:datastoreItem xmlns:ds="http://schemas.openxmlformats.org/officeDocument/2006/customXml" ds:itemID="{F3686D55-F311-44C9-9DE2-61CE3D971470}">
   <ds:schemaRefs>
     <ds:schemaRef ds:uri="http://schemas.openxmlformats.org/officeDocument/2006/bibliography"/>
   </ds:schemaRefs>

--- a/k224-docs/ТЗ 3.4.docx
+++ b/k224-docs/ТЗ 3.4.docx
@@ -213,6 +213,7 @@
               </w:rPr>
               <w:t>«</w:t>
             </w:r>
+            <w:proofErr w:type="spellStart"/>
             <w:r>
               <w:rPr>
                 <w:sz w:val="44"/>
@@ -221,6 +222,7 @@
               </w:rPr>
               <w:t>PartySurfing</w:t>
             </w:r>
+            <w:proofErr w:type="spellEnd"/>
             <w:r>
               <w:rPr>
                 <w:szCs w:val="28"/>
@@ -4541,7 +4543,25 @@
                 <w:b w:val="0"/>
                 <w:i w:val="0"/>
               </w:rPr>
-              <w:t>Македонская Евгения, Бодунков Денис</w:t>
+              <w:t xml:space="preserve">Македонская Евгения, </w:t>
+            </w:r>
+            <w:proofErr w:type="spellStart"/>
+            <w:r>
+              <w:rPr>
+                <w:rStyle w:val="a9"/>
+                <w:b w:val="0"/>
+                <w:i w:val="0"/>
+              </w:rPr>
+              <w:t>Бодунков</w:t>
+            </w:r>
+            <w:proofErr w:type="spellEnd"/>
+            <w:r>
+              <w:rPr>
+                <w:rStyle w:val="a9"/>
+                <w:b w:val="0"/>
+                <w:i w:val="0"/>
+              </w:rPr>
+              <w:t xml:space="preserve"> Денис</w:t>
             </w:r>
           </w:p>
         </w:tc>
@@ -4755,7 +4775,25 @@
                 <w:b w:val="0"/>
                 <w:i w:val="0"/>
               </w:rPr>
-              <w:t>Македонская Евгения, Бодунков Денис</w:t>
+              <w:t xml:space="preserve">Македонская Евгения, </w:t>
+            </w:r>
+            <w:proofErr w:type="spellStart"/>
+            <w:r>
+              <w:rPr>
+                <w:rStyle w:val="a9"/>
+                <w:b w:val="0"/>
+                <w:i w:val="0"/>
+              </w:rPr>
+              <w:t>Бодунков</w:t>
+            </w:r>
+            <w:proofErr w:type="spellEnd"/>
+            <w:r>
+              <w:rPr>
+                <w:rStyle w:val="a9"/>
+                <w:b w:val="0"/>
+                <w:i w:val="0"/>
+              </w:rPr>
+              <w:t xml:space="preserve"> Денис</w:t>
             </w:r>
           </w:p>
         </w:tc>
@@ -4862,7 +4900,25 @@
                 <w:b w:val="0"/>
                 <w:i w:val="0"/>
               </w:rPr>
-              <w:t>Македонская Евгения, Таракчян Левон</w:t>
+              <w:t xml:space="preserve">Македонская Евгения, </w:t>
+            </w:r>
+            <w:proofErr w:type="spellStart"/>
+            <w:r>
+              <w:rPr>
+                <w:rStyle w:val="a9"/>
+                <w:b w:val="0"/>
+                <w:i w:val="0"/>
+              </w:rPr>
+              <w:t>Таракчян</w:t>
+            </w:r>
+            <w:proofErr w:type="spellEnd"/>
+            <w:r>
+              <w:rPr>
+                <w:rStyle w:val="a9"/>
+                <w:b w:val="0"/>
+                <w:i w:val="0"/>
+              </w:rPr>
+              <w:t xml:space="preserve"> Левон</w:t>
             </w:r>
           </w:p>
         </w:tc>
@@ -4965,14 +5021,34 @@
                 <w:i w:val="0"/>
               </w:rPr>
             </w:pPr>
+            <w:proofErr w:type="spellStart"/>
             <w:r>
               <w:rPr>
                 <w:rStyle w:val="a9"/>
                 <w:b w:val="0"/>
                 <w:i w:val="0"/>
               </w:rPr>
-              <w:t>Вервальд Северин</w:t>
+              <w:t>Вервальд</w:t>
             </w:r>
+            <w:proofErr w:type="spellEnd"/>
+            <w:r>
+              <w:rPr>
+                <w:rStyle w:val="a9"/>
+                <w:b w:val="0"/>
+                <w:i w:val="0"/>
+              </w:rPr>
+              <w:t xml:space="preserve"> </w:t>
+            </w:r>
+            <w:proofErr w:type="spellStart"/>
+            <w:r>
+              <w:rPr>
+                <w:rStyle w:val="a9"/>
+                <w:b w:val="0"/>
+                <w:i w:val="0"/>
+              </w:rPr>
+              <w:t>Северин</w:t>
+            </w:r>
+            <w:proofErr w:type="spellEnd"/>
           </w:p>
         </w:tc>
         <w:tc>
@@ -5189,14 +5265,25 @@
                 <w:i w:val="0"/>
               </w:rPr>
             </w:pPr>
+            <w:proofErr w:type="spellStart"/>
             <w:r>
               <w:rPr>
                 <w:rStyle w:val="a9"/>
                 <w:b w:val="0"/>
                 <w:i w:val="0"/>
               </w:rPr>
-              <w:t xml:space="preserve">Вервальд </w:t>
+              <w:t>Вервальд</w:t>
             </w:r>
+            <w:proofErr w:type="spellEnd"/>
+            <w:r>
+              <w:rPr>
+                <w:rStyle w:val="a9"/>
+                <w:b w:val="0"/>
+                <w:i w:val="0"/>
+              </w:rPr>
+              <w:t xml:space="preserve"> </w:t>
+            </w:r>
+            <w:proofErr w:type="spellStart"/>
             <w:r>
               <w:rPr>
                 <w:rStyle w:val="a9"/>
@@ -5206,6 +5293,7 @@
               <w:lastRenderedPageBreak/>
               <w:t>Северин</w:t>
             </w:r>
+            <w:proofErr w:type="spellEnd"/>
           </w:p>
         </w:tc>
         <w:tc>
@@ -5314,8 +5402,6 @@
               </w:rPr>
               <w:t>Македонская Евгения</w:t>
             </w:r>
-            <w:bookmarkStart w:id="0" w:name="_GoBack"/>
-            <w:bookmarkEnd w:id="0"/>
           </w:p>
         </w:tc>
         <w:tc>
@@ -5657,7 +5743,7 @@
           <w:spacing w:val="0"/>
         </w:rPr>
       </w:pPr>
-      <w:bookmarkStart w:id="1" w:name="_Toc401994449"/>
+      <w:bookmarkStart w:id="0" w:name="_Toc401994449"/>
       <w:r>
         <w:rPr>
           <w:rStyle w:val="a9"/>
@@ -5670,7 +5756,7 @@
         <w:lastRenderedPageBreak/>
         <w:t>Введение</w:t>
       </w:r>
-      <w:bookmarkEnd w:id="1"/>
+      <w:bookmarkEnd w:id="0"/>
     </w:p>
     <w:p>
       <w:pPr>
@@ -5688,7 +5774,7 @@
           <w:spacing w:val="0"/>
         </w:rPr>
       </w:pPr>
-      <w:bookmarkStart w:id="2" w:name="_Toc401994450"/>
+      <w:bookmarkStart w:id="1" w:name="_Toc401994450"/>
       <w:r>
         <w:rPr>
           <w:rStyle w:val="a9"/>
@@ -5700,7 +5786,7 @@
         </w:rPr>
         <w:t>Назначение</w:t>
       </w:r>
-      <w:bookmarkEnd w:id="2"/>
+      <w:bookmarkEnd w:id="1"/>
     </w:p>
     <w:p>
       <w:pPr>
@@ -5727,11 +5813,11 @@
           <w:numId w:val="10"/>
         </w:numPr>
       </w:pPr>
-      <w:bookmarkStart w:id="3" w:name="_Toc401994451"/>
+      <w:bookmarkStart w:id="2" w:name="_Toc401994451"/>
       <w:r>
         <w:t>Область применения</w:t>
       </w:r>
-      <w:bookmarkEnd w:id="3"/>
+      <w:bookmarkEnd w:id="2"/>
     </w:p>
     <w:p>
       <w:pPr>
@@ -5749,6 +5835,7 @@
         </w:rPr>
         <w:t xml:space="preserve">Сервис по поиску мероприятий </w:t>
       </w:r>
+      <w:proofErr w:type="spellStart"/>
       <w:r>
         <w:rPr>
           <w:rStyle w:val="a9"/>
@@ -5758,6 +5845,7 @@
         </w:rPr>
         <w:t>PartySurfing</w:t>
       </w:r>
+      <w:proofErr w:type="spellEnd"/>
       <w:r>
         <w:rPr>
           <w:rStyle w:val="a9"/>
@@ -5766,6 +5854,7 @@
         </w:rPr>
         <w:t xml:space="preserve"> предоставляет широкий круг возможностей. Он позволяет находить уже существующие мероприятия, создавать собственные, собираться в интересных местах и придумывать тематические вечеринки. Кроме того, сервис </w:t>
       </w:r>
+      <w:proofErr w:type="spellStart"/>
       <w:r>
         <w:rPr>
           <w:rStyle w:val="a9"/>
@@ -5775,6 +5864,7 @@
         </w:rPr>
         <w:t>PartySurfing</w:t>
       </w:r>
+      <w:proofErr w:type="spellEnd"/>
       <w:r>
         <w:rPr>
           <w:rStyle w:val="a9"/>
@@ -5821,14 +5911,14 @@
           <w:highlight w:val="yellow"/>
         </w:rPr>
       </w:pPr>
-      <w:bookmarkStart w:id="4" w:name="_Toc401994452"/>
+      <w:bookmarkStart w:id="3" w:name="_Toc401994452"/>
       <w:r>
         <w:rPr>
           <w:highlight w:val="yellow"/>
         </w:rPr>
         <w:t>Определения, акронимы и сокращения</w:t>
       </w:r>
-      <w:bookmarkEnd w:id="4"/>
+      <w:bookmarkEnd w:id="3"/>
     </w:p>
     <w:p>
       <w:pPr>
@@ -5853,7 +5943,43 @@
           <w:b w:val="0"/>
           <w:i w:val="0"/>
         </w:rPr>
-        <w:t xml:space="preserve"> – событие, которое организовывается пользователем при помощи сервиса (например: гриль-вечеринка, клуб читателей, собрание любителей кино). Мероприятие имеет следующие характеристики: дата проведения, место проведения, создатель мероприятия, описание мероприяти.</w:t>
+        <w:t xml:space="preserve"> – событие, которое организовывается пользователем при помощи сервиса (</w:t>
+      </w:r>
+      <w:proofErr w:type="gramStart"/>
+      <w:r>
+        <w:rPr>
+          <w:rStyle w:val="a9"/>
+          <w:b w:val="0"/>
+          <w:i w:val="0"/>
+        </w:rPr>
+        <w:t>например</w:t>
+      </w:r>
+      <w:proofErr w:type="gramEnd"/>
+      <w:r>
+        <w:rPr>
+          <w:rStyle w:val="a9"/>
+          <w:b w:val="0"/>
+          <w:i w:val="0"/>
+        </w:rPr>
+        <w:t xml:space="preserve">: гриль-вечеринка, клуб читателей, собрание любителей кино). Мероприятие имеет следующие характеристики: дата проведения, место проведения, создатель мероприятия, описание </w:t>
+      </w:r>
+      <w:proofErr w:type="spellStart"/>
+      <w:r>
+        <w:rPr>
+          <w:rStyle w:val="a9"/>
+          <w:b w:val="0"/>
+          <w:i w:val="0"/>
+        </w:rPr>
+        <w:t>мероприяти</w:t>
+      </w:r>
+      <w:proofErr w:type="spellEnd"/>
+      <w:r>
+        <w:rPr>
+          <w:rStyle w:val="a9"/>
+          <w:b w:val="0"/>
+          <w:i w:val="0"/>
+        </w:rPr>
+        <w:t>.</w:t>
       </w:r>
     </w:p>
     <w:p>
@@ -5880,8 +6006,19 @@
           <w:i w:val="0"/>
           <w:u w:val="single"/>
         </w:rPr>
-        <w:t>Обычный ользователь</w:t>
-      </w:r>
+        <w:t xml:space="preserve">Обычный </w:t>
+      </w:r>
+      <w:proofErr w:type="spellStart"/>
+      <w:r>
+        <w:rPr>
+          <w:rStyle w:val="a9"/>
+          <w:b w:val="0"/>
+          <w:i w:val="0"/>
+          <w:u w:val="single"/>
+        </w:rPr>
+        <w:t>ользователь</w:t>
+      </w:r>
+      <w:proofErr w:type="spellEnd"/>
       <w:r>
         <w:rPr>
           <w:rStyle w:val="a9"/>
@@ -6022,6 +6159,7 @@
           <w:i w:val="0"/>
         </w:rPr>
       </w:pPr>
+      <w:proofErr w:type="spellStart"/>
       <w:r>
         <w:rPr>
           <w:rStyle w:val="a9"/>
@@ -6031,6 +6169,7 @@
         </w:rPr>
         <w:t>Аватар</w:t>
       </w:r>
+      <w:proofErr w:type="spellEnd"/>
       <w:r>
         <w:rPr>
           <w:rStyle w:val="a9"/>
@@ -6060,14 +6199,14 @@
           <w:highlight w:val="yellow"/>
         </w:rPr>
       </w:pPr>
-      <w:bookmarkStart w:id="5" w:name="_Toc401994453"/>
+      <w:bookmarkStart w:id="4" w:name="_Toc401994453"/>
       <w:r>
         <w:rPr>
           <w:highlight w:val="yellow"/>
         </w:rPr>
         <w:t>Ссылки</w:t>
       </w:r>
-      <w:bookmarkEnd w:id="5"/>
+      <w:bookmarkEnd w:id="4"/>
     </w:p>
     <w:p>
       <w:pPr>
@@ -6117,12 +6256,12 @@
           <w:numId w:val="10"/>
         </w:numPr>
       </w:pPr>
-      <w:bookmarkStart w:id="6" w:name="_Toc401994454"/>
+      <w:bookmarkStart w:id="5" w:name="_Toc401994454"/>
       <w:r>
         <w:lastRenderedPageBreak/>
         <w:t>Общее описание</w:t>
       </w:r>
-      <w:bookmarkEnd w:id="6"/>
+      <w:bookmarkEnd w:id="5"/>
     </w:p>
     <w:p>
       <w:pPr>
@@ -6132,11 +6271,11 @@
           <w:numId w:val="10"/>
         </w:numPr>
       </w:pPr>
-      <w:bookmarkStart w:id="7" w:name="_Toc401994455"/>
+      <w:bookmarkStart w:id="6" w:name="_Toc401994455"/>
       <w:r>
         <w:t>Позиционирование продукта</w:t>
       </w:r>
-      <w:bookmarkEnd w:id="7"/>
+      <w:bookmarkEnd w:id="6"/>
     </w:p>
     <w:p>
       <w:pPr>
@@ -6154,6 +6293,7 @@
         </w:rPr>
         <w:t xml:space="preserve">Сервис </w:t>
       </w:r>
+      <w:proofErr w:type="spellStart"/>
       <w:r>
         <w:rPr>
           <w:rStyle w:val="a9"/>
@@ -6163,6 +6303,7 @@
         </w:rPr>
         <w:t>PartySurfing</w:t>
       </w:r>
+      <w:proofErr w:type="spellEnd"/>
       <w:r>
         <w:rPr>
           <w:rStyle w:val="a9"/>
@@ -6238,11 +6379,11 @@
           <w:numId w:val="10"/>
         </w:numPr>
       </w:pPr>
-      <w:bookmarkStart w:id="8" w:name="_Toc401994456"/>
+      <w:bookmarkStart w:id="7" w:name="_Toc401994456"/>
       <w:r>
         <w:t>Функции продукта</w:t>
       </w:r>
-      <w:bookmarkEnd w:id="8"/>
+      <w:bookmarkEnd w:id="7"/>
     </w:p>
     <w:p>
       <w:pPr>
@@ -6258,14 +6399,14 @@
           <w:highlight w:val="yellow"/>
         </w:rPr>
       </w:pPr>
-      <w:bookmarkStart w:id="9" w:name="_Toc401994457"/>
+      <w:bookmarkStart w:id="8" w:name="_Toc401994457"/>
       <w:r>
         <w:rPr>
           <w:highlight w:val="yellow"/>
         </w:rPr>
         <w:t>Главная страница</w:t>
       </w:r>
-      <w:bookmarkEnd w:id="9"/>
+      <w:bookmarkEnd w:id="8"/>
     </w:p>
     <w:p>
       <w:pPr>
@@ -6281,14 +6422,14 @@
           <w:highlight w:val="yellow"/>
         </w:rPr>
       </w:pPr>
-      <w:bookmarkStart w:id="10" w:name="_Toc401994458"/>
+      <w:bookmarkStart w:id="9" w:name="_Toc401994458"/>
       <w:r>
         <w:rPr>
           <w:highlight w:val="yellow"/>
         </w:rPr>
         <w:t>Страница регистрации</w:t>
       </w:r>
-      <w:bookmarkEnd w:id="10"/>
+      <w:bookmarkEnd w:id="9"/>
     </w:p>
     <w:p>
       <w:pPr>
@@ -6304,14 +6445,14 @@
           <w:highlight w:val="yellow"/>
         </w:rPr>
       </w:pPr>
-      <w:bookmarkStart w:id="11" w:name="_Toc401994459"/>
+      <w:bookmarkStart w:id="10" w:name="_Toc401994459"/>
       <w:r>
         <w:rPr>
           <w:highlight w:val="yellow"/>
         </w:rPr>
         <w:t>Страница пользователя</w:t>
       </w:r>
-      <w:bookmarkEnd w:id="11"/>
+      <w:bookmarkEnd w:id="10"/>
       <w:r>
         <w:rPr>
           <w:highlight w:val="yellow"/>
@@ -6333,14 +6474,14 @@
           <w:highlight w:val="yellow"/>
         </w:rPr>
       </w:pPr>
-      <w:bookmarkStart w:id="12" w:name="_Toc401994460"/>
+      <w:bookmarkStart w:id="11" w:name="_Toc401994460"/>
       <w:r>
         <w:rPr>
           <w:highlight w:val="yellow"/>
         </w:rPr>
         <w:t>Редактирование</w:t>
       </w:r>
-      <w:bookmarkEnd w:id="12"/>
+      <w:bookmarkEnd w:id="11"/>
     </w:p>
     <w:p>
       <w:pPr>
@@ -6356,14 +6497,14 @@
           <w:highlight w:val="yellow"/>
         </w:rPr>
       </w:pPr>
-      <w:bookmarkStart w:id="13" w:name="_Toc401994461"/>
+      <w:bookmarkStart w:id="12" w:name="_Toc401994461"/>
       <w:r>
         <w:rPr>
           <w:highlight w:val="yellow"/>
         </w:rPr>
         <w:t>Страница поиска мероприятий</w:t>
       </w:r>
-      <w:bookmarkEnd w:id="13"/>
+      <w:bookmarkEnd w:id="12"/>
     </w:p>
     <w:p>
       <w:pPr>
@@ -6379,14 +6520,14 @@
           <w:highlight w:val="yellow"/>
         </w:rPr>
       </w:pPr>
-      <w:bookmarkStart w:id="14" w:name="_Toc401994462"/>
+      <w:bookmarkStart w:id="13" w:name="_Toc401994462"/>
       <w:r>
         <w:rPr>
           <w:highlight w:val="yellow"/>
         </w:rPr>
         <w:t>Страница мероприятия</w:t>
       </w:r>
-      <w:bookmarkEnd w:id="14"/>
+      <w:bookmarkEnd w:id="13"/>
     </w:p>
     <w:p>
       <w:pPr>
@@ -6402,14 +6543,14 @@
           <w:highlight w:val="yellow"/>
         </w:rPr>
       </w:pPr>
-      <w:bookmarkStart w:id="15" w:name="_Toc401994463"/>
+      <w:bookmarkStart w:id="14" w:name="_Toc401994463"/>
       <w:r>
         <w:rPr>
           <w:highlight w:val="yellow"/>
         </w:rPr>
         <w:t>Создание/редактирование страницы мероприятий</w:t>
       </w:r>
-      <w:bookmarkEnd w:id="15"/>
+      <w:bookmarkEnd w:id="14"/>
     </w:p>
     <w:p>
       <w:pPr>
@@ -6425,14 +6566,14 @@
           <w:highlight w:val="yellow"/>
         </w:rPr>
       </w:pPr>
-      <w:bookmarkStart w:id="16" w:name="_Toc401994464"/>
+      <w:bookmarkStart w:id="15" w:name="_Toc401994464"/>
       <w:r>
         <w:rPr>
           <w:highlight w:val="yellow"/>
         </w:rPr>
         <w:t>Панель администратора</w:t>
       </w:r>
-      <w:bookmarkEnd w:id="16"/>
+      <w:bookmarkEnd w:id="15"/>
     </w:p>
     <w:p>
       <w:pPr>
@@ -6442,11 +6583,11 @@
           <w:numId w:val="10"/>
         </w:numPr>
       </w:pPr>
-      <w:bookmarkStart w:id="17" w:name="_Toc401994465"/>
+      <w:bookmarkStart w:id="16" w:name="_Toc401994465"/>
       <w:r>
         <w:t>Мобильная версия</w:t>
       </w:r>
-      <w:bookmarkEnd w:id="17"/>
+      <w:bookmarkEnd w:id="16"/>
     </w:p>
     <w:p>
       <w:pPr>
@@ -6473,11 +6614,11 @@
           <w:numId w:val="10"/>
         </w:numPr>
       </w:pPr>
-      <w:bookmarkStart w:id="18" w:name="_Toc401994466"/>
+      <w:bookmarkStart w:id="17" w:name="_Toc401994466"/>
       <w:r>
         <w:t>Характеристики пользователей</w:t>
       </w:r>
-      <w:bookmarkEnd w:id="18"/>
+      <w:bookmarkEnd w:id="17"/>
     </w:p>
     <w:p>
       <w:pPr>
@@ -6565,8 +6706,19 @@
           <w:i w:val="0"/>
           <w:u w:val="single"/>
         </w:rPr>
-        <w:t>Обычный ользователь</w:t>
-      </w:r>
+        <w:t xml:space="preserve">Обычный </w:t>
+      </w:r>
+      <w:proofErr w:type="spellStart"/>
+      <w:r>
+        <w:rPr>
+          <w:rStyle w:val="a9"/>
+          <w:b w:val="0"/>
+          <w:i w:val="0"/>
+          <w:u w:val="single"/>
+        </w:rPr>
+        <w:t>ользователь</w:t>
+      </w:r>
+      <w:proofErr w:type="spellEnd"/>
       <w:r>
         <w:rPr>
           <w:rStyle w:val="a9"/>
@@ -6584,11 +6736,11 @@
           <w:numId w:val="10"/>
         </w:numPr>
       </w:pPr>
-      <w:bookmarkStart w:id="19" w:name="_Toc401994467"/>
+      <w:bookmarkStart w:id="18" w:name="_Toc401994467"/>
       <w:r>
         <w:t>Ограничения</w:t>
       </w:r>
-      <w:bookmarkEnd w:id="19"/>
+      <w:bookmarkEnd w:id="18"/>
     </w:p>
     <w:p>
       <w:pPr>
@@ -6624,11 +6776,11 @@
           <w:numId w:val="10"/>
         </w:numPr>
       </w:pPr>
-      <w:bookmarkStart w:id="20" w:name="_Toc401994468"/>
+      <w:bookmarkStart w:id="19" w:name="_Toc401994468"/>
       <w:r>
         <w:t>Предположения и зависимости</w:t>
       </w:r>
-      <w:bookmarkEnd w:id="20"/>
+      <w:bookmarkEnd w:id="19"/>
     </w:p>
     <w:p>
       <w:pPr>
@@ -6670,7 +6822,25 @@
           <w:b w:val="0"/>
           <w:i w:val="0"/>
         </w:rPr>
-        <w:t xml:space="preserve">Для данного сервиса предполагается использование хостинга Heroku. </w:t>
+        <w:t xml:space="preserve">Для данного сервиса предполагается использование хостинга </w:t>
+      </w:r>
+      <w:proofErr w:type="spellStart"/>
+      <w:r>
+        <w:rPr>
+          <w:rStyle w:val="a9"/>
+          <w:b w:val="0"/>
+          <w:i w:val="0"/>
+        </w:rPr>
+        <w:t>Heroku</w:t>
+      </w:r>
+      <w:proofErr w:type="spellEnd"/>
+      <w:r>
+        <w:rPr>
+          <w:rStyle w:val="a9"/>
+          <w:b w:val="0"/>
+          <w:i w:val="0"/>
+        </w:rPr>
+        <w:t xml:space="preserve">. </w:t>
       </w:r>
     </w:p>
     <w:p>
@@ -6681,11 +6851,11 @@
           <w:numId w:val="10"/>
         </w:numPr>
       </w:pPr>
-      <w:bookmarkStart w:id="21" w:name="_Toc401994469"/>
+      <w:bookmarkStart w:id="20" w:name="_Toc401994469"/>
       <w:r>
         <w:t>Распределение требований</w:t>
       </w:r>
-      <w:bookmarkEnd w:id="21"/>
+      <w:bookmarkEnd w:id="20"/>
     </w:p>
     <w:p>
       <w:pPr>
@@ -6960,12 +7130,12 @@
           <w:numId w:val="10"/>
         </w:numPr>
       </w:pPr>
-      <w:bookmarkStart w:id="22" w:name="_Toc401994470"/>
+      <w:bookmarkStart w:id="21" w:name="_Toc401994470"/>
       <w:r>
         <w:lastRenderedPageBreak/>
         <w:t>Специфические требования.</w:t>
       </w:r>
-      <w:bookmarkEnd w:id="22"/>
+      <w:bookmarkEnd w:id="21"/>
     </w:p>
     <w:p>
       <w:pPr>
@@ -6975,13 +7145,13 @@
           <w:numId w:val="10"/>
         </w:numPr>
       </w:pPr>
-      <w:bookmarkStart w:id="23" w:name="_Toc401248697"/>
-      <w:bookmarkStart w:id="24" w:name="_Toc401994471"/>
+      <w:bookmarkStart w:id="22" w:name="_Toc401248697"/>
+      <w:bookmarkStart w:id="23" w:name="_Toc401994471"/>
       <w:r>
         <w:t>Внешние интерфейсы и функции (для обычного пользователя)</w:t>
       </w:r>
+      <w:bookmarkEnd w:id="22"/>
       <w:bookmarkEnd w:id="23"/>
-      <w:bookmarkEnd w:id="24"/>
     </w:p>
     <w:p>
       <w:pPr>
@@ -6991,13 +7161,13 @@
           <w:numId w:val="10"/>
         </w:numPr>
       </w:pPr>
-      <w:bookmarkStart w:id="25" w:name="_Toc401248698"/>
-      <w:bookmarkStart w:id="26" w:name="_Toc401994472"/>
+      <w:bookmarkStart w:id="24" w:name="_Toc401248698"/>
+      <w:bookmarkStart w:id="25" w:name="_Toc401994472"/>
       <w:r>
         <w:t>Главная страница</w:t>
       </w:r>
+      <w:bookmarkEnd w:id="24"/>
       <w:bookmarkEnd w:id="25"/>
-      <w:bookmarkEnd w:id="26"/>
     </w:p>
     <w:p>
       <w:r>
@@ -7677,8 +7847,8 @@
           <w:numId w:val="10"/>
         </w:numPr>
       </w:pPr>
+      <w:bookmarkStart w:id="26" w:name="_Toc401994473"/>
       <w:bookmarkStart w:id="27" w:name="_Toc401248699"/>
-      <w:bookmarkStart w:id="28" w:name="_Toc401994473"/>
       <w:r>
         <w:lastRenderedPageBreak/>
         <w:t xml:space="preserve">Страница </w:t>
@@ -7686,7 +7856,7 @@
       <w:r>
         <w:t>регистрации</w:t>
       </w:r>
-      <w:bookmarkEnd w:id="28"/>
+      <w:bookmarkEnd w:id="26"/>
     </w:p>
     <w:p>
       <w:r>
@@ -8499,7 +8669,7 @@
           <w:i w:val="0"/>
         </w:rPr>
       </w:pPr>
-      <w:bookmarkStart w:id="29" w:name="_Toc401248701"/>
+      <w:bookmarkStart w:id="28" w:name="_Toc401248701"/>
       <w:r>
         <w:rPr>
           <w:rStyle w:val="a9"/>
@@ -8598,7 +8768,7 @@
         </w:rPr>
         <w:t xml:space="preserve"> введено более 255 символов.</w:t>
       </w:r>
-      <w:bookmarkEnd w:id="29"/>
+      <w:bookmarkEnd w:id="28"/>
       <w:r>
         <w:rPr>
           <w:rStyle w:val="a9"/>
@@ -8616,12 +8786,12 @@
           <w:numId w:val="10"/>
         </w:numPr>
       </w:pPr>
-      <w:bookmarkStart w:id="30" w:name="_Toc401994474"/>
+      <w:bookmarkStart w:id="29" w:name="_Toc401994474"/>
       <w:r>
         <w:lastRenderedPageBreak/>
         <w:t>Личная страница пользователя</w:t>
       </w:r>
-      <w:bookmarkEnd w:id="30"/>
+      <w:bookmarkEnd w:id="29"/>
     </w:p>
     <w:p>
       <w:r>
@@ -8814,13 +8984,41 @@
         </w:rPr>
         <w:t>-</w:t>
       </w:r>
-      <w:r>
-        <w:rPr>
-          <w:rStyle w:val="a9"/>
-          <w:b w:val="0"/>
-          <w:i w:val="0"/>
-        </w:rPr>
-        <w:t>mail, Skype, адрес, номер</w:t>
+      <w:proofErr w:type="spellStart"/>
+      <w:r>
+        <w:rPr>
+          <w:rStyle w:val="a9"/>
+          <w:b w:val="0"/>
+          <w:i w:val="0"/>
+        </w:rPr>
+        <w:t>mail</w:t>
+      </w:r>
+      <w:proofErr w:type="spellEnd"/>
+      <w:r>
+        <w:rPr>
+          <w:rStyle w:val="a9"/>
+          <w:b w:val="0"/>
+          <w:i w:val="0"/>
+        </w:rPr>
+        <w:t xml:space="preserve">, </w:t>
+      </w:r>
+      <w:proofErr w:type="spellStart"/>
+      <w:r>
+        <w:rPr>
+          <w:rStyle w:val="a9"/>
+          <w:b w:val="0"/>
+          <w:i w:val="0"/>
+        </w:rPr>
+        <w:t>Skype</w:t>
+      </w:r>
+      <w:proofErr w:type="spellEnd"/>
+      <w:r>
+        <w:rPr>
+          <w:rStyle w:val="a9"/>
+          <w:b w:val="0"/>
+          <w:i w:val="0"/>
+        </w:rPr>
+        <w:t>, адрес, номер</w:t>
       </w:r>
       <w:r>
         <w:rPr>
@@ -9113,14 +9311,14 @@
           <w:numId w:val="10"/>
         </w:numPr>
       </w:pPr>
-      <w:bookmarkStart w:id="31" w:name="_Toc401248702"/>
-      <w:bookmarkStart w:id="32" w:name="_Toc401994475"/>
+      <w:bookmarkStart w:id="30" w:name="_Toc401248702"/>
+      <w:bookmarkStart w:id="31" w:name="_Toc401994475"/>
       <w:r>
         <w:lastRenderedPageBreak/>
         <w:t>Страница редактирования личного профиля</w:t>
       </w:r>
+      <w:bookmarkEnd w:id="30"/>
       <w:bookmarkEnd w:id="31"/>
-      <w:bookmarkEnd w:id="32"/>
     </w:p>
     <w:p>
       <w:r>
@@ -10043,7 +10241,25 @@
           <w:b w:val="0"/>
           <w:i w:val="0"/>
         </w:rPr>
-        <w:t>При нажатии на кнопку «Сохранить» выводится текстовое сообщение об ошибке «Телефон неверен!», если в поле ввода телефона введено более 255 символов и/или введены какие либо символы кроме арабских цифр, плюса, круглых скобок и тире.</w:t>
+        <w:t xml:space="preserve">При нажатии на кнопку «Сохранить» выводится текстовое сообщение об ошибке «Телефон неверен!», если в поле ввода телефона введено более 255 символов и/или введены </w:t>
+      </w:r>
+      <w:proofErr w:type="gramStart"/>
+      <w:r>
+        <w:rPr>
+          <w:rStyle w:val="a9"/>
+          <w:b w:val="0"/>
+          <w:i w:val="0"/>
+        </w:rPr>
+        <w:t>какие либо</w:t>
+      </w:r>
+      <w:proofErr w:type="gramEnd"/>
+      <w:r>
+        <w:rPr>
+          <w:rStyle w:val="a9"/>
+          <w:b w:val="0"/>
+          <w:i w:val="0"/>
+        </w:rPr>
+        <w:t xml:space="preserve"> символы кроме арабских цифр, плюса, круглых скобок и тире.</w:t>
       </w:r>
     </w:p>
     <w:p>
@@ -10229,12 +10445,12 @@
           <w:numId w:val="10"/>
         </w:numPr>
       </w:pPr>
-      <w:bookmarkStart w:id="33" w:name="_Toc401994476"/>
+      <w:bookmarkStart w:id="32" w:name="_Toc401994476"/>
       <w:r>
         <w:lastRenderedPageBreak/>
         <w:t>Страница поиска</w:t>
       </w:r>
-      <w:bookmarkEnd w:id="33"/>
+      <w:bookmarkEnd w:id="32"/>
     </w:p>
     <w:p>
       <w:r>
@@ -10544,13 +10760,13 @@
           <w:numId w:val="10"/>
         </w:numPr>
       </w:pPr>
-      <w:bookmarkStart w:id="34" w:name="_Toc401248704"/>
-      <w:bookmarkStart w:id="35" w:name="_Toc401994477"/>
+      <w:bookmarkStart w:id="33" w:name="_Toc401248704"/>
+      <w:bookmarkStart w:id="34" w:name="_Toc401994477"/>
       <w:r>
         <w:t>Страница создания мероприятия</w:t>
       </w:r>
+      <w:bookmarkEnd w:id="33"/>
       <w:bookmarkEnd w:id="34"/>
-      <w:bookmarkEnd w:id="35"/>
     </w:p>
     <w:p>
       <w:r>
@@ -10791,7 +11007,17 @@
           <w:b w:val="0"/>
           <w:i w:val="0"/>
         </w:rPr>
-        <w:t>В поле ввода «Название» пользователю необходимо ввести название мероприятия.</w:t>
+        <w:t>В поле ввода «Название» пользователю необходимо ввести название мероприятия</w:t>
+      </w:r>
+      <w:bookmarkStart w:id="35" w:name="_GoBack"/>
+      <w:bookmarkEnd w:id="35"/>
+      <w:r>
+        <w:rPr>
+          <w:rStyle w:val="a9"/>
+          <w:b w:val="0"/>
+          <w:i w:val="0"/>
+        </w:rPr>
+        <w:t>.</w:t>
       </w:r>
     </w:p>
     <w:p>
@@ -10813,7 +11039,15 @@
           <w:b w:val="0"/>
           <w:i w:val="0"/>
         </w:rPr>
-        <w:t>При нажатии на кнопку «</w:t>
+        <w:t>Если в поле «Название» была введена строка, длина которой превышает 255 символов, то п</w:t>
+      </w:r>
+      <w:r>
+        <w:rPr>
+          <w:rStyle w:val="a9"/>
+          <w:b w:val="0"/>
+          <w:i w:val="0"/>
+        </w:rPr>
+        <w:t>ри нажатии на кнопку «</w:t>
       </w:r>
       <w:r>
         <w:rPr>
@@ -10829,7 +11063,23 @@
           <w:b w:val="0"/>
           <w:i w:val="0"/>
         </w:rPr>
-        <w:t>» выводится текстовое сообщение об ошибке «Название неверно!», если в поле ввода название введено более 255 символов.</w:t>
+        <w:t>» выводится текстовое сообщени</w:t>
+      </w:r>
+      <w:r>
+        <w:rPr>
+          <w:rStyle w:val="a9"/>
+          <w:b w:val="0"/>
+          <w:i w:val="0"/>
+        </w:rPr>
+        <w:t>е об ошибке «Название неверно!»</w:t>
+      </w:r>
+      <w:r>
+        <w:rPr>
+          <w:rStyle w:val="a9"/>
+          <w:b w:val="0"/>
+          <w:i w:val="0"/>
+        </w:rPr>
+        <w:t>.</w:t>
       </w:r>
     </w:p>
     <w:p>
@@ -10927,7 +11177,23 @@
           <w:b w:val="0"/>
           <w:i w:val="0"/>
         </w:rPr>
-        <w:t>» нужно ввести тему мероприятия.</w:t>
+        <w:t>» нужно ввести тему мероприятия</w:t>
+      </w:r>
+      <w:r>
+        <w:rPr>
+          <w:rStyle w:val="a9"/>
+          <w:b w:val="0"/>
+          <w:i w:val="0"/>
+        </w:rPr>
+        <w:t>, длина строки не должна превышать 255 символов</w:t>
+      </w:r>
+      <w:r>
+        <w:rPr>
+          <w:rStyle w:val="a9"/>
+          <w:b w:val="0"/>
+          <w:i w:val="0"/>
+        </w:rPr>
+        <w:t>.</w:t>
       </w:r>
     </w:p>
     <w:p>
@@ -10949,7 +11215,15 @@
           <w:b w:val="0"/>
           <w:i w:val="0"/>
         </w:rPr>
-        <w:t>При нажатии на кнопку «</w:t>
+        <w:t>Если в поле «Тема» была введена строка, длина которой превышает 255 символов, то п</w:t>
+      </w:r>
+      <w:r>
+        <w:rPr>
+          <w:rStyle w:val="a9"/>
+          <w:b w:val="0"/>
+          <w:i w:val="0"/>
+        </w:rPr>
+        <w:t>ри нажатии на кнопку «</w:t>
       </w:r>
       <w:r>
         <w:rPr>
@@ -10965,7 +11239,15 @@
           <w:b w:val="0"/>
           <w:i w:val="0"/>
         </w:rPr>
-        <w:t>» выводится текстовое сообщение об ошибке «Тема неверна!», если в поле ввода тема введено более 255 символов.</w:t>
+        <w:t>» выводится текстовое сообщение об ошибке «Тема неверна!»</w:t>
+      </w:r>
+      <w:r>
+        <w:rPr>
+          <w:rStyle w:val="a9"/>
+          <w:b w:val="0"/>
+          <w:i w:val="0"/>
+        </w:rPr>
+        <w:t>.</w:t>
       </w:r>
     </w:p>
     <w:p>
@@ -11254,7 +11536,16 @@
           <w:b w:val="0"/>
           <w:i w:val="0"/>
         </w:rPr>
-        <w:t>соответствующей введенной создателем</w:t>
+        <w:t xml:space="preserve">соответствующей введенной </w:t>
+      </w:r>
+      <w:r>
+        <w:rPr>
+          <w:rStyle w:val="a9"/>
+          <w:b w:val="0"/>
+          <w:i w:val="0"/>
+        </w:rPr>
+        <w:lastRenderedPageBreak/>
+        <w:t>создателем</w:t>
       </w:r>
       <w:r>
         <w:rPr>
@@ -11284,7 +11575,6 @@
           <w:b w:val="0"/>
           <w:i w:val="0"/>
         </w:rPr>
-        <w:lastRenderedPageBreak/>
         <w:t>При нажатии на кнопку «Создать» выводится текстовое сообщение об ошибке «Не все обязательные поля заполнены!», если не заполнено хотя бы одно из обязательных полей ввода.</w:t>
       </w:r>
     </w:p>
@@ -11376,15 +11666,15 @@
           <w:numId w:val="10"/>
         </w:numPr>
       </w:pPr>
-      <w:bookmarkStart w:id="36" w:name="_Toc401248705"/>
-      <w:bookmarkStart w:id="37" w:name="_Toc401994478"/>
+      <w:bookmarkStart w:id="36" w:name="_Toc401994478"/>
+      <w:bookmarkStart w:id="37" w:name="_Toc401248705"/>
       <w:r>
         <w:t xml:space="preserve">Страница </w:t>
       </w:r>
       <w:r>
         <w:t>редактирования мероприятия</w:t>
       </w:r>
-      <w:bookmarkEnd w:id="37"/>
+      <w:bookmarkEnd w:id="36"/>
     </w:p>
     <w:p>
       <w:r>
@@ -11455,7 +11745,7 @@
           <w:b w:val="0"/>
           <w:i w:val="0"/>
         </w:rPr>
-        <w:t xml:space="preserve">На странице создания мероприятия пользователю предлагается изменить информацию о мероприятии, его название, дату, адрес, тему, фото, настойки приватности, место мероприятия на карте и дополнительную информацию о мероприятие. Также на странице расположены кнопки </w:t>
+        <w:t xml:space="preserve">На странице создания мероприятия пользователю предлагается изменить информацию о мероприятии, его название, дату, адрес, тему, фото, настойки приватности, место мероприятия на карте и дополнительную </w:t>
       </w:r>
       <w:r>
         <w:rPr>
@@ -11464,7 +11754,7 @@
           <w:i w:val="0"/>
         </w:rPr>
         <w:lastRenderedPageBreak/>
-        <w:t>«Сохранить» и «Отменить». Обязательные поля ввода: дата, адрес и название.</w:t>
+        <w:t>информацию о мероприятие. Также на странице расположены кнопки «Сохранить» и «Отменить». Обязательные поля ввода: дата, адрес и название.</w:t>
       </w:r>
     </w:p>
     <w:p>
@@ -12014,16 +12304,8 @@
           <w:b w:val="0"/>
           <w:i w:val="0"/>
         </w:rPr>
-        <w:t xml:space="preserve">При нажатии на кнопку «Сохранить» выводится текстовое </w:t>
-      </w:r>
-      <w:r>
-        <w:rPr>
-          <w:rStyle w:val="a9"/>
-          <w:b w:val="0"/>
-          <w:i w:val="0"/>
-        </w:rPr>
         <w:lastRenderedPageBreak/>
-        <w:t>сообщение об ошибке «Не все обязательные поля заполнены!», если не заполнено хотя бы одно из обязательных полей ввода.</w:t>
+        <w:t>При нажатии на кнопку «Сохранить» выводится текстовое сообщение об ошибке «Не все обязательные поля заполнены!», если не заполнено хотя бы одно из обязательных полей ввода.</w:t>
       </w:r>
     </w:p>
     <w:p>
@@ -12089,7 +12371,7 @@
       <w:r>
         <w:t>мероприятия</w:t>
       </w:r>
-      <w:bookmarkEnd w:id="36"/>
+      <w:bookmarkEnd w:id="37"/>
       <w:bookmarkEnd w:id="38"/>
     </w:p>
     <w:p>
@@ -12222,7 +12504,7 @@
           <w:b w:val="0"/>
           <w:i w:val="0"/>
         </w:rPr>
-        <w:t xml:space="preserve">: название, дата, время, тема, информация, карта, комментарии, фото, список </w:t>
+        <w:t xml:space="preserve">: название, дата, </w:t>
       </w:r>
       <w:r>
         <w:rPr>
@@ -12231,7 +12513,7 @@
           <w:i w:val="0"/>
         </w:rPr>
         <w:lastRenderedPageBreak/>
-        <w:t>подтвержденных участников, пол</w:t>
+        <w:t>время, тема, информация, карта, комментарии, фото, список подтвержденных участников, пол</w:t>
       </w:r>
       <w:r>
         <w:rPr>
@@ -12925,7 +13207,25 @@
           <w:b w:val="0"/>
           <w:i w:val="0"/>
         </w:rPr>
-        <w:t>. Этот фреймворк позволяет легко отслеживать все происходящее на сервисе. Администратор следит за соблюдением лицензионного соглашения, проверяет жалобы пользователей.</w:t>
+        <w:t xml:space="preserve">. Этот </w:t>
+      </w:r>
+      <w:proofErr w:type="spellStart"/>
+      <w:r>
+        <w:rPr>
+          <w:rStyle w:val="a9"/>
+          <w:b w:val="0"/>
+          <w:i w:val="0"/>
+        </w:rPr>
+        <w:t>фреймворк</w:t>
+      </w:r>
+      <w:proofErr w:type="spellEnd"/>
+      <w:r>
+        <w:rPr>
+          <w:rStyle w:val="a9"/>
+          <w:b w:val="0"/>
+          <w:i w:val="0"/>
+        </w:rPr>
+        <w:t xml:space="preserve"> позволяет легко отслеживать все происходящее на сервисе. Администратор следит за соблюдением лицензионного соглашения, проверяет жалобы пользователей.</w:t>
       </w:r>
     </w:p>
     <w:p>
@@ -13227,15 +13527,7 @@
           <w:b w:val="0"/>
           <w:i w:val="0"/>
         </w:rPr>
-        <w:t xml:space="preserve">Сервис должен запускаться </w:t>
-      </w:r>
-      <w:r>
-        <w:rPr>
-          <w:rStyle w:val="a9"/>
-          <w:b w:val="0"/>
-          <w:i w:val="0"/>
-        </w:rPr>
-        <w:t xml:space="preserve">в любых браузерах, поддерживающих </w:t>
+        <w:t xml:space="preserve">Сервис должен запускаться в любых браузерах, поддерживающих </w:t>
       </w:r>
       <w:r>
         <w:rPr>
@@ -13362,7 +13654,15 @@
     </w:p>
     <w:p>
       <w:r>
-        <w:t>Для переноса версий используется система контроля версий git.</w:t>
+        <w:t xml:space="preserve">Для переноса версий используется система контроля версий </w:t>
+      </w:r>
+      <w:proofErr w:type="spellStart"/>
+      <w:r>
+        <w:t>git</w:t>
+      </w:r>
+      <w:proofErr w:type="spellEnd"/>
+      <w:r>
+        <w:t>.</w:t>
       </w:r>
     </w:p>
     <w:p/>
@@ -13425,7 +13725,7 @@
           <w:rPr>
             <w:noProof/>
           </w:rPr>
-          <w:t>5</w:t>
+          <w:t>20</w:t>
         </w:r>
         <w:r>
           <w:fldChar w:fldCharType="end"/>
@@ -15401,7 +15701,6 @@
       <w:spacing w:after="0" w:line="240" w:lineRule="auto"/>
     </w:pPr>
     <w:tblPr>
-      <w:tblInd w:w="0" w:type="dxa"/>
       <w:tblBorders>
         <w:top w:val="single" w:sz="4" w:space="0" w:color="auto"/>
         <w:left w:val="single" w:sz="4" w:space="0" w:color="auto"/>
@@ -15410,12 +15709,6 @@
         <w:insideH w:val="single" w:sz="4" w:space="0" w:color="auto"/>
         <w:insideV w:val="single" w:sz="4" w:space="0" w:color="auto"/>
       </w:tblBorders>
-      <w:tblCellMar>
-        <w:top w:w="0" w:type="dxa"/>
-        <w:left w:w="108" w:type="dxa"/>
-        <w:bottom w:w="0" w:type="dxa"/>
-        <w:right w:w="108" w:type="dxa"/>
-      </w:tblCellMar>
     </w:tblPr>
   </w:style>
   <w:style w:type="paragraph" w:styleId="ab">
@@ -15903,7 +16196,7 @@
 </file>
 
 <file path=customXml/itemProps1.xml><?xml version="1.0" encoding="utf-8"?>
-<ds:datastoreItem xmlns:ds="http://schemas.openxmlformats.org/officeDocument/2006/customXml" ds:itemID="{F3686D55-F311-44C9-9DE2-61CE3D971470}">
+<ds:datastoreItem xmlns:ds="http://schemas.openxmlformats.org/officeDocument/2006/customXml" ds:itemID="{8355543B-81B0-4B7A-8BF7-389277ED726B}">
   <ds:schemaRefs>
     <ds:schemaRef ds:uri="http://schemas.openxmlformats.org/officeDocument/2006/bibliography"/>
   </ds:schemaRefs>
